--- a/REPORTMERLISSFINANCIALHOUSE.docx
+++ b/REPORTMERLISSFINANCIALHOUSE.docx
@@ -1,20 +1,23 @@
 
 <file path=word/document.xml><?xml version="1.0" encoding="utf-8"?>
-<w:document xmlns:wpc="http://schemas.microsoft.com/office/word/2010/wordprocessingCanvas" xmlns:cx="http://schemas.microsoft.com/office/drawing/2014/chartex" xmlns:cx1="http://schemas.microsoft.com/office/drawing/2015/9/8/chartex" xmlns:cx2="http://schemas.microsoft.com/office/drawing/2015/10/21/chartex" xmlns:cx3="http://schemas.microsoft.com/office/drawing/2016/5/9/chartex" xmlns:cx4="http://schemas.microsoft.com/office/drawing/2016/5/10/chartex" xmlns:cx5="http://schemas.microsoft.com/office/drawing/2016/5/11/chartex" xmlns:cx6="http://schemas.microsoft.com/office/drawing/2016/5/12/chartex" xmlns:cx7="http://schemas.microsoft.com/office/drawing/2016/5/13/chartex" xmlns:cx8="http://schemas.microsoft.com/office/drawing/2016/5/14/chartex" xmlns:mc="http://schemas.openxmlformats.org/markup-compatibility/2006" xmlns:aink="http://schemas.microsoft.com/office/drawing/2016/ink" xmlns:am3d="http://schemas.microsoft.com/office/drawing/2017/model3d" xmlns:o="urn:schemas-microsoft-com:office:office" xmlns:r="http://schemas.openxmlformats.org/officeDocument/2006/relationships" xmlns:m="http://schemas.openxmlformats.org/officeDocument/2006/math" xmlns:v="urn:schemas-microsoft-com:vml" xmlns:wp14="http://schemas.microsoft.com/office/word/2010/wordprocessingDrawing" xmlns:wp="http://schemas.openxmlformats.org/drawingml/2006/wordprocessingDrawing" xmlns:w10="urn:schemas-microsoft-com:office:word" xmlns:w="http://schemas.openxmlformats.org/wordprocessingml/2006/main" xmlns:w14="http://schemas.microsoft.com/office/word/2010/wordml" xmlns:w15="http://schemas.microsoft.com/office/word/2012/wordml" xmlns:w16cex="http://schemas.microsoft.com/office/word/2018/wordml/cex" xmlns:w16cid="http://schemas.microsoft.com/office/word/2016/wordml/cid" xmlns:w16="http://schemas.microsoft.com/office/word/2018/wordml" xmlns:w16sdtdh="http://schemas.microsoft.com/office/word/2020/wordml/sdtdatahash" xmlns:w16se="http://schemas.microsoft.com/office/word/2015/wordml/symex" xmlns:wpg="http://schemas.microsoft.com/office/word/2010/wordprocessingGroup" xmlns:wpi="http://schemas.microsoft.com/office/word/2010/wordprocessingInk" xmlns:wne="http://schemas.microsoft.com/office/word/2006/wordml" xmlns:wps="http://schemas.microsoft.com/office/word/2010/wordprocessingShape" mc:Ignorable="w14 w15 w16se w16cid w16 w16cex w16sdtdh wp14">
+<w:document xmlns:wpc="http://schemas.microsoft.com/office/word/2010/wordprocessingCanvas" xmlns:cx="http://schemas.microsoft.com/office/drawing/2014/chartex" xmlns:cx1="http://schemas.microsoft.com/office/drawing/2015/9/8/chartex" xmlns:cx2="http://schemas.microsoft.com/office/drawing/2015/10/21/chartex" xmlns:cx3="http://schemas.microsoft.com/office/drawing/2016/5/9/chartex" xmlns:cx4="http://schemas.microsoft.com/office/drawing/2016/5/10/chartex" xmlns:cx5="http://schemas.microsoft.com/office/drawing/2016/5/11/chartex" xmlns:cx6="http://schemas.microsoft.com/office/drawing/2016/5/12/chartex" xmlns:cx7="http://schemas.microsoft.com/office/drawing/2016/5/13/chartex" xmlns:cx8="http://schemas.microsoft.com/office/drawing/2016/5/14/chartex" xmlns:mc="http://schemas.openxmlformats.org/markup-compatibility/2006" xmlns:aink="http://schemas.microsoft.com/office/drawing/2016/ink" xmlns:am3d="http://schemas.microsoft.com/office/drawing/2017/model3d" xmlns:o="urn:schemas-microsoft-com:office:office" xmlns:oel="http://schemas.microsoft.com/office/2019/extlst" xmlns:r="http://schemas.openxmlformats.org/officeDocument/2006/relationships" xmlns:m="http://schemas.openxmlformats.org/officeDocument/2006/math" xmlns:v="urn:schemas-microsoft-com:vml" xmlns:wp14="http://schemas.microsoft.com/office/word/2010/wordprocessingDrawing" xmlns:wp="http://schemas.openxmlformats.org/drawingml/2006/wordprocessingDrawing" xmlns:w10="urn:schemas-microsoft-com:office:word" xmlns:w="http://schemas.openxmlformats.org/wordprocessingml/2006/main" xmlns:w14="http://schemas.microsoft.com/office/word/2010/wordml" xmlns:w15="http://schemas.microsoft.com/office/word/2012/wordml" xmlns:w16cex="http://schemas.microsoft.com/office/word/2018/wordml/cex" xmlns:w16cid="http://schemas.microsoft.com/office/word/2016/wordml/cid" xmlns:w16="http://schemas.microsoft.com/office/word/2018/wordml" xmlns:w16du="http://schemas.microsoft.com/office/word/2023/wordml/word16du" xmlns:w16sdtdh="http://schemas.microsoft.com/office/word/2020/wordml/sdtdatahash" xmlns:w16se="http://schemas.microsoft.com/office/word/2015/wordml/symex" xmlns:wpg="http://schemas.microsoft.com/office/word/2010/wordprocessingGroup" xmlns:wpi="http://schemas.microsoft.com/office/word/2010/wordprocessingInk" xmlns:wne="http://schemas.microsoft.com/office/word/2006/wordml" xmlns:wps="http://schemas.microsoft.com/office/word/2010/wordprocessingShape" mc:Ignorable="w14 w15 w16se w16cid w16 w16cex w16sdtdh w16du wp14">
   <w:body>
     <w:p/>
     <w:p>
       <w:pPr>
         <w:pStyle w:val="Heading1"/>
-      </w:pPr>
-      <w:r>
-        <w:rPr>
-          <w:noProof/>
+        <w:rPr>
+          <w:rFonts w:cs="Times New Roman"/>
+        </w:rPr>
+      </w:pPr>
+      <w:r>
+        <w:rPr>
+          <w:rFonts w:cs="Times New Roman"/>
         </w:rPr>
         <mc:AlternateContent>
           <mc:Choice Requires="wps">
             <w:drawing>
-              <wp:anchor distT="0" distB="0" distL="114300" distR="114300" simplePos="0" relativeHeight="251663360" behindDoc="0" locked="0" layoutInCell="1" allowOverlap="1" wp14:anchorId="23B402DA" wp14:editId="0BF5CAFC">
+              <wp:anchor distT="0" distB="0" distL="114300" distR="114300" simplePos="0" relativeHeight="251661312" behindDoc="0" locked="0" layoutInCell="1" allowOverlap="1" wp14:anchorId="23B402DA" wp14:editId="1CC64381">
                 <wp:simplePos x="0" y="0"/>
                 <wp:positionH relativeFrom="margin">
                   <wp:posOffset>-85725</wp:posOffset>
@@ -81,7 +84,7 @@
           </mc:Choice>
           <mc:Fallback>
             <w:pict>
-              <v:roundrect w14:anchorId="293007E0" id="Rectangle: Rounded Corners 6" o:spid="_x0000_s1026" style="position:absolute;margin-left:-6.75pt;margin-top:28.9pt;width:477pt;height:9.75pt;z-index:251663360;visibility:visible;mso-wrap-style:square;mso-width-percent:0;mso-height-percent:0;mso-wrap-distance-left:9pt;mso-wrap-distance-top:0;mso-wrap-distance-right:9pt;mso-wrap-distance-bottom:0;mso-position-horizontal:absolute;mso-position-horizontal-relative:margin;mso-position-vertical:absolute;mso-position-vertical-relative:text;mso-width-percent:0;mso-height-percent:0;mso-width-relative:margin;mso-height-relative:margin;v-text-anchor:middle" arcsize="10923f" o:gfxdata="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" fillcolor="#1f3763 [1604]" strokecolor="#1f3763 [1604]" strokeweight="1pt">
+              <v:roundrect w14:anchorId="57F787B9" id="Rectangle: Rounded Corners 6" o:spid="_x0000_s1026" style="position:absolute;margin-left:-6.75pt;margin-top:28.9pt;width:477pt;height:9.75pt;z-index:251661312;visibility:visible;mso-wrap-style:square;mso-width-percent:0;mso-height-percent:0;mso-wrap-distance-left:9pt;mso-wrap-distance-top:0;mso-wrap-distance-right:9pt;mso-wrap-distance-bottom:0;mso-position-horizontal:absolute;mso-position-horizontal-relative:margin;mso-position-vertical:absolute;mso-position-vertical-relative:text;mso-width-percent:0;mso-height-percent:0;mso-width-relative:margin;mso-height-relative:margin;v-text-anchor:middle" arcsize="10923f" o:gfxdata="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" fillcolor="#1f3763 [1604]" strokecolor="#1f3763 [1604]" strokeweight="1pt">
                 <v:stroke joinstyle="miter"/>
                 <w10:wrap anchorx="margin"/>
               </v:roundrect>
@@ -91,12 +94,12 @@
       </w:r>
       <w:r>
         <w:rPr>
-          <w:noProof/>
+          <w:rFonts w:cs="Times New Roman"/>
         </w:rPr>
         <mc:AlternateContent>
           <mc:Choice Requires="wps">
             <w:drawing>
-              <wp:anchor distT="0" distB="0" distL="114300" distR="114300" simplePos="0" relativeHeight="251662336" behindDoc="0" locked="0" layoutInCell="1" allowOverlap="1" wp14:anchorId="426F6060" wp14:editId="3A2E60DD">
+              <wp:anchor distT="0" distB="0" distL="114300" distR="114300" simplePos="0" relativeHeight="251660288" behindDoc="0" locked="0" layoutInCell="1" allowOverlap="1" wp14:anchorId="426F6060" wp14:editId="1725B610">
                 <wp:simplePos x="0" y="0"/>
                 <wp:positionH relativeFrom="column">
                   <wp:posOffset>52705</wp:posOffset>
@@ -161,7 +164,7 @@
           </mc:Choice>
           <mc:Fallback>
             <w:pict>
-              <v:roundrect w14:anchorId="3DFE6857" id="Rectangle: Rounded Corners 5" o:spid="_x0000_s1026" style="position:absolute;margin-left:4.15pt;margin-top:32.65pt;width:471pt;height:8.25pt;z-index:251662336;visibility:visible;mso-wrap-style:square;mso-width-percent:0;mso-height-percent:0;mso-wrap-distance-left:9pt;mso-wrap-distance-top:0;mso-wrap-distance-right:9pt;mso-wrap-distance-bottom:0;mso-position-horizontal:absolute;mso-position-horizontal-relative:text;mso-position-vertical:absolute;mso-position-vertical-relative:text;mso-width-percent:0;mso-height-percent:0;mso-width-relative:margin;mso-height-relative:margin;v-text-anchor:middle" arcsize="10923f" o:gfxdata="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" fillcolor="yellow" strokecolor="#1f3763 [1604]" strokeweight="1pt">
+              <v:roundrect w14:anchorId="1E1701A6" id="Rectangle: Rounded Corners 5" o:spid="_x0000_s1026" style="position:absolute;margin-left:4.15pt;margin-top:32.65pt;width:471pt;height:8.25pt;z-index:251660288;visibility:visible;mso-wrap-style:square;mso-width-percent:0;mso-height-percent:0;mso-wrap-distance-left:9pt;mso-wrap-distance-top:0;mso-wrap-distance-right:9pt;mso-wrap-distance-bottom:0;mso-position-horizontal:absolute;mso-position-horizontal-relative:text;mso-position-vertical:absolute;mso-position-vertical-relative:text;mso-width-percent:0;mso-height-percent:0;mso-width-relative:margin;mso-height-relative:margin;v-text-anchor:middle" arcsize="10923f" o:gfxdata="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" fillcolor="yellow" strokecolor="#1f3763 [1604]" strokeweight="1pt">
                 <v:stroke joinstyle="miter"/>
               </v:roundrect>
             </w:pict>
@@ -170,123 +173,12 @@
       </w:r>
       <w:r>
         <w:rPr>
-          <w:noProof/>
+          <w:rFonts w:cs="Times New Roman"/>
         </w:rPr>
         <mc:AlternateContent>
           <mc:Choice Requires="wps">
             <w:drawing>
-              <wp:anchor distT="0" distB="0" distL="114300" distR="114300" simplePos="0" relativeHeight="251661312" behindDoc="0" locked="0" layoutInCell="1" allowOverlap="1" wp14:anchorId="7FB7C949" wp14:editId="0B6B0AE4">
-                <wp:simplePos x="0" y="0"/>
-                <wp:positionH relativeFrom="column">
-                  <wp:posOffset>1252855</wp:posOffset>
-                </wp:positionH>
-                <wp:positionV relativeFrom="paragraph">
-                  <wp:posOffset>1738630</wp:posOffset>
-                </wp:positionV>
-                <wp:extent cx="3781425" cy="647700"/>
-                <wp:effectExtent l="0" t="0" r="28575" b="19050"/>
-                <wp:wrapNone/>
-                <wp:docPr id="1" name="Text Box 1"/>
-                <wp:cNvGraphicFramePr/>
-                <a:graphic xmlns:a="http://schemas.openxmlformats.org/drawingml/2006/main">
-                  <a:graphicData uri="http://schemas.microsoft.com/office/word/2010/wordprocessingShape">
-                    <wps:wsp>
-                      <wps:cNvSpPr txBox="1"/>
-                      <wps:spPr>
-                        <a:xfrm>
-                          <a:off x="0" y="0"/>
-                          <a:ext cx="3781425" cy="647700"/>
-                        </a:xfrm>
-                        <a:prstGeom prst="rect">
-                          <a:avLst/>
-                        </a:prstGeom>
-                        <a:solidFill>
-                          <a:schemeClr val="lt1"/>
-                        </a:solidFill>
-                        <a:ln w="6350">
-                          <a:solidFill>
-                            <a:prstClr val="black"/>
-                          </a:solidFill>
-                        </a:ln>
-                      </wps:spPr>
-                      <wps:txbx>
-                        <w:txbxContent>
-                          <w:p>
-                            <w:pPr>
-                              <w:rPr>
-                                <w:lang w:val="en-US"/>
-                              </w:rPr>
-                            </w:pPr>
-                            <w:r>
-                              <w:rPr>
-                                <w:lang w:val="en-US"/>
-                              </w:rPr>
-                              <w:t>THIS WORK IS DEDICATED TO M</w:t>
-                            </w:r>
-                            <w:r>
-                              <w:rPr>
-                                <w:lang w:val="en-US"/>
-                              </w:rPr>
-                              <w:t>Y FAMILY</w:t>
-                            </w:r>
-                          </w:p>
-                        </w:txbxContent>
-                      </wps:txbx>
-                      <wps:bodyPr rot="0" spcFirstLastPara="0" vertOverflow="overflow" horzOverflow="overflow" vert="horz" wrap="square" lIns="91440" tIns="45720" rIns="91440" bIns="45720" numCol="1" spcCol="0" rtlCol="0" fromWordArt="0" anchor="t" anchorCtr="0" forceAA="0" compatLnSpc="1">
-                        <a:prstTxWarp prst="textNoShape">
-                          <a:avLst/>
-                        </a:prstTxWarp>
-                        <a:noAutofit/>
-                      </wps:bodyPr>
-                    </wps:wsp>
-                  </a:graphicData>
-                </a:graphic>
-              </wp:anchor>
-            </w:drawing>
-          </mc:Choice>
-          <mc:Fallback>
-            <w:pict>
-              <v:shapetype w14:anchorId="7FB7C949" id="_x0000_t202" coordsize="21600,21600" o:spt="202" path="m,l,21600r21600,l21600,xe">
-                <v:stroke joinstyle="miter"/>
-                <v:path gradientshapeok="t" o:connecttype="rect"/>
-              </v:shapetype>
-              <v:shape id="Text Box 1" o:spid="_x0000_s1026" type="#_x0000_t202" style="position:absolute;margin-left:98.65pt;margin-top:136.9pt;width:297.75pt;height:51pt;z-index:251661312;visibility:visible;mso-wrap-style:square;mso-wrap-distance-left:9pt;mso-wrap-distance-top:0;mso-wrap-distance-right:9pt;mso-wrap-distance-bottom:0;mso-position-horizontal:absolute;mso-position-horizontal-relative:text;mso-position-vertical:absolute;mso-position-vertical-relative:text;v-text-anchor:top" o:gfxdata="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" fillcolor="white [3201]" strokeweight=".5pt">
-                <v:textbox>
-                  <w:txbxContent>
-                    <w:p>
-                      <w:pPr>
-                        <w:rPr>
-                          <w:lang w:val="en-US"/>
-                        </w:rPr>
-                      </w:pPr>
-                      <w:r>
-                        <w:rPr>
-                          <w:lang w:val="en-US"/>
-                        </w:rPr>
-                        <w:t>THIS WORK IS DEDICATED TO M</w:t>
-                      </w:r>
-                      <w:r>
-                        <w:rPr>
-                          <w:lang w:val="en-US"/>
-                        </w:rPr>
-                        <w:t>Y FAMILY</w:t>
-                      </w:r>
-                    </w:p>
-                  </w:txbxContent>
-                </v:textbox>
-              </v:shape>
-            </w:pict>
-          </mc:Fallback>
-        </mc:AlternateContent>
-      </w:r>
-      <w:r>
-        <w:rPr>
-          <w:noProof/>
-        </w:rPr>
-        <mc:AlternateContent>
-          <mc:Choice Requires="wps">
-            <w:drawing>
-              <wp:anchor distT="0" distB="0" distL="114300" distR="114300" simplePos="0" relativeHeight="251660288" behindDoc="0" locked="0" layoutInCell="1" allowOverlap="1" wp14:anchorId="45CB9B8E" wp14:editId="248D7BCF">
+              <wp:anchor distT="0" distB="0" distL="114300" distR="114300" simplePos="0" relativeHeight="251658240" behindDoc="0" locked="0" layoutInCell="1" allowOverlap="1" wp14:anchorId="45CB9B8E" wp14:editId="6E6FA237">
                 <wp:simplePos x="0" y="0"/>
                 <wp:positionH relativeFrom="column">
                   <wp:posOffset>-213995</wp:posOffset>
@@ -311,33 +203,11 @@
                         <a:prstGeom prst="doubleWave">
                           <a:avLst/>
                         </a:prstGeom>
-                        <a:gradFill flip="none" rotWithShape="1">
-                          <a:gsLst>
-                            <a:gs pos="0">
-                              <a:schemeClr val="accent1">
-                                <a:lumMod val="50000"/>
-                                <a:shade val="30000"/>
-                                <a:satMod val="115000"/>
-                              </a:schemeClr>
-                            </a:gs>
-                            <a:gs pos="50000">
-                              <a:schemeClr val="accent1">
-                                <a:lumMod val="50000"/>
-                                <a:shade val="67500"/>
-                                <a:satMod val="115000"/>
-                              </a:schemeClr>
-                            </a:gs>
-                            <a:gs pos="100000">
-                              <a:schemeClr val="accent1">
-                                <a:lumMod val="50000"/>
-                                <a:shade val="100000"/>
-                                <a:satMod val="115000"/>
-                              </a:schemeClr>
-                            </a:gs>
-                          </a:gsLst>
-                          <a:lin ang="13500000" scaled="1"/>
-                          <a:tileRect/>
-                        </a:gradFill>
+                        <a:solidFill>
+                          <a:schemeClr val="accent1">
+                            <a:lumMod val="50000"/>
+                          </a:schemeClr>
+                        </a:solidFill>
                         <a:ln>
                           <a:solidFill>
                             <a:schemeClr val="tx2">
@@ -382,7 +252,7 @@
           </mc:Choice>
           <mc:Fallback>
             <w:pict>
-              <v:shapetype w14:anchorId="5636DEB2" id="_x0000_t188" coordsize="21600,21600" o:spt="188" adj="1404,10800" path="m@43@0c@42@1@41@3@40@0@39@1@38@3@37@0l@30@4c@31@5@32@6@33@4@34@5@35@6@36@4xe">
+              <v:shapetype w14:anchorId="07130F2D" id="_x0000_t188" coordsize="21600,21600" o:spt="188" adj="1404,10800" path="m@43@0c@42@1@41@3@40@0@39@1@38@3@37@0l@30@4c@31@5@32@6@33@4@34@5@35@6@36@4xe">
                 <v:stroke joinstyle="miter"/>
                 <v:formulas>
                   <v:f eqn="val #0"/>
@@ -444,21 +314,19 @@
                   <v:h position="#1,bottomRight" xrange="8640,12960"/>
                 </v:handles>
               </v:shapetype>
-              <v:shape id="Double Wave 3" o:spid="_x0000_s1026" type="#_x0000_t188" style="position:absolute;margin-left:-16.85pt;margin-top:91.15pt;width:492pt;height:127.5pt;z-index:251660288;visibility:visible;mso-wrap-style:square;mso-width-percent:0;mso-height-percent:0;mso-wrap-distance-left:9pt;mso-wrap-distance-top:0;mso-wrap-distance-right:9pt;mso-wrap-distance-bottom:0;mso-position-horizontal:absolute;mso-position-horizontal-relative:text;mso-position-vertical:absolute;mso-position-vertical-relative:text;mso-width-percent:0;mso-height-percent:0;mso-width-relative:margin;mso-height-relative:margin;v-text-anchor:middle" o:gfxdata="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" adj="1350" fillcolor="#1f3763 [1604]" strokecolor="#323e4f [2415]" strokeweight="1pt">
-                <v:fill color2="#1f3763 [1604]" rotate="t" angle="225" colors="0 #0b1c3a;.5 #142c57;1 #1b3769" focus="100%" type="gradient"/>
-              </v:shape>
+              <v:shape id="Double Wave 3" o:spid="_x0000_s1026" type="#_x0000_t188" style="position:absolute;margin-left:-16.85pt;margin-top:91.15pt;width:492pt;height:127.5pt;z-index:251658240;visibility:visible;mso-wrap-style:square;mso-width-percent:0;mso-height-percent:0;mso-wrap-distance-left:9pt;mso-wrap-distance-top:0;mso-wrap-distance-right:9pt;mso-wrap-distance-bottom:0;mso-position-horizontal:absolute;mso-position-horizontal-relative:text;mso-position-vertical:absolute;mso-position-vertical-relative:text;mso-width-percent:0;mso-height-percent:0;mso-width-relative:margin;mso-height-relative:margin;v-text-anchor:middle" o:gfxdata="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" adj="1350" fillcolor="#1f3763 [1604]" strokecolor="#323e4f [2415]" strokeweight="1pt"/>
             </w:pict>
           </mc:Fallback>
         </mc:AlternateContent>
       </w:r>
       <w:r>
         <w:rPr>
-          <w:noProof/>
+          <w:rFonts w:cs="Times New Roman"/>
         </w:rPr>
         <mc:AlternateContent>
           <mc:Choice Requires="wps">
             <w:drawing>
-              <wp:anchor distT="0" distB="0" distL="114300" distR="114300" simplePos="0" relativeHeight="251659264" behindDoc="0" locked="0" layoutInCell="1" allowOverlap="1" wp14:anchorId="0B8715E7" wp14:editId="62D389C4">
+              <wp:anchor distT="0" distB="0" distL="114300" distR="114300" simplePos="0" relativeHeight="251657216" behindDoc="0" locked="0" layoutInCell="1" allowOverlap="1" wp14:anchorId="0B8715E7" wp14:editId="61289F2E">
                 <wp:simplePos x="0" y="0"/>
                 <wp:positionH relativeFrom="margin">
                   <wp:posOffset>-147320</wp:posOffset>
@@ -546,7 +414,7 @@
           </mc:Choice>
           <mc:Fallback>
             <w:pict>
-              <v:shape w14:anchorId="1498576F" id="Double Wave 2" o:spid="_x0000_s1026" type="#_x0000_t188" style="position:absolute;margin-left:-11.6pt;margin-top:102.4pt;width:496.5pt;height:126.75pt;z-index:251659264;visibility:visible;mso-wrap-style:square;mso-width-percent:0;mso-height-percent:0;mso-wrap-distance-left:9pt;mso-wrap-distance-top:0;mso-wrap-distance-right:9pt;mso-wrap-distance-bottom:0;mso-position-horizontal:absolute;mso-position-horizontal-relative:margin;mso-position-vertical:absolute;mso-position-vertical-relative:text;mso-width-percent:0;mso-height-percent:0;mso-width-relative:margin;mso-height-relative:margin;v-text-anchor:middle" o:gfxdata="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" adj="1350" fillcolor="#a0a000" strokecolor="#1f3763 [1604]" strokeweight="1pt">
+              <v:shape w14:anchorId="7FB0A846" id="Double Wave 2" o:spid="_x0000_s1026" type="#_x0000_t188" style="position:absolute;margin-left:-11.6pt;margin-top:102.4pt;width:496.5pt;height:126.75pt;z-index:251657216;visibility:visible;mso-wrap-style:square;mso-width-percent:0;mso-height-percent:0;mso-wrap-distance-left:9pt;mso-wrap-distance-top:0;mso-wrap-distance-right:9pt;mso-wrap-distance-bottom:0;mso-position-horizontal:absolute;mso-position-horizontal-relative:margin;mso-position-vertical:absolute;mso-position-vertical-relative:text;mso-width-percent:0;mso-height-percent:0;mso-width-relative:margin;mso-height-relative:margin;v-text-anchor:middle" o:gfxdata="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" adj="1350" fillcolor="#a0a000" strokecolor="#1f3763 [1604]" strokeweight="1pt">
                 <v:fill color2="yellow" rotate="t" focusposition="1,1" focussize="" colors="0 #a0a000;.5 #e6e600;1 yellow" focus="100%" type="gradientRadial"/>
                 <w10:wrap anchorx="margin"/>
               </v:shape>
@@ -555,6 +423,9 @@
         </mc:AlternateContent>
       </w:r>
       <w:r>
+        <w:rPr>
+          <w:rFonts w:cs="Times New Roman"/>
+        </w:rPr>
         <w:t>DEDICATIONS</w:t>
       </w:r>
     </w:p>
@@ -568,6 +439,115 @@
         </w:rPr>
       </w:pPr>
       <w:r>
+        <mc:AlternateContent>
+          <mc:Choice Requires="wps">
+            <w:drawing>
+              <wp:anchor distT="0" distB="0" distL="114300" distR="114300" simplePos="0" relativeHeight="251659264" behindDoc="0" locked="0" layoutInCell="1" allowOverlap="1" wp14:anchorId="7FB7C949" wp14:editId="4BAF1782">
+                <wp:simplePos x="0" y="0"/>
+                <wp:positionH relativeFrom="column">
+                  <wp:posOffset>1041005</wp:posOffset>
+                </wp:positionH>
+                <wp:positionV relativeFrom="paragraph">
+                  <wp:posOffset>1325508</wp:posOffset>
+                </wp:positionV>
+                <wp:extent cx="3781425" cy="733964"/>
+                <wp:effectExtent l="0" t="0" r="0" b="0"/>
+                <wp:wrapNone/>
+                <wp:docPr id="1" name="Text Box 1"/>
+                <wp:cNvGraphicFramePr/>
+                <a:graphic xmlns:a="http://schemas.openxmlformats.org/drawingml/2006/main">
+                  <a:graphicData uri="http://schemas.microsoft.com/office/word/2010/wordprocessingShape">
+                    <wps:wsp>
+                      <wps:cNvSpPr txBox="1"/>
+                      <wps:spPr>
+                        <a:xfrm>
+                          <a:off x="0" y="0"/>
+                          <a:ext cx="3781425" cy="733964"/>
+                        </a:xfrm>
+                        <a:prstGeom prst="rect">
+                          <a:avLst/>
+                        </a:prstGeom>
+                        <a:noFill/>
+                        <a:ln w="6350">
+                          <a:noFill/>
+                        </a:ln>
+                      </wps:spPr>
+                      <wps:txbx>
+                        <w:txbxContent>
+                          <w:p>
+                            <w:pPr>
+                              <w:jc w:val="center"/>
+                              <w:rPr>
+                                <w:rFonts w:cs="Times New Roman"/>
+                                <w:color w:val="FFFFFF" w:themeColor="background1"/>
+                                <w:sz w:val="40"/>
+                                <w:szCs w:val="40"/>
+                              </w:rPr>
+                            </w:pPr>
+                            <w:r>
+                              <w:rPr>
+                                <w:rFonts w:cs="Times New Roman"/>
+                                <w:color w:val="FFFFFF" w:themeColor="background1"/>
+                                <w:sz w:val="40"/>
+                                <w:szCs w:val="40"/>
+                              </w:rPr>
+                              <w:t>THIS WORK IS DEDICATED TO MY FAMILY</w:t>
+                            </w:r>
+                          </w:p>
+                        </w:txbxContent>
+                      </wps:txbx>
+                      <wps:bodyPr rot="0" spcFirstLastPara="0" vertOverflow="overflow" horzOverflow="overflow" vert="horz" wrap="square" lIns="91440" tIns="45720" rIns="91440" bIns="45720" numCol="1" spcCol="0" rtlCol="0" fromWordArt="0" anchor="t" anchorCtr="0" forceAA="0" compatLnSpc="1">
+                        <a:prstTxWarp prst="textNoShape">
+                          <a:avLst/>
+                        </a:prstTxWarp>
+                        <a:noAutofit/>
+                      </wps:bodyPr>
+                    </wps:wsp>
+                  </a:graphicData>
+                </a:graphic>
+                <wp14:sizeRelV relativeFrom="margin">
+                  <wp14:pctHeight>0</wp14:pctHeight>
+                </wp14:sizeRelV>
+              </wp:anchor>
+            </w:drawing>
+          </mc:Choice>
+          <mc:Fallback>
+            <w:pict>
+              <v:shapetype w14:anchorId="7FB7C949" id="_x0000_t202" coordsize="21600,21600" o:spt="202" path="m,l,21600r21600,l21600,xe">
+                <v:stroke joinstyle="miter"/>
+                <v:path gradientshapeok="t" o:connecttype="rect"/>
+              </v:shapetype>
+              <v:shape id="Text Box 1" o:spid="_x0000_s1026" type="#_x0000_t202" style="position:absolute;margin-left:81.95pt;margin-top:104.35pt;width:297.75pt;height:57.8pt;z-index:251659264;visibility:visible;mso-wrap-style:square;mso-height-percent:0;mso-wrap-distance-left:9pt;mso-wrap-distance-top:0;mso-wrap-distance-right:9pt;mso-wrap-distance-bottom:0;mso-position-horizontal:absolute;mso-position-horizontal-relative:text;mso-position-vertical:absolute;mso-position-vertical-relative:text;mso-height-percent:0;mso-height-relative:margin;v-text-anchor:top" o:gfxdata="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" filled="f" stroked="f" strokeweight=".5pt">
+                <v:textbox>
+                  <w:txbxContent>
+                    <w:p>
+                      <w:pPr>
+                        <w:jc w:val="center"/>
+                        <w:rPr>
+                          <w:rFonts w:cs="Times New Roman"/>
+                          <w:color w:val="FFFFFF" w:themeColor="background1"/>
+                          <w:sz w:val="40"/>
+                          <w:szCs w:val="40"/>
+                        </w:rPr>
+                      </w:pPr>
+                      <w:r>
+                        <w:rPr>
+                          <w:rFonts w:cs="Times New Roman"/>
+                          <w:color w:val="FFFFFF" w:themeColor="background1"/>
+                          <w:sz w:val="40"/>
+                          <w:szCs w:val="40"/>
+                        </w:rPr>
+                        <w:t>THIS WORK IS DEDICATED TO MY FAMILY</w:t>
+                      </w:r>
+                    </w:p>
+                  </w:txbxContent>
+                </v:textbox>
+              </v:shape>
+            </w:pict>
+          </mc:Fallback>
+        </mc:AlternateContent>
+      </w:r>
+      <w:r>
         <w:br w:type="page"/>
       </w:r>
     </w:p>
@@ -576,14 +556,11 @@
         <w:pStyle w:val="Heading1"/>
       </w:pPr>
       <w:r>
-        <w:rPr>
-          <w:noProof/>
-        </w:rPr>
         <w:lastRenderedPageBreak/>
         <mc:AlternateContent>
           <mc:Choice Requires="wps">
             <w:drawing>
-              <wp:anchor distT="0" distB="0" distL="114300" distR="114300" simplePos="0" relativeHeight="251666432" behindDoc="0" locked="0" layoutInCell="1" allowOverlap="1" wp14:anchorId="1DAB6258" wp14:editId="6EF6D872">
+              <wp:anchor distT="0" distB="0" distL="114300" distR="114300" simplePos="0" relativeHeight="251664384" behindDoc="0" locked="0" layoutInCell="1" allowOverlap="1" wp14:anchorId="1DAB6258" wp14:editId="2D530428">
                 <wp:simplePos x="0" y="0"/>
                 <wp:positionH relativeFrom="margin">
                   <wp:posOffset>-253365</wp:posOffset>
@@ -650,7 +627,7 @@
           </mc:Choice>
           <mc:Fallback>
             <w:pict>
-              <v:roundrect w14:anchorId="744B0800" id="Rectangle: Rounded Corners 9" o:spid="_x0000_s1026" style="position:absolute;margin-left:-19.95pt;margin-top:44.65pt;width:491.25pt;height:9pt;z-index:251666432;visibility:visible;mso-wrap-style:square;mso-width-percent:0;mso-height-percent:0;mso-wrap-distance-left:9pt;mso-wrap-distance-top:0;mso-wrap-distance-right:9pt;mso-wrap-distance-bottom:0;mso-position-horizontal:absolute;mso-position-horizontal-relative:margin;mso-position-vertical:absolute;mso-position-vertical-relative:text;mso-width-percent:0;mso-height-percent:0;mso-width-relative:margin;mso-height-relative:margin;v-text-anchor:middle" arcsize="10923f" o:gfxdata="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" fillcolor="#1f3763 [1604]" strokecolor="#1f3763 [1604]" strokeweight="1pt">
+              <v:roundrect w14:anchorId="50DA38B0" id="Rectangle: Rounded Corners 9" o:spid="_x0000_s1026" style="position:absolute;margin-left:-19.95pt;margin-top:44.65pt;width:491.25pt;height:9pt;z-index:251664384;visibility:visible;mso-wrap-style:square;mso-width-percent:0;mso-height-percent:0;mso-wrap-distance-left:9pt;mso-wrap-distance-top:0;mso-wrap-distance-right:9pt;mso-wrap-distance-bottom:0;mso-position-horizontal:absolute;mso-position-horizontal-relative:margin;mso-position-vertical:absolute;mso-position-vertical-relative:text;mso-width-percent:0;mso-height-percent:0;mso-width-relative:margin;mso-height-relative:margin;v-text-anchor:middle" arcsize="10923f" o:gfxdata="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" fillcolor="#1f3763 [1604]" strokecolor="#1f3763 [1604]" strokeweight="1pt">
                 <v:stroke joinstyle="miter"/>
                 <w10:wrap anchorx="margin"/>
               </v:roundrect>
@@ -659,13 +636,10 @@
         </mc:AlternateContent>
       </w:r>
       <w:r>
-        <w:rPr>
-          <w:noProof/>
-        </w:rPr>
         <mc:AlternateContent>
           <mc:Choice Requires="wps">
             <w:drawing>
-              <wp:anchor distT="0" distB="0" distL="114300" distR="114300" simplePos="0" relativeHeight="251665408" behindDoc="0" locked="0" layoutInCell="1" allowOverlap="1" wp14:anchorId="54E6D358" wp14:editId="79C5C71C">
+              <wp:anchor distT="0" distB="0" distL="114300" distR="114300" simplePos="0" relativeHeight="251663360" behindDoc="0" locked="0" layoutInCell="1" allowOverlap="1" wp14:anchorId="54E6D358" wp14:editId="7D186E79">
                 <wp:simplePos x="0" y="0"/>
                 <wp:positionH relativeFrom="column">
                   <wp:posOffset>-185420</wp:posOffset>
@@ -730,7 +704,7 @@
           </mc:Choice>
           <mc:Fallback>
             <w:pict>
-              <v:roundrect w14:anchorId="7BBA5563" id="Rectangle: Rounded Corners 8" o:spid="_x0000_s1026" style="position:absolute;margin-left:-14.6pt;margin-top:47.65pt;width:490.5pt;height:9pt;z-index:251665408;visibility:visible;mso-wrap-style:square;mso-width-percent:0;mso-height-percent:0;mso-wrap-distance-left:9pt;mso-wrap-distance-top:0;mso-wrap-distance-right:9pt;mso-wrap-distance-bottom:0;mso-position-horizontal:absolute;mso-position-horizontal-relative:text;mso-position-vertical:absolute;mso-position-vertical-relative:text;mso-width-percent:0;mso-height-percent:0;mso-width-relative:margin;mso-height-relative:margin;v-text-anchor:middle" arcsize="10923f" o:gfxdata="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" fillcolor="yellow" strokecolor="#1f3763 [1604]" strokeweight="1pt">
+              <v:roundrect w14:anchorId="30186A28" id="Rectangle: Rounded Corners 8" o:spid="_x0000_s1026" style="position:absolute;margin-left:-14.6pt;margin-top:47.65pt;width:490.5pt;height:9pt;z-index:251663360;visibility:visible;mso-wrap-style:square;mso-width-percent:0;mso-height-percent:0;mso-wrap-distance-left:9pt;mso-wrap-distance-top:0;mso-wrap-distance-right:9pt;mso-wrap-distance-bottom:0;mso-position-horizontal:absolute;mso-position-horizontal-relative:text;mso-position-vertical:absolute;mso-position-vertical-relative:text;mso-width-percent:0;mso-height-percent:0;mso-width-relative:margin;mso-height-relative:margin;v-text-anchor:middle" arcsize="10923f" o:gfxdata="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" fillcolor="yellow" strokecolor="#1f3763 [1604]" strokeweight="1pt">
                 <v:stroke joinstyle="miter"/>
               </v:roundrect>
             </w:pict>
@@ -741,10 +715,2054 @@
         <w:t>AKNOWLEDGEMENT</w:t>
       </w:r>
     </w:p>
+    <w:p/>
+    <w:p/>
+    <w:p/>
+    <w:p>
+      <w:pPr>
+        <w:rPr>
+          <w:rFonts w:asciiTheme="majorHAnsi" w:eastAsiaTheme="majorEastAsia" w:hAnsiTheme="majorHAnsi" w:cstheme="majorBidi"/>
+          <w:color w:val="2F5496" w:themeColor="accent1" w:themeShade="BF"/>
+          <w:sz w:val="32"/>
+          <w:szCs w:val="32"/>
+        </w:rPr>
+      </w:pPr>
+    </w:p>
+    <w:p>
+      <w:pPr>
+        <w:spacing w:line="357" w:lineRule="auto"/>
+        <w:ind w:left="379" w:firstLine="350"/>
+        <w:rPr>
+          <w:rFonts w:cs="Times New Roman"/>
+        </w:rPr>
+      </w:pPr>
+      <w:r>
+        <w:tab/>
+      </w:r>
+      <w:r>
+        <w:rPr>
+          <w:rFonts w:cs="Times New Roman"/>
+        </w:rPr>
+        <w:t xml:space="preserve">Drafting this document would have not been possible without the contribution of some people who took upon themselves to see this work being accomplished. Our gratitude goes to the following people:  </w:t>
+      </w:r>
+    </w:p>
+    <w:p>
+      <w:pPr>
+        <w:spacing w:after="119"/>
+        <w:ind w:left="10"/>
+      </w:pPr>
+      <w:r>
+        <w:t xml:space="preserve"> </w:t>
+      </w:r>
+    </w:p>
+    <w:p>
+      <w:pPr>
+        <w:numPr>
+          <w:ilvl w:val="0"/>
+          <w:numId w:val="1"/>
+        </w:numPr>
+        <w:spacing w:after="5" w:line="358" w:lineRule="auto"/>
+        <w:ind w:right="14" w:hanging="360"/>
+        <w:jc w:val="both"/>
+        <w:rPr>
+          <w:rFonts w:cs="Times New Roman"/>
+        </w:rPr>
+      </w:pPr>
+      <w:r>
+        <w:rPr>
+          <w:rFonts w:cs="Times New Roman"/>
+        </w:rPr>
+        <w:t xml:space="preserve">The Resident Representative of IAI-Cameroon, </w:t>
+      </w:r>
+      <w:r>
+        <w:rPr>
+          <w:rFonts w:eastAsia="Times New Roman" w:cs="Times New Roman"/>
+          <w:b/>
+        </w:rPr>
+        <w:t>Mr. ARMAND Claude Abanda</w:t>
+      </w:r>
+      <w:r>
+        <w:rPr>
+          <w:rFonts w:cs="Times New Roman"/>
+        </w:rPr>
+        <w:t xml:space="preserve">, for his support, words of encouragement and the different advices on how to approach situations.  </w:t>
+      </w:r>
+    </w:p>
+    <w:p>
+      <w:pPr>
+        <w:numPr>
+          <w:ilvl w:val="0"/>
+          <w:numId w:val="1"/>
+        </w:numPr>
+        <w:spacing w:after="5" w:line="356" w:lineRule="auto"/>
+        <w:ind w:right="14" w:hanging="360"/>
+        <w:jc w:val="both"/>
+        <w:rPr>
+          <w:rFonts w:cs="Times New Roman"/>
+        </w:rPr>
+      </w:pPr>
+      <w:r>
+        <w:rPr>
+          <w:rFonts w:cs="Times New Roman"/>
+        </w:rPr>
+        <w:t xml:space="preserve">The Director of </w:t>
+      </w:r>
+      <w:proofErr w:type="spellStart"/>
+      <w:r>
+        <w:rPr>
+          <w:rFonts w:cs="Times New Roman"/>
+        </w:rPr>
+        <w:t>Etech</w:t>
+      </w:r>
+      <w:proofErr w:type="spellEnd"/>
+      <w:r>
+        <w:rPr>
+          <w:rFonts w:cs="Times New Roman"/>
+        </w:rPr>
+        <w:t xml:space="preserve"> for Self-worth, </w:t>
+      </w:r>
+      <w:r>
+        <w:rPr>
+          <w:rFonts w:eastAsia="Times New Roman" w:cs="Times New Roman"/>
+          <w:b/>
+        </w:rPr>
+        <w:t>Mr. AGUEGUIA Raoul</w:t>
+      </w:r>
+      <w:r>
+        <w:rPr>
+          <w:rFonts w:cs="Times New Roman"/>
+        </w:rPr>
+        <w:t xml:space="preserve"> and his staffs for trusting us by given us the opportunity to serve as interns in their prestigious enterprise.  </w:t>
+      </w:r>
+    </w:p>
+    <w:p>
+      <w:pPr>
+        <w:numPr>
+          <w:ilvl w:val="0"/>
+          <w:numId w:val="1"/>
+        </w:numPr>
+        <w:spacing w:after="5" w:line="356" w:lineRule="auto"/>
+        <w:ind w:right="14" w:hanging="360"/>
+        <w:jc w:val="both"/>
+        <w:rPr>
+          <w:rFonts w:cs="Times New Roman"/>
+        </w:rPr>
+      </w:pPr>
+      <w:r>
+        <w:rPr>
+          <w:rFonts w:cs="Times New Roman"/>
+        </w:rPr>
+        <w:t xml:space="preserve">Our academic supervisor </w:t>
+      </w:r>
+      <w:r>
+        <w:rPr>
+          <w:rFonts w:eastAsia="Times New Roman" w:cs="Times New Roman"/>
+          <w:b/>
+        </w:rPr>
+        <w:t xml:space="preserve">Mrs. TCHOUTOUO ISABELLE </w:t>
+      </w:r>
+      <w:r>
+        <w:rPr>
+          <w:rFonts w:cs="Times New Roman"/>
+        </w:rPr>
+        <w:t xml:space="preserve">for her moral support, effort and advices throughout the internship period.  </w:t>
+      </w:r>
+    </w:p>
+    <w:p>
+      <w:pPr>
+        <w:numPr>
+          <w:ilvl w:val="0"/>
+          <w:numId w:val="1"/>
+        </w:numPr>
+        <w:spacing w:after="121"/>
+        <w:ind w:right="14" w:hanging="360"/>
+        <w:jc w:val="both"/>
+        <w:rPr>
+          <w:rFonts w:cs="Times New Roman"/>
+        </w:rPr>
+      </w:pPr>
+      <w:r>
+        <w:rPr>
+          <w:rFonts w:cs="Times New Roman"/>
+        </w:rPr>
+        <w:t xml:space="preserve">To our academic teachers </w:t>
+      </w:r>
+      <w:r>
+        <w:rPr>
+          <w:rFonts w:eastAsia="Times New Roman" w:cs="Times New Roman"/>
+          <w:b/>
+        </w:rPr>
+        <w:t xml:space="preserve">Mr. MESSIO, Mrs. TCHINGA ALICE AND Mr. AGBOR </w:t>
+      </w:r>
+    </w:p>
+    <w:p>
+      <w:pPr>
+        <w:spacing w:after="224"/>
+        <w:ind w:left="738" w:right="14"/>
+        <w:rPr>
+          <w:rFonts w:cs="Times New Roman"/>
+        </w:rPr>
+      </w:pPr>
+      <w:r>
+        <w:rPr>
+          <w:rFonts w:eastAsia="Times New Roman" w:cs="Times New Roman"/>
+          <w:b/>
+        </w:rPr>
+        <w:t>ANDERSON</w:t>
+      </w:r>
+      <w:r>
+        <w:rPr>
+          <w:rFonts w:cs="Times New Roman"/>
+        </w:rPr>
+        <w:t xml:space="preserve"> for their advices and assistance in realizing this document.  </w:t>
+      </w:r>
+    </w:p>
+    <w:p>
+      <w:pPr>
+        <w:numPr>
+          <w:ilvl w:val="0"/>
+          <w:numId w:val="1"/>
+        </w:numPr>
+        <w:spacing w:after="5" w:line="356" w:lineRule="auto"/>
+        <w:ind w:right="14" w:hanging="360"/>
+        <w:jc w:val="both"/>
+        <w:rPr>
+          <w:rFonts w:cs="Times New Roman"/>
+        </w:rPr>
+      </w:pPr>
+      <w:r>
+        <w:rPr>
+          <w:rFonts w:cs="Times New Roman"/>
+        </w:rPr>
+        <w:t xml:space="preserve">To all my teachers of </w:t>
+      </w:r>
+      <w:r>
+        <w:rPr>
+          <w:rFonts w:eastAsia="Times New Roman" w:cs="Times New Roman"/>
+          <w:b/>
+        </w:rPr>
+        <w:t xml:space="preserve">AICS CAMEROON </w:t>
+      </w:r>
+      <w:r>
+        <w:rPr>
+          <w:rFonts w:cs="Times New Roman"/>
+        </w:rPr>
+        <w:t xml:space="preserve">for the knowledge they impacted me with for me to be where I am today.  </w:t>
+      </w:r>
+    </w:p>
+    <w:p>
+      <w:pPr>
+        <w:numPr>
+          <w:ilvl w:val="0"/>
+          <w:numId w:val="1"/>
+        </w:numPr>
+        <w:spacing w:after="112" w:line="267" w:lineRule="auto"/>
+        <w:ind w:right="14" w:hanging="360"/>
+        <w:jc w:val="both"/>
+        <w:rPr>
+          <w:rFonts w:cs="Times New Roman"/>
+        </w:rPr>
+      </w:pPr>
+      <w:r>
+        <w:rPr>
+          <w:rFonts w:cs="Times New Roman"/>
+        </w:rPr>
+        <w:t xml:space="preserve">For my sister for her love and support </w:t>
+      </w:r>
+      <w:r>
+        <w:rPr>
+          <w:rFonts w:eastAsia="Times New Roman" w:cs="Times New Roman"/>
+          <w:b/>
+        </w:rPr>
+        <w:t>NGIDJOI MINKO</w:t>
+      </w:r>
+      <w:r>
+        <w:rPr>
+          <w:rFonts w:cs="Times New Roman"/>
+        </w:rPr>
+        <w:t xml:space="preserve">.  </w:t>
+      </w:r>
+    </w:p>
+    <w:p>
+      <w:pPr>
+        <w:numPr>
+          <w:ilvl w:val="0"/>
+          <w:numId w:val="1"/>
+        </w:numPr>
+        <w:spacing w:after="5" w:line="358" w:lineRule="auto"/>
+        <w:ind w:right="14" w:hanging="360"/>
+        <w:jc w:val="both"/>
+        <w:rPr>
+          <w:rFonts w:cs="Times New Roman"/>
+        </w:rPr>
+      </w:pPr>
+      <w:r>
+        <w:rPr>
+          <w:rFonts w:cs="Times New Roman"/>
+        </w:rPr>
+        <w:t xml:space="preserve">The countless contributors of open-source programming community, for their great help in learning basic skills and detecting and solving bugs.  </w:t>
+      </w:r>
+    </w:p>
+    <w:p>
+      <w:pPr>
+        <w:numPr>
+          <w:ilvl w:val="0"/>
+          <w:numId w:val="1"/>
+        </w:numPr>
+        <w:spacing w:after="119" w:line="356" w:lineRule="auto"/>
+        <w:ind w:right="14" w:hanging="360"/>
+        <w:jc w:val="both"/>
+        <w:rPr>
+          <w:rFonts w:cs="Times New Roman"/>
+        </w:rPr>
+      </w:pPr>
+      <w:r>
+        <w:rPr>
+          <w:rFonts w:cs="Times New Roman"/>
+        </w:rPr>
+        <w:t>To</w:t>
+      </w:r>
+      <w:r>
+        <w:rPr>
+          <w:rFonts w:eastAsia="Times New Roman" w:cs="Times New Roman"/>
+          <w:b/>
+        </w:rPr>
+        <w:t xml:space="preserve"> </w:t>
+      </w:r>
+      <w:r>
+        <w:rPr>
+          <w:rFonts w:cs="Times New Roman"/>
+        </w:rPr>
+        <w:t xml:space="preserve">my mother and father </w:t>
+      </w:r>
+      <w:r>
+        <w:rPr>
+          <w:rFonts w:eastAsia="Times New Roman" w:cs="Times New Roman"/>
+          <w:b/>
+        </w:rPr>
+        <w:t xml:space="preserve">NDJATHE GERMAINE AND MINKO BENJAMIN </w:t>
+      </w:r>
+      <w:r>
+        <w:rPr>
+          <w:rFonts w:cs="Times New Roman"/>
+        </w:rPr>
+        <w:t xml:space="preserve">for her moral and material support.  </w:t>
+      </w:r>
+    </w:p>
+    <w:p>
+      <w:pPr>
+        <w:numPr>
+          <w:ilvl w:val="0"/>
+          <w:numId w:val="1"/>
+        </w:numPr>
+        <w:spacing w:after="276" w:line="358" w:lineRule="auto"/>
+        <w:ind w:right="14" w:hanging="360"/>
+        <w:jc w:val="both"/>
+        <w:rPr>
+          <w:rFonts w:cs="Times New Roman"/>
+        </w:rPr>
+      </w:pPr>
+      <w:r>
+        <w:rPr>
+          <w:rFonts w:cs="Times New Roman"/>
+        </w:rPr>
+        <w:t xml:space="preserve">A special thank you to </w:t>
+      </w:r>
+      <w:r>
+        <w:rPr>
+          <w:rFonts w:eastAsia="Times New Roman" w:cs="Times New Roman"/>
+          <w:b/>
+        </w:rPr>
+        <w:t>Mrs. MPESSA NKE ADELINE</w:t>
+      </w:r>
+      <w:r>
+        <w:rPr>
+          <w:rFonts w:cs="Times New Roman"/>
+        </w:rPr>
+        <w:t xml:space="preserve"> and </w:t>
+      </w:r>
+      <w:r>
+        <w:rPr>
+          <w:rFonts w:eastAsia="Times New Roman" w:cs="Times New Roman"/>
+          <w:b/>
+        </w:rPr>
+        <w:t xml:space="preserve">Mrs. ELANGA </w:t>
+      </w:r>
+      <w:proofErr w:type="spellStart"/>
+      <w:proofErr w:type="gramStart"/>
+      <w:r>
+        <w:rPr>
+          <w:rFonts w:eastAsia="Times New Roman" w:cs="Times New Roman"/>
+          <w:b/>
+        </w:rPr>
+        <w:t>NADINE,Mr</w:t>
+      </w:r>
+      <w:proofErr w:type="spellEnd"/>
+      <w:r>
+        <w:rPr>
+          <w:rFonts w:eastAsia="Times New Roman" w:cs="Times New Roman"/>
+          <w:b/>
+        </w:rPr>
+        <w:t>.</w:t>
+      </w:r>
+      <w:proofErr w:type="gramEnd"/>
+      <w:r>
+        <w:rPr>
+          <w:rFonts w:eastAsia="Times New Roman" w:cs="Times New Roman"/>
+          <w:b/>
+        </w:rPr>
+        <w:t xml:space="preserve"> DEZO NORBERT</w:t>
+      </w:r>
+      <w:r>
+        <w:rPr>
+          <w:rFonts w:cs="Times New Roman"/>
+        </w:rPr>
+        <w:t xml:space="preserve"> for their everyday support towards me. </w:t>
+      </w:r>
+    </w:p>
+    <w:p>
+      <w:pPr>
+        <w:numPr>
+          <w:ilvl w:val="0"/>
+          <w:numId w:val="1"/>
+        </w:numPr>
+        <w:spacing w:after="379" w:line="267" w:lineRule="auto"/>
+        <w:ind w:right="14" w:hanging="360"/>
+        <w:jc w:val="both"/>
+        <w:rPr>
+          <w:rFonts w:cs="Times New Roman"/>
+        </w:rPr>
+      </w:pPr>
+      <w:r>
+        <w:rPr>
+          <w:rFonts w:cs="Times New Roman"/>
+        </w:rPr>
+        <w:t xml:space="preserve">To all my classmates for their collaborative work throughout the academic year. </w:t>
+      </w:r>
+    </w:p>
+    <w:p>
+      <w:pPr>
+        <w:rPr>
+          <w:rFonts w:cs="Times New Roman"/>
+        </w:rPr>
+      </w:pPr>
+      <w:r>
+        <w:rPr>
+          <w:rFonts w:cs="Times New Roman"/>
+        </w:rPr>
+        <w:br w:type="page"/>
+      </w:r>
+    </w:p>
+    <w:p>
+      <w:pPr>
+        <w:pStyle w:val="Heading1"/>
+      </w:pPr>
+      <w:r>
+        <w:lastRenderedPageBreak/>
+        <w:t>ABREVIATIONS</w:t>
+      </w:r>
+    </w:p>
+    <w:p>
+      <w:pPr>
+        <w:tabs>
+          <w:tab w:val="left" w:pos="3240"/>
+        </w:tabs>
+      </w:pPr>
+    </w:p>
+    <w:p>
+      <w:r>
+        <w:br w:type="page"/>
+      </w:r>
+    </w:p>
+    <w:p>
+      <w:pPr>
+        <w:tabs>
+          <w:tab w:val="left" w:pos="3240"/>
+        </w:tabs>
+      </w:pPr>
+    </w:p>
+    <w:p>
+      <w:pPr>
+        <w:pStyle w:val="Heading1"/>
+      </w:pPr>
+      <w:r>
+        <w:t>ABSTRACT</w:t>
+      </w:r>
+      <w:r>
+        <w:br w:type="page"/>
+      </w:r>
+    </w:p>
+    <w:p>
+      <w:pPr>
+        <w:tabs>
+          <w:tab w:val="left" w:pos="3240"/>
+        </w:tabs>
+      </w:pPr>
+    </w:p>
+    <w:p>
+      <w:pPr>
+        <w:pStyle w:val="Heading1"/>
+      </w:pPr>
+      <w:r>
+        <w:t>RESUME</w:t>
+      </w:r>
+      <w:r>
+        <w:br w:type="page"/>
+      </w:r>
+    </w:p>
+    <w:p>
+      <w:pPr>
+        <w:tabs>
+          <w:tab w:val="left" w:pos="3240"/>
+        </w:tabs>
+      </w:pPr>
+    </w:p>
+    <w:p>
+      <w:pPr>
+        <w:pStyle w:val="Heading2"/>
+        <w:ind w:left="720"/>
+      </w:pPr>
+      <w:r>
+        <w:t>GENERAL INTRODUCTION</w:t>
+      </w:r>
+      <w:r>
+        <w:br w:type="page"/>
+      </w:r>
+    </w:p>
+    <w:p>
+      <w:pPr>
+        <w:tabs>
+          <w:tab w:val="left" w:pos="3240"/>
+        </w:tabs>
+      </w:pPr>
+    </w:p>
+    <w:p>
+      <w:pPr>
+        <w:pStyle w:val="Heading2"/>
+        <w:ind w:left="720"/>
+      </w:pPr>
+      <w:r>
+        <w:t xml:space="preserve">PART </w:t>
+      </w:r>
+      <w:proofErr w:type="gramStart"/>
+      <w:r>
+        <w:t>ONE :</w:t>
+      </w:r>
+      <w:proofErr w:type="gramEnd"/>
+      <w:r>
+        <w:t xml:space="preserve"> INSERTION PHASE</w:t>
+      </w:r>
+      <w:r>
+        <w:br w:type="page"/>
+      </w:r>
+    </w:p>
+    <w:p>
+      <w:pPr>
+        <w:spacing w:after="117"/>
+        <w:ind w:left="684"/>
+      </w:pPr>
+    </w:p>
+    <w:p>
+      <w:pPr>
+        <w:spacing w:after="126"/>
+        <w:ind w:left="694"/>
+      </w:pPr>
+      <w:r>
+        <w:t xml:space="preserve"> </w:t>
+      </w:r>
+      <w:r>
+        <w:tab/>
+        <w:t xml:space="preserve"> </w:t>
+      </w:r>
+    </w:p>
+    <w:p>
+      <w:pPr>
+        <w:spacing w:after="0"/>
+        <w:ind w:left="252"/>
+      </w:pPr>
+      <w:r>
+        <w:t xml:space="preserve"> </w:t>
+      </w:r>
+      <w:r>
+        <w:tab/>
+        <w:t xml:space="preserve"> </w:t>
+      </w:r>
+    </w:p>
+    <w:p>
+      <w:pPr>
+        <w:spacing w:after="0"/>
+        <w:ind w:left="1328" w:hanging="10"/>
+      </w:pPr>
+      <w:r>
+        <w:rPr>
+          <w:color w:val="0070C0"/>
+          <w:sz w:val="32"/>
+        </w:rPr>
+        <w:t>Preamble</w:t>
+      </w:r>
+      <w:r>
+        <w:t xml:space="preserve"> </w:t>
+      </w:r>
+    </w:p>
+    <w:p>
+      <w:pPr>
+        <w:spacing w:after="53"/>
+        <w:ind w:left="402"/>
+      </w:pPr>
+      <w:r>
+        <w:rPr>
+          <w:rFonts w:ascii="Calibri" w:eastAsia="Calibri" w:hAnsi="Calibri" w:cs="Calibri"/>
+          <w:noProof/>
+          <w:sz w:val="22"/>
+        </w:rPr>
+        <mc:AlternateContent>
+          <mc:Choice Requires="wpg">
+            <w:drawing>
+              <wp:inline distT="0" distB="0" distL="0" distR="0" wp14:anchorId="63FD25B3" wp14:editId="019C383F">
+                <wp:extent cx="6486525" cy="28575"/>
+                <wp:effectExtent l="0" t="0" r="0" b="0"/>
+                <wp:docPr id="154438" name="Group 154438"/>
+                <wp:cNvGraphicFramePr/>
+                <a:graphic xmlns:a="http://schemas.openxmlformats.org/drawingml/2006/main">
+                  <a:graphicData uri="http://schemas.microsoft.com/office/word/2010/wordprocessingGroup">
+                    <wpg:wgp>
+                      <wpg:cNvGrpSpPr/>
+                      <wpg:grpSpPr>
+                        <a:xfrm>
+                          <a:off x="0" y="0"/>
+                          <a:ext cx="6486525" cy="28575"/>
+                          <a:chOff x="0" y="0"/>
+                          <a:chExt cx="6486525" cy="28575"/>
+                        </a:xfrm>
+                      </wpg:grpSpPr>
+                      <wps:wsp>
+                        <wps:cNvPr id="2700" name="Shape 2700"/>
+                        <wps:cNvSpPr/>
+                        <wps:spPr>
+                          <a:xfrm>
+                            <a:off x="0" y="0"/>
+                            <a:ext cx="6486525" cy="0"/>
+                          </a:xfrm>
+                          <a:custGeom>
+                            <a:avLst/>
+                            <a:gdLst/>
+                            <a:ahLst/>
+                            <a:cxnLst/>
+                            <a:rect l="0" t="0" r="0" b="0"/>
+                            <a:pathLst>
+                              <a:path w="6486525">
+                                <a:moveTo>
+                                  <a:pt x="0" y="0"/>
+                                </a:moveTo>
+                                <a:lnTo>
+                                  <a:pt x="6486525" y="0"/>
+                                </a:lnTo>
+                              </a:path>
+                            </a:pathLst>
+                          </a:custGeom>
+                          <a:ln w="28575" cap="flat">
+                            <a:miter lim="100000"/>
+                          </a:ln>
+                        </wps:spPr>
+                        <wps:style>
+                          <a:lnRef idx="1">
+                            <a:srgbClr val="4472C4"/>
+                          </a:lnRef>
+                          <a:fillRef idx="0">
+                            <a:srgbClr val="000000">
+                              <a:alpha val="0"/>
+                            </a:srgbClr>
+                          </a:fillRef>
+                          <a:effectRef idx="0">
+                            <a:scrgbClr r="0" g="0" b="0"/>
+                          </a:effectRef>
+                          <a:fontRef idx="none"/>
+                        </wps:style>
+                        <wps:bodyPr/>
+                      </wps:wsp>
+                    </wpg:wgp>
+                  </a:graphicData>
+                </a:graphic>
+              </wp:inline>
+            </w:drawing>
+          </mc:Choice>
+          <mc:Fallback>
+            <w:pict>
+              <v:group w14:anchorId="42DB3B4B" id="Group 154438" o:spid="_x0000_s1026" style="width:510.75pt;height:2.25pt;mso-position-horizontal-relative:char;mso-position-vertical-relative:line" coordsize="64865,285" o:gfxdata="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">
+                <v:shape id="Shape 2700" o:spid="_x0000_s1027" style="position:absolute;width:64865;height:0;visibility:visible;mso-wrap-style:square;v-text-anchor:top" coordsize="6486525,0" o:gfxdata="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" path="m,l6486525,e" filled="f" strokecolor="#4472c4" strokeweight="2.25pt">
+                  <v:stroke miterlimit="1" joinstyle="miter"/>
+                  <v:path arrowok="t" textboxrect="0,0,6486525,0"/>
+                </v:shape>
+                <w10:anchorlock/>
+              </v:group>
+            </w:pict>
+          </mc:Fallback>
+        </mc:AlternateContent>
+      </w:r>
+    </w:p>
+    <w:p>
+      <w:pPr>
+        <w:spacing w:after="137" w:line="364" w:lineRule="auto"/>
+        <w:ind w:left="1100" w:right="1102"/>
+        <w:jc w:val="both"/>
+      </w:pPr>
+      <w:r>
+        <w:rPr>
+          <w:sz w:val="32"/>
+        </w:rPr>
+        <w:t xml:space="preserve">         </w:t>
+      </w:r>
+      <w:r>
+        <w:t xml:space="preserve">This section of our report will cover details of how we were welcomed in the host company, the company presentation and organization, and a brief introduction to our project.  </w:t>
+      </w:r>
+    </w:p>
+    <w:p>
+      <w:pPr>
+        <w:spacing w:after="0"/>
+        <w:ind w:left="713" w:hanging="10"/>
+      </w:pPr>
+      <w:r>
+        <w:rPr>
+          <w:color w:val="0070C0"/>
+          <w:sz w:val="32"/>
+        </w:rPr>
+        <w:t xml:space="preserve">Content overview </w:t>
+      </w:r>
+      <w:r>
+        <w:t xml:space="preserve"> </w:t>
+      </w:r>
+    </w:p>
+    <w:p>
+      <w:pPr>
+        <w:spacing w:after="111"/>
+        <w:ind w:left="402"/>
+      </w:pPr>
+      <w:r>
+        <w:rPr>
+          <w:rFonts w:ascii="Calibri" w:eastAsia="Calibri" w:hAnsi="Calibri" w:cs="Calibri"/>
+          <w:noProof/>
+          <w:sz w:val="22"/>
+        </w:rPr>
+        <mc:AlternateContent>
+          <mc:Choice Requires="wpg">
+            <w:drawing>
+              <wp:inline distT="0" distB="0" distL="0" distR="0" wp14:anchorId="612671CC" wp14:editId="1AE87FB2">
+                <wp:extent cx="6610350" cy="28575"/>
+                <wp:effectExtent l="0" t="0" r="0" b="0"/>
+                <wp:docPr id="154437" name="Group 154437"/>
+                <wp:cNvGraphicFramePr/>
+                <a:graphic xmlns:a="http://schemas.openxmlformats.org/drawingml/2006/main">
+                  <a:graphicData uri="http://schemas.microsoft.com/office/word/2010/wordprocessingGroup">
+                    <wpg:wgp>
+                      <wpg:cNvGrpSpPr/>
+                      <wpg:grpSpPr>
+                        <a:xfrm>
+                          <a:off x="0" y="0"/>
+                          <a:ext cx="6610350" cy="28575"/>
+                          <a:chOff x="0" y="0"/>
+                          <a:chExt cx="6610350" cy="28575"/>
+                        </a:xfrm>
+                      </wpg:grpSpPr>
+                      <wps:wsp>
+                        <wps:cNvPr id="2699" name="Shape 2699"/>
+                        <wps:cNvSpPr/>
+                        <wps:spPr>
+                          <a:xfrm>
+                            <a:off x="0" y="0"/>
+                            <a:ext cx="6610350" cy="0"/>
+                          </a:xfrm>
+                          <a:custGeom>
+                            <a:avLst/>
+                            <a:gdLst/>
+                            <a:ahLst/>
+                            <a:cxnLst/>
+                            <a:rect l="0" t="0" r="0" b="0"/>
+                            <a:pathLst>
+                              <a:path w="6610350">
+                                <a:moveTo>
+                                  <a:pt x="0" y="0"/>
+                                </a:moveTo>
+                                <a:lnTo>
+                                  <a:pt x="6610350" y="0"/>
+                                </a:lnTo>
+                              </a:path>
+                            </a:pathLst>
+                          </a:custGeom>
+                          <a:ln w="28575" cap="flat">
+                            <a:miter lim="100000"/>
+                          </a:ln>
+                        </wps:spPr>
+                        <wps:style>
+                          <a:lnRef idx="1">
+                            <a:srgbClr val="4472C4"/>
+                          </a:lnRef>
+                          <a:fillRef idx="0">
+                            <a:srgbClr val="000000">
+                              <a:alpha val="0"/>
+                            </a:srgbClr>
+                          </a:fillRef>
+                          <a:effectRef idx="0">
+                            <a:scrgbClr r="0" g="0" b="0"/>
+                          </a:effectRef>
+                          <a:fontRef idx="none"/>
+                        </wps:style>
+                        <wps:bodyPr/>
+                      </wps:wsp>
+                    </wpg:wgp>
+                  </a:graphicData>
+                </a:graphic>
+              </wp:inline>
+            </w:drawing>
+          </mc:Choice>
+          <mc:Fallback>
+            <w:pict>
+              <v:group w14:anchorId="5B1AA081" id="Group 154437" o:spid="_x0000_s1026" style="width:520.5pt;height:2.25pt;mso-position-horizontal-relative:char;mso-position-vertical-relative:line" coordsize="66103,285" o:gfxdata="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">
+                <v:shape id="Shape 2699" o:spid="_x0000_s1027" style="position:absolute;width:66103;height:0;visibility:visible;mso-wrap-style:square;v-text-anchor:top" coordsize="6610350,0" o:gfxdata="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" path="m,l6610350,e" filled="f" strokecolor="#4472c4" strokeweight="2.25pt">
+                  <v:stroke miterlimit="1" joinstyle="miter"/>
+                  <v:path arrowok="t" textboxrect="0,0,6610350,0"/>
+                </v:shape>
+                <w10:anchorlock/>
+              </v:group>
+            </w:pict>
+          </mc:Fallback>
+        </mc:AlternateContent>
+      </w:r>
+    </w:p>
+    <w:p>
+      <w:pPr>
+        <w:tabs>
+          <w:tab w:val="left" w:pos="3240"/>
+        </w:tabs>
+        <w:rPr>
+          <w:rFonts w:cs="Times New Roman"/>
+        </w:rPr>
+      </w:pPr>
+      <w:r>
+        <w:rPr>
+          <w:rFonts w:cs="Times New Roman"/>
+          <w:noProof/>
+        </w:rPr>
+        <mc:AlternateContent>
+          <mc:Choice Requires="wpg">
+            <w:drawing>
+              <wp:anchor distT="0" distB="0" distL="114300" distR="114300" simplePos="0" relativeHeight="251669504" behindDoc="0" locked="0" layoutInCell="1" allowOverlap="1" wp14:anchorId="45BEA3DB" wp14:editId="03171C80">
+                <wp:simplePos x="0" y="0"/>
+                <wp:positionH relativeFrom="column">
+                  <wp:posOffset>661916</wp:posOffset>
+                </wp:positionH>
+                <wp:positionV relativeFrom="paragraph">
+                  <wp:posOffset>1114027</wp:posOffset>
+                </wp:positionV>
+                <wp:extent cx="5295331" cy="4660881"/>
+                <wp:effectExtent l="0" t="0" r="19685" b="26035"/>
+                <wp:wrapNone/>
+                <wp:docPr id="1026392607" name="Group 6"/>
+                <wp:cNvGraphicFramePr/>
+                <a:graphic xmlns:a="http://schemas.openxmlformats.org/drawingml/2006/main">
+                  <a:graphicData uri="http://schemas.microsoft.com/office/word/2010/wordprocessingGroup">
+                    <wpg:wgp>
+                      <wpg:cNvGrpSpPr/>
+                      <wpg:grpSpPr>
+                        <a:xfrm>
+                          <a:off x="0" y="0"/>
+                          <a:ext cx="5295331" cy="4660881"/>
+                          <a:chOff x="0" y="0"/>
+                          <a:chExt cx="5295331" cy="4660881"/>
+                        </a:xfrm>
+                      </wpg:grpSpPr>
+                      <wpg:grpSp>
+                        <wpg:cNvPr id="1944450344" name="Group 4"/>
+                        <wpg:cNvGrpSpPr/>
+                        <wpg:grpSpPr>
+                          <a:xfrm>
+                            <a:off x="0" y="0"/>
+                            <a:ext cx="5295331" cy="4660881"/>
+                            <a:chOff x="0" y="0"/>
+                            <a:chExt cx="3955976" cy="2898475"/>
+                          </a:xfrm>
+                        </wpg:grpSpPr>
+                        <wps:wsp>
+                          <wps:cNvPr id="1463624453" name="Scroll: Vertical 2"/>
+                          <wps:cNvSpPr/>
+                          <wps:spPr>
+                            <a:xfrm>
+                              <a:off x="0" y="0"/>
+                              <a:ext cx="3674853" cy="2725947"/>
+                            </a:xfrm>
+                            <a:prstGeom prst="verticalScroll">
+                              <a:avLst/>
+                            </a:prstGeom>
+                            <a:solidFill>
+                              <a:srgbClr val="FFFF00"/>
+                            </a:solidFill>
+                            <a:ln>
+                              <a:solidFill>
+                                <a:schemeClr val="accent1">
+                                  <a:lumMod val="50000"/>
+                                </a:schemeClr>
+                              </a:solidFill>
+                            </a:ln>
+                          </wps:spPr>
+                          <wps:style>
+                            <a:lnRef idx="2">
+                              <a:schemeClr val="accent1">
+                                <a:shade val="15000"/>
+                              </a:schemeClr>
+                            </a:lnRef>
+                            <a:fillRef idx="1">
+                              <a:schemeClr val="accent1"/>
+                            </a:fillRef>
+                            <a:effectRef idx="0">
+                              <a:schemeClr val="accent1"/>
+                            </a:effectRef>
+                            <a:fontRef idx="minor">
+                              <a:schemeClr val="lt1"/>
+                            </a:fontRef>
+                          </wps:style>
+                          <wps:bodyPr rot="0" spcFirstLastPara="0" vertOverflow="overflow" horzOverflow="overflow" vert="horz" wrap="square" lIns="91440" tIns="45720" rIns="91440" bIns="45720" numCol="1" spcCol="0" rtlCol="0" fromWordArt="0" anchor="ctr" anchorCtr="0" forceAA="0" compatLnSpc="1">
+                            <a:prstTxWarp prst="textNoShape">
+                              <a:avLst/>
+                            </a:prstTxWarp>
+                            <a:noAutofit/>
+                          </wps:bodyPr>
+                        </wps:wsp>
+                        <wps:wsp>
+                          <wps:cNvPr id="1571308542" name="Scroll: Vertical 3"/>
+                          <wps:cNvSpPr/>
+                          <wps:spPr>
+                            <a:xfrm>
+                              <a:off x="155275" y="155275"/>
+                              <a:ext cx="3800701" cy="2743200"/>
+                            </a:xfrm>
+                            <a:prstGeom prst="verticalScroll">
+                              <a:avLst/>
+                            </a:prstGeom>
+                            <a:solidFill>
+                              <a:schemeClr val="accent1">
+                                <a:lumMod val="50000"/>
+                              </a:schemeClr>
+                            </a:solidFill>
+                            <a:ln>
+                              <a:solidFill>
+                                <a:srgbClr val="FFFF00"/>
+                              </a:solidFill>
+                            </a:ln>
+                          </wps:spPr>
+                          <wps:style>
+                            <a:lnRef idx="2">
+                              <a:schemeClr val="accent1">
+                                <a:shade val="15000"/>
+                              </a:schemeClr>
+                            </a:lnRef>
+                            <a:fillRef idx="1">
+                              <a:schemeClr val="accent1"/>
+                            </a:fillRef>
+                            <a:effectRef idx="0">
+                              <a:schemeClr val="accent1"/>
+                            </a:effectRef>
+                            <a:fontRef idx="minor">
+                              <a:schemeClr val="lt1"/>
+                            </a:fontRef>
+                          </wps:style>
+                          <wps:bodyPr rot="0" spcFirstLastPara="0" vertOverflow="overflow" horzOverflow="overflow" vert="horz" wrap="square" lIns="91440" tIns="45720" rIns="91440" bIns="45720" numCol="1" spcCol="0" rtlCol="0" fromWordArt="0" anchor="ctr" anchorCtr="0" forceAA="0" compatLnSpc="1">
+                            <a:prstTxWarp prst="textNoShape">
+                              <a:avLst/>
+                            </a:prstTxWarp>
+                            <a:noAutofit/>
+                          </wps:bodyPr>
+                        </wps:wsp>
+                      </wpg:grpSp>
+                      <wps:wsp>
+                        <wps:cNvPr id="1896583599" name="Text Box 5"/>
+                        <wps:cNvSpPr txBox="1"/>
+                        <wps:spPr>
+                          <a:xfrm>
+                            <a:off x="996234" y="1159314"/>
+                            <a:ext cx="3493854" cy="2907717"/>
+                          </a:xfrm>
+                          <a:prstGeom prst="rect">
+                            <a:avLst/>
+                          </a:prstGeom>
+                          <a:solidFill>
+                            <a:schemeClr val="accent1">
+                              <a:lumMod val="50000"/>
+                            </a:schemeClr>
+                          </a:solidFill>
+                          <a:ln w="6350">
+                            <a:noFill/>
+                          </a:ln>
+                        </wps:spPr>
+                        <wps:txbx>
+                          <w:txbxContent>
+                            <w:p>
+                              <w:pPr>
+                                <w:spacing w:after="120"/>
+                                <w:jc w:val="center"/>
+                                <w:rPr>
+                                  <w:rFonts w:cs="Times New Roman"/>
+                                  <w:sz w:val="32"/>
+                                  <w:szCs w:val="32"/>
+                                </w:rPr>
+                              </w:pPr>
+                              <w:r>
+                                <w:rPr>
+                                  <w:rFonts w:cs="Times New Roman"/>
+                                  <w:sz w:val="32"/>
+                                  <w:szCs w:val="32"/>
+                                </w:rPr>
+                                <w:t>INTRODUCTION</w:t>
+                              </w:r>
+                            </w:p>
+                            <w:p>
+                              <w:pPr>
+                                <w:spacing w:after="120"/>
+                                <w:rPr>
+                                  <w:rFonts w:cs="Times New Roman"/>
+                                  <w:color w:val="FFFFFF" w:themeColor="background1"/>
+                                  <w:sz w:val="28"/>
+                                  <w:szCs w:val="28"/>
+                                </w:rPr>
+                              </w:pPr>
+                              <w:proofErr w:type="gramStart"/>
+                              <w:r>
+                                <w:rPr>
+                                  <w:rFonts w:cs="Times New Roman"/>
+                                  <w:color w:val="FFFFFF" w:themeColor="background1"/>
+                                  <w:sz w:val="28"/>
+                                  <w:szCs w:val="28"/>
+                                </w:rPr>
+                                <w:t>I .</w:t>
+                              </w:r>
+                              <w:proofErr w:type="gramEnd"/>
+                              <w:r>
+                                <w:rPr>
+                                  <w:rFonts w:cs="Times New Roman"/>
+                                  <w:color w:val="FFFFFF" w:themeColor="background1"/>
+                                  <w:sz w:val="28"/>
+                                  <w:szCs w:val="28"/>
+                                </w:rPr>
+                                <w:t xml:space="preserve"> </w:t>
+                              </w:r>
+                              <w:r>
+                                <w:rPr>
+                                  <w:rFonts w:cs="Times New Roman"/>
+                                  <w:color w:val="FFFFFF" w:themeColor="background1"/>
+                                  <w:sz w:val="28"/>
+                                  <w:szCs w:val="28"/>
+                                </w:rPr>
+                                <w:t xml:space="preserve"> </w:t>
+                              </w:r>
+                              <w:proofErr w:type="gramStart"/>
+                              <w:r>
+                                <w:rPr>
+                                  <w:rFonts w:cs="Times New Roman"/>
+                                  <w:color w:val="FFFFFF" w:themeColor="background1"/>
+                                  <w:sz w:val="28"/>
+                                  <w:szCs w:val="28"/>
+                                </w:rPr>
+                                <w:t>WELCOM</w:t>
+                              </w:r>
+                              <w:proofErr w:type="gramEnd"/>
+                              <w:r>
+                                <w:rPr>
+                                  <w:rFonts w:cs="Times New Roman"/>
+                                  <w:color w:val="FFFFFF" w:themeColor="background1"/>
+                                  <w:sz w:val="28"/>
+                                  <w:szCs w:val="28"/>
+                                </w:rPr>
+                                <w:t xml:space="preserve"> AND INTERGRATION</w:t>
+                              </w:r>
+                            </w:p>
+                            <w:p>
+                              <w:pPr>
+                                <w:spacing w:after="120"/>
+                                <w:rPr>
+                                  <w:rFonts w:cs="Times New Roman"/>
+                                  <w:color w:val="FFFFFF" w:themeColor="background1"/>
+                                  <w:sz w:val="28"/>
+                                  <w:szCs w:val="28"/>
+                                </w:rPr>
+                              </w:pPr>
+                              <w:r>
+                                <w:rPr>
+                                  <w:rFonts w:cs="Times New Roman"/>
+                                  <w:color w:val="FFFFFF" w:themeColor="background1"/>
+                                  <w:sz w:val="28"/>
+                                  <w:szCs w:val="28"/>
+                                </w:rPr>
+                                <w:t xml:space="preserve">II. </w:t>
+                              </w:r>
+                              <w:r>
+                                <w:rPr>
+                                  <w:rFonts w:cs="Times New Roman"/>
+                                  <w:color w:val="FFFFFF" w:themeColor="background1"/>
+                                  <w:sz w:val="28"/>
+                                  <w:szCs w:val="28"/>
+                                </w:rPr>
+                                <w:t xml:space="preserve">  </w:t>
+                              </w:r>
+                              <w:r>
+                                <w:rPr>
+                                  <w:rFonts w:cs="Times New Roman"/>
+                                  <w:color w:val="FFFFFF" w:themeColor="background1"/>
+                                  <w:sz w:val="28"/>
+                                  <w:szCs w:val="28"/>
+                                </w:rPr>
+                                <w:t xml:space="preserve">GENERAL PRESENTATION OF </w:t>
+                              </w:r>
+                              <w:r>
+                                <w:rPr>
+                                  <w:rFonts w:cs="Times New Roman"/>
+                                  <w:color w:val="FFFFFF" w:themeColor="background1"/>
+                                  <w:sz w:val="28"/>
+                                  <w:szCs w:val="28"/>
+                                </w:rPr>
+                                <w:t xml:space="preserve">           </w:t>
+                              </w:r>
+                              <w:r>
+                                <w:rPr>
+                                  <w:rFonts w:cs="Times New Roman"/>
+                                  <w:color w:val="FFFFFF" w:themeColor="background1"/>
+                                  <w:sz w:val="28"/>
+                                  <w:szCs w:val="28"/>
+                                </w:rPr>
+                                <w:t xml:space="preserve">FINANCIAL </w:t>
+                              </w:r>
+                              <w:r>
+                                <w:rPr>
+                                  <w:rFonts w:cs="Times New Roman"/>
+                                  <w:color w:val="FFFFFF" w:themeColor="background1"/>
+                                  <w:sz w:val="32"/>
+                                  <w:szCs w:val="32"/>
+                                </w:rPr>
+                                <w:t>HOUSE</w:t>
+                              </w:r>
+                              <w:r>
+                                <w:rPr>
+                                  <w:rFonts w:cs="Times New Roman"/>
+                                  <w:color w:val="FFFFFF" w:themeColor="background1"/>
+                                  <w:sz w:val="28"/>
+                                  <w:szCs w:val="28"/>
+                                </w:rPr>
+                                <w:t xml:space="preserve"> SA</w:t>
+                              </w:r>
+                            </w:p>
+                            <w:p>
+                              <w:pPr>
+                                <w:spacing w:after="120"/>
+                                <w:rPr>
+                                  <w:rFonts w:cs="Times New Roman"/>
+                                  <w:color w:val="FFFFFF" w:themeColor="background1"/>
+                                  <w:sz w:val="28"/>
+                                  <w:szCs w:val="28"/>
+                                </w:rPr>
+                              </w:pPr>
+                              <w:r>
+                                <w:rPr>
+                                  <w:rFonts w:cs="Times New Roman"/>
+                                  <w:color w:val="FFFFFF" w:themeColor="background1"/>
+                                  <w:sz w:val="28"/>
+                                  <w:szCs w:val="28"/>
+                                </w:rPr>
+                                <w:t xml:space="preserve">III. </w:t>
+                              </w:r>
+                              <w:r>
+                                <w:rPr>
+                                  <w:rFonts w:cs="Times New Roman"/>
+                                  <w:color w:val="FFFFFF" w:themeColor="background1"/>
+                                  <w:sz w:val="28"/>
+                                  <w:szCs w:val="28"/>
+                                </w:rPr>
+                                <w:t xml:space="preserve">  </w:t>
+                              </w:r>
+                              <w:r>
+                                <w:rPr>
+                                  <w:rFonts w:cs="Times New Roman"/>
+                                  <w:color w:val="FFFFFF" w:themeColor="background1"/>
+                                  <w:sz w:val="28"/>
+                                  <w:szCs w:val="28"/>
+                                </w:rPr>
+                                <w:t>HARDWARE AND SOFTWARE RESOURCES</w:t>
+                              </w:r>
+                            </w:p>
+                            <w:p>
+                              <w:pPr>
+                                <w:spacing w:after="120"/>
+                                <w:rPr>
+                                  <w:rFonts w:cs="Times New Roman"/>
+                                  <w:color w:val="FFFFFF" w:themeColor="background1"/>
+                                  <w:sz w:val="28"/>
+                                  <w:szCs w:val="28"/>
+                                </w:rPr>
+                              </w:pPr>
+                              <w:r>
+                                <w:rPr>
+                                  <w:rFonts w:cs="Times New Roman"/>
+                                  <w:color w:val="FFFFFF" w:themeColor="background1"/>
+                                  <w:sz w:val="28"/>
+                                  <w:szCs w:val="28"/>
+                                </w:rPr>
+                                <w:t>IV.VISION AND OBJECTIFS</w:t>
+                              </w:r>
+                            </w:p>
+                            <w:p>
+                              <w:pPr>
+                                <w:spacing w:after="120"/>
+                                <w:rPr>
+                                  <w:rFonts w:cs="Times New Roman"/>
+                                  <w:color w:val="FFFFFF" w:themeColor="background1"/>
+                                  <w:sz w:val="28"/>
+                                  <w:szCs w:val="28"/>
+                                </w:rPr>
+                              </w:pPr>
+                              <w:r>
+                                <w:rPr>
+                                  <w:rFonts w:cs="Times New Roman"/>
+                                  <w:color w:val="FFFFFF" w:themeColor="background1"/>
+                                  <w:sz w:val="28"/>
+                                  <w:szCs w:val="28"/>
+                                </w:rPr>
+                                <w:t>V.ORGANISATION OF FINANCIAL HOUSE</w:t>
+                              </w:r>
+                            </w:p>
+                            <w:p>
+                              <w:pPr>
+                                <w:pStyle w:val="ListParagraph"/>
+                                <w:spacing w:after="120"/>
+                                <w:rPr>
+                                  <w:rFonts w:cs="Times New Roman"/>
+                                  <w:color w:val="FFFFFF" w:themeColor="background1"/>
+                                  <w:sz w:val="28"/>
+                                  <w:szCs w:val="28"/>
+                                </w:rPr>
+                              </w:pPr>
+                              <w:r>
+                                <w:rPr>
+                                  <w:rFonts w:cs="Times New Roman"/>
+                                  <w:color w:val="FFFFFF" w:themeColor="background1"/>
+                                  <w:sz w:val="28"/>
+                                  <w:szCs w:val="28"/>
+                                </w:rPr>
+                                <w:t xml:space="preserve">             </w:t>
+                              </w:r>
+                              <w:r>
+                                <w:rPr>
+                                  <w:rFonts w:cs="Times New Roman"/>
+                                  <w:color w:val="FFFFFF" w:themeColor="background1"/>
+                                  <w:sz w:val="28"/>
+                                  <w:szCs w:val="28"/>
+                                </w:rPr>
+                                <w:t>CONCLUSTION</w:t>
+                              </w:r>
+                            </w:p>
+                          </w:txbxContent>
+                        </wps:txbx>
+                        <wps:bodyPr rot="0" spcFirstLastPara="0" vertOverflow="overflow" horzOverflow="overflow" vert="horz" wrap="square" lIns="91440" tIns="45720" rIns="91440" bIns="45720" numCol="1" spcCol="0" rtlCol="0" fromWordArt="0" anchor="t" anchorCtr="0" forceAA="0" compatLnSpc="1">
+                          <a:prstTxWarp prst="textNoShape">
+                            <a:avLst/>
+                          </a:prstTxWarp>
+                          <a:noAutofit/>
+                        </wps:bodyPr>
+                      </wps:wsp>
+                    </wpg:wgp>
+                  </a:graphicData>
+                </a:graphic>
+              </wp:anchor>
+            </w:drawing>
+          </mc:Choice>
+          <mc:Fallback>
+            <w:pict>
+              <v:group w14:anchorId="45BEA3DB" id="Group 6" o:spid="_x0000_s1027" style="position:absolute;margin-left:52.1pt;margin-top:87.7pt;width:416.95pt;height:367pt;z-index:251669504" coordsize="52953,46608" o:gfxdata="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">
+                <v:group id="Group 4" o:spid="_x0000_s1028" style="position:absolute;width:52953;height:46608" coordsize="39559,28984" o:gfxdata="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">
+                  <v:shapetype id="_x0000_t97" coordsize="21600,21600" o:spt="97" adj="2700" path="m@5,qx@1@2l@1@0@2@0qx0@7@2,21600l@9,21600qx@10@7l@10@1@11@1qx21600@2@11,xem@5,nfqx@6@2@5@1@4@3@5@2l@6@2em@5@1nfl@10@1em@2,21600nfqx@1@7l@1@0em@2@0nfqx@3@8@2@7l@1@7e">
+                    <v:formulas>
+                      <v:f eqn="sum height 0 #0"/>
+                      <v:f eqn="val #0"/>
+                      <v:f eqn="prod @1 1 2"/>
+                      <v:f eqn="prod @1 3 4"/>
+                      <v:f eqn="prod @1 5 4"/>
+                      <v:f eqn="prod @1 3 2"/>
+                      <v:f eqn="prod @1 2 1"/>
+                      <v:f eqn="sum height 0 @2"/>
+                      <v:f eqn="sum height 0 @3"/>
+                      <v:f eqn="sum width 0 @5"/>
+                      <v:f eqn="sum width 0 @1"/>
+                      <v:f eqn="sum width 0 @2"/>
+                      <v:f eqn="val height"/>
+                      <v:f eqn="prod height 1 2"/>
+                      <v:f eqn="prod width 1 2"/>
+                    </v:formulas>
+                    <v:path o:extrusionok="f" limo="10800,10800" o:connecttype="custom" o:connectlocs="@14,0;@1,@13;@14,@12;@10,@13" o:connectangles="270,180,90,0" textboxrect="@1,@1,@10,@7"/>
+                    <v:handles>
+                      <v:h position="topLeft,#0" yrange="0,5400"/>
+                    </v:handles>
+                    <o:complex v:ext="view"/>
+                  </v:shapetype>
+                  <v:shape id="Scroll: Vertical 2" o:spid="_x0000_s1029" type="#_x0000_t97" style="position:absolute;width:36748;height:27259;visibility:visible;mso-wrap-style:square;v-text-anchor:middle" o:gfxdata="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" fillcolor="yellow" strokecolor="#1f3763 [1604]" strokeweight="1pt">
+                    <v:stroke joinstyle="miter"/>
+                  </v:shape>
+                  <v:shape id="Scroll: Vertical 3" o:spid="_x0000_s1030" type="#_x0000_t97" style="position:absolute;left:1552;top:1552;width:38007;height:27432;visibility:visible;mso-wrap-style:square;v-text-anchor:middle" o:gfxdata="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" fillcolor="#1f3763 [1604]" strokecolor="yellow" strokeweight="1pt">
+                    <v:stroke joinstyle="miter"/>
+                  </v:shape>
+                </v:group>
+                <v:shape id="Text Box 5" o:spid="_x0000_s1031" type="#_x0000_t202" style="position:absolute;left:9962;top:11593;width:34938;height:29077;visibility:visible;mso-wrap-style:square;v-text-anchor:top" o:gfxdata="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" fillcolor="#1f3763 [1604]" stroked="f" strokeweight=".5pt">
+                  <v:textbox>
+                    <w:txbxContent>
+                      <w:p>
+                        <w:pPr>
+                          <w:spacing w:after="120"/>
+                          <w:jc w:val="center"/>
+                          <w:rPr>
+                            <w:rFonts w:cs="Times New Roman"/>
+                            <w:sz w:val="32"/>
+                            <w:szCs w:val="32"/>
+                          </w:rPr>
+                        </w:pPr>
+                        <w:r>
+                          <w:rPr>
+                            <w:rFonts w:cs="Times New Roman"/>
+                            <w:sz w:val="32"/>
+                            <w:szCs w:val="32"/>
+                          </w:rPr>
+                          <w:t>INTRODUCTION</w:t>
+                        </w:r>
+                      </w:p>
+                      <w:p>
+                        <w:pPr>
+                          <w:spacing w:after="120"/>
+                          <w:rPr>
+                            <w:rFonts w:cs="Times New Roman"/>
+                            <w:color w:val="FFFFFF" w:themeColor="background1"/>
+                            <w:sz w:val="28"/>
+                            <w:szCs w:val="28"/>
+                          </w:rPr>
+                        </w:pPr>
+                        <w:proofErr w:type="gramStart"/>
+                        <w:r>
+                          <w:rPr>
+                            <w:rFonts w:cs="Times New Roman"/>
+                            <w:color w:val="FFFFFF" w:themeColor="background1"/>
+                            <w:sz w:val="28"/>
+                            <w:szCs w:val="28"/>
+                          </w:rPr>
+                          <w:t>I .</w:t>
+                        </w:r>
+                        <w:proofErr w:type="gramEnd"/>
+                        <w:r>
+                          <w:rPr>
+                            <w:rFonts w:cs="Times New Roman"/>
+                            <w:color w:val="FFFFFF" w:themeColor="background1"/>
+                            <w:sz w:val="28"/>
+                            <w:szCs w:val="28"/>
+                          </w:rPr>
+                          <w:t xml:space="preserve"> </w:t>
+                        </w:r>
+                        <w:r>
+                          <w:rPr>
+                            <w:rFonts w:cs="Times New Roman"/>
+                            <w:color w:val="FFFFFF" w:themeColor="background1"/>
+                            <w:sz w:val="28"/>
+                            <w:szCs w:val="28"/>
+                          </w:rPr>
+                          <w:t xml:space="preserve"> </w:t>
+                        </w:r>
+                        <w:proofErr w:type="gramStart"/>
+                        <w:r>
+                          <w:rPr>
+                            <w:rFonts w:cs="Times New Roman"/>
+                            <w:color w:val="FFFFFF" w:themeColor="background1"/>
+                            <w:sz w:val="28"/>
+                            <w:szCs w:val="28"/>
+                          </w:rPr>
+                          <w:t>WELCOM</w:t>
+                        </w:r>
+                        <w:proofErr w:type="gramEnd"/>
+                        <w:r>
+                          <w:rPr>
+                            <w:rFonts w:cs="Times New Roman"/>
+                            <w:color w:val="FFFFFF" w:themeColor="background1"/>
+                            <w:sz w:val="28"/>
+                            <w:szCs w:val="28"/>
+                          </w:rPr>
+                          <w:t xml:space="preserve"> AND INTERGRATION</w:t>
+                        </w:r>
+                      </w:p>
+                      <w:p>
+                        <w:pPr>
+                          <w:spacing w:after="120"/>
+                          <w:rPr>
+                            <w:rFonts w:cs="Times New Roman"/>
+                            <w:color w:val="FFFFFF" w:themeColor="background1"/>
+                            <w:sz w:val="28"/>
+                            <w:szCs w:val="28"/>
+                          </w:rPr>
+                        </w:pPr>
+                        <w:r>
+                          <w:rPr>
+                            <w:rFonts w:cs="Times New Roman"/>
+                            <w:color w:val="FFFFFF" w:themeColor="background1"/>
+                            <w:sz w:val="28"/>
+                            <w:szCs w:val="28"/>
+                          </w:rPr>
+                          <w:t xml:space="preserve">II. </w:t>
+                        </w:r>
+                        <w:r>
+                          <w:rPr>
+                            <w:rFonts w:cs="Times New Roman"/>
+                            <w:color w:val="FFFFFF" w:themeColor="background1"/>
+                            <w:sz w:val="28"/>
+                            <w:szCs w:val="28"/>
+                          </w:rPr>
+                          <w:t xml:space="preserve">  </w:t>
+                        </w:r>
+                        <w:r>
+                          <w:rPr>
+                            <w:rFonts w:cs="Times New Roman"/>
+                            <w:color w:val="FFFFFF" w:themeColor="background1"/>
+                            <w:sz w:val="28"/>
+                            <w:szCs w:val="28"/>
+                          </w:rPr>
+                          <w:t xml:space="preserve">GENERAL PRESENTATION OF </w:t>
+                        </w:r>
+                        <w:r>
+                          <w:rPr>
+                            <w:rFonts w:cs="Times New Roman"/>
+                            <w:color w:val="FFFFFF" w:themeColor="background1"/>
+                            <w:sz w:val="28"/>
+                            <w:szCs w:val="28"/>
+                          </w:rPr>
+                          <w:t xml:space="preserve">           </w:t>
+                        </w:r>
+                        <w:r>
+                          <w:rPr>
+                            <w:rFonts w:cs="Times New Roman"/>
+                            <w:color w:val="FFFFFF" w:themeColor="background1"/>
+                            <w:sz w:val="28"/>
+                            <w:szCs w:val="28"/>
+                          </w:rPr>
+                          <w:t xml:space="preserve">FINANCIAL </w:t>
+                        </w:r>
+                        <w:r>
+                          <w:rPr>
+                            <w:rFonts w:cs="Times New Roman"/>
+                            <w:color w:val="FFFFFF" w:themeColor="background1"/>
+                            <w:sz w:val="32"/>
+                            <w:szCs w:val="32"/>
+                          </w:rPr>
+                          <w:t>HOUSE</w:t>
+                        </w:r>
+                        <w:r>
+                          <w:rPr>
+                            <w:rFonts w:cs="Times New Roman"/>
+                            <w:color w:val="FFFFFF" w:themeColor="background1"/>
+                            <w:sz w:val="28"/>
+                            <w:szCs w:val="28"/>
+                          </w:rPr>
+                          <w:t xml:space="preserve"> SA</w:t>
+                        </w:r>
+                      </w:p>
+                      <w:p>
+                        <w:pPr>
+                          <w:spacing w:after="120"/>
+                          <w:rPr>
+                            <w:rFonts w:cs="Times New Roman"/>
+                            <w:color w:val="FFFFFF" w:themeColor="background1"/>
+                            <w:sz w:val="28"/>
+                            <w:szCs w:val="28"/>
+                          </w:rPr>
+                        </w:pPr>
+                        <w:r>
+                          <w:rPr>
+                            <w:rFonts w:cs="Times New Roman"/>
+                            <w:color w:val="FFFFFF" w:themeColor="background1"/>
+                            <w:sz w:val="28"/>
+                            <w:szCs w:val="28"/>
+                          </w:rPr>
+                          <w:t xml:space="preserve">III. </w:t>
+                        </w:r>
+                        <w:r>
+                          <w:rPr>
+                            <w:rFonts w:cs="Times New Roman"/>
+                            <w:color w:val="FFFFFF" w:themeColor="background1"/>
+                            <w:sz w:val="28"/>
+                            <w:szCs w:val="28"/>
+                          </w:rPr>
+                          <w:t xml:space="preserve">  </w:t>
+                        </w:r>
+                        <w:r>
+                          <w:rPr>
+                            <w:rFonts w:cs="Times New Roman"/>
+                            <w:color w:val="FFFFFF" w:themeColor="background1"/>
+                            <w:sz w:val="28"/>
+                            <w:szCs w:val="28"/>
+                          </w:rPr>
+                          <w:t>HARDWARE AND SOFTWARE RESOURCES</w:t>
+                        </w:r>
+                      </w:p>
+                      <w:p>
+                        <w:pPr>
+                          <w:spacing w:after="120"/>
+                          <w:rPr>
+                            <w:rFonts w:cs="Times New Roman"/>
+                            <w:color w:val="FFFFFF" w:themeColor="background1"/>
+                            <w:sz w:val="28"/>
+                            <w:szCs w:val="28"/>
+                          </w:rPr>
+                        </w:pPr>
+                        <w:r>
+                          <w:rPr>
+                            <w:rFonts w:cs="Times New Roman"/>
+                            <w:color w:val="FFFFFF" w:themeColor="background1"/>
+                            <w:sz w:val="28"/>
+                            <w:szCs w:val="28"/>
+                          </w:rPr>
+                          <w:t>IV.VISION AND OBJECTIFS</w:t>
+                        </w:r>
+                      </w:p>
+                      <w:p>
+                        <w:pPr>
+                          <w:spacing w:after="120"/>
+                          <w:rPr>
+                            <w:rFonts w:cs="Times New Roman"/>
+                            <w:color w:val="FFFFFF" w:themeColor="background1"/>
+                            <w:sz w:val="28"/>
+                            <w:szCs w:val="28"/>
+                          </w:rPr>
+                        </w:pPr>
+                        <w:r>
+                          <w:rPr>
+                            <w:rFonts w:cs="Times New Roman"/>
+                            <w:color w:val="FFFFFF" w:themeColor="background1"/>
+                            <w:sz w:val="28"/>
+                            <w:szCs w:val="28"/>
+                          </w:rPr>
+                          <w:t>V.ORGANISATION OF FINANCIAL HOUSE</w:t>
+                        </w:r>
+                      </w:p>
+                      <w:p>
+                        <w:pPr>
+                          <w:pStyle w:val="ListParagraph"/>
+                          <w:spacing w:after="120"/>
+                          <w:rPr>
+                            <w:rFonts w:cs="Times New Roman"/>
+                            <w:color w:val="FFFFFF" w:themeColor="background1"/>
+                            <w:sz w:val="28"/>
+                            <w:szCs w:val="28"/>
+                          </w:rPr>
+                        </w:pPr>
+                        <w:r>
+                          <w:rPr>
+                            <w:rFonts w:cs="Times New Roman"/>
+                            <w:color w:val="FFFFFF" w:themeColor="background1"/>
+                            <w:sz w:val="28"/>
+                            <w:szCs w:val="28"/>
+                          </w:rPr>
+                          <w:t xml:space="preserve">             </w:t>
+                        </w:r>
+                        <w:r>
+                          <w:rPr>
+                            <w:rFonts w:cs="Times New Roman"/>
+                            <w:color w:val="FFFFFF" w:themeColor="background1"/>
+                            <w:sz w:val="28"/>
+                            <w:szCs w:val="28"/>
+                          </w:rPr>
+                          <w:t>CONCLUSTION</w:t>
+                        </w:r>
+                      </w:p>
+                    </w:txbxContent>
+                  </v:textbox>
+                </v:shape>
+              </v:group>
+            </w:pict>
+          </mc:Fallback>
+        </mc:AlternateContent>
+      </w:r>
+    </w:p>
+    <w:p>
+      <w:pPr>
+        <w:rPr>
+          <w:rFonts w:cs="Times New Roman"/>
+        </w:rPr>
+      </w:pPr>
+    </w:p>
+    <w:p>
+      <w:pPr>
+        <w:rPr>
+          <w:rFonts w:cs="Times New Roman"/>
+        </w:rPr>
+      </w:pPr>
+    </w:p>
+    <w:p>
+      <w:pPr>
+        <w:rPr>
+          <w:rFonts w:cs="Times New Roman"/>
+        </w:rPr>
+      </w:pPr>
+    </w:p>
+    <w:p>
+      <w:pPr>
+        <w:rPr>
+          <w:rFonts w:cs="Times New Roman"/>
+        </w:rPr>
+      </w:pPr>
+    </w:p>
+    <w:p>
+      <w:pPr>
+        <w:rPr>
+          <w:rFonts w:cs="Times New Roman"/>
+        </w:rPr>
+      </w:pPr>
+    </w:p>
+    <w:p>
+      <w:pPr>
+        <w:rPr>
+          <w:rFonts w:cs="Times New Roman"/>
+        </w:rPr>
+      </w:pPr>
+    </w:p>
+    <w:p>
+      <w:pPr>
+        <w:rPr>
+          <w:rFonts w:cs="Times New Roman"/>
+        </w:rPr>
+      </w:pPr>
+    </w:p>
+    <w:p>
+      <w:pPr>
+        <w:rPr>
+          <w:rFonts w:cs="Times New Roman"/>
+        </w:rPr>
+      </w:pPr>
+    </w:p>
+    <w:p>
+      <w:pPr>
+        <w:rPr>
+          <w:rFonts w:cs="Times New Roman"/>
+        </w:rPr>
+      </w:pPr>
+    </w:p>
+    <w:p>
+      <w:pPr>
+        <w:rPr>
+          <w:rFonts w:cs="Times New Roman"/>
+        </w:rPr>
+      </w:pPr>
+    </w:p>
+    <w:p>
+      <w:pPr>
+        <w:rPr>
+          <w:rFonts w:cs="Times New Roman"/>
+        </w:rPr>
+      </w:pPr>
+    </w:p>
+    <w:p>
+      <w:pPr>
+        <w:rPr>
+          <w:rFonts w:cs="Times New Roman"/>
+        </w:rPr>
+      </w:pPr>
+    </w:p>
+    <w:p>
+      <w:pPr>
+        <w:rPr>
+          <w:rFonts w:cs="Times New Roman"/>
+        </w:rPr>
+      </w:pPr>
+    </w:p>
+    <w:p>
+      <w:pPr>
+        <w:rPr>
+          <w:rFonts w:cs="Times New Roman"/>
+        </w:rPr>
+      </w:pPr>
+    </w:p>
+    <w:p>
+      <w:pPr>
+        <w:rPr>
+          <w:rFonts w:cs="Times New Roman"/>
+        </w:rPr>
+      </w:pPr>
+    </w:p>
+    <w:p>
+      <w:pPr>
+        <w:rPr>
+          <w:rFonts w:cs="Times New Roman"/>
+        </w:rPr>
+      </w:pPr>
+    </w:p>
+    <w:p>
+      <w:pPr>
+        <w:rPr>
+          <w:rFonts w:cs="Times New Roman"/>
+        </w:rPr>
+      </w:pPr>
+    </w:p>
+    <w:p>
+      <w:pPr>
+        <w:rPr>
+          <w:rFonts w:cs="Times New Roman"/>
+        </w:rPr>
+      </w:pPr>
+    </w:p>
+    <w:p>
+      <w:pPr>
+        <w:rPr>
+          <w:rFonts w:cs="Times New Roman"/>
+        </w:rPr>
+      </w:pPr>
+    </w:p>
+    <w:p>
+      <w:pPr>
+        <w:rPr>
+          <w:rFonts w:cs="Times New Roman"/>
+        </w:rPr>
+      </w:pPr>
+    </w:p>
+    <w:p>
+      <w:pPr>
+        <w:rPr>
+          <w:rFonts w:cs="Times New Roman"/>
+        </w:rPr>
+      </w:pPr>
+    </w:p>
+    <w:p>
+      <w:pPr>
+        <w:rPr>
+          <w:rFonts w:cs="Times New Roman"/>
+        </w:rPr>
+      </w:pPr>
+    </w:p>
+    <w:p>
+      <w:pPr>
+        <w:tabs>
+          <w:tab w:val="left" w:pos="2356"/>
+        </w:tabs>
+        <w:rPr>
+          <w:rFonts w:cs="Times New Roman"/>
+        </w:rPr>
+      </w:pPr>
+      <w:r>
+        <w:rPr>
+          <w:rFonts w:cs="Times New Roman"/>
+        </w:rPr>
+        <w:tab/>
+      </w:r>
+    </w:p>
+    <w:p>
+      <w:pPr>
+        <w:pStyle w:val="Heading2"/>
+        <w:ind w:left="720"/>
+      </w:pPr>
+      <w:r>
+        <w:t>INTRODUCTION</w:t>
+      </w:r>
+    </w:p>
+    <w:p/>
+    <w:p/>
+    <w:p>
+      <w:pPr>
+        <w:spacing w:line="357" w:lineRule="auto"/>
+        <w:ind w:left="1086" w:right="1925"/>
+      </w:pPr>
+      <w:r>
+        <w:t>The insertion phase is a period in which the different interns got to know more about their host company. we got to know about the staffs, the different hardware and software used, the different department which constitute the company and we were introduced to our workspace, how the company functions both internally (that is, how the different task is schedule, the rules and regulations, working periods and so on) and externally (that’s, how they interact with customers). We also had a time to discuss amongst us interns</w:t>
+      </w:r>
+      <w:r>
+        <w:t xml:space="preserve"> during a break of one hour every day and 3 hours on Saturdays</w:t>
+      </w:r>
+      <w:r>
+        <w:t xml:space="preserve"> on topics like what we love doing most, what we dislike, our believes, our best meals, sports, songs, our temperaments, our inborn talents and those we learn as we grow up. We shared about our different realizations and failures in life.  </w:t>
+      </w:r>
+    </w:p>
+    <w:p>
+      <w:r>
+        <w:br w:type="page"/>
+      </w:r>
+    </w:p>
+    <w:p>
+      <w:pPr>
+        <w:pStyle w:val="Heading3"/>
+      </w:pPr>
+      <w:r>
+        <w:rPr>
+          <w:rFonts w:ascii="Arial" w:eastAsia="Arial" w:hAnsi="Arial" w:cs="Arial"/>
+        </w:rPr>
+        <w:lastRenderedPageBreak/>
+        <w:t xml:space="preserve"> </w:t>
+      </w:r>
+      <w:r>
+        <w:t xml:space="preserve">WELCOME AND INTEGRATION </w:t>
+      </w:r>
+    </w:p>
+    <w:p>
+      <w:pPr>
+        <w:pStyle w:val="Heading4"/>
+      </w:pPr>
+      <w:r>
+        <w:t>Welcome</w:t>
+      </w:r>
+      <w:r>
+        <w:rPr>
+          <w:rFonts w:ascii="Calibri" w:eastAsia="Calibri" w:hAnsi="Calibri" w:cs="Calibri"/>
+          <w:vertAlign w:val="subscript"/>
+        </w:rPr>
+        <w:t xml:space="preserve">: </w:t>
+      </w:r>
+    </w:p>
+    <w:p>
+      <w:pPr>
+        <w:spacing w:after="128" w:line="358" w:lineRule="auto"/>
+        <w:ind w:left="967" w:right="1284" w:firstLine="720"/>
+      </w:pPr>
+      <w:r>
+        <w:rPr>
+          <w:color w:val="111111"/>
+        </w:rPr>
+        <w:t xml:space="preserve">Within the </w:t>
+      </w:r>
+      <w:r>
+        <w:rPr>
+          <w:color w:val="111111"/>
+        </w:rPr>
+        <w:t xml:space="preserve">FINANCIAL HOUSE SA </w:t>
+      </w:r>
+      <w:proofErr w:type="gramStart"/>
+      <w:r>
+        <w:rPr>
+          <w:color w:val="111111"/>
+        </w:rPr>
+        <w:t>BANK</w:t>
+      </w:r>
+      <w:r>
+        <w:rPr>
+          <w:color w:val="111111"/>
+        </w:rPr>
+        <w:t>,</w:t>
+      </w:r>
+      <w:r>
+        <w:rPr>
+          <w:color w:val="111111"/>
+        </w:rPr>
+        <w:t xml:space="preserve"> </w:t>
+      </w:r>
+      <w:r>
+        <w:rPr>
+          <w:color w:val="111111"/>
+        </w:rPr>
+        <w:t xml:space="preserve"> we</w:t>
+      </w:r>
+      <w:proofErr w:type="gramEnd"/>
+      <w:r>
+        <w:rPr>
+          <w:color w:val="111111"/>
+        </w:rPr>
+        <w:t xml:space="preserve"> were welcomed on Monday, July 3rd, 2023 by its IoT training manager, Mr.</w:t>
+      </w:r>
+      <w:r>
+        <w:rPr>
+          <w:rFonts w:eastAsia="Times New Roman" w:cs="Times New Roman"/>
+          <w:b/>
+          <w:color w:val="111111"/>
+        </w:rPr>
+        <w:t xml:space="preserve"> </w:t>
+      </w:r>
+      <w:proofErr w:type="spellStart"/>
+      <w:r>
+        <w:rPr>
+          <w:rFonts w:eastAsia="Times New Roman" w:cs="Times New Roman"/>
+          <w:b/>
+          <w:color w:val="111111"/>
+        </w:rPr>
+        <w:t>Tayoutsop</w:t>
+      </w:r>
+      <w:proofErr w:type="spellEnd"/>
+      <w:r>
+        <w:rPr>
+          <w:rFonts w:eastAsia="Times New Roman" w:cs="Times New Roman"/>
+          <w:b/>
+          <w:color w:val="111111"/>
+        </w:rPr>
+        <w:t xml:space="preserve"> </w:t>
+      </w:r>
+      <w:proofErr w:type="spellStart"/>
+      <w:r>
+        <w:rPr>
+          <w:rFonts w:eastAsia="Times New Roman" w:cs="Times New Roman"/>
+          <w:b/>
+          <w:color w:val="111111"/>
+        </w:rPr>
+        <w:t>Kanou</w:t>
+      </w:r>
+      <w:proofErr w:type="spellEnd"/>
+      <w:r>
+        <w:rPr>
+          <w:rFonts w:eastAsia="Times New Roman" w:cs="Times New Roman"/>
+          <w:b/>
+          <w:color w:val="111111"/>
+        </w:rPr>
+        <w:t xml:space="preserve"> Edson</w:t>
+      </w:r>
+      <w:r>
+        <w:rPr>
+          <w:color w:val="111111"/>
+        </w:rPr>
+        <w:t>.</w:t>
+      </w:r>
+      <w:r>
+        <w:t xml:space="preserve"> </w:t>
+      </w:r>
+    </w:p>
+    <w:p>
+      <w:pPr>
+        <w:pStyle w:val="Heading4"/>
+      </w:pPr>
+      <w:r>
+        <w:t xml:space="preserve">Integration: </w:t>
+      </w:r>
+    </w:p>
+    <w:p>
+      <w:pPr>
+        <w:spacing w:after="163" w:line="357" w:lineRule="auto"/>
+        <w:ind w:left="967" w:right="1284" w:firstLine="720"/>
+        <w:rPr>
+          <w:color w:val="00B0F0"/>
+        </w:rPr>
+      </w:pPr>
+      <w:r>
+        <w:rPr>
+          <w:color w:val="111111"/>
+        </w:rPr>
+        <w:t>Mr.</w:t>
+      </w:r>
+      <w:r>
+        <w:rPr>
+          <w:rFonts w:eastAsia="Times New Roman" w:cs="Times New Roman"/>
+          <w:b/>
+          <w:color w:val="111111"/>
+        </w:rPr>
+        <w:t xml:space="preserve"> </w:t>
+      </w:r>
+      <w:proofErr w:type="spellStart"/>
+      <w:r>
+        <w:rPr>
+          <w:color w:val="111111"/>
+        </w:rPr>
+        <w:t>Tayoutsop</w:t>
+      </w:r>
+      <w:proofErr w:type="spellEnd"/>
+      <w:r>
+        <w:rPr>
+          <w:color w:val="111111"/>
+        </w:rPr>
+        <w:t xml:space="preserve"> </w:t>
+      </w:r>
+      <w:proofErr w:type="spellStart"/>
+      <w:r>
+        <w:rPr>
+          <w:color w:val="111111"/>
+        </w:rPr>
+        <w:t>Kanou</w:t>
+      </w:r>
+      <w:proofErr w:type="spellEnd"/>
+      <w:r>
+        <w:rPr>
+          <w:color w:val="111111"/>
+        </w:rPr>
+        <w:t xml:space="preserve"> Edson organized a meeting during which he reminded us of the internal regulations of the establishment, its operation, vision, objectives, services, requirements, and the development of the weekly schedule. Emphasis was placed on the conduct to be followed and respect for the regulations in force. Several pieces of advice and recommendations were also given to us during different online sessions with the General Director, Mr. AGUEGUIA LALLAH Raoul. </w:t>
+      </w:r>
+      <w:r>
+        <w:rPr>
+          <w:color w:val="111111"/>
+        </w:rPr>
+        <w:t>Then we discussed our theme.</w:t>
+      </w:r>
+      <w:r>
+        <w:rPr>
+          <w:color w:val="00B0F0"/>
+        </w:rPr>
+        <w:t xml:space="preserve"> </w:t>
+      </w:r>
+    </w:p>
+    <w:p>
+      <w:pPr>
+        <w:pStyle w:val="Heading3"/>
+      </w:pPr>
+      <w:r>
+        <w:t xml:space="preserve">GENERAL PRÉSENTATION OF </w:t>
+      </w:r>
+      <w:r>
+        <w:t>FINANCIAL HOUSE SA</w:t>
+      </w:r>
+    </w:p>
+    <w:p>
+      <w:pPr>
+        <w:pStyle w:val="Heading4"/>
+      </w:pPr>
+      <w:r>
+        <w:t xml:space="preserve">History and Missions: </w:t>
+      </w:r>
+    </w:p>
+    <w:p>
+      <w:pPr>
+        <w:spacing w:after="4" w:line="357" w:lineRule="auto"/>
+        <w:ind w:left="967" w:right="1284" w:firstLine="720"/>
+      </w:pPr>
+      <w:proofErr w:type="spellStart"/>
+      <w:r>
+        <w:rPr>
+          <w:color w:val="111111"/>
+        </w:rPr>
+        <w:t>Etech</w:t>
+      </w:r>
+      <w:proofErr w:type="spellEnd"/>
+      <w:r>
+        <w:rPr>
+          <w:color w:val="111111"/>
+        </w:rPr>
+        <w:t xml:space="preserve"> For Self-Worth is the result of a project conceived by Mrs. ZANGUE </w:t>
+      </w:r>
+      <w:proofErr w:type="spellStart"/>
+      <w:r>
+        <w:rPr>
+          <w:color w:val="111111"/>
+        </w:rPr>
+        <w:t>epse</w:t>
+      </w:r>
+      <w:proofErr w:type="spellEnd"/>
+      <w:r>
+        <w:rPr>
+          <w:color w:val="111111"/>
+        </w:rPr>
+        <w:t xml:space="preserve"> LALLAH Emilienne and Mr. AGUEGUIA LALLAH Raoul on February 12, 2019. </w:t>
+      </w:r>
+      <w:proofErr w:type="spellStart"/>
+      <w:r>
+        <w:rPr>
+          <w:color w:val="111111"/>
+        </w:rPr>
+        <w:t>Etech</w:t>
+      </w:r>
+      <w:proofErr w:type="spellEnd"/>
+      <w:r>
+        <w:rPr>
+          <w:color w:val="111111"/>
+        </w:rPr>
+        <w:t xml:space="preserve"> was registered in accordance with the laws governing Associations of the Republic of Cameroon, law n° 99/014 of December 22, 1999, and law n° 90/053 of December 19, 1990, and other legal regulations. Eager to set up a company in which computer engineers would spend most of their time carrying out large-scale projects and which would have as another branch of activity professional training and presentations of computer services and many others. This project became concrete from February 12, 2019, with the birth of the said structure. </w:t>
+      </w:r>
+    </w:p>
+    <w:p>
+      <w:pPr>
+        <w:spacing w:after="163" w:line="357" w:lineRule="auto"/>
+        <w:ind w:left="967" w:right="1284" w:firstLine="720"/>
+      </w:pPr>
+    </w:p>
+    <w:p/>
     <w:sectPr>
-      <w:headerReference w:type="default" r:id="rId6"/>
+      <w:headerReference w:type="default" r:id="rId7"/>
+      <w:footerReference w:type="default" r:id="rId8"/>
       <w:pgSz w:w="11906" w:h="16838"/>
-      <w:pgMar w:top="1417" w:right="1417" w:bottom="1417" w:left="1417" w:header="708" w:footer="708" w:gutter="0"/>
+      <w:pgMar w:top="720" w:right="720" w:bottom="720" w:left="720" w:header="1304" w:footer="283" w:gutter="0"/>
+      <w:pgNumType w:fmt="upperRoman"/>
       <w:cols w:space="708"/>
       <w:docGrid w:linePitch="360"/>
     </w:sectPr>
@@ -753,7 +2771,7 @@
 </file>
 
 <file path=word/endnotes.xml><?xml version="1.0" encoding="utf-8"?>
-<w:endnotes xmlns:wpc="http://schemas.microsoft.com/office/word/2010/wordprocessingCanvas" xmlns:cx="http://schemas.microsoft.com/office/drawing/2014/chartex" xmlns:cx1="http://schemas.microsoft.com/office/drawing/2015/9/8/chartex" xmlns:cx2="http://schemas.microsoft.com/office/drawing/2015/10/21/chartex" xmlns:cx3="http://schemas.microsoft.com/office/drawing/2016/5/9/chartex" xmlns:cx4="http://schemas.microsoft.com/office/drawing/2016/5/10/chartex" xmlns:cx5="http://schemas.microsoft.com/office/drawing/2016/5/11/chartex" xmlns:cx6="http://schemas.microsoft.com/office/drawing/2016/5/12/chartex" xmlns:cx7="http://schemas.microsoft.com/office/drawing/2016/5/13/chartex" xmlns:cx8="http://schemas.microsoft.com/office/drawing/2016/5/14/chartex" xmlns:mc="http://schemas.openxmlformats.org/markup-compatibility/2006" xmlns:aink="http://schemas.microsoft.com/office/drawing/2016/ink" xmlns:am3d="http://schemas.microsoft.com/office/drawing/2017/model3d" xmlns:o="urn:schemas-microsoft-com:office:office" xmlns:r="http://schemas.openxmlformats.org/officeDocument/2006/relationships" xmlns:m="http://schemas.openxmlformats.org/officeDocument/2006/math" xmlns:v="urn:schemas-microsoft-com:vml" xmlns:wp14="http://schemas.microsoft.com/office/word/2010/wordprocessingDrawing" xmlns:wp="http://schemas.openxmlformats.org/drawingml/2006/wordprocessingDrawing" xmlns:w10="urn:schemas-microsoft-com:office:word" xmlns:w="http://schemas.openxmlformats.org/wordprocessingml/2006/main" xmlns:w14="http://schemas.microsoft.com/office/word/2010/wordml" xmlns:w15="http://schemas.microsoft.com/office/word/2012/wordml" xmlns:w16cex="http://schemas.microsoft.com/office/word/2018/wordml/cex" xmlns:w16cid="http://schemas.microsoft.com/office/word/2016/wordml/cid" xmlns:w16="http://schemas.microsoft.com/office/word/2018/wordml" xmlns:w16sdtdh="http://schemas.microsoft.com/office/word/2020/wordml/sdtdatahash" xmlns:w16se="http://schemas.microsoft.com/office/word/2015/wordml/symex" xmlns:wpg="http://schemas.microsoft.com/office/word/2010/wordprocessingGroup" xmlns:wpi="http://schemas.microsoft.com/office/word/2010/wordprocessingInk" xmlns:wne="http://schemas.microsoft.com/office/word/2006/wordml" xmlns:wps="http://schemas.microsoft.com/office/word/2010/wordprocessingShape" mc:Ignorable="w14 w15 w16se w16cid w16 w16cex w16sdtdh wp14">
+<w:endnotes xmlns:wpc="http://schemas.microsoft.com/office/word/2010/wordprocessingCanvas" xmlns:cx="http://schemas.microsoft.com/office/drawing/2014/chartex" xmlns:cx1="http://schemas.microsoft.com/office/drawing/2015/9/8/chartex" xmlns:cx2="http://schemas.microsoft.com/office/drawing/2015/10/21/chartex" xmlns:cx3="http://schemas.microsoft.com/office/drawing/2016/5/9/chartex" xmlns:cx4="http://schemas.microsoft.com/office/drawing/2016/5/10/chartex" xmlns:cx5="http://schemas.microsoft.com/office/drawing/2016/5/11/chartex" xmlns:cx6="http://schemas.microsoft.com/office/drawing/2016/5/12/chartex" xmlns:cx7="http://schemas.microsoft.com/office/drawing/2016/5/13/chartex" xmlns:cx8="http://schemas.microsoft.com/office/drawing/2016/5/14/chartex" xmlns:mc="http://schemas.openxmlformats.org/markup-compatibility/2006" xmlns:aink="http://schemas.microsoft.com/office/drawing/2016/ink" xmlns:am3d="http://schemas.microsoft.com/office/drawing/2017/model3d" xmlns:o="urn:schemas-microsoft-com:office:office" xmlns:oel="http://schemas.microsoft.com/office/2019/extlst" xmlns:r="http://schemas.openxmlformats.org/officeDocument/2006/relationships" xmlns:m="http://schemas.openxmlformats.org/officeDocument/2006/math" xmlns:v="urn:schemas-microsoft-com:vml" xmlns:wp14="http://schemas.microsoft.com/office/word/2010/wordprocessingDrawing" xmlns:wp="http://schemas.openxmlformats.org/drawingml/2006/wordprocessingDrawing" xmlns:w10="urn:schemas-microsoft-com:office:word" xmlns:w="http://schemas.openxmlformats.org/wordprocessingml/2006/main" xmlns:w14="http://schemas.microsoft.com/office/word/2010/wordml" xmlns:w15="http://schemas.microsoft.com/office/word/2012/wordml" xmlns:w16cex="http://schemas.microsoft.com/office/word/2018/wordml/cex" xmlns:w16cid="http://schemas.microsoft.com/office/word/2016/wordml/cid" xmlns:w16="http://schemas.microsoft.com/office/word/2018/wordml" xmlns:w16du="http://schemas.microsoft.com/office/word/2023/wordml/word16du" xmlns:w16sdtdh="http://schemas.microsoft.com/office/word/2020/wordml/sdtdatahash" xmlns:w16se="http://schemas.microsoft.com/office/word/2015/wordml/symex" xmlns:wpg="http://schemas.microsoft.com/office/word/2010/wordprocessingGroup" xmlns:wpi="http://schemas.microsoft.com/office/word/2010/wordprocessingInk" xmlns:wne="http://schemas.microsoft.com/office/word/2006/wordml" xmlns:wps="http://schemas.microsoft.com/office/word/2010/wordprocessingShape" mc:Ignorable="w14 w15 w16se w16cid w16 w16cex w16sdtdh w16du wp14">
   <w:endnote w:type="separator" w:id="-1">
     <w:p>
       <w:pPr>
@@ -777,8 +2795,153 @@
 </w:endnotes>
 </file>
 
+<file path=word/footer1.xml><?xml version="1.0" encoding="utf-8"?>
+<w:ftr xmlns:wpc="http://schemas.microsoft.com/office/word/2010/wordprocessingCanvas" xmlns:cx="http://schemas.microsoft.com/office/drawing/2014/chartex" xmlns:cx1="http://schemas.microsoft.com/office/drawing/2015/9/8/chartex" xmlns:cx2="http://schemas.microsoft.com/office/drawing/2015/10/21/chartex" xmlns:cx3="http://schemas.microsoft.com/office/drawing/2016/5/9/chartex" xmlns:cx4="http://schemas.microsoft.com/office/drawing/2016/5/10/chartex" xmlns:cx5="http://schemas.microsoft.com/office/drawing/2016/5/11/chartex" xmlns:cx6="http://schemas.microsoft.com/office/drawing/2016/5/12/chartex" xmlns:cx7="http://schemas.microsoft.com/office/drawing/2016/5/13/chartex" xmlns:cx8="http://schemas.microsoft.com/office/drawing/2016/5/14/chartex" xmlns:mc="http://schemas.openxmlformats.org/markup-compatibility/2006" xmlns:aink="http://schemas.microsoft.com/office/drawing/2016/ink" xmlns:am3d="http://schemas.microsoft.com/office/drawing/2017/model3d" xmlns:o="urn:schemas-microsoft-com:office:office" xmlns:oel="http://schemas.microsoft.com/office/2019/extlst" xmlns:r="http://schemas.openxmlformats.org/officeDocument/2006/relationships" xmlns:m="http://schemas.openxmlformats.org/officeDocument/2006/math" xmlns:v="urn:schemas-microsoft-com:vml" xmlns:wp14="http://schemas.microsoft.com/office/word/2010/wordprocessingDrawing" xmlns:wp="http://schemas.openxmlformats.org/drawingml/2006/wordprocessingDrawing" xmlns:w10="urn:schemas-microsoft-com:office:word" xmlns:w="http://schemas.openxmlformats.org/wordprocessingml/2006/main" xmlns:w14="http://schemas.microsoft.com/office/word/2010/wordml" xmlns:w15="http://schemas.microsoft.com/office/word/2012/wordml" xmlns:w16cex="http://schemas.microsoft.com/office/word/2018/wordml/cex" xmlns:w16cid="http://schemas.microsoft.com/office/word/2016/wordml/cid" xmlns:w16="http://schemas.microsoft.com/office/word/2018/wordml" xmlns:w16du="http://schemas.microsoft.com/office/word/2023/wordml/word16du" xmlns:w16sdtdh="http://schemas.microsoft.com/office/word/2020/wordml/sdtdatahash" xmlns:w16se="http://schemas.microsoft.com/office/word/2015/wordml/symex" xmlns:wpg="http://schemas.microsoft.com/office/word/2010/wordprocessingGroup" xmlns:wpi="http://schemas.microsoft.com/office/word/2010/wordprocessingInk" xmlns:wne="http://schemas.microsoft.com/office/word/2006/wordml" xmlns:wps="http://schemas.microsoft.com/office/word/2010/wordprocessingShape" mc:Ignorable="w14 w15 w16se w16cid w16 w16cex w16sdtdh w16du wp14">
+  <w:p>
+    <w:pPr>
+      <w:pStyle w:val="Footer"/>
+      <w:rPr>
+        <w:rFonts w:eastAsia="Times New Roman" w:cs="Times New Roman"/>
+        <w:b/>
+        <w:i/>
+        <w:sz w:val="20"/>
+      </w:rPr>
+    </w:pPr>
+    <w:bookmarkStart w:id="0" w:name="_Hlk175052073"/>
+  </w:p>
+  <w:p>
+    <w:pPr>
+      <w:pStyle w:val="Footer"/>
+      <w:jc w:val="center"/>
+      <w:rPr>
+        <w:rFonts w:eastAsia="Times New Roman" w:cs="Times New Roman"/>
+        <w:b/>
+        <w:i/>
+        <w:sz w:val="20"/>
+      </w:rPr>
+    </w:pPr>
+    <w:r>
+      <w:rPr>
+        <w:rFonts w:eastAsia="Times New Roman" w:cs="Times New Roman"/>
+        <w:b/>
+        <w:i/>
+        <w:sz w:val="20"/>
+      </w:rPr>
+      <w:t>KENMOGNE DJATCHIE MERLISS EINSTEIN</w:t>
+    </w:r>
+  </w:p>
+  <w:p>
+    <w:pPr>
+      <w:pStyle w:val="Footer"/>
+      <w:jc w:val="center"/>
+    </w:pPr>
+    <w:r>
+      <w:rPr>
+        <w:rFonts w:eastAsia="Times New Roman" w:cs="Times New Roman"/>
+        <w:b/>
+        <w:i/>
+        <w:sz w:val="20"/>
+      </w:rPr>
+      <w:t xml:space="preserve">African Institute of Computer Sciences (AICS) </w:t>
+    </w:r>
+    <w:proofErr w:type="gramStart"/>
+    <w:r>
+      <w:rPr>
+        <w:rFonts w:eastAsia="Times New Roman" w:cs="Times New Roman"/>
+        <w:b/>
+        <w:i/>
+        <w:sz w:val="20"/>
+      </w:rPr>
+      <w:t xml:space="preserve">Cameroon </w:t>
+    </w:r>
+    <w:r>
+      <w:rPr>
+        <w:sz w:val="37"/>
+        <w:vertAlign w:val="superscript"/>
+      </w:rPr>
+      <w:t xml:space="preserve"> </w:t>
+    </w:r>
+    <w:r>
+      <w:rPr>
+        <w:rFonts w:eastAsia="Times New Roman" w:cs="Times New Roman"/>
+        <w:b/>
+        <w:i/>
+        <w:sz w:val="20"/>
+      </w:rPr>
+      <w:t>Paul</w:t>
+    </w:r>
+    <w:proofErr w:type="gramEnd"/>
+    <w:r>
+      <w:rPr>
+        <w:rFonts w:eastAsia="Times New Roman" w:cs="Times New Roman"/>
+        <w:b/>
+        <w:i/>
+        <w:sz w:val="20"/>
+      </w:rPr>
+      <w:t xml:space="preserve"> Biya Technological Center of Excellence 2</w:t>
+    </w:r>
+    <w:r>
+      <w:rPr>
+        <w:rFonts w:eastAsia="Times New Roman" w:cs="Times New Roman"/>
+        <w:b/>
+        <w:i/>
+        <w:sz w:val="20"/>
+        <w:vertAlign w:val="superscript"/>
+      </w:rPr>
+      <w:t>nd</w:t>
+    </w:r>
+    <w:r>
+      <w:rPr>
+        <w:rFonts w:eastAsia="Times New Roman" w:cs="Times New Roman"/>
+        <w:b/>
+        <w:i/>
+        <w:sz w:val="20"/>
+      </w:rPr>
+      <w:t xml:space="preserve"> Year Option for Software Engineering 202</w:t>
+    </w:r>
+    <w:r>
+      <w:rPr>
+        <w:rFonts w:eastAsia="Times New Roman" w:cs="Times New Roman"/>
+        <w:b/>
+        <w:i/>
+        <w:sz w:val="20"/>
+      </w:rPr>
+      <w:t>3</w:t>
+    </w:r>
+    <w:r>
+      <w:rPr>
+        <w:rFonts w:eastAsia="Times New Roman" w:cs="Times New Roman"/>
+        <w:b/>
+        <w:i/>
+        <w:sz w:val="20"/>
+      </w:rPr>
+      <w:t>/202</w:t>
+    </w:r>
+    <w:r>
+      <w:rPr>
+        <w:rFonts w:eastAsia="Times New Roman" w:cs="Times New Roman"/>
+        <w:b/>
+        <w:i/>
+        <w:sz w:val="20"/>
+      </w:rPr>
+      <w:t>4</w:t>
+    </w:r>
+    <w:r>
+      <w:rPr>
+        <w:rFonts w:eastAsia="Times New Roman" w:cs="Times New Roman"/>
+        <w:b/>
+        <w:i/>
+        <w:sz w:val="20"/>
+      </w:rPr>
+      <w:t xml:space="preserve"> Academic Year.</w:t>
+    </w:r>
+    <w:bookmarkEnd w:id="0"/>
+  </w:p>
+</w:ftr>
+</file>
+
 <file path=word/footnotes.xml><?xml version="1.0" encoding="utf-8"?>
-<w:footnotes xmlns:wpc="http://schemas.microsoft.com/office/word/2010/wordprocessingCanvas" xmlns:cx="http://schemas.microsoft.com/office/drawing/2014/chartex" xmlns:cx1="http://schemas.microsoft.com/office/drawing/2015/9/8/chartex" xmlns:cx2="http://schemas.microsoft.com/office/drawing/2015/10/21/chartex" xmlns:cx3="http://schemas.microsoft.com/office/drawing/2016/5/9/chartex" xmlns:cx4="http://schemas.microsoft.com/office/drawing/2016/5/10/chartex" xmlns:cx5="http://schemas.microsoft.com/office/drawing/2016/5/11/chartex" xmlns:cx6="http://schemas.microsoft.com/office/drawing/2016/5/12/chartex" xmlns:cx7="http://schemas.microsoft.com/office/drawing/2016/5/13/chartex" xmlns:cx8="http://schemas.microsoft.com/office/drawing/2016/5/14/chartex" xmlns:mc="http://schemas.openxmlformats.org/markup-compatibility/2006" xmlns:aink="http://schemas.microsoft.com/office/drawing/2016/ink" xmlns:am3d="http://schemas.microsoft.com/office/drawing/2017/model3d" xmlns:o="urn:schemas-microsoft-com:office:office" xmlns:r="http://schemas.openxmlformats.org/officeDocument/2006/relationships" xmlns:m="http://schemas.openxmlformats.org/officeDocument/2006/math" xmlns:v="urn:schemas-microsoft-com:vml" xmlns:wp14="http://schemas.microsoft.com/office/word/2010/wordprocessingDrawing" xmlns:wp="http://schemas.openxmlformats.org/drawingml/2006/wordprocessingDrawing" xmlns:w10="urn:schemas-microsoft-com:office:word" xmlns:w="http://schemas.openxmlformats.org/wordprocessingml/2006/main" xmlns:w14="http://schemas.microsoft.com/office/word/2010/wordml" xmlns:w15="http://schemas.microsoft.com/office/word/2012/wordml" xmlns:w16cex="http://schemas.microsoft.com/office/word/2018/wordml/cex" xmlns:w16cid="http://schemas.microsoft.com/office/word/2016/wordml/cid" xmlns:w16="http://schemas.microsoft.com/office/word/2018/wordml" xmlns:w16sdtdh="http://schemas.microsoft.com/office/word/2020/wordml/sdtdatahash" xmlns:w16se="http://schemas.microsoft.com/office/word/2015/wordml/symex" xmlns:wpg="http://schemas.microsoft.com/office/word/2010/wordprocessingGroup" xmlns:wpi="http://schemas.microsoft.com/office/word/2010/wordprocessingInk" xmlns:wne="http://schemas.microsoft.com/office/word/2006/wordml" xmlns:wps="http://schemas.microsoft.com/office/word/2010/wordprocessingShape" mc:Ignorable="w14 w15 w16se w16cid w16 w16cex w16sdtdh wp14">
+<w:footnotes xmlns:wpc="http://schemas.microsoft.com/office/word/2010/wordprocessingCanvas" xmlns:cx="http://schemas.microsoft.com/office/drawing/2014/chartex" xmlns:cx1="http://schemas.microsoft.com/office/drawing/2015/9/8/chartex" xmlns:cx2="http://schemas.microsoft.com/office/drawing/2015/10/21/chartex" xmlns:cx3="http://schemas.microsoft.com/office/drawing/2016/5/9/chartex" xmlns:cx4="http://schemas.microsoft.com/office/drawing/2016/5/10/chartex" xmlns:cx5="http://schemas.microsoft.com/office/drawing/2016/5/11/chartex" xmlns:cx6="http://schemas.microsoft.com/office/drawing/2016/5/12/chartex" xmlns:cx7="http://schemas.microsoft.com/office/drawing/2016/5/13/chartex" xmlns:cx8="http://schemas.microsoft.com/office/drawing/2016/5/14/chartex" xmlns:mc="http://schemas.openxmlformats.org/markup-compatibility/2006" xmlns:aink="http://schemas.microsoft.com/office/drawing/2016/ink" xmlns:am3d="http://schemas.microsoft.com/office/drawing/2017/model3d" xmlns:o="urn:schemas-microsoft-com:office:office" xmlns:oel="http://schemas.microsoft.com/office/2019/extlst" xmlns:r="http://schemas.openxmlformats.org/officeDocument/2006/relationships" xmlns:m="http://schemas.openxmlformats.org/officeDocument/2006/math" xmlns:v="urn:schemas-microsoft-com:vml" xmlns:wp14="http://schemas.microsoft.com/office/word/2010/wordprocessingDrawing" xmlns:wp="http://schemas.openxmlformats.org/drawingml/2006/wordprocessingDrawing" xmlns:w10="urn:schemas-microsoft-com:office:word" xmlns:w="http://schemas.openxmlformats.org/wordprocessingml/2006/main" xmlns:w14="http://schemas.microsoft.com/office/word/2010/wordml" xmlns:w15="http://schemas.microsoft.com/office/word/2012/wordml" xmlns:w16cex="http://schemas.microsoft.com/office/word/2018/wordml/cex" xmlns:w16cid="http://schemas.microsoft.com/office/word/2016/wordml/cid" xmlns:w16="http://schemas.microsoft.com/office/word/2018/wordml" xmlns:w16du="http://schemas.microsoft.com/office/word/2023/wordml/word16du" xmlns:w16sdtdh="http://schemas.microsoft.com/office/word/2020/wordml/sdtdatahash" xmlns:w16se="http://schemas.microsoft.com/office/word/2015/wordml/symex" xmlns:wpg="http://schemas.microsoft.com/office/word/2010/wordprocessingGroup" xmlns:wpi="http://schemas.microsoft.com/office/word/2010/wordprocessingInk" xmlns:wne="http://schemas.microsoft.com/office/word/2006/wordml" xmlns:wps="http://schemas.microsoft.com/office/word/2010/wordprocessingShape" mc:Ignorable="w14 w15 w16se w16cid w16 w16cex w16sdtdh w16du wp14">
   <w:footnote w:type="separator" w:id="-1">
     <w:p>
       <w:pPr>
@@ -803,28 +2966,284 @@
 </file>
 
 <file path=word/header1.xml><?xml version="1.0" encoding="utf-8"?>
-<w:hdr xmlns:wpc="http://schemas.microsoft.com/office/word/2010/wordprocessingCanvas" xmlns:cx="http://schemas.microsoft.com/office/drawing/2014/chartex" xmlns:cx1="http://schemas.microsoft.com/office/drawing/2015/9/8/chartex" xmlns:cx2="http://schemas.microsoft.com/office/drawing/2015/10/21/chartex" xmlns:cx3="http://schemas.microsoft.com/office/drawing/2016/5/9/chartex" xmlns:cx4="http://schemas.microsoft.com/office/drawing/2016/5/10/chartex" xmlns:cx5="http://schemas.microsoft.com/office/drawing/2016/5/11/chartex" xmlns:cx6="http://schemas.microsoft.com/office/drawing/2016/5/12/chartex" xmlns:cx7="http://schemas.microsoft.com/office/drawing/2016/5/13/chartex" xmlns:cx8="http://schemas.microsoft.com/office/drawing/2016/5/14/chartex" xmlns:mc="http://schemas.openxmlformats.org/markup-compatibility/2006" xmlns:aink="http://schemas.microsoft.com/office/drawing/2016/ink" xmlns:am3d="http://schemas.microsoft.com/office/drawing/2017/model3d" xmlns:o="urn:schemas-microsoft-com:office:office" xmlns:r="http://schemas.openxmlformats.org/officeDocument/2006/relationships" xmlns:m="http://schemas.openxmlformats.org/officeDocument/2006/math" xmlns:v="urn:schemas-microsoft-com:vml" xmlns:wp14="http://schemas.microsoft.com/office/word/2010/wordprocessingDrawing" xmlns:wp="http://schemas.openxmlformats.org/drawingml/2006/wordprocessingDrawing" xmlns:w10="urn:schemas-microsoft-com:office:word" xmlns:w="http://schemas.openxmlformats.org/wordprocessingml/2006/main" xmlns:w14="http://schemas.microsoft.com/office/word/2010/wordml" xmlns:w15="http://schemas.microsoft.com/office/word/2012/wordml" xmlns:w16cex="http://schemas.microsoft.com/office/word/2018/wordml/cex" xmlns:w16cid="http://schemas.microsoft.com/office/word/2016/wordml/cid" xmlns:w16="http://schemas.microsoft.com/office/word/2018/wordml" xmlns:w16sdtdh="http://schemas.microsoft.com/office/word/2020/wordml/sdtdatahash" xmlns:w16se="http://schemas.microsoft.com/office/word/2015/wordml/symex" xmlns:wpg="http://schemas.microsoft.com/office/word/2010/wordprocessingGroup" xmlns:wpi="http://schemas.microsoft.com/office/word/2010/wordprocessingInk" xmlns:wne="http://schemas.microsoft.com/office/word/2006/wordml" xmlns:wps="http://schemas.microsoft.com/office/word/2010/wordprocessingShape" mc:Ignorable="w14 w15 w16se w16cid w16 w16cex w16sdtdh wp14">
-  <w:sdt>
-    <w:sdtPr>
-      <w:id w:val="968752352"/>
-      <w:placeholder>
-        <w:docPart w:val="68816CE553BD4CB6A4E1CA61C58B0D83"/>
-      </w:placeholder>
-      <w:temporary/>
-      <w:showingPlcHdr/>
-      <w15:appearance w15:val="hidden"/>
-    </w:sdtPr>
-    <w:sdtContent>
-      <w:p>
-        <w:pPr>
-          <w:pStyle w:val="Header"/>
-        </w:pPr>
-        <w:r>
-          <w:t>[Type here]</w:t>
-        </w:r>
-      </w:p>
-    </w:sdtContent>
-  </w:sdt>
+<w:hdr xmlns:wpc="http://schemas.microsoft.com/office/word/2010/wordprocessingCanvas" xmlns:cx="http://schemas.microsoft.com/office/drawing/2014/chartex" xmlns:cx1="http://schemas.microsoft.com/office/drawing/2015/9/8/chartex" xmlns:cx2="http://schemas.microsoft.com/office/drawing/2015/10/21/chartex" xmlns:cx3="http://schemas.microsoft.com/office/drawing/2016/5/9/chartex" xmlns:cx4="http://schemas.microsoft.com/office/drawing/2016/5/10/chartex" xmlns:cx5="http://schemas.microsoft.com/office/drawing/2016/5/11/chartex" xmlns:cx6="http://schemas.microsoft.com/office/drawing/2016/5/12/chartex" xmlns:cx7="http://schemas.microsoft.com/office/drawing/2016/5/13/chartex" xmlns:cx8="http://schemas.microsoft.com/office/drawing/2016/5/14/chartex" xmlns:mc="http://schemas.openxmlformats.org/markup-compatibility/2006" xmlns:aink="http://schemas.microsoft.com/office/drawing/2016/ink" xmlns:am3d="http://schemas.microsoft.com/office/drawing/2017/model3d" xmlns:o="urn:schemas-microsoft-com:office:office" xmlns:oel="http://schemas.microsoft.com/office/2019/extlst" xmlns:r="http://schemas.openxmlformats.org/officeDocument/2006/relationships" xmlns:m="http://schemas.openxmlformats.org/officeDocument/2006/math" xmlns:v="urn:schemas-microsoft-com:vml" xmlns:wp14="http://schemas.microsoft.com/office/word/2010/wordprocessingDrawing" xmlns:wp="http://schemas.openxmlformats.org/drawingml/2006/wordprocessingDrawing" xmlns:w10="urn:schemas-microsoft-com:office:word" xmlns:w="http://schemas.openxmlformats.org/wordprocessingml/2006/main" xmlns:w14="http://schemas.microsoft.com/office/word/2010/wordml" xmlns:w15="http://schemas.microsoft.com/office/word/2012/wordml" xmlns:w16cex="http://schemas.microsoft.com/office/word/2018/wordml/cex" xmlns:w16cid="http://schemas.microsoft.com/office/word/2016/wordml/cid" xmlns:w16="http://schemas.microsoft.com/office/word/2018/wordml" xmlns:w16du="http://schemas.microsoft.com/office/word/2023/wordml/word16du" xmlns:w16sdtdh="http://schemas.microsoft.com/office/word/2020/wordml/sdtdatahash" xmlns:w16se="http://schemas.microsoft.com/office/word/2015/wordml/symex" xmlns:wpg="http://schemas.microsoft.com/office/word/2010/wordprocessingGroup" xmlns:wpi="http://schemas.microsoft.com/office/word/2010/wordprocessingInk" xmlns:wne="http://schemas.microsoft.com/office/word/2006/wordml" xmlns:wps="http://schemas.microsoft.com/office/word/2010/wordprocessingShape" mc:Ignorable="w14 w15 w16se w16cid w16 w16cex w16sdtdh w16du wp14">
+  <w:p>
+    <w:pPr>
+      <w:pStyle w:val="Header"/>
+    </w:pPr>
+    <w:r>
+      <w:rPr>
+        <w:rFonts w:ascii="Calibri" w:eastAsia="Calibri" w:hAnsi="Calibri" w:cs="Calibri"/>
+        <w:sz w:val="22"/>
+      </w:rPr>
+      <mc:AlternateContent>
+        <mc:Choice Requires="wpg">
+          <w:drawing>
+            <wp:anchor distT="0" distB="0" distL="114300" distR="114300" simplePos="0" relativeHeight="251659264" behindDoc="1" locked="0" layoutInCell="1" allowOverlap="1" wp14:anchorId="00385954" wp14:editId="5CC6C087">
+              <wp:simplePos x="0" y="0"/>
+              <wp:positionH relativeFrom="page">
+                <wp:posOffset>388189</wp:posOffset>
+              </wp:positionH>
+              <wp:positionV relativeFrom="page">
+                <wp:posOffset>172528</wp:posOffset>
+              </wp:positionV>
+              <wp:extent cx="5745192" cy="652006"/>
+              <wp:effectExtent l="0" t="0" r="8255" b="0"/>
+              <wp:wrapNone/>
+              <wp:docPr id="178017" name="Group 178017"/>
+              <wp:cNvGraphicFramePr/>
+              <a:graphic xmlns:a="http://schemas.openxmlformats.org/drawingml/2006/main">
+                <a:graphicData uri="http://schemas.microsoft.com/office/word/2010/wordprocessingGroup">
+                  <wpg:wgp>
+                    <wpg:cNvGrpSpPr/>
+                    <wpg:grpSpPr>
+                      <a:xfrm>
+                        <a:off x="0" y="0"/>
+                        <a:ext cx="5745192" cy="652006"/>
+                        <a:chOff x="0" y="33688"/>
+                        <a:chExt cx="5952226" cy="652006"/>
+                      </a:xfrm>
+                    </wpg:grpSpPr>
+                    <pic:pic xmlns:pic="http://schemas.openxmlformats.org/drawingml/2006/picture">
+                      <pic:nvPicPr>
+                        <pic:cNvPr id="178018" name="Picture 178018"/>
+                        <pic:cNvPicPr/>
+                      </pic:nvPicPr>
+                      <pic:blipFill>
+                        <a:blip r:embed="rId1"/>
+                        <a:stretch>
+                          <a:fillRect/>
+                        </a:stretch>
+                      </pic:blipFill>
+                      <pic:spPr>
+                        <a:xfrm>
+                          <a:off x="0" y="67945"/>
+                          <a:ext cx="810260" cy="514350"/>
+                        </a:xfrm>
+                        <a:prstGeom prst="rect">
+                          <a:avLst/>
+                        </a:prstGeom>
+                      </pic:spPr>
+                    </pic:pic>
+                    <wps:wsp>
+                      <wps:cNvPr id="183110" name="Shape 183110"/>
+                      <wps:cNvSpPr/>
+                      <wps:spPr>
+                        <a:xfrm>
+                          <a:off x="1021128" y="137054"/>
+                          <a:ext cx="4931098" cy="548640"/>
+                        </a:xfrm>
+                        <a:custGeom>
+                          <a:avLst/>
+                          <a:gdLst/>
+                          <a:ahLst/>
+                          <a:cxnLst/>
+                          <a:rect l="0" t="0" r="0" b="0"/>
+                          <a:pathLst>
+                            <a:path w="4795520" h="548640">
+                              <a:moveTo>
+                                <a:pt x="0" y="0"/>
+                              </a:moveTo>
+                              <a:lnTo>
+                                <a:pt x="4795520" y="0"/>
+                              </a:lnTo>
+                              <a:lnTo>
+                                <a:pt x="4795520" y="548640"/>
+                              </a:lnTo>
+                              <a:lnTo>
+                                <a:pt x="0" y="548640"/>
+                              </a:lnTo>
+                              <a:lnTo>
+                                <a:pt x="0" y="0"/>
+                              </a:lnTo>
+                            </a:path>
+                          </a:pathLst>
+                        </a:custGeom>
+                        <a:gradFill flip="none" rotWithShape="1">
+                          <a:gsLst>
+                            <a:gs pos="0">
+                              <a:srgbClr val="FFFF00">
+                                <a:shade val="30000"/>
+                                <a:satMod val="115000"/>
+                              </a:srgbClr>
+                            </a:gs>
+                            <a:gs pos="50000">
+                              <a:srgbClr val="FFFF00">
+                                <a:shade val="67500"/>
+                                <a:satMod val="115000"/>
+                              </a:srgbClr>
+                            </a:gs>
+                            <a:gs pos="100000">
+                              <a:srgbClr val="FFFF00">
+                                <a:shade val="100000"/>
+                                <a:satMod val="115000"/>
+                              </a:srgbClr>
+                            </a:gs>
+                          </a:gsLst>
+                          <a:path path="circle">
+                            <a:fillToRect l="50000" t="50000" r="50000" b="50000"/>
+                          </a:path>
+                          <a:tileRect/>
+                        </a:gradFill>
+                        <a:ln w="0" cap="flat">
+                          <a:noFill/>
+                          <a:round/>
+                        </a:ln>
+                        <a:effectLst/>
+                      </wps:spPr>
+                      <wps:bodyPr/>
+                    </wps:wsp>
+                    <wps:wsp>
+                      <wps:cNvPr id="183111" name="Shape 183111"/>
+                      <wps:cNvSpPr/>
+                      <wps:spPr>
+                        <a:xfrm>
+                          <a:off x="966158" y="102633"/>
+                          <a:ext cx="4942325" cy="548640"/>
+                        </a:xfrm>
+                        <a:custGeom>
+                          <a:avLst/>
+                          <a:gdLst/>
+                          <a:ahLst/>
+                          <a:cxnLst/>
+                          <a:rect l="0" t="0" r="0" b="0"/>
+                          <a:pathLst>
+                            <a:path w="4795520" h="548640">
+                              <a:moveTo>
+                                <a:pt x="0" y="0"/>
+                              </a:moveTo>
+                              <a:lnTo>
+                                <a:pt x="4795520" y="0"/>
+                              </a:lnTo>
+                              <a:lnTo>
+                                <a:pt x="4795520" y="548640"/>
+                              </a:lnTo>
+                              <a:lnTo>
+                                <a:pt x="0" y="548640"/>
+                              </a:lnTo>
+                              <a:lnTo>
+                                <a:pt x="0" y="0"/>
+                              </a:lnTo>
+                            </a:path>
+                          </a:pathLst>
+                        </a:custGeom>
+                        <a:solidFill>
+                          <a:srgbClr val="00B0F0"/>
+                        </a:solidFill>
+                        <a:ln w="0" cap="rnd">
+                          <a:noFill/>
+                          <a:round/>
+                        </a:ln>
+                        <a:effectLst/>
+                      </wps:spPr>
+                      <wps:bodyPr/>
+                    </wps:wsp>
+                    <wps:wsp>
+                      <wps:cNvPr id="178023" name="Shape 178023"/>
+                      <wps:cNvSpPr/>
+                      <wps:spPr>
+                        <a:xfrm>
+                          <a:off x="888520" y="33688"/>
+                          <a:ext cx="4936755" cy="548640"/>
+                        </a:xfrm>
+                        <a:custGeom>
+                          <a:avLst/>
+                          <a:gdLst/>
+                          <a:ahLst/>
+                          <a:cxnLst/>
+                          <a:rect l="0" t="0" r="0" b="0"/>
+                          <a:pathLst>
+                            <a:path w="4795521" h="548640">
+                              <a:moveTo>
+                                <a:pt x="0" y="548640"/>
+                              </a:moveTo>
+                              <a:lnTo>
+                                <a:pt x="4795521" y="548640"/>
+                              </a:lnTo>
+                              <a:lnTo>
+                                <a:pt x="4795521" y="0"/>
+                              </a:lnTo>
+                              <a:lnTo>
+                                <a:pt x="0" y="0"/>
+                              </a:lnTo>
+                              <a:close/>
+                            </a:path>
+                          </a:pathLst>
+                        </a:custGeom>
+                        <a:solidFill>
+                          <a:schemeClr val="accent1">
+                            <a:lumMod val="50000"/>
+                          </a:schemeClr>
+                        </a:solidFill>
+                        <a:ln w="25400" cap="rnd" cmpd="sng" algn="ctr">
+                          <a:solidFill>
+                            <a:schemeClr val="accent1">
+                              <a:lumMod val="50000"/>
+                            </a:schemeClr>
+                          </a:solidFill>
+                          <a:prstDash val="solid"/>
+                          <a:round/>
+                        </a:ln>
+                        <a:effectLst/>
+                      </wps:spPr>
+                      <wps:bodyPr/>
+                    </wps:wsp>
+                  </wpg:wgp>
+                </a:graphicData>
+              </a:graphic>
+              <wp14:sizeRelH relativeFrom="margin">
+                <wp14:pctWidth>0</wp14:pctWidth>
+              </wp14:sizeRelH>
+              <wp14:sizeRelV relativeFrom="margin">
+                <wp14:pctHeight>0</wp14:pctHeight>
+              </wp14:sizeRelV>
+            </wp:anchor>
+          </w:drawing>
+        </mc:Choice>
+        <mc:Fallback>
+          <w:pict>
+            <v:group w14:anchorId="03C386AD" id="Group 178017" o:spid="_x0000_s1026" style="position:absolute;margin-left:30.55pt;margin-top:13.6pt;width:452.4pt;height:51.35pt;z-index:-251657216;mso-position-horizontal-relative:page;mso-position-vertical-relative:page;mso-width-relative:margin;mso-height-relative:margin" coordorigin=",336" coordsize="59522,6520" o:gfxdata="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">
+              <v:shapetype id="_x0000_t75" coordsize="21600,21600" o:spt="75" o:preferrelative="t" path="m@4@5l@4@11@9@11@9@5xe" filled="f" stroked="f">
+                <v:stroke joinstyle="miter"/>
+                <v:formulas>
+                  <v:f eqn="if lineDrawn pixelLineWidth 0"/>
+                  <v:f eqn="sum @0 1 0"/>
+                  <v:f eqn="sum 0 0 @1"/>
+                  <v:f eqn="prod @2 1 2"/>
+                  <v:f eqn="prod @3 21600 pixelWidth"/>
+                  <v:f eqn="prod @3 21600 pixelHeight"/>
+                  <v:f eqn="sum @0 0 1"/>
+                  <v:f eqn="prod @6 1 2"/>
+                  <v:f eqn="prod @7 21600 pixelWidth"/>
+                  <v:f eqn="sum @8 21600 0"/>
+                  <v:f eqn="prod @7 21600 pixelHeight"/>
+                  <v:f eqn="sum @10 21600 0"/>
+                </v:formulas>
+                <v:path o:extrusionok="f" gradientshapeok="t" o:connecttype="rect"/>
+                <o:lock v:ext="edit" aspectratio="t"/>
+              </v:shapetype>
+              <v:shape id="Picture 178018" o:spid="_x0000_s1027" type="#_x0000_t75" style="position:absolute;top:679;width:8102;height:5143;visibility:visible;mso-wrap-style:square" o:gfxdata="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">
+                <v:imagedata r:id="rId2" o:title=""/>
+              </v:shape>
+              <v:shape id="Shape 183110" o:spid="_x0000_s1028" style="position:absolute;left:10211;top:1370;width:49311;height:5486;visibility:visible;mso-wrap-style:square;v-text-anchor:top" coordsize="4795520,548640" o:gfxdata="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" path="m,l4795520,r,548640l,548640,,e" fillcolor="#a0a000" stroked="f" strokeweight="0">
+                <v:fill color2="yellow" rotate="t" focusposition=".5,.5" focussize="" colors="0 #a0a000;.5 #e6e600;1 yellow" focus="100%" type="gradientRadial"/>
+                <v:path arrowok="t" textboxrect="0,0,4795520,548640"/>
+              </v:shape>
+              <v:shape id="Shape 183111" o:spid="_x0000_s1029" style="position:absolute;left:9661;top:1026;width:49423;height:5486;visibility:visible;mso-wrap-style:square;v-text-anchor:top" coordsize="4795520,548640" o:gfxdata="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" path="m,l4795520,r,548640l,548640,,e" fillcolor="#00b0f0" stroked="f" strokeweight="0">
+                <v:stroke endcap="round"/>
+                <v:path arrowok="t" textboxrect="0,0,4795520,548640"/>
+              </v:shape>
+              <v:shape id="Shape 178023" o:spid="_x0000_s1030" style="position:absolute;left:8885;top:336;width:49367;height:5487;visibility:visible;mso-wrap-style:square;v-text-anchor:top" coordsize="4795521,548640" o:gfxdata="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" path="m,548640r4795521,l4795521,,,,,548640xe" fillcolor="#1f3763 [1604]" strokecolor="#1f3763 [1604]" strokeweight="2pt">
+                <v:stroke endcap="round"/>
+                <v:path arrowok="t" textboxrect="0,0,4795521,548640"/>
+              </v:shape>
+              <w10:wrap anchorx="page" anchory="page"/>
+            </v:group>
+          </w:pict>
+        </mc:Fallback>
+      </mc:AlternateContent>
+    </w:r>
+  </w:p>
   <w:p>
     <w:pPr>
       <w:pStyle w:val="Header"/>
@@ -833,8 +3252,1235 @@
 </w:hdr>
 </file>
 
+<file path=word/numbering.xml><?xml version="1.0" encoding="utf-8"?>
+<w:numbering xmlns:wpc="http://schemas.microsoft.com/office/word/2010/wordprocessingCanvas" xmlns:cx="http://schemas.microsoft.com/office/drawing/2014/chartex" xmlns:cx1="http://schemas.microsoft.com/office/drawing/2015/9/8/chartex" xmlns:cx2="http://schemas.microsoft.com/office/drawing/2015/10/21/chartex" xmlns:cx3="http://schemas.microsoft.com/office/drawing/2016/5/9/chartex" xmlns:cx4="http://schemas.microsoft.com/office/drawing/2016/5/10/chartex" xmlns:cx5="http://schemas.microsoft.com/office/drawing/2016/5/11/chartex" xmlns:cx6="http://schemas.microsoft.com/office/drawing/2016/5/12/chartex" xmlns:cx7="http://schemas.microsoft.com/office/drawing/2016/5/13/chartex" xmlns:cx8="http://schemas.microsoft.com/office/drawing/2016/5/14/chartex" xmlns:mc="http://schemas.openxmlformats.org/markup-compatibility/2006" xmlns:aink="http://schemas.microsoft.com/office/drawing/2016/ink" xmlns:am3d="http://schemas.microsoft.com/office/drawing/2017/model3d" xmlns:o="urn:schemas-microsoft-com:office:office" xmlns:oel="http://schemas.microsoft.com/office/2019/extlst" xmlns:r="http://schemas.openxmlformats.org/officeDocument/2006/relationships" xmlns:m="http://schemas.openxmlformats.org/officeDocument/2006/math" xmlns:v="urn:schemas-microsoft-com:vml" xmlns:wp14="http://schemas.microsoft.com/office/word/2010/wordprocessingDrawing" xmlns:wp="http://schemas.openxmlformats.org/drawingml/2006/wordprocessingDrawing" xmlns:w10="urn:schemas-microsoft-com:office:word" xmlns:w="http://schemas.openxmlformats.org/wordprocessingml/2006/main" xmlns:w14="http://schemas.microsoft.com/office/word/2010/wordml" xmlns:w15="http://schemas.microsoft.com/office/word/2012/wordml" xmlns:w16cex="http://schemas.microsoft.com/office/word/2018/wordml/cex" xmlns:w16cid="http://schemas.microsoft.com/office/word/2016/wordml/cid" xmlns:w16="http://schemas.microsoft.com/office/word/2018/wordml" xmlns:w16du="http://schemas.microsoft.com/office/word/2023/wordml/word16du" xmlns:w16sdtdh="http://schemas.microsoft.com/office/word/2020/wordml/sdtdatahash" xmlns:w16se="http://schemas.microsoft.com/office/word/2015/wordml/symex" xmlns:wpg="http://schemas.microsoft.com/office/word/2010/wordprocessingGroup" xmlns:wpi="http://schemas.microsoft.com/office/word/2010/wordprocessingInk" xmlns:wne="http://schemas.microsoft.com/office/word/2006/wordml" xmlns:wps="http://schemas.microsoft.com/office/word/2010/wordprocessingShape" mc:Ignorable="w14 w15 w16se w16cid w16 w16cex w16sdtdh w16du wp14">
+  <w:numPicBullet w:numPicBulletId="0">
+    <w:pict>
+      <v:shapetype w14:anchorId="0B8715E7" id="_x0000_t75" coordsize="21600,21600" o:spt="75" o:preferrelative="t" path="m@4@5l@4@11@9@11@9@5xe" filled="f" stroked="f">
+        <v:stroke joinstyle="miter"/>
+        <v:formulas>
+          <v:f eqn="if lineDrawn pixelLineWidth 0"/>
+          <v:f eqn="sum @0 1 0"/>
+          <v:f eqn="sum 0 0 @1"/>
+          <v:f eqn="prod @2 1 2"/>
+          <v:f eqn="prod @3 21600 pixelWidth"/>
+          <v:f eqn="prod @3 21600 pixelHeight"/>
+          <v:f eqn="sum @0 0 1"/>
+          <v:f eqn="prod @6 1 2"/>
+          <v:f eqn="prod @7 21600 pixelWidth"/>
+          <v:f eqn="sum @8 21600 0"/>
+          <v:f eqn="prod @7 21600 pixelHeight"/>
+          <v:f eqn="sum @10 21600 0"/>
+        </v:formulas>
+        <v:path o:extrusionok="f" gradientshapeok="t" o:connecttype="rect"/>
+        <o:lock v:ext="edit" aspectratio="t"/>
+      </v:shapetype>
+      <v:shape id="_x0000_i1318" type="#_x0000_t75" style="width:11.25pt;height:11.25pt" o:bullet="t">
+        <v:imagedata r:id="rId1" o:title="mso686B"/>
+      </v:shape>
+    </w:pict>
+  </w:numPicBullet>
+  <w:abstractNum w:abstractNumId="0" w15:restartNumberingAfterBreak="0">
+    <w:nsid w:val="10D20B35"/>
+    <w:multiLevelType w:val="hybridMultilevel"/>
+    <w:tmpl w:val="26B8BCB4"/>
+    <w:lvl w:ilvl="0" w:tplc="425AFAFE">
+      <w:start w:val="1"/>
+      <w:numFmt w:val="upperRoman"/>
+      <w:pStyle w:val="Heading3"/>
+      <w:lvlText w:val="%1."/>
+      <w:lvlJc w:val="right"/>
+      <w:pPr>
+        <w:ind w:left="2160" w:hanging="360"/>
+      </w:pPr>
+    </w:lvl>
+    <w:lvl w:ilvl="1" w:tplc="040C0019" w:tentative="1">
+      <w:start w:val="1"/>
+      <w:numFmt w:val="lowerLetter"/>
+      <w:lvlText w:val="%2."/>
+      <w:lvlJc w:val="left"/>
+      <w:pPr>
+        <w:ind w:left="2880" w:hanging="360"/>
+      </w:pPr>
+    </w:lvl>
+    <w:lvl w:ilvl="2" w:tplc="040C001B" w:tentative="1">
+      <w:start w:val="1"/>
+      <w:numFmt w:val="lowerRoman"/>
+      <w:lvlText w:val="%3."/>
+      <w:lvlJc w:val="right"/>
+      <w:pPr>
+        <w:ind w:left="3600" w:hanging="180"/>
+      </w:pPr>
+    </w:lvl>
+    <w:lvl w:ilvl="3" w:tplc="040C000F" w:tentative="1">
+      <w:start w:val="1"/>
+      <w:numFmt w:val="decimal"/>
+      <w:lvlText w:val="%4."/>
+      <w:lvlJc w:val="left"/>
+      <w:pPr>
+        <w:ind w:left="4320" w:hanging="360"/>
+      </w:pPr>
+    </w:lvl>
+    <w:lvl w:ilvl="4" w:tplc="040C0019" w:tentative="1">
+      <w:start w:val="1"/>
+      <w:numFmt w:val="lowerLetter"/>
+      <w:lvlText w:val="%5."/>
+      <w:lvlJc w:val="left"/>
+      <w:pPr>
+        <w:ind w:left="5040" w:hanging="360"/>
+      </w:pPr>
+    </w:lvl>
+    <w:lvl w:ilvl="5" w:tplc="040C001B" w:tentative="1">
+      <w:start w:val="1"/>
+      <w:numFmt w:val="lowerRoman"/>
+      <w:lvlText w:val="%6."/>
+      <w:lvlJc w:val="right"/>
+      <w:pPr>
+        <w:ind w:left="5760" w:hanging="180"/>
+      </w:pPr>
+    </w:lvl>
+    <w:lvl w:ilvl="6" w:tplc="040C000F" w:tentative="1">
+      <w:start w:val="1"/>
+      <w:numFmt w:val="decimal"/>
+      <w:lvlText w:val="%7."/>
+      <w:lvlJc w:val="left"/>
+      <w:pPr>
+        <w:ind w:left="6480" w:hanging="360"/>
+      </w:pPr>
+    </w:lvl>
+    <w:lvl w:ilvl="7" w:tplc="040C0019" w:tentative="1">
+      <w:start w:val="1"/>
+      <w:numFmt w:val="lowerLetter"/>
+      <w:lvlText w:val="%8."/>
+      <w:lvlJc w:val="left"/>
+      <w:pPr>
+        <w:ind w:left="7200" w:hanging="360"/>
+      </w:pPr>
+    </w:lvl>
+    <w:lvl w:ilvl="8" w:tplc="040C001B" w:tentative="1">
+      <w:start w:val="1"/>
+      <w:numFmt w:val="lowerRoman"/>
+      <w:lvlText w:val="%9."/>
+      <w:lvlJc w:val="right"/>
+      <w:pPr>
+        <w:ind w:left="7920" w:hanging="180"/>
+      </w:pPr>
+    </w:lvl>
+  </w:abstractNum>
+  <w:abstractNum w:abstractNumId="1" w15:restartNumberingAfterBreak="0">
+    <w:nsid w:val="1230748D"/>
+    <w:multiLevelType w:val="hybridMultilevel"/>
+    <w:tmpl w:val="74FC5434"/>
+    <w:lvl w:ilvl="0" w:tplc="77F2E54C">
+      <w:start w:val="2"/>
+      <w:numFmt w:val="upperRoman"/>
+      <w:lvlText w:val="%1."/>
+      <w:lvlJc w:val="left"/>
+      <w:pPr>
+        <w:ind w:left="1080" w:hanging="720"/>
+      </w:pPr>
+      <w:rPr>
+        <w:rFonts w:hint="default"/>
+      </w:rPr>
+    </w:lvl>
+    <w:lvl w:ilvl="1" w:tplc="040C0019" w:tentative="1">
+      <w:start w:val="1"/>
+      <w:numFmt w:val="lowerLetter"/>
+      <w:lvlText w:val="%2."/>
+      <w:lvlJc w:val="left"/>
+      <w:pPr>
+        <w:ind w:left="1440" w:hanging="360"/>
+      </w:pPr>
+    </w:lvl>
+    <w:lvl w:ilvl="2" w:tplc="040C001B" w:tentative="1">
+      <w:start w:val="1"/>
+      <w:numFmt w:val="lowerRoman"/>
+      <w:lvlText w:val="%3."/>
+      <w:lvlJc w:val="right"/>
+      <w:pPr>
+        <w:ind w:left="2160" w:hanging="180"/>
+      </w:pPr>
+    </w:lvl>
+    <w:lvl w:ilvl="3" w:tplc="040C000F" w:tentative="1">
+      <w:start w:val="1"/>
+      <w:numFmt w:val="decimal"/>
+      <w:lvlText w:val="%4."/>
+      <w:lvlJc w:val="left"/>
+      <w:pPr>
+        <w:ind w:left="2880" w:hanging="360"/>
+      </w:pPr>
+    </w:lvl>
+    <w:lvl w:ilvl="4" w:tplc="040C0019" w:tentative="1">
+      <w:start w:val="1"/>
+      <w:numFmt w:val="lowerLetter"/>
+      <w:lvlText w:val="%5."/>
+      <w:lvlJc w:val="left"/>
+      <w:pPr>
+        <w:ind w:left="3600" w:hanging="360"/>
+      </w:pPr>
+    </w:lvl>
+    <w:lvl w:ilvl="5" w:tplc="040C001B" w:tentative="1">
+      <w:start w:val="1"/>
+      <w:numFmt w:val="lowerRoman"/>
+      <w:lvlText w:val="%6."/>
+      <w:lvlJc w:val="right"/>
+      <w:pPr>
+        <w:ind w:left="4320" w:hanging="180"/>
+      </w:pPr>
+    </w:lvl>
+    <w:lvl w:ilvl="6" w:tplc="040C000F" w:tentative="1">
+      <w:start w:val="1"/>
+      <w:numFmt w:val="decimal"/>
+      <w:lvlText w:val="%7."/>
+      <w:lvlJc w:val="left"/>
+      <w:pPr>
+        <w:ind w:left="5040" w:hanging="360"/>
+      </w:pPr>
+    </w:lvl>
+    <w:lvl w:ilvl="7" w:tplc="040C0019" w:tentative="1">
+      <w:start w:val="1"/>
+      <w:numFmt w:val="lowerLetter"/>
+      <w:lvlText w:val="%8."/>
+      <w:lvlJc w:val="left"/>
+      <w:pPr>
+        <w:ind w:left="5760" w:hanging="360"/>
+      </w:pPr>
+    </w:lvl>
+    <w:lvl w:ilvl="8" w:tplc="040C001B" w:tentative="1">
+      <w:start w:val="1"/>
+      <w:numFmt w:val="lowerRoman"/>
+      <w:lvlText w:val="%9."/>
+      <w:lvlJc w:val="right"/>
+      <w:pPr>
+        <w:ind w:left="6480" w:hanging="180"/>
+      </w:pPr>
+    </w:lvl>
+  </w:abstractNum>
+  <w:abstractNum w:abstractNumId="2" w15:restartNumberingAfterBreak="0">
+    <w:nsid w:val="185F32F4"/>
+    <w:multiLevelType w:val="hybridMultilevel"/>
+    <w:tmpl w:val="0E8439AA"/>
+    <w:lvl w:ilvl="0" w:tplc="80A4B6B8">
+      <w:start w:val="1"/>
+      <w:numFmt w:val="decimal"/>
+      <w:lvlText w:val="%1."/>
+      <w:lvlJc w:val="left"/>
+      <w:pPr>
+        <w:ind w:left="2109"/>
+      </w:pPr>
+      <w:rPr>
+        <w:rFonts w:ascii="Calibri" w:eastAsia="Calibri" w:hAnsi="Calibri" w:cs="Calibri"/>
+        <w:b w:val="0"/>
+        <w:i w:val="0"/>
+        <w:strike w:val="0"/>
+        <w:dstrike w:val="0"/>
+        <w:color w:val="00B0F0"/>
+        <w:sz w:val="24"/>
+        <w:szCs w:val="24"/>
+        <w:u w:val="none" w:color="000000"/>
+        <w:bdr w:val="none" w:sz="0" w:space="0" w:color="auto"/>
+        <w:shd w:val="clear" w:color="auto" w:fill="auto"/>
+        <w:vertAlign w:val="baseline"/>
+      </w:rPr>
+    </w:lvl>
+    <w:lvl w:ilvl="1" w:tplc="353ED58E">
+      <w:start w:val="1"/>
+      <w:numFmt w:val="lowerLetter"/>
+      <w:lvlText w:val="%2"/>
+      <w:lvlJc w:val="left"/>
+      <w:pPr>
+        <w:ind w:left="2592"/>
+      </w:pPr>
+      <w:rPr>
+        <w:rFonts w:ascii="Calibri" w:eastAsia="Calibri" w:hAnsi="Calibri" w:cs="Calibri"/>
+        <w:b w:val="0"/>
+        <w:i w:val="0"/>
+        <w:strike w:val="0"/>
+        <w:dstrike w:val="0"/>
+        <w:color w:val="00B0F0"/>
+        <w:sz w:val="24"/>
+        <w:szCs w:val="24"/>
+        <w:u w:val="none" w:color="000000"/>
+        <w:bdr w:val="none" w:sz="0" w:space="0" w:color="auto"/>
+        <w:shd w:val="clear" w:color="auto" w:fill="auto"/>
+        <w:vertAlign w:val="baseline"/>
+      </w:rPr>
+    </w:lvl>
+    <w:lvl w:ilvl="2" w:tplc="50F2CF52">
+      <w:start w:val="1"/>
+      <w:numFmt w:val="lowerRoman"/>
+      <w:lvlText w:val="%3"/>
+      <w:lvlJc w:val="left"/>
+      <w:pPr>
+        <w:ind w:left="3312"/>
+      </w:pPr>
+      <w:rPr>
+        <w:rFonts w:ascii="Calibri" w:eastAsia="Calibri" w:hAnsi="Calibri" w:cs="Calibri"/>
+        <w:b w:val="0"/>
+        <w:i w:val="0"/>
+        <w:strike w:val="0"/>
+        <w:dstrike w:val="0"/>
+        <w:color w:val="00B0F0"/>
+        <w:sz w:val="24"/>
+        <w:szCs w:val="24"/>
+        <w:u w:val="none" w:color="000000"/>
+        <w:bdr w:val="none" w:sz="0" w:space="0" w:color="auto"/>
+        <w:shd w:val="clear" w:color="auto" w:fill="auto"/>
+        <w:vertAlign w:val="baseline"/>
+      </w:rPr>
+    </w:lvl>
+    <w:lvl w:ilvl="3" w:tplc="1C30B544">
+      <w:start w:val="1"/>
+      <w:numFmt w:val="decimal"/>
+      <w:lvlText w:val="%4"/>
+      <w:lvlJc w:val="left"/>
+      <w:pPr>
+        <w:ind w:left="4032"/>
+      </w:pPr>
+      <w:rPr>
+        <w:rFonts w:ascii="Calibri" w:eastAsia="Calibri" w:hAnsi="Calibri" w:cs="Calibri"/>
+        <w:b w:val="0"/>
+        <w:i w:val="0"/>
+        <w:strike w:val="0"/>
+        <w:dstrike w:val="0"/>
+        <w:color w:val="00B0F0"/>
+        <w:sz w:val="24"/>
+        <w:szCs w:val="24"/>
+        <w:u w:val="none" w:color="000000"/>
+        <w:bdr w:val="none" w:sz="0" w:space="0" w:color="auto"/>
+        <w:shd w:val="clear" w:color="auto" w:fill="auto"/>
+        <w:vertAlign w:val="baseline"/>
+      </w:rPr>
+    </w:lvl>
+    <w:lvl w:ilvl="4" w:tplc="759C63C8">
+      <w:start w:val="1"/>
+      <w:numFmt w:val="lowerLetter"/>
+      <w:lvlText w:val="%5"/>
+      <w:lvlJc w:val="left"/>
+      <w:pPr>
+        <w:ind w:left="4752"/>
+      </w:pPr>
+      <w:rPr>
+        <w:rFonts w:ascii="Calibri" w:eastAsia="Calibri" w:hAnsi="Calibri" w:cs="Calibri"/>
+        <w:b w:val="0"/>
+        <w:i w:val="0"/>
+        <w:strike w:val="0"/>
+        <w:dstrike w:val="0"/>
+        <w:color w:val="00B0F0"/>
+        <w:sz w:val="24"/>
+        <w:szCs w:val="24"/>
+        <w:u w:val="none" w:color="000000"/>
+        <w:bdr w:val="none" w:sz="0" w:space="0" w:color="auto"/>
+        <w:shd w:val="clear" w:color="auto" w:fill="auto"/>
+        <w:vertAlign w:val="baseline"/>
+      </w:rPr>
+    </w:lvl>
+    <w:lvl w:ilvl="5" w:tplc="53122D2E">
+      <w:start w:val="1"/>
+      <w:numFmt w:val="lowerRoman"/>
+      <w:lvlText w:val="%6"/>
+      <w:lvlJc w:val="left"/>
+      <w:pPr>
+        <w:ind w:left="5472"/>
+      </w:pPr>
+      <w:rPr>
+        <w:rFonts w:ascii="Calibri" w:eastAsia="Calibri" w:hAnsi="Calibri" w:cs="Calibri"/>
+        <w:b w:val="0"/>
+        <w:i w:val="0"/>
+        <w:strike w:val="0"/>
+        <w:dstrike w:val="0"/>
+        <w:color w:val="00B0F0"/>
+        <w:sz w:val="24"/>
+        <w:szCs w:val="24"/>
+        <w:u w:val="none" w:color="000000"/>
+        <w:bdr w:val="none" w:sz="0" w:space="0" w:color="auto"/>
+        <w:shd w:val="clear" w:color="auto" w:fill="auto"/>
+        <w:vertAlign w:val="baseline"/>
+      </w:rPr>
+    </w:lvl>
+    <w:lvl w:ilvl="6" w:tplc="B13833A2">
+      <w:start w:val="1"/>
+      <w:numFmt w:val="decimal"/>
+      <w:lvlText w:val="%7"/>
+      <w:lvlJc w:val="left"/>
+      <w:pPr>
+        <w:ind w:left="6192"/>
+      </w:pPr>
+      <w:rPr>
+        <w:rFonts w:ascii="Calibri" w:eastAsia="Calibri" w:hAnsi="Calibri" w:cs="Calibri"/>
+        <w:b w:val="0"/>
+        <w:i w:val="0"/>
+        <w:strike w:val="0"/>
+        <w:dstrike w:val="0"/>
+        <w:color w:val="00B0F0"/>
+        <w:sz w:val="24"/>
+        <w:szCs w:val="24"/>
+        <w:u w:val="none" w:color="000000"/>
+        <w:bdr w:val="none" w:sz="0" w:space="0" w:color="auto"/>
+        <w:shd w:val="clear" w:color="auto" w:fill="auto"/>
+        <w:vertAlign w:val="baseline"/>
+      </w:rPr>
+    </w:lvl>
+    <w:lvl w:ilvl="7" w:tplc="4CE42854">
+      <w:start w:val="1"/>
+      <w:numFmt w:val="lowerLetter"/>
+      <w:lvlText w:val="%8"/>
+      <w:lvlJc w:val="left"/>
+      <w:pPr>
+        <w:ind w:left="6912"/>
+      </w:pPr>
+      <w:rPr>
+        <w:rFonts w:ascii="Calibri" w:eastAsia="Calibri" w:hAnsi="Calibri" w:cs="Calibri"/>
+        <w:b w:val="0"/>
+        <w:i w:val="0"/>
+        <w:strike w:val="0"/>
+        <w:dstrike w:val="0"/>
+        <w:color w:val="00B0F0"/>
+        <w:sz w:val="24"/>
+        <w:szCs w:val="24"/>
+        <w:u w:val="none" w:color="000000"/>
+        <w:bdr w:val="none" w:sz="0" w:space="0" w:color="auto"/>
+        <w:shd w:val="clear" w:color="auto" w:fill="auto"/>
+        <w:vertAlign w:val="baseline"/>
+      </w:rPr>
+    </w:lvl>
+    <w:lvl w:ilvl="8" w:tplc="974CE49E">
+      <w:start w:val="1"/>
+      <w:numFmt w:val="lowerRoman"/>
+      <w:lvlText w:val="%9"/>
+      <w:lvlJc w:val="left"/>
+      <w:pPr>
+        <w:ind w:left="7632"/>
+      </w:pPr>
+      <w:rPr>
+        <w:rFonts w:ascii="Calibri" w:eastAsia="Calibri" w:hAnsi="Calibri" w:cs="Calibri"/>
+        <w:b w:val="0"/>
+        <w:i w:val="0"/>
+        <w:strike w:val="0"/>
+        <w:dstrike w:val="0"/>
+        <w:color w:val="00B0F0"/>
+        <w:sz w:val="24"/>
+        <w:szCs w:val="24"/>
+        <w:u w:val="none" w:color="000000"/>
+        <w:bdr w:val="none" w:sz="0" w:space="0" w:color="auto"/>
+        <w:shd w:val="clear" w:color="auto" w:fill="auto"/>
+        <w:vertAlign w:val="baseline"/>
+      </w:rPr>
+    </w:lvl>
+  </w:abstractNum>
+  <w:abstractNum w:abstractNumId="3" w15:restartNumberingAfterBreak="0">
+    <w:nsid w:val="36EB1214"/>
+    <w:multiLevelType w:val="hybridMultilevel"/>
+    <w:tmpl w:val="F386FD3A"/>
+    <w:lvl w:ilvl="0" w:tplc="8DB4DE54">
+      <w:start w:val="3"/>
+      <w:numFmt w:val="upperRoman"/>
+      <w:lvlText w:val="%1."/>
+      <w:lvlJc w:val="left"/>
+      <w:pPr>
+        <w:ind w:left="1800" w:hanging="720"/>
+      </w:pPr>
+      <w:rPr>
+        <w:rFonts w:hint="default"/>
+      </w:rPr>
+    </w:lvl>
+    <w:lvl w:ilvl="1" w:tplc="040C0019" w:tentative="1">
+      <w:start w:val="1"/>
+      <w:numFmt w:val="lowerLetter"/>
+      <w:lvlText w:val="%2."/>
+      <w:lvlJc w:val="left"/>
+      <w:pPr>
+        <w:ind w:left="2160" w:hanging="360"/>
+      </w:pPr>
+    </w:lvl>
+    <w:lvl w:ilvl="2" w:tplc="040C001B" w:tentative="1">
+      <w:start w:val="1"/>
+      <w:numFmt w:val="lowerRoman"/>
+      <w:lvlText w:val="%3."/>
+      <w:lvlJc w:val="right"/>
+      <w:pPr>
+        <w:ind w:left="2880" w:hanging="180"/>
+      </w:pPr>
+    </w:lvl>
+    <w:lvl w:ilvl="3" w:tplc="040C000F" w:tentative="1">
+      <w:start w:val="1"/>
+      <w:numFmt w:val="decimal"/>
+      <w:lvlText w:val="%4."/>
+      <w:lvlJc w:val="left"/>
+      <w:pPr>
+        <w:ind w:left="3600" w:hanging="360"/>
+      </w:pPr>
+    </w:lvl>
+    <w:lvl w:ilvl="4" w:tplc="040C0019" w:tentative="1">
+      <w:start w:val="1"/>
+      <w:numFmt w:val="lowerLetter"/>
+      <w:lvlText w:val="%5."/>
+      <w:lvlJc w:val="left"/>
+      <w:pPr>
+        <w:ind w:left="4320" w:hanging="360"/>
+      </w:pPr>
+    </w:lvl>
+    <w:lvl w:ilvl="5" w:tplc="040C001B" w:tentative="1">
+      <w:start w:val="1"/>
+      <w:numFmt w:val="lowerRoman"/>
+      <w:lvlText w:val="%6."/>
+      <w:lvlJc w:val="right"/>
+      <w:pPr>
+        <w:ind w:left="5040" w:hanging="180"/>
+      </w:pPr>
+    </w:lvl>
+    <w:lvl w:ilvl="6" w:tplc="040C000F" w:tentative="1">
+      <w:start w:val="1"/>
+      <w:numFmt w:val="decimal"/>
+      <w:lvlText w:val="%7."/>
+      <w:lvlJc w:val="left"/>
+      <w:pPr>
+        <w:ind w:left="5760" w:hanging="360"/>
+      </w:pPr>
+    </w:lvl>
+    <w:lvl w:ilvl="7" w:tplc="040C0019" w:tentative="1">
+      <w:start w:val="1"/>
+      <w:numFmt w:val="lowerLetter"/>
+      <w:lvlText w:val="%8."/>
+      <w:lvlJc w:val="left"/>
+      <w:pPr>
+        <w:ind w:left="6480" w:hanging="360"/>
+      </w:pPr>
+    </w:lvl>
+    <w:lvl w:ilvl="8" w:tplc="040C001B" w:tentative="1">
+      <w:start w:val="1"/>
+      <w:numFmt w:val="lowerRoman"/>
+      <w:lvlText w:val="%9."/>
+      <w:lvlJc w:val="right"/>
+      <w:pPr>
+        <w:ind w:left="7200" w:hanging="180"/>
+      </w:pPr>
+    </w:lvl>
+  </w:abstractNum>
+  <w:abstractNum w:abstractNumId="4" w15:restartNumberingAfterBreak="0">
+    <w:nsid w:val="3F2B1402"/>
+    <w:multiLevelType w:val="multilevel"/>
+    <w:tmpl w:val="A434DE7C"/>
+    <w:lvl w:ilvl="0">
+      <w:start w:val="1"/>
+      <w:numFmt w:val="upperRoman"/>
+      <w:lvlText w:val="%1."/>
+      <w:lvlJc w:val="right"/>
+      <w:pPr>
+        <w:ind w:left="0" w:firstLine="0"/>
+      </w:pPr>
+    </w:lvl>
+    <w:lvl w:ilvl="1">
+      <w:start w:val="1"/>
+      <w:numFmt w:val="upperLetter"/>
+      <w:lvlText w:val="%2."/>
+      <w:lvlJc w:val="left"/>
+      <w:pPr>
+        <w:ind w:left="720" w:firstLine="0"/>
+      </w:pPr>
+    </w:lvl>
+    <w:lvl w:ilvl="2">
+      <w:start w:val="1"/>
+      <w:numFmt w:val="decimal"/>
+      <w:lvlText w:val="%3."/>
+      <w:lvlJc w:val="left"/>
+      <w:pPr>
+        <w:ind w:left="1440" w:firstLine="0"/>
+      </w:pPr>
+    </w:lvl>
+    <w:lvl w:ilvl="3">
+      <w:start w:val="1"/>
+      <w:numFmt w:val="lowerLetter"/>
+      <w:pStyle w:val="Heading4"/>
+      <w:lvlText w:val="%4)"/>
+      <w:lvlJc w:val="left"/>
+      <w:pPr>
+        <w:ind w:left="2160" w:firstLine="0"/>
+      </w:pPr>
+    </w:lvl>
+    <w:lvl w:ilvl="4">
+      <w:start w:val="1"/>
+      <w:numFmt w:val="decimal"/>
+      <w:pStyle w:val="Heading5"/>
+      <w:lvlText w:val="(%5)"/>
+      <w:lvlJc w:val="left"/>
+      <w:pPr>
+        <w:ind w:left="2880" w:firstLine="0"/>
+      </w:pPr>
+    </w:lvl>
+    <w:lvl w:ilvl="5">
+      <w:start w:val="1"/>
+      <w:numFmt w:val="lowerLetter"/>
+      <w:pStyle w:val="Heading6"/>
+      <w:lvlText w:val="(%6)"/>
+      <w:lvlJc w:val="left"/>
+      <w:pPr>
+        <w:ind w:left="3600" w:firstLine="0"/>
+      </w:pPr>
+    </w:lvl>
+    <w:lvl w:ilvl="6">
+      <w:start w:val="1"/>
+      <w:numFmt w:val="lowerRoman"/>
+      <w:pStyle w:val="Heading7"/>
+      <w:lvlText w:val="(%7)"/>
+      <w:lvlJc w:val="left"/>
+      <w:pPr>
+        <w:ind w:left="4320" w:firstLine="0"/>
+      </w:pPr>
+    </w:lvl>
+    <w:lvl w:ilvl="7">
+      <w:start w:val="1"/>
+      <w:numFmt w:val="lowerLetter"/>
+      <w:pStyle w:val="Heading8"/>
+      <w:lvlText w:val="(%8)"/>
+      <w:lvlJc w:val="left"/>
+      <w:pPr>
+        <w:ind w:left="5040" w:firstLine="0"/>
+      </w:pPr>
+    </w:lvl>
+    <w:lvl w:ilvl="8">
+      <w:start w:val="1"/>
+      <w:numFmt w:val="lowerRoman"/>
+      <w:pStyle w:val="Heading9"/>
+      <w:lvlText w:val="(%9)"/>
+      <w:lvlJc w:val="left"/>
+      <w:pPr>
+        <w:ind w:left="5760" w:firstLine="0"/>
+      </w:pPr>
+    </w:lvl>
+  </w:abstractNum>
+  <w:abstractNum w:abstractNumId="5" w15:restartNumberingAfterBreak="0">
+    <w:nsid w:val="5775604E"/>
+    <w:multiLevelType w:val="hybridMultilevel"/>
+    <w:tmpl w:val="D206BBDE"/>
+    <w:lvl w:ilvl="0" w:tplc="040C0013">
+      <w:start w:val="1"/>
+      <w:numFmt w:val="upperRoman"/>
+      <w:lvlText w:val="%1."/>
+      <w:lvlJc w:val="right"/>
+      <w:pPr>
+        <w:ind w:left="720" w:hanging="360"/>
+      </w:pPr>
+    </w:lvl>
+    <w:lvl w:ilvl="1" w:tplc="040C0019" w:tentative="1">
+      <w:start w:val="1"/>
+      <w:numFmt w:val="lowerLetter"/>
+      <w:lvlText w:val="%2."/>
+      <w:lvlJc w:val="left"/>
+      <w:pPr>
+        <w:ind w:left="1440" w:hanging="360"/>
+      </w:pPr>
+    </w:lvl>
+    <w:lvl w:ilvl="2" w:tplc="040C001B" w:tentative="1">
+      <w:start w:val="1"/>
+      <w:numFmt w:val="lowerRoman"/>
+      <w:lvlText w:val="%3."/>
+      <w:lvlJc w:val="right"/>
+      <w:pPr>
+        <w:ind w:left="2160" w:hanging="180"/>
+      </w:pPr>
+    </w:lvl>
+    <w:lvl w:ilvl="3" w:tplc="040C000F" w:tentative="1">
+      <w:start w:val="1"/>
+      <w:numFmt w:val="decimal"/>
+      <w:lvlText w:val="%4."/>
+      <w:lvlJc w:val="left"/>
+      <w:pPr>
+        <w:ind w:left="2880" w:hanging="360"/>
+      </w:pPr>
+    </w:lvl>
+    <w:lvl w:ilvl="4" w:tplc="040C0019" w:tentative="1">
+      <w:start w:val="1"/>
+      <w:numFmt w:val="lowerLetter"/>
+      <w:lvlText w:val="%5."/>
+      <w:lvlJc w:val="left"/>
+      <w:pPr>
+        <w:ind w:left="3600" w:hanging="360"/>
+      </w:pPr>
+    </w:lvl>
+    <w:lvl w:ilvl="5" w:tplc="040C001B" w:tentative="1">
+      <w:start w:val="1"/>
+      <w:numFmt w:val="lowerRoman"/>
+      <w:lvlText w:val="%6."/>
+      <w:lvlJc w:val="right"/>
+      <w:pPr>
+        <w:ind w:left="4320" w:hanging="180"/>
+      </w:pPr>
+    </w:lvl>
+    <w:lvl w:ilvl="6" w:tplc="040C000F" w:tentative="1">
+      <w:start w:val="1"/>
+      <w:numFmt w:val="decimal"/>
+      <w:lvlText w:val="%7."/>
+      <w:lvlJc w:val="left"/>
+      <w:pPr>
+        <w:ind w:left="5040" w:hanging="360"/>
+      </w:pPr>
+    </w:lvl>
+    <w:lvl w:ilvl="7" w:tplc="040C0019" w:tentative="1">
+      <w:start w:val="1"/>
+      <w:numFmt w:val="lowerLetter"/>
+      <w:lvlText w:val="%8."/>
+      <w:lvlJc w:val="left"/>
+      <w:pPr>
+        <w:ind w:left="5760" w:hanging="360"/>
+      </w:pPr>
+    </w:lvl>
+    <w:lvl w:ilvl="8" w:tplc="040C001B" w:tentative="1">
+      <w:start w:val="1"/>
+      <w:numFmt w:val="lowerRoman"/>
+      <w:lvlText w:val="%9."/>
+      <w:lvlJc w:val="right"/>
+      <w:pPr>
+        <w:ind w:left="6480" w:hanging="180"/>
+      </w:pPr>
+    </w:lvl>
+  </w:abstractNum>
+  <w:abstractNum w:abstractNumId="6" w15:restartNumberingAfterBreak="0">
+    <w:nsid w:val="5D4D2EBE"/>
+    <w:multiLevelType w:val="hybridMultilevel"/>
+    <w:tmpl w:val="B9D267B8"/>
+    <w:lvl w:ilvl="0" w:tplc="6E5EACE0">
+      <w:start w:val="1"/>
+      <w:numFmt w:val="decimal"/>
+      <w:lvlText w:val="%1)"/>
+      <w:lvlJc w:val="left"/>
+      <w:pPr>
+        <w:ind w:left="2109"/>
+      </w:pPr>
+      <w:rPr>
+        <w:rFonts w:ascii="Times New Roman" w:eastAsia="Times New Roman" w:hAnsi="Times New Roman" w:cs="Times New Roman"/>
+        <w:b w:val="0"/>
+        <w:i w:val="0"/>
+        <w:strike w:val="0"/>
+        <w:dstrike w:val="0"/>
+        <w:color w:val="00B0F0"/>
+        <w:sz w:val="28"/>
+        <w:szCs w:val="28"/>
+        <w:u w:val="none" w:color="000000"/>
+        <w:bdr w:val="none" w:sz="0" w:space="0" w:color="auto"/>
+        <w:shd w:val="clear" w:color="auto" w:fill="auto"/>
+        <w:vertAlign w:val="baseline"/>
+      </w:rPr>
+    </w:lvl>
+    <w:lvl w:ilvl="1" w:tplc="84669AEA">
+      <w:start w:val="1"/>
+      <w:numFmt w:val="lowerLetter"/>
+      <w:lvlText w:val="%2)"/>
+      <w:lvlJc w:val="left"/>
+      <w:pPr>
+        <w:ind w:left="2830"/>
+      </w:pPr>
+      <w:rPr>
+        <w:rFonts w:ascii="Times New Roman" w:eastAsia="Times New Roman" w:hAnsi="Times New Roman" w:cs="Times New Roman"/>
+        <w:b w:val="0"/>
+        <w:i w:val="0"/>
+        <w:strike w:val="0"/>
+        <w:dstrike w:val="0"/>
+        <w:color w:val="00B0F0"/>
+        <w:sz w:val="28"/>
+        <w:szCs w:val="28"/>
+        <w:u w:val="none" w:color="000000"/>
+        <w:bdr w:val="none" w:sz="0" w:space="0" w:color="auto"/>
+        <w:shd w:val="clear" w:color="auto" w:fill="auto"/>
+        <w:vertAlign w:val="baseline"/>
+      </w:rPr>
+    </w:lvl>
+    <w:lvl w:ilvl="2" w:tplc="8B604B88">
+      <w:start w:val="1"/>
+      <w:numFmt w:val="lowerRoman"/>
+      <w:lvlText w:val="%3"/>
+      <w:lvlJc w:val="left"/>
+      <w:pPr>
+        <w:ind w:left="3240"/>
+      </w:pPr>
+      <w:rPr>
+        <w:rFonts w:ascii="Times New Roman" w:eastAsia="Times New Roman" w:hAnsi="Times New Roman" w:cs="Times New Roman"/>
+        <w:b w:val="0"/>
+        <w:i w:val="0"/>
+        <w:strike w:val="0"/>
+        <w:dstrike w:val="0"/>
+        <w:color w:val="00B0F0"/>
+        <w:sz w:val="28"/>
+        <w:szCs w:val="28"/>
+        <w:u w:val="none" w:color="000000"/>
+        <w:bdr w:val="none" w:sz="0" w:space="0" w:color="auto"/>
+        <w:shd w:val="clear" w:color="auto" w:fill="auto"/>
+        <w:vertAlign w:val="baseline"/>
+      </w:rPr>
+    </w:lvl>
+    <w:lvl w:ilvl="3" w:tplc="178483D0">
+      <w:start w:val="1"/>
+      <w:numFmt w:val="decimal"/>
+      <w:lvlText w:val="%4"/>
+      <w:lvlJc w:val="left"/>
+      <w:pPr>
+        <w:ind w:left="3960"/>
+      </w:pPr>
+      <w:rPr>
+        <w:rFonts w:ascii="Times New Roman" w:eastAsia="Times New Roman" w:hAnsi="Times New Roman" w:cs="Times New Roman"/>
+        <w:b w:val="0"/>
+        <w:i w:val="0"/>
+        <w:strike w:val="0"/>
+        <w:dstrike w:val="0"/>
+        <w:color w:val="00B0F0"/>
+        <w:sz w:val="28"/>
+        <w:szCs w:val="28"/>
+        <w:u w:val="none" w:color="000000"/>
+        <w:bdr w:val="none" w:sz="0" w:space="0" w:color="auto"/>
+        <w:shd w:val="clear" w:color="auto" w:fill="auto"/>
+        <w:vertAlign w:val="baseline"/>
+      </w:rPr>
+    </w:lvl>
+    <w:lvl w:ilvl="4" w:tplc="207A38E0">
+      <w:start w:val="1"/>
+      <w:numFmt w:val="lowerLetter"/>
+      <w:lvlText w:val="%5"/>
+      <w:lvlJc w:val="left"/>
+      <w:pPr>
+        <w:ind w:left="4680"/>
+      </w:pPr>
+      <w:rPr>
+        <w:rFonts w:ascii="Times New Roman" w:eastAsia="Times New Roman" w:hAnsi="Times New Roman" w:cs="Times New Roman"/>
+        <w:b w:val="0"/>
+        <w:i w:val="0"/>
+        <w:strike w:val="0"/>
+        <w:dstrike w:val="0"/>
+        <w:color w:val="00B0F0"/>
+        <w:sz w:val="28"/>
+        <w:szCs w:val="28"/>
+        <w:u w:val="none" w:color="000000"/>
+        <w:bdr w:val="none" w:sz="0" w:space="0" w:color="auto"/>
+        <w:shd w:val="clear" w:color="auto" w:fill="auto"/>
+        <w:vertAlign w:val="baseline"/>
+      </w:rPr>
+    </w:lvl>
+    <w:lvl w:ilvl="5" w:tplc="69F0762A">
+      <w:start w:val="1"/>
+      <w:numFmt w:val="lowerRoman"/>
+      <w:lvlText w:val="%6"/>
+      <w:lvlJc w:val="left"/>
+      <w:pPr>
+        <w:ind w:left="5400"/>
+      </w:pPr>
+      <w:rPr>
+        <w:rFonts w:ascii="Times New Roman" w:eastAsia="Times New Roman" w:hAnsi="Times New Roman" w:cs="Times New Roman"/>
+        <w:b w:val="0"/>
+        <w:i w:val="0"/>
+        <w:strike w:val="0"/>
+        <w:dstrike w:val="0"/>
+        <w:color w:val="00B0F0"/>
+        <w:sz w:val="28"/>
+        <w:szCs w:val="28"/>
+        <w:u w:val="none" w:color="000000"/>
+        <w:bdr w:val="none" w:sz="0" w:space="0" w:color="auto"/>
+        <w:shd w:val="clear" w:color="auto" w:fill="auto"/>
+        <w:vertAlign w:val="baseline"/>
+      </w:rPr>
+    </w:lvl>
+    <w:lvl w:ilvl="6" w:tplc="968C036A">
+      <w:start w:val="1"/>
+      <w:numFmt w:val="decimal"/>
+      <w:lvlText w:val="%7"/>
+      <w:lvlJc w:val="left"/>
+      <w:pPr>
+        <w:ind w:left="6120"/>
+      </w:pPr>
+      <w:rPr>
+        <w:rFonts w:ascii="Times New Roman" w:eastAsia="Times New Roman" w:hAnsi="Times New Roman" w:cs="Times New Roman"/>
+        <w:b w:val="0"/>
+        <w:i w:val="0"/>
+        <w:strike w:val="0"/>
+        <w:dstrike w:val="0"/>
+        <w:color w:val="00B0F0"/>
+        <w:sz w:val="28"/>
+        <w:szCs w:val="28"/>
+        <w:u w:val="none" w:color="000000"/>
+        <w:bdr w:val="none" w:sz="0" w:space="0" w:color="auto"/>
+        <w:shd w:val="clear" w:color="auto" w:fill="auto"/>
+        <w:vertAlign w:val="baseline"/>
+      </w:rPr>
+    </w:lvl>
+    <w:lvl w:ilvl="7" w:tplc="4ED6F622">
+      <w:start w:val="1"/>
+      <w:numFmt w:val="lowerLetter"/>
+      <w:lvlText w:val="%8"/>
+      <w:lvlJc w:val="left"/>
+      <w:pPr>
+        <w:ind w:left="6840"/>
+      </w:pPr>
+      <w:rPr>
+        <w:rFonts w:ascii="Times New Roman" w:eastAsia="Times New Roman" w:hAnsi="Times New Roman" w:cs="Times New Roman"/>
+        <w:b w:val="0"/>
+        <w:i w:val="0"/>
+        <w:strike w:val="0"/>
+        <w:dstrike w:val="0"/>
+        <w:color w:val="00B0F0"/>
+        <w:sz w:val="28"/>
+        <w:szCs w:val="28"/>
+        <w:u w:val="none" w:color="000000"/>
+        <w:bdr w:val="none" w:sz="0" w:space="0" w:color="auto"/>
+        <w:shd w:val="clear" w:color="auto" w:fill="auto"/>
+        <w:vertAlign w:val="baseline"/>
+      </w:rPr>
+    </w:lvl>
+    <w:lvl w:ilvl="8" w:tplc="2EC0C8C0">
+      <w:start w:val="1"/>
+      <w:numFmt w:val="lowerRoman"/>
+      <w:lvlText w:val="%9"/>
+      <w:lvlJc w:val="left"/>
+      <w:pPr>
+        <w:ind w:left="7560"/>
+      </w:pPr>
+      <w:rPr>
+        <w:rFonts w:ascii="Times New Roman" w:eastAsia="Times New Roman" w:hAnsi="Times New Roman" w:cs="Times New Roman"/>
+        <w:b w:val="0"/>
+        <w:i w:val="0"/>
+        <w:strike w:val="0"/>
+        <w:dstrike w:val="0"/>
+        <w:color w:val="00B0F0"/>
+        <w:sz w:val="28"/>
+        <w:szCs w:val="28"/>
+        <w:u w:val="none" w:color="000000"/>
+        <w:bdr w:val="none" w:sz="0" w:space="0" w:color="auto"/>
+        <w:shd w:val="clear" w:color="auto" w:fill="auto"/>
+        <w:vertAlign w:val="baseline"/>
+      </w:rPr>
+    </w:lvl>
+  </w:abstractNum>
+  <w:abstractNum w:abstractNumId="7" w15:restartNumberingAfterBreak="0">
+    <w:nsid w:val="768E7731"/>
+    <w:multiLevelType w:val="hybridMultilevel"/>
+    <w:tmpl w:val="E97CD132"/>
+    <w:lvl w:ilvl="0" w:tplc="040C0007">
+      <w:start w:val="1"/>
+      <w:numFmt w:val="bullet"/>
+      <w:lvlText w:val=""/>
+      <w:lvlPicBulletId w:val="0"/>
+      <w:lvlJc w:val="left"/>
+      <w:pPr>
+        <w:ind w:left="730"/>
+      </w:pPr>
+      <w:rPr>
+        <w:rFonts w:ascii="Symbol" w:hAnsi="Symbol" w:hint="default"/>
+        <w:b w:val="0"/>
+        <w:i w:val="0"/>
+        <w:strike w:val="0"/>
+        <w:dstrike w:val="0"/>
+        <w:color w:val="2E74B5"/>
+        <w:sz w:val="24"/>
+        <w:szCs w:val="24"/>
+        <w:u w:val="none" w:color="000000"/>
+        <w:bdr w:val="none" w:sz="0" w:space="0" w:color="auto"/>
+        <w:shd w:val="clear" w:color="auto" w:fill="auto"/>
+        <w:vertAlign w:val="baseline"/>
+      </w:rPr>
+    </w:lvl>
+    <w:lvl w:ilvl="1" w:tplc="89005864">
+      <w:start w:val="1"/>
+      <w:numFmt w:val="bullet"/>
+      <w:lvlText w:val="o"/>
+      <w:lvlJc w:val="left"/>
+      <w:pPr>
+        <w:ind w:left="1440"/>
+      </w:pPr>
+      <w:rPr>
+        <w:rFonts w:ascii="Wingdings" w:eastAsia="Wingdings" w:hAnsi="Wingdings" w:cs="Wingdings"/>
+        <w:b w:val="0"/>
+        <w:i w:val="0"/>
+        <w:strike w:val="0"/>
+        <w:dstrike w:val="0"/>
+        <w:color w:val="2E74B5"/>
+        <w:sz w:val="24"/>
+        <w:szCs w:val="24"/>
+        <w:u w:val="none" w:color="000000"/>
+        <w:bdr w:val="none" w:sz="0" w:space="0" w:color="auto"/>
+        <w:shd w:val="clear" w:color="auto" w:fill="auto"/>
+        <w:vertAlign w:val="baseline"/>
+      </w:rPr>
+    </w:lvl>
+    <w:lvl w:ilvl="2" w:tplc="5C5EE886">
+      <w:start w:val="1"/>
+      <w:numFmt w:val="bullet"/>
+      <w:lvlText w:val="▪"/>
+      <w:lvlJc w:val="left"/>
+      <w:pPr>
+        <w:ind w:left="2160"/>
+      </w:pPr>
+      <w:rPr>
+        <w:rFonts w:ascii="Wingdings" w:eastAsia="Wingdings" w:hAnsi="Wingdings" w:cs="Wingdings"/>
+        <w:b w:val="0"/>
+        <w:i w:val="0"/>
+        <w:strike w:val="0"/>
+        <w:dstrike w:val="0"/>
+        <w:color w:val="2E74B5"/>
+        <w:sz w:val="24"/>
+        <w:szCs w:val="24"/>
+        <w:u w:val="none" w:color="000000"/>
+        <w:bdr w:val="none" w:sz="0" w:space="0" w:color="auto"/>
+        <w:shd w:val="clear" w:color="auto" w:fill="auto"/>
+        <w:vertAlign w:val="baseline"/>
+      </w:rPr>
+    </w:lvl>
+    <w:lvl w:ilvl="3" w:tplc="1FECFE2A">
+      <w:start w:val="1"/>
+      <w:numFmt w:val="bullet"/>
+      <w:lvlText w:val="•"/>
+      <w:lvlJc w:val="left"/>
+      <w:pPr>
+        <w:ind w:left="2880"/>
+      </w:pPr>
+      <w:rPr>
+        <w:rFonts w:ascii="Wingdings" w:eastAsia="Wingdings" w:hAnsi="Wingdings" w:cs="Wingdings"/>
+        <w:b w:val="0"/>
+        <w:i w:val="0"/>
+        <w:strike w:val="0"/>
+        <w:dstrike w:val="0"/>
+        <w:color w:val="2E74B5"/>
+        <w:sz w:val="24"/>
+        <w:szCs w:val="24"/>
+        <w:u w:val="none" w:color="000000"/>
+        <w:bdr w:val="none" w:sz="0" w:space="0" w:color="auto"/>
+        <w:shd w:val="clear" w:color="auto" w:fill="auto"/>
+        <w:vertAlign w:val="baseline"/>
+      </w:rPr>
+    </w:lvl>
+    <w:lvl w:ilvl="4" w:tplc="3C24A67E">
+      <w:start w:val="1"/>
+      <w:numFmt w:val="bullet"/>
+      <w:lvlText w:val="o"/>
+      <w:lvlJc w:val="left"/>
+      <w:pPr>
+        <w:ind w:left="3600"/>
+      </w:pPr>
+      <w:rPr>
+        <w:rFonts w:ascii="Wingdings" w:eastAsia="Wingdings" w:hAnsi="Wingdings" w:cs="Wingdings"/>
+        <w:b w:val="0"/>
+        <w:i w:val="0"/>
+        <w:strike w:val="0"/>
+        <w:dstrike w:val="0"/>
+        <w:color w:val="2E74B5"/>
+        <w:sz w:val="24"/>
+        <w:szCs w:val="24"/>
+        <w:u w:val="none" w:color="000000"/>
+        <w:bdr w:val="none" w:sz="0" w:space="0" w:color="auto"/>
+        <w:shd w:val="clear" w:color="auto" w:fill="auto"/>
+        <w:vertAlign w:val="baseline"/>
+      </w:rPr>
+    </w:lvl>
+    <w:lvl w:ilvl="5" w:tplc="BD086D00">
+      <w:start w:val="1"/>
+      <w:numFmt w:val="bullet"/>
+      <w:lvlText w:val="▪"/>
+      <w:lvlJc w:val="left"/>
+      <w:pPr>
+        <w:ind w:left="4320"/>
+      </w:pPr>
+      <w:rPr>
+        <w:rFonts w:ascii="Wingdings" w:eastAsia="Wingdings" w:hAnsi="Wingdings" w:cs="Wingdings"/>
+        <w:b w:val="0"/>
+        <w:i w:val="0"/>
+        <w:strike w:val="0"/>
+        <w:dstrike w:val="0"/>
+        <w:color w:val="2E74B5"/>
+        <w:sz w:val="24"/>
+        <w:szCs w:val="24"/>
+        <w:u w:val="none" w:color="000000"/>
+        <w:bdr w:val="none" w:sz="0" w:space="0" w:color="auto"/>
+        <w:shd w:val="clear" w:color="auto" w:fill="auto"/>
+        <w:vertAlign w:val="baseline"/>
+      </w:rPr>
+    </w:lvl>
+    <w:lvl w:ilvl="6" w:tplc="1AD4B934">
+      <w:start w:val="1"/>
+      <w:numFmt w:val="bullet"/>
+      <w:lvlText w:val="•"/>
+      <w:lvlJc w:val="left"/>
+      <w:pPr>
+        <w:ind w:left="5040"/>
+      </w:pPr>
+      <w:rPr>
+        <w:rFonts w:ascii="Wingdings" w:eastAsia="Wingdings" w:hAnsi="Wingdings" w:cs="Wingdings"/>
+        <w:b w:val="0"/>
+        <w:i w:val="0"/>
+        <w:strike w:val="0"/>
+        <w:dstrike w:val="0"/>
+        <w:color w:val="2E74B5"/>
+        <w:sz w:val="24"/>
+        <w:szCs w:val="24"/>
+        <w:u w:val="none" w:color="000000"/>
+        <w:bdr w:val="none" w:sz="0" w:space="0" w:color="auto"/>
+        <w:shd w:val="clear" w:color="auto" w:fill="auto"/>
+        <w:vertAlign w:val="baseline"/>
+      </w:rPr>
+    </w:lvl>
+    <w:lvl w:ilvl="7" w:tplc="92520224">
+      <w:start w:val="1"/>
+      <w:numFmt w:val="bullet"/>
+      <w:lvlText w:val="o"/>
+      <w:lvlJc w:val="left"/>
+      <w:pPr>
+        <w:ind w:left="5760"/>
+      </w:pPr>
+      <w:rPr>
+        <w:rFonts w:ascii="Wingdings" w:eastAsia="Wingdings" w:hAnsi="Wingdings" w:cs="Wingdings"/>
+        <w:b w:val="0"/>
+        <w:i w:val="0"/>
+        <w:strike w:val="0"/>
+        <w:dstrike w:val="0"/>
+        <w:color w:val="2E74B5"/>
+        <w:sz w:val="24"/>
+        <w:szCs w:val="24"/>
+        <w:u w:val="none" w:color="000000"/>
+        <w:bdr w:val="none" w:sz="0" w:space="0" w:color="auto"/>
+        <w:shd w:val="clear" w:color="auto" w:fill="auto"/>
+        <w:vertAlign w:val="baseline"/>
+      </w:rPr>
+    </w:lvl>
+    <w:lvl w:ilvl="8" w:tplc="6610F3CA">
+      <w:start w:val="1"/>
+      <w:numFmt w:val="bullet"/>
+      <w:lvlText w:val="▪"/>
+      <w:lvlJc w:val="left"/>
+      <w:pPr>
+        <w:ind w:left="6480"/>
+      </w:pPr>
+      <w:rPr>
+        <w:rFonts w:ascii="Wingdings" w:eastAsia="Wingdings" w:hAnsi="Wingdings" w:cs="Wingdings"/>
+        <w:b w:val="0"/>
+        <w:i w:val="0"/>
+        <w:strike w:val="0"/>
+        <w:dstrike w:val="0"/>
+        <w:color w:val="2E74B5"/>
+        <w:sz w:val="24"/>
+        <w:szCs w:val="24"/>
+        <w:u w:val="none" w:color="000000"/>
+        <w:bdr w:val="none" w:sz="0" w:space="0" w:color="auto"/>
+        <w:shd w:val="clear" w:color="auto" w:fill="auto"/>
+        <w:vertAlign w:val="baseline"/>
+      </w:rPr>
+    </w:lvl>
+  </w:abstractNum>
+  <w:abstractNum w:abstractNumId="8" w15:restartNumberingAfterBreak="0">
+    <w:nsid w:val="7CB91735"/>
+    <w:multiLevelType w:val="hybridMultilevel"/>
+    <w:tmpl w:val="D6CCE1AA"/>
+    <w:lvl w:ilvl="0" w:tplc="22EE6234">
+      <w:start w:val="3"/>
+      <w:numFmt w:val="upperRoman"/>
+      <w:lvlText w:val="%1."/>
+      <w:lvlJc w:val="left"/>
+      <w:pPr>
+        <w:ind w:left="1080" w:hanging="720"/>
+      </w:pPr>
+      <w:rPr>
+        <w:rFonts w:hint="default"/>
+      </w:rPr>
+    </w:lvl>
+    <w:lvl w:ilvl="1" w:tplc="040C0019" w:tentative="1">
+      <w:start w:val="1"/>
+      <w:numFmt w:val="lowerLetter"/>
+      <w:lvlText w:val="%2."/>
+      <w:lvlJc w:val="left"/>
+      <w:pPr>
+        <w:ind w:left="1440" w:hanging="360"/>
+      </w:pPr>
+    </w:lvl>
+    <w:lvl w:ilvl="2" w:tplc="040C001B" w:tentative="1">
+      <w:start w:val="1"/>
+      <w:numFmt w:val="lowerRoman"/>
+      <w:lvlText w:val="%3."/>
+      <w:lvlJc w:val="right"/>
+      <w:pPr>
+        <w:ind w:left="2160" w:hanging="180"/>
+      </w:pPr>
+    </w:lvl>
+    <w:lvl w:ilvl="3" w:tplc="040C000F" w:tentative="1">
+      <w:start w:val="1"/>
+      <w:numFmt w:val="decimal"/>
+      <w:lvlText w:val="%4."/>
+      <w:lvlJc w:val="left"/>
+      <w:pPr>
+        <w:ind w:left="2880" w:hanging="360"/>
+      </w:pPr>
+    </w:lvl>
+    <w:lvl w:ilvl="4" w:tplc="040C0019" w:tentative="1">
+      <w:start w:val="1"/>
+      <w:numFmt w:val="lowerLetter"/>
+      <w:lvlText w:val="%5."/>
+      <w:lvlJc w:val="left"/>
+      <w:pPr>
+        <w:ind w:left="3600" w:hanging="360"/>
+      </w:pPr>
+    </w:lvl>
+    <w:lvl w:ilvl="5" w:tplc="040C001B" w:tentative="1">
+      <w:start w:val="1"/>
+      <w:numFmt w:val="lowerRoman"/>
+      <w:lvlText w:val="%6."/>
+      <w:lvlJc w:val="right"/>
+      <w:pPr>
+        <w:ind w:left="4320" w:hanging="180"/>
+      </w:pPr>
+    </w:lvl>
+    <w:lvl w:ilvl="6" w:tplc="040C000F" w:tentative="1">
+      <w:start w:val="1"/>
+      <w:numFmt w:val="decimal"/>
+      <w:lvlText w:val="%7."/>
+      <w:lvlJc w:val="left"/>
+      <w:pPr>
+        <w:ind w:left="5040" w:hanging="360"/>
+      </w:pPr>
+    </w:lvl>
+    <w:lvl w:ilvl="7" w:tplc="040C0019" w:tentative="1">
+      <w:start w:val="1"/>
+      <w:numFmt w:val="lowerLetter"/>
+      <w:lvlText w:val="%8."/>
+      <w:lvlJc w:val="left"/>
+      <w:pPr>
+        <w:ind w:left="5760" w:hanging="360"/>
+      </w:pPr>
+    </w:lvl>
+    <w:lvl w:ilvl="8" w:tplc="040C001B" w:tentative="1">
+      <w:start w:val="1"/>
+      <w:numFmt w:val="lowerRoman"/>
+      <w:lvlText w:val="%9."/>
+      <w:lvlJc w:val="right"/>
+      <w:pPr>
+        <w:ind w:left="6480" w:hanging="180"/>
+      </w:pPr>
+    </w:lvl>
+  </w:abstractNum>
+  <w:num w:numId="1" w16cid:durableId="1380520538">
+    <w:abstractNumId w:val="7"/>
+  </w:num>
+  <w:num w:numId="2" w16cid:durableId="450516922">
+    <w:abstractNumId w:val="4"/>
+  </w:num>
+  <w:num w:numId="3" w16cid:durableId="1135027394">
+    <w:abstractNumId w:val="5"/>
+  </w:num>
+  <w:num w:numId="4" w16cid:durableId="2103795305">
+    <w:abstractNumId w:val="1"/>
+  </w:num>
+  <w:num w:numId="5" w16cid:durableId="147063645">
+    <w:abstractNumId w:val="3"/>
+  </w:num>
+  <w:num w:numId="6" w16cid:durableId="669059949">
+    <w:abstractNumId w:val="8"/>
+  </w:num>
+  <w:num w:numId="7" w16cid:durableId="1019284076">
+    <w:abstractNumId w:val="0"/>
+  </w:num>
+  <w:num w:numId="8" w16cid:durableId="451824321">
+    <w:abstractNumId w:val="2"/>
+  </w:num>
+  <w:num w:numId="9" w16cid:durableId="1819570284">
+    <w:abstractNumId w:val="6"/>
+  </w:num>
+</w:numbering>
+</file>
+
 <file path=word/styles.xml><?xml version="1.0" encoding="utf-8"?>
-<w:styles xmlns:mc="http://schemas.openxmlformats.org/markup-compatibility/2006" xmlns:r="http://schemas.openxmlformats.org/officeDocument/2006/relationships" xmlns:w="http://schemas.openxmlformats.org/wordprocessingml/2006/main" xmlns:w14="http://schemas.microsoft.com/office/word/2010/wordml" xmlns:w15="http://schemas.microsoft.com/office/word/2012/wordml" xmlns:w16cex="http://schemas.microsoft.com/office/word/2018/wordml/cex" xmlns:w16cid="http://schemas.microsoft.com/office/word/2016/wordml/cid" xmlns:w16="http://schemas.microsoft.com/office/word/2018/wordml" xmlns:w16sdtdh="http://schemas.microsoft.com/office/word/2020/wordml/sdtdatahash" xmlns:w16se="http://schemas.microsoft.com/office/word/2015/wordml/symex" mc:Ignorable="w14 w15 w16se w16cid w16 w16cex w16sdtdh">
+<w:styles xmlns:mc="http://schemas.openxmlformats.org/markup-compatibility/2006" xmlns:r="http://schemas.openxmlformats.org/officeDocument/2006/relationships" xmlns:w="http://schemas.openxmlformats.org/wordprocessingml/2006/main" xmlns:w14="http://schemas.microsoft.com/office/word/2010/wordml" xmlns:w15="http://schemas.microsoft.com/office/word/2012/wordml" xmlns:w16cex="http://schemas.microsoft.com/office/word/2018/wordml/cex" xmlns:w16cid="http://schemas.microsoft.com/office/word/2016/wordml/cid" xmlns:w16="http://schemas.microsoft.com/office/word/2018/wordml" xmlns:w16du="http://schemas.microsoft.com/office/word/2023/wordml/word16du" xmlns:w16sdtdh="http://schemas.microsoft.com/office/word/2020/wordml/sdtdatahash" xmlns:w16se="http://schemas.microsoft.com/office/word/2015/wordml/symex" mc:Ignorable="w14 w15 w16se w16cid w16 w16cex w16sdtdh w16du">
   <w:docDefaults>
     <w:rPrDefault>
       <w:rPr>
@@ -1231,6 +4877,12 @@
   <w:style w:type="paragraph" w:default="1" w:styleId="Normal">
     <w:name w:val="Normal"/>
     <w:qFormat/>
+    <w:rsid w:val="00354CDF"/>
+    <w:rPr>
+      <w:rFonts w:ascii="Times New Roman" w:hAnsi="Times New Roman"/>
+      <w:sz w:val="24"/>
+      <w:lang w:val="en-US"/>
+    </w:rPr>
   </w:style>
   <w:style w:type="paragraph" w:styleId="Heading1">
     <w:name w:val="heading 1"/>
@@ -1239,7 +4891,7 @@
     <w:link w:val="Heading1Char"/>
     <w:uiPriority w:val="9"/>
     <w:qFormat/>
-    <w:rsid w:val="004B10AE"/>
+    <w:rsid w:val="00AA0C9D"/>
     <w:pPr>
       <w:keepNext/>
       <w:keepLines/>
@@ -1247,10 +4899,216 @@
       <w:outlineLvl w:val="0"/>
     </w:pPr>
     <w:rPr>
-      <w:rFonts w:asciiTheme="majorHAnsi" w:eastAsiaTheme="majorEastAsia" w:hAnsiTheme="majorHAnsi" w:cstheme="majorBidi"/>
+      <w:rFonts w:eastAsiaTheme="majorEastAsia" w:cstheme="majorBidi"/>
       <w:color w:val="2F5496" w:themeColor="accent1" w:themeShade="BF"/>
       <w:sz w:val="32"/>
       <w:szCs w:val="32"/>
+    </w:rPr>
+  </w:style>
+  <w:style w:type="paragraph" w:styleId="Heading2">
+    <w:name w:val="heading 2"/>
+    <w:basedOn w:val="Normal"/>
+    <w:next w:val="Normal"/>
+    <w:link w:val="Heading2Char"/>
+    <w:uiPriority w:val="9"/>
+    <w:unhideWhenUsed/>
+    <w:qFormat/>
+    <w:rsid w:val="00AA0C9D"/>
+    <w:pPr>
+      <w:keepNext/>
+      <w:keepLines/>
+      <w:spacing w:before="40" w:after="0"/>
+      <w:outlineLvl w:val="1"/>
+    </w:pPr>
+    <w:rPr>
+      <w:rFonts w:asciiTheme="majorHAnsi" w:eastAsiaTheme="majorEastAsia" w:hAnsiTheme="majorHAnsi" w:cstheme="majorBidi"/>
+      <w:color w:val="2F5496" w:themeColor="accent1" w:themeShade="BF"/>
+      <w:sz w:val="26"/>
+      <w:szCs w:val="26"/>
+    </w:rPr>
+  </w:style>
+  <w:style w:type="paragraph" w:styleId="Heading3">
+    <w:name w:val="heading 3"/>
+    <w:basedOn w:val="Normal"/>
+    <w:next w:val="Normal"/>
+    <w:link w:val="Heading3Char"/>
+    <w:uiPriority w:val="9"/>
+    <w:unhideWhenUsed/>
+    <w:qFormat/>
+    <w:rsid w:val="00354CDF"/>
+    <w:pPr>
+      <w:keepNext/>
+      <w:keepLines/>
+      <w:numPr>
+        <w:numId w:val="7"/>
+      </w:numPr>
+      <w:spacing w:before="40" w:after="0"/>
+      <w:ind w:left="360"/>
+      <w:outlineLvl w:val="2"/>
+    </w:pPr>
+    <w:rPr>
+      <w:rFonts w:asciiTheme="majorHAnsi" w:eastAsiaTheme="majorEastAsia" w:hAnsiTheme="majorHAnsi" w:cstheme="majorBidi"/>
+      <w:color w:val="1F3763" w:themeColor="accent1" w:themeShade="7F"/>
+      <w:szCs w:val="24"/>
+    </w:rPr>
+  </w:style>
+  <w:style w:type="paragraph" w:styleId="Heading4">
+    <w:name w:val="heading 4"/>
+    <w:basedOn w:val="Normal"/>
+    <w:next w:val="Normal"/>
+    <w:link w:val="Heading4Char"/>
+    <w:uiPriority w:val="9"/>
+    <w:unhideWhenUsed/>
+    <w:qFormat/>
+    <w:rsid w:val="00893741"/>
+    <w:pPr>
+      <w:keepNext/>
+      <w:keepLines/>
+      <w:numPr>
+        <w:ilvl w:val="3"/>
+        <w:numId w:val="2"/>
+      </w:numPr>
+      <w:spacing w:before="40" w:after="0"/>
+      <w:outlineLvl w:val="3"/>
+    </w:pPr>
+    <w:rPr>
+      <w:rFonts w:asciiTheme="majorHAnsi" w:eastAsiaTheme="majorEastAsia" w:hAnsiTheme="majorHAnsi" w:cstheme="majorBidi"/>
+      <w:i/>
+      <w:iCs/>
+      <w:color w:val="2F5496" w:themeColor="accent1" w:themeShade="BF"/>
+    </w:rPr>
+  </w:style>
+  <w:style w:type="paragraph" w:styleId="Heading5">
+    <w:name w:val="heading 5"/>
+    <w:basedOn w:val="Normal"/>
+    <w:next w:val="Normal"/>
+    <w:link w:val="Heading5Char"/>
+    <w:uiPriority w:val="9"/>
+    <w:semiHidden/>
+    <w:unhideWhenUsed/>
+    <w:qFormat/>
+    <w:rsid w:val="00893741"/>
+    <w:pPr>
+      <w:keepNext/>
+      <w:keepLines/>
+      <w:numPr>
+        <w:ilvl w:val="4"/>
+        <w:numId w:val="2"/>
+      </w:numPr>
+      <w:spacing w:before="40" w:after="0"/>
+      <w:outlineLvl w:val="4"/>
+    </w:pPr>
+    <w:rPr>
+      <w:rFonts w:asciiTheme="majorHAnsi" w:eastAsiaTheme="majorEastAsia" w:hAnsiTheme="majorHAnsi" w:cstheme="majorBidi"/>
+      <w:color w:val="2F5496" w:themeColor="accent1" w:themeShade="BF"/>
+    </w:rPr>
+  </w:style>
+  <w:style w:type="paragraph" w:styleId="Heading6">
+    <w:name w:val="heading 6"/>
+    <w:basedOn w:val="Normal"/>
+    <w:next w:val="Normal"/>
+    <w:link w:val="Heading6Char"/>
+    <w:uiPriority w:val="9"/>
+    <w:semiHidden/>
+    <w:unhideWhenUsed/>
+    <w:qFormat/>
+    <w:rsid w:val="00893741"/>
+    <w:pPr>
+      <w:keepNext/>
+      <w:keepLines/>
+      <w:numPr>
+        <w:ilvl w:val="5"/>
+        <w:numId w:val="2"/>
+      </w:numPr>
+      <w:spacing w:before="40" w:after="0"/>
+      <w:outlineLvl w:val="5"/>
+    </w:pPr>
+    <w:rPr>
+      <w:rFonts w:asciiTheme="majorHAnsi" w:eastAsiaTheme="majorEastAsia" w:hAnsiTheme="majorHAnsi" w:cstheme="majorBidi"/>
+      <w:color w:val="1F3763" w:themeColor="accent1" w:themeShade="7F"/>
+    </w:rPr>
+  </w:style>
+  <w:style w:type="paragraph" w:styleId="Heading7">
+    <w:name w:val="heading 7"/>
+    <w:basedOn w:val="Normal"/>
+    <w:next w:val="Normal"/>
+    <w:link w:val="Heading7Char"/>
+    <w:uiPriority w:val="9"/>
+    <w:semiHidden/>
+    <w:unhideWhenUsed/>
+    <w:qFormat/>
+    <w:rsid w:val="00893741"/>
+    <w:pPr>
+      <w:keepNext/>
+      <w:keepLines/>
+      <w:numPr>
+        <w:ilvl w:val="6"/>
+        <w:numId w:val="2"/>
+      </w:numPr>
+      <w:spacing w:before="40" w:after="0"/>
+      <w:outlineLvl w:val="6"/>
+    </w:pPr>
+    <w:rPr>
+      <w:rFonts w:asciiTheme="majorHAnsi" w:eastAsiaTheme="majorEastAsia" w:hAnsiTheme="majorHAnsi" w:cstheme="majorBidi"/>
+      <w:i/>
+      <w:iCs/>
+      <w:color w:val="1F3763" w:themeColor="accent1" w:themeShade="7F"/>
+    </w:rPr>
+  </w:style>
+  <w:style w:type="paragraph" w:styleId="Heading8">
+    <w:name w:val="heading 8"/>
+    <w:basedOn w:val="Normal"/>
+    <w:next w:val="Normal"/>
+    <w:link w:val="Heading8Char"/>
+    <w:uiPriority w:val="9"/>
+    <w:semiHidden/>
+    <w:unhideWhenUsed/>
+    <w:qFormat/>
+    <w:rsid w:val="00893741"/>
+    <w:pPr>
+      <w:keepNext/>
+      <w:keepLines/>
+      <w:numPr>
+        <w:ilvl w:val="7"/>
+        <w:numId w:val="2"/>
+      </w:numPr>
+      <w:spacing w:before="40" w:after="0"/>
+      <w:outlineLvl w:val="7"/>
+    </w:pPr>
+    <w:rPr>
+      <w:rFonts w:asciiTheme="majorHAnsi" w:eastAsiaTheme="majorEastAsia" w:hAnsiTheme="majorHAnsi" w:cstheme="majorBidi"/>
+      <w:color w:val="272727" w:themeColor="text1" w:themeTint="D8"/>
+      <w:sz w:val="21"/>
+      <w:szCs w:val="21"/>
+    </w:rPr>
+  </w:style>
+  <w:style w:type="paragraph" w:styleId="Heading9">
+    <w:name w:val="heading 9"/>
+    <w:basedOn w:val="Normal"/>
+    <w:next w:val="Normal"/>
+    <w:link w:val="Heading9Char"/>
+    <w:uiPriority w:val="9"/>
+    <w:semiHidden/>
+    <w:unhideWhenUsed/>
+    <w:qFormat/>
+    <w:rsid w:val="00893741"/>
+    <w:pPr>
+      <w:keepNext/>
+      <w:keepLines/>
+      <w:numPr>
+        <w:ilvl w:val="8"/>
+        <w:numId w:val="2"/>
+      </w:numPr>
+      <w:spacing w:before="40" w:after="0"/>
+      <w:outlineLvl w:val="8"/>
+    </w:pPr>
+    <w:rPr>
+      <w:rFonts w:asciiTheme="majorHAnsi" w:eastAsiaTheme="majorEastAsia" w:hAnsiTheme="majorHAnsi" w:cstheme="majorBidi"/>
+      <w:i/>
+      <w:iCs/>
+      <w:color w:val="272727" w:themeColor="text1" w:themeTint="D8"/>
+      <w:sz w:val="21"/>
+      <w:szCs w:val="21"/>
     </w:rPr>
   </w:style>
   <w:style w:type="character" w:default="1" w:styleId="DefaultParagraphFont">
@@ -1329,555 +5187,142 @@
     <w:basedOn w:val="DefaultParagraphFont"/>
     <w:link w:val="Heading1"/>
     <w:uiPriority w:val="9"/>
-    <w:rsid w:val="004B10AE"/>
+    <w:rsid w:val="00AA0C9D"/>
+    <w:rPr>
+      <w:rFonts w:ascii="Times New Roman" w:eastAsiaTheme="majorEastAsia" w:hAnsi="Times New Roman" w:cstheme="majorBidi"/>
+      <w:color w:val="2F5496" w:themeColor="accent1" w:themeShade="BF"/>
+      <w:sz w:val="32"/>
+      <w:szCs w:val="32"/>
+      <w:lang w:val="en-US"/>
+    </w:rPr>
+  </w:style>
+  <w:style w:type="character" w:customStyle="1" w:styleId="Heading2Char">
+    <w:name w:val="Heading 2 Char"/>
+    <w:basedOn w:val="DefaultParagraphFont"/>
+    <w:link w:val="Heading2"/>
+    <w:uiPriority w:val="9"/>
+    <w:rsid w:val="00E03E25"/>
     <w:rPr>
       <w:rFonts w:asciiTheme="majorHAnsi" w:eastAsiaTheme="majorEastAsia" w:hAnsiTheme="majorHAnsi" w:cstheme="majorBidi"/>
       <w:color w:val="2F5496" w:themeColor="accent1" w:themeShade="BF"/>
-      <w:sz w:val="32"/>
-      <w:szCs w:val="32"/>
+      <w:sz w:val="26"/>
+      <w:szCs w:val="26"/>
+      <w:lang w:val="en-US"/>
     </w:rPr>
   </w:style>
-</w:styles>
-</file>
-
-<file path=word/glossary/document.xml><?xml version="1.0" encoding="utf-8"?>
-<w:glossaryDocument xmlns:wpc="http://schemas.microsoft.com/office/word/2010/wordprocessingCanvas" xmlns:cx="http://schemas.microsoft.com/office/drawing/2014/chartex" xmlns:cx1="http://schemas.microsoft.com/office/drawing/2015/9/8/chartex" xmlns:cx2="http://schemas.microsoft.com/office/drawing/2015/10/21/chartex" xmlns:cx3="http://schemas.microsoft.com/office/drawing/2016/5/9/chartex" xmlns:cx4="http://schemas.microsoft.com/office/drawing/2016/5/10/chartex" xmlns:cx5="http://schemas.microsoft.com/office/drawing/2016/5/11/chartex" xmlns:cx6="http://schemas.microsoft.com/office/drawing/2016/5/12/chartex" xmlns:cx7="http://schemas.microsoft.com/office/drawing/2016/5/13/chartex" xmlns:cx8="http://schemas.microsoft.com/office/drawing/2016/5/14/chartex" xmlns:mc="http://schemas.openxmlformats.org/markup-compatibility/2006" xmlns:aink="http://schemas.microsoft.com/office/drawing/2016/ink" xmlns:am3d="http://schemas.microsoft.com/office/drawing/2017/model3d" xmlns:o="urn:schemas-microsoft-com:office:office" xmlns:r="http://schemas.openxmlformats.org/officeDocument/2006/relationships" xmlns:m="http://schemas.openxmlformats.org/officeDocument/2006/math" xmlns:v="urn:schemas-microsoft-com:vml" xmlns:wp14="http://schemas.microsoft.com/office/word/2010/wordprocessingDrawing" xmlns:wp="http://schemas.openxmlformats.org/drawingml/2006/wordprocessingDrawing" xmlns:w10="urn:schemas-microsoft-com:office:word" xmlns:w="http://schemas.openxmlformats.org/wordprocessingml/2006/main" xmlns:w14="http://schemas.microsoft.com/office/word/2010/wordml" xmlns:w15="http://schemas.microsoft.com/office/word/2012/wordml" xmlns:w16cex="http://schemas.microsoft.com/office/word/2018/wordml/cex" xmlns:w16cid="http://schemas.microsoft.com/office/word/2016/wordml/cid" xmlns:w16="http://schemas.microsoft.com/office/word/2018/wordml" xmlns:w16sdtdh="http://schemas.microsoft.com/office/word/2020/wordml/sdtdatahash" xmlns:w16se="http://schemas.microsoft.com/office/word/2015/wordml/symex" xmlns:wpg="http://schemas.microsoft.com/office/word/2010/wordprocessingGroup" xmlns:wpi="http://schemas.microsoft.com/office/word/2010/wordprocessingInk" xmlns:wne="http://schemas.microsoft.com/office/word/2006/wordml" xmlns:wps="http://schemas.microsoft.com/office/word/2010/wordprocessingShape" mc:Ignorable="w14 w15 w16se w16cid w16 w16cex w16sdtdh wp14">
-  <w:docParts>
-    <w:docPart>
-      <w:docPartPr>
-        <w:name w:val="68816CE553BD4CB6A4E1CA61C58B0D83"/>
-        <w:category>
-          <w:name w:val="General"/>
-          <w:gallery w:val="placeholder"/>
-        </w:category>
-        <w:types>
-          <w:type w:val="bbPlcHdr"/>
-        </w:types>
-        <w:behaviors>
-          <w:behavior w:val="content"/>
-        </w:behaviors>
-        <w:guid w:val="{D187CF1E-F3EE-4A13-8529-ED5C71D29C10}"/>
-      </w:docPartPr>
-      <w:docPartBody>
-        <w:p>
-          <w:pPr>
-            <w:pStyle w:val="68816CE553BD4CB6A4E1CA61C58B0D83"/>
-          </w:pPr>
-          <w:r>
-            <w:t>[Type here]</w:t>
-          </w:r>
-        </w:p>
-      </w:docPartBody>
-    </w:docPart>
-  </w:docParts>
-</w:glossaryDocument>
-</file>
-
-<file path=word/glossary/fontTable.xml><?xml version="1.0" encoding="utf-8"?>
-<w:fonts xmlns:mc="http://schemas.openxmlformats.org/markup-compatibility/2006" xmlns:r="http://schemas.openxmlformats.org/officeDocument/2006/relationships" xmlns:w="http://schemas.openxmlformats.org/wordprocessingml/2006/main" xmlns:w14="http://schemas.microsoft.com/office/word/2010/wordml" xmlns:w15="http://schemas.microsoft.com/office/word/2012/wordml" xmlns:w16cex="http://schemas.microsoft.com/office/word/2018/wordml/cex" xmlns:w16cid="http://schemas.microsoft.com/office/word/2016/wordml/cid" xmlns:w16="http://schemas.microsoft.com/office/word/2018/wordml" xmlns:w16sdtdh="http://schemas.microsoft.com/office/word/2020/wordml/sdtdatahash" xmlns:w16se="http://schemas.microsoft.com/office/word/2015/wordml/symex" mc:Ignorable="w14 w15 w16se w16cid w16 w16cex w16sdtdh">
-  <w:font w:name="Calibri">
-    <w:panose1 w:val="020F0502020204030204"/>
-    <w:charset w:val="00"/>
-    <w:family w:val="swiss"/>
-    <w:pitch w:val="variable"/>
-    <w:sig w:usb0="E4002EFF" w:usb1="C000247B" w:usb2="00000009" w:usb3="00000000" w:csb0="000001FF" w:csb1="00000000"/>
-  </w:font>
-  <w:font w:name="Times New Roman">
-    <w:panose1 w:val="02020603050405020304"/>
-    <w:charset w:val="00"/>
-    <w:family w:val="roman"/>
-    <w:pitch w:val="variable"/>
-    <w:sig w:usb0="E0002EFF" w:usb1="C000785B" w:usb2="00000009" w:usb3="00000000" w:csb0="000001FF" w:csb1="00000000"/>
-  </w:font>
-  <w:font w:name="Calibri Light">
-    <w:panose1 w:val="020F0302020204030204"/>
-    <w:charset w:val="00"/>
-    <w:family w:val="swiss"/>
-    <w:pitch w:val="variable"/>
-    <w:sig w:usb0="E4002EFF" w:usb1="C000247B" w:usb2="00000009" w:usb3="00000000" w:csb0="000001FF" w:csb1="00000000"/>
-  </w:font>
-</w:fonts>
-</file>
-
-<file path=word/glossary/settings.xml><?xml version="1.0" encoding="utf-8"?>
-<w:settings xmlns:mc="http://schemas.openxmlformats.org/markup-compatibility/2006" xmlns:o="urn:schemas-microsoft-com:office:office" xmlns:r="http://schemas.openxmlformats.org/officeDocument/2006/relationships" xmlns:m="http://schemas.openxmlformats.org/officeDocument/2006/math" xmlns:v="urn:schemas-microsoft-com:vml" xmlns:w10="urn:schemas-microsoft-com:office:word" xmlns:w="http://schemas.openxmlformats.org/wordprocessingml/2006/main" xmlns:w14="http://schemas.microsoft.com/office/word/2010/wordml" xmlns:w15="http://schemas.microsoft.com/office/word/2012/wordml" xmlns:w16cex="http://schemas.microsoft.com/office/word/2018/wordml/cex" xmlns:w16cid="http://schemas.microsoft.com/office/word/2016/wordml/cid" xmlns:w16="http://schemas.microsoft.com/office/word/2018/wordml" xmlns:w16sdtdh="http://schemas.microsoft.com/office/word/2020/wordml/sdtdatahash" xmlns:w16se="http://schemas.microsoft.com/office/word/2015/wordml/symex" xmlns:sl="http://schemas.openxmlformats.org/schemaLibrary/2006/main" mc:Ignorable="w14 w15 w16se w16cid w16 w16cex w16sdtdh">
-  <w:view w:val="normal"/>
-  <w:defaultTabStop w:val="708"/>
-  <w:hyphenationZone w:val="425"/>
-  <w:characterSpacingControl w:val="doNotCompress"/>
-  <w:compat>
-    <w:useFELayout/>
-    <w:compatSetting w:name="compatibilityMode" w:uri="http://schemas.microsoft.com/office/word" w:val="15"/>
-    <w:compatSetting w:name="overrideTableStyleFontSizeAndJustification" w:uri="http://schemas.microsoft.com/office/word" w:val="1"/>
-    <w:compatSetting w:name="enableOpenTypeFeatures" w:uri="http://schemas.microsoft.com/office/word" w:val="1"/>
-    <w:compatSetting w:name="doNotFlipMirrorIndents" w:uri="http://schemas.microsoft.com/office/word" w:val="1"/>
-    <w:compatSetting w:name="differentiateMultirowTableHeaders" w:uri="http://schemas.microsoft.com/office/word" w:val="1"/>
-    <w:compatSetting w:name="useWord2013TrackBottomHyphenation" w:uri="http://schemas.microsoft.com/office/word" w:val="0"/>
-  </w:compat>
-  <w:rsids>
-    <w:rsidRoot w:val="00095A90"/>
-    <w:rsid w:val="00095A90"/>
-    <w:rsid w:val="00530FA4"/>
-  </w:rsids>
-  <m:mathPr>
-    <m:mathFont m:val="Cambria Math"/>
-    <m:brkBin m:val="before"/>
-    <m:brkBinSub m:val="--"/>
-    <m:smallFrac m:val="0"/>
-    <m:dispDef/>
-    <m:lMargin m:val="0"/>
-    <m:rMargin m:val="0"/>
-    <m:defJc m:val="centerGroup"/>
-    <m:wrapIndent m:val="1440"/>
-    <m:intLim m:val="subSup"/>
-    <m:naryLim m:val="undOvr"/>
-  </m:mathPr>
-  <w:themeFontLang w:val="fr-CM"/>
-  <w:clrSchemeMapping w:bg1="light1" w:t1="dark1" w:bg2="light2" w:t2="dark2" w:accent1="accent1" w:accent2="accent2" w:accent3="accent3" w:accent4="accent4" w:accent5="accent5" w:accent6="accent6" w:hyperlink="hyperlink" w:followedHyperlink="followedHyperlink"/>
-  <w:decimalSymbol w:val=","/>
-  <w:listSeparator w:val=";"/>
-  <w15:chartTrackingRefBased/>
-</w:settings>
-</file>
-
-<file path=word/glossary/styles.xml><?xml version="1.0" encoding="utf-8"?>
-<w:styles xmlns:mc="http://schemas.openxmlformats.org/markup-compatibility/2006" xmlns:r="http://schemas.openxmlformats.org/officeDocument/2006/relationships" xmlns:w="http://schemas.openxmlformats.org/wordprocessingml/2006/main" xmlns:w14="http://schemas.microsoft.com/office/word/2010/wordml" xmlns:w15="http://schemas.microsoft.com/office/word/2012/wordml" xmlns:w16cex="http://schemas.microsoft.com/office/word/2018/wordml/cex" xmlns:w16cid="http://schemas.microsoft.com/office/word/2016/wordml/cid" xmlns:w16="http://schemas.microsoft.com/office/word/2018/wordml" xmlns:w16sdtdh="http://schemas.microsoft.com/office/word/2020/wordml/sdtdatahash" xmlns:w16se="http://schemas.microsoft.com/office/word/2015/wordml/symex" mc:Ignorable="w14 w15 w16se w16cid w16 w16cex w16sdtdh">
-  <w:docDefaults>
-    <w:rPrDefault>
-      <w:rPr>
-        <w:rFonts w:asciiTheme="minorHAnsi" w:eastAsiaTheme="minorEastAsia" w:hAnsiTheme="minorHAnsi" w:cstheme="minorBidi"/>
-        <w:sz w:val="22"/>
-        <w:szCs w:val="22"/>
-        <w:lang w:val="fr-CM" w:eastAsia="fr-CM" w:bidi="ar-SA"/>
-      </w:rPr>
-    </w:rPrDefault>
-    <w:pPrDefault>
-      <w:pPr>
-        <w:spacing w:after="160" w:line="259" w:lineRule="auto"/>
-      </w:pPr>
-    </w:pPrDefault>
-  </w:docDefaults>
-  <w:latentStyles w:defLockedState="0" w:defUIPriority="99" w:defSemiHidden="0" w:defUnhideWhenUsed="0" w:defQFormat="0" w:count="376">
-    <w:lsdException w:name="Normal" w:uiPriority="0" w:qFormat="1"/>
-    <w:lsdException w:name="heading 1" w:uiPriority="9" w:qFormat="1"/>
-    <w:lsdException w:name="heading 2" w:semiHidden="1" w:uiPriority="9" w:unhideWhenUsed="1" w:qFormat="1"/>
-    <w:lsdException w:name="heading 3" w:semiHidden="1" w:uiPriority="9" w:unhideWhenUsed="1" w:qFormat="1"/>
-    <w:lsdException w:name="heading 4" w:semiHidden="1" w:uiPriority="9" w:unhideWhenUsed="1" w:qFormat="1"/>
-    <w:lsdException w:name="heading 5" w:semiHidden="1" w:uiPriority="9" w:unhideWhenUsed="1" w:qFormat="1"/>
-    <w:lsdException w:name="heading 6" w:semiHidden="1" w:uiPriority="9" w:unhideWhenUsed="1" w:qFormat="1"/>
-    <w:lsdException w:name="heading 7" w:semiHidden="1" w:uiPriority="9" w:unhideWhenUsed="1" w:qFormat="1"/>
-    <w:lsdException w:name="heading 8" w:semiHidden="1" w:uiPriority="9" w:unhideWhenUsed="1" w:qFormat="1"/>
-    <w:lsdException w:name="heading 9" w:semiHidden="1" w:uiPriority="9" w:unhideWhenUsed="1" w:qFormat="1"/>
-    <w:lsdException w:name="index 1" w:semiHidden="1" w:unhideWhenUsed="1"/>
-    <w:lsdException w:name="index 2" w:semiHidden="1" w:unhideWhenUsed="1"/>
-    <w:lsdException w:name="index 3" w:semiHidden="1" w:unhideWhenUsed="1"/>
-    <w:lsdException w:name="index 4" w:semiHidden="1" w:unhideWhenUsed="1"/>
-    <w:lsdException w:name="index 5" w:semiHidden="1" w:unhideWhenUsed="1"/>
-    <w:lsdException w:name="index 6" w:semiHidden="1" w:unhideWhenUsed="1"/>
-    <w:lsdException w:name="index 7" w:semiHidden="1" w:unhideWhenUsed="1"/>
-    <w:lsdException w:name="index 8" w:semiHidden="1" w:unhideWhenUsed="1"/>
-    <w:lsdException w:name="index 9" w:semiHidden="1" w:unhideWhenUsed="1"/>
-    <w:lsdException w:name="toc 1" w:semiHidden="1" w:uiPriority="39" w:unhideWhenUsed="1"/>
-    <w:lsdException w:name="toc 2" w:semiHidden="1" w:uiPriority="39" w:unhideWhenUsed="1"/>
-    <w:lsdException w:name="toc 3" w:semiHidden="1" w:uiPriority="39" w:unhideWhenUsed="1"/>
-    <w:lsdException w:name="toc 4" w:semiHidden="1" w:uiPriority="39" w:unhideWhenUsed="1"/>
-    <w:lsdException w:name="toc 5" w:semiHidden="1" w:uiPriority="39" w:unhideWhenUsed="1"/>
-    <w:lsdException w:name="toc 6" w:semiHidden="1" w:uiPriority="39" w:unhideWhenUsed="1"/>
-    <w:lsdException w:name="toc 7" w:semiHidden="1" w:uiPriority="39" w:unhideWhenUsed="1"/>
-    <w:lsdException w:name="toc 8" w:semiHidden="1" w:uiPriority="39" w:unhideWhenUsed="1"/>
-    <w:lsdException w:name="toc 9" w:semiHidden="1" w:uiPriority="39" w:unhideWhenUsed="1"/>
-    <w:lsdException w:name="Normal Indent" w:semiHidden="1" w:unhideWhenUsed="1"/>
-    <w:lsdException w:name="footnote text" w:semiHidden="1" w:unhideWhenUsed="1"/>
-    <w:lsdException w:name="annotation text" w:semiHidden="1" w:unhideWhenUsed="1"/>
-    <w:lsdException w:name="header" w:semiHidden="1" w:unhideWhenUsed="1"/>
-    <w:lsdException w:name="footer" w:semiHidden="1" w:unhideWhenUsed="1"/>
-    <w:lsdException w:name="index heading" w:semiHidden="1" w:unhideWhenUsed="1"/>
-    <w:lsdException w:name="caption" w:semiHidden="1" w:uiPriority="35" w:unhideWhenUsed="1" w:qFormat="1"/>
-    <w:lsdException w:name="table of figures" w:semiHidden="1" w:unhideWhenUsed="1"/>
-    <w:lsdException w:name="envelope address" w:semiHidden="1" w:unhideWhenUsed="1"/>
-    <w:lsdException w:name="envelope return" w:semiHidden="1" w:unhideWhenUsed="1"/>
-    <w:lsdException w:name="footnote reference" w:semiHidden="1" w:unhideWhenUsed="1"/>
-    <w:lsdException w:name="annotation reference" w:semiHidden="1" w:unhideWhenUsed="1"/>
-    <w:lsdException w:name="line number" w:semiHidden="1" w:unhideWhenUsed="1"/>
-    <w:lsdException w:name="page number" w:semiHidden="1" w:unhideWhenUsed="1"/>
-    <w:lsdException w:name="endnote reference" w:semiHidden="1" w:unhideWhenUsed="1"/>
-    <w:lsdException w:name="endnote text" w:semiHidden="1" w:unhideWhenUsed="1"/>
-    <w:lsdException w:name="table of authorities" w:semiHidden="1" w:unhideWhenUsed="1"/>
-    <w:lsdException w:name="macro" w:semiHidden="1" w:unhideWhenUsed="1"/>
-    <w:lsdException w:name="toa heading" w:semiHidden="1" w:unhideWhenUsed="1"/>
-    <w:lsdException w:name="List" w:semiHidden="1" w:unhideWhenUsed="1"/>
-    <w:lsdException w:name="List Bullet" w:semiHidden="1" w:unhideWhenUsed="1"/>
-    <w:lsdException w:name="List Number" w:semiHidden="1" w:unhideWhenUsed="1"/>
-    <w:lsdException w:name="List 2" w:semiHidden="1" w:unhideWhenUsed="1"/>
-    <w:lsdException w:name="List 3" w:semiHidden="1" w:unhideWhenUsed="1"/>
-    <w:lsdException w:name="List 4" w:semiHidden="1" w:unhideWhenUsed="1"/>
-    <w:lsdException w:name="List 5" w:semiHidden="1" w:unhideWhenUsed="1"/>
-    <w:lsdException w:name="List Bullet 2" w:semiHidden="1" w:unhideWhenUsed="1"/>
-    <w:lsdException w:name="List Bullet 3" w:semiHidden="1" w:unhideWhenUsed="1"/>
-    <w:lsdException w:name="List Bullet 4" w:semiHidden="1" w:unhideWhenUsed="1"/>
-    <w:lsdException w:name="List Bullet 5" w:semiHidden="1" w:unhideWhenUsed="1"/>
-    <w:lsdException w:name="List Number 2" w:semiHidden="1" w:unhideWhenUsed="1"/>
-    <w:lsdException w:name="List Number 3" w:semiHidden="1" w:unhideWhenUsed="1"/>
-    <w:lsdException w:name="List Number 4" w:semiHidden="1" w:unhideWhenUsed="1"/>
-    <w:lsdException w:name="List Number 5" w:semiHidden="1" w:unhideWhenUsed="1"/>
-    <w:lsdException w:name="Title" w:uiPriority="10" w:qFormat="1"/>
-    <w:lsdException w:name="Closing" w:semiHidden="1" w:unhideWhenUsed="1"/>
-    <w:lsdException w:name="Signature" w:semiHidden="1" w:unhideWhenUsed="1"/>
-    <w:lsdException w:name="Default Paragraph Font" w:semiHidden="1" w:uiPriority="1" w:unhideWhenUsed="1"/>
-    <w:lsdException w:name="Body Text" w:semiHidden="1" w:unhideWhenUsed="1"/>
-    <w:lsdException w:name="Body Text Indent" w:semiHidden="1" w:unhideWhenUsed="1"/>
-    <w:lsdException w:name="List Continue" w:semiHidden="1" w:unhideWhenUsed="1"/>
-    <w:lsdException w:name="List Continue 2" w:semiHidden="1" w:unhideWhenUsed="1"/>
-    <w:lsdException w:name="List Continue 3" w:semiHidden="1" w:unhideWhenUsed="1"/>
-    <w:lsdException w:name="List Continue 4" w:semiHidden="1" w:unhideWhenUsed="1"/>
-    <w:lsdException w:name="List Continue 5" w:semiHidden="1" w:unhideWhenUsed="1"/>
-    <w:lsdException w:name="Message Header" w:semiHidden="1" w:unhideWhenUsed="1"/>
-    <w:lsdException w:name="Subtitle" w:uiPriority="11" w:qFormat="1"/>
-    <w:lsdException w:name="Salutation" w:semiHidden="1" w:unhideWhenUsed="1"/>
-    <w:lsdException w:name="Date" w:semiHidden="1" w:unhideWhenUsed="1"/>
-    <w:lsdException w:name="Body Text First Indent" w:semiHidden="1" w:unhideWhenUsed="1"/>
-    <w:lsdException w:name="Body Text First Indent 2" w:semiHidden="1" w:unhideWhenUsed="1"/>
-    <w:lsdException w:name="Note Heading" w:semiHidden="1" w:unhideWhenUsed="1"/>
-    <w:lsdException w:name="Body Text 2" w:semiHidden="1" w:unhideWhenUsed="1"/>
-    <w:lsdException w:name="Body Text 3" w:semiHidden="1" w:unhideWhenUsed="1"/>
-    <w:lsdException w:name="Body Text Indent 2" w:semiHidden="1" w:unhideWhenUsed="1"/>
-    <w:lsdException w:name="Body Text Indent 3" w:semiHidden="1" w:unhideWhenUsed="1"/>
-    <w:lsdException w:name="Block Text" w:semiHidden="1" w:unhideWhenUsed="1"/>
-    <w:lsdException w:name="Hyperlink" w:semiHidden="1" w:unhideWhenUsed="1"/>
-    <w:lsdException w:name="FollowedHyperlink" w:semiHidden="1" w:unhideWhenUsed="1"/>
-    <w:lsdException w:name="Strong" w:uiPriority="22" w:qFormat="1"/>
-    <w:lsdException w:name="Emphasis" w:uiPriority="20" w:qFormat="1"/>
-    <w:lsdException w:name="Document Map" w:semiHidden="1" w:unhideWhenUsed="1"/>
-    <w:lsdException w:name="Plain Text" w:semiHidden="1" w:unhideWhenUsed="1"/>
-    <w:lsdException w:name="E-mail Signature" w:semiHidden="1" w:unhideWhenUsed="1"/>
-    <w:lsdException w:name="HTML Top of Form" w:semiHidden="1" w:unhideWhenUsed="1"/>
-    <w:lsdException w:name="HTML Bottom of Form" w:semiHidden="1" w:unhideWhenUsed="1"/>
-    <w:lsdException w:name="Normal (Web)" w:semiHidden="1" w:unhideWhenUsed="1"/>
-    <w:lsdException w:name="HTML Acronym" w:semiHidden="1" w:unhideWhenUsed="1"/>
-    <w:lsdException w:name="HTML Address" w:semiHidden="1" w:unhideWhenUsed="1"/>
-    <w:lsdException w:name="HTML Cite" w:semiHidden="1" w:unhideWhenUsed="1"/>
-    <w:lsdException w:name="HTML Code" w:semiHidden="1" w:unhideWhenUsed="1"/>
-    <w:lsdException w:name="HTML Definition" w:semiHidden="1" w:unhideWhenUsed="1"/>
-    <w:lsdException w:name="HTML Keyboard" w:semiHidden="1" w:unhideWhenUsed="1"/>
-    <w:lsdException w:name="HTML Preformatted" w:semiHidden="1" w:unhideWhenUsed="1"/>
-    <w:lsdException w:name="HTML Sample" w:semiHidden="1" w:unhideWhenUsed="1"/>
-    <w:lsdException w:name="HTML Typewriter" w:semiHidden="1" w:unhideWhenUsed="1"/>
-    <w:lsdException w:name="HTML Variable" w:semiHidden="1" w:unhideWhenUsed="1"/>
-    <w:lsdException w:name="Normal Table" w:semiHidden="1" w:unhideWhenUsed="1"/>
-    <w:lsdException w:name="annotation subject" w:semiHidden="1" w:unhideWhenUsed="1"/>
-    <w:lsdException w:name="No List" w:semiHidden="1" w:unhideWhenUsed="1"/>
-    <w:lsdException w:name="Outline List 1" w:semiHidden="1" w:unhideWhenUsed="1"/>
-    <w:lsdException w:name="Outline List 2" w:semiHidden="1" w:unhideWhenUsed="1"/>
-    <w:lsdException w:name="Outline List 3" w:semiHidden="1" w:unhideWhenUsed="1"/>
-    <w:lsdException w:name="Table Simple 1" w:semiHidden="1" w:unhideWhenUsed="1"/>
-    <w:lsdException w:name="Table Simple 2" w:semiHidden="1" w:unhideWhenUsed="1"/>
-    <w:lsdException w:name="Table Simple 3" w:semiHidden="1" w:unhideWhenUsed="1"/>
-    <w:lsdException w:name="Table Classic 1" w:semiHidden="1" w:unhideWhenUsed="1"/>
-    <w:lsdException w:name="Table Classic 2" w:semiHidden="1" w:unhideWhenUsed="1"/>
-    <w:lsdException w:name="Table Classic 3" w:semiHidden="1" w:unhideWhenUsed="1"/>
-    <w:lsdException w:name="Table Classic 4" w:semiHidden="1" w:unhideWhenUsed="1"/>
-    <w:lsdException w:name="Table Colorful 1" w:semiHidden="1" w:unhideWhenUsed="1"/>
-    <w:lsdException w:name="Table Colorful 2" w:semiHidden="1" w:unhideWhenUsed="1"/>
-    <w:lsdException w:name="Table Colorful 3" w:semiHidden="1" w:unhideWhenUsed="1"/>
-    <w:lsdException w:name="Table Columns 1" w:semiHidden="1" w:unhideWhenUsed="1"/>
-    <w:lsdException w:name="Table Columns 2" w:semiHidden="1" w:unhideWhenUsed="1"/>
-    <w:lsdException w:name="Table Columns 3" w:semiHidden="1" w:unhideWhenUsed="1"/>
-    <w:lsdException w:name="Table Columns 4" w:semiHidden="1" w:unhideWhenUsed="1"/>
-    <w:lsdException w:name="Table Columns 5" w:semiHidden="1" w:unhideWhenUsed="1"/>
-    <w:lsdException w:name="Table Grid 1" w:semiHidden="1" w:unhideWhenUsed="1"/>
-    <w:lsdException w:name="Table Grid 2" w:semiHidden="1" w:unhideWhenUsed="1"/>
-    <w:lsdException w:name="Table Grid 3" w:semiHidden="1" w:unhideWhenUsed="1"/>
-    <w:lsdException w:name="Table Grid 4" w:semiHidden="1" w:unhideWhenUsed="1"/>
-    <w:lsdException w:name="Table Grid 5" w:semiHidden="1" w:unhideWhenUsed="1"/>
-    <w:lsdException w:name="Table Grid 6" w:semiHidden="1" w:unhideWhenUsed="1"/>
-    <w:lsdException w:name="Table Grid 7" w:semiHidden="1" w:unhideWhenUsed="1"/>
-    <w:lsdException w:name="Table Grid 8" w:semiHidden="1" w:unhideWhenUsed="1"/>
-    <w:lsdException w:name="Table List 1" w:semiHidden="1" w:unhideWhenUsed="1"/>
-    <w:lsdException w:name="Table List 2" w:semiHidden="1" w:unhideWhenUsed="1"/>
-    <w:lsdException w:name="Table List 3" w:semiHidden="1" w:unhideWhenUsed="1"/>
-    <w:lsdException w:name="Table List 4" w:semiHidden="1" w:unhideWhenUsed="1"/>
-    <w:lsdException w:name="Table List 5" w:semiHidden="1" w:unhideWhenUsed="1"/>
-    <w:lsdException w:name="Table List 6" w:semiHidden="1" w:unhideWhenUsed="1"/>
-    <w:lsdException w:name="Table List 7" w:semiHidden="1" w:unhideWhenUsed="1"/>
-    <w:lsdException w:name="Table List 8" w:semiHidden="1" w:unhideWhenUsed="1"/>
-    <w:lsdException w:name="Table 3D effects 1" w:semiHidden="1" w:unhideWhenUsed="1"/>
-    <w:lsdException w:name="Table 3D effects 2" w:semiHidden="1" w:unhideWhenUsed="1"/>
-    <w:lsdException w:name="Table 3D effects 3" w:semiHidden="1" w:unhideWhenUsed="1"/>
-    <w:lsdException w:name="Table Contemporary" w:semiHidden="1" w:unhideWhenUsed="1"/>
-    <w:lsdException w:name="Table Elegant" w:semiHidden="1" w:unhideWhenUsed="1"/>
-    <w:lsdException w:name="Table Professional" w:semiHidden="1" w:unhideWhenUsed="1"/>
-    <w:lsdException w:name="Table Subtle 1" w:semiHidden="1" w:unhideWhenUsed="1"/>
-    <w:lsdException w:name="Table Subtle 2" w:semiHidden="1" w:unhideWhenUsed="1"/>
-    <w:lsdException w:name="Table Web 1" w:semiHidden="1" w:unhideWhenUsed="1"/>
-    <w:lsdException w:name="Table Web 2" w:semiHidden="1" w:unhideWhenUsed="1"/>
-    <w:lsdException w:name="Table Web 3" w:semiHidden="1" w:unhideWhenUsed="1"/>
-    <w:lsdException w:name="Balloon Text" w:semiHidden="1" w:unhideWhenUsed="1"/>
-    <w:lsdException w:name="Table Grid" w:uiPriority="39"/>
-    <w:lsdException w:name="Table Theme" w:semiHidden="1" w:unhideWhenUsed="1"/>
-    <w:lsdException w:name="Placeholder Text" w:semiHidden="1"/>
-    <w:lsdException w:name="No Spacing" w:uiPriority="1" w:qFormat="1"/>
-    <w:lsdException w:name="Light Shading" w:uiPriority="60"/>
-    <w:lsdException w:name="Light List" w:uiPriority="61"/>
-    <w:lsdException w:name="Light Grid" w:uiPriority="62"/>
-    <w:lsdException w:name="Medium Shading 1" w:uiPriority="63"/>
-    <w:lsdException w:name="Medium Shading 2" w:uiPriority="64"/>
-    <w:lsdException w:name="Medium List 1" w:uiPriority="65"/>
-    <w:lsdException w:name="Medium List 2" w:uiPriority="66"/>
-    <w:lsdException w:name="Medium Grid 1" w:uiPriority="67"/>
-    <w:lsdException w:name="Medium Grid 2" w:uiPriority="68"/>
-    <w:lsdException w:name="Medium Grid 3" w:uiPriority="69"/>
-    <w:lsdException w:name="Dark List" w:uiPriority="70"/>
-    <w:lsdException w:name="Colorful Shading" w:uiPriority="71"/>
-    <w:lsdException w:name="Colorful List" w:uiPriority="72"/>
-    <w:lsdException w:name="Colorful Grid" w:uiPriority="73"/>
-    <w:lsdException w:name="Light Shading Accent 1" w:uiPriority="60"/>
-    <w:lsdException w:name="Light List Accent 1" w:uiPriority="61"/>
-    <w:lsdException w:name="Light Grid Accent 1" w:uiPriority="62"/>
-    <w:lsdException w:name="Medium Shading 1 Accent 1" w:uiPriority="63"/>
-    <w:lsdException w:name="Medium Shading 2 Accent 1" w:uiPriority="64"/>
-    <w:lsdException w:name="Medium List 1 Accent 1" w:uiPriority="65"/>
-    <w:lsdException w:name="Revision" w:semiHidden="1"/>
-    <w:lsdException w:name="List Paragraph" w:uiPriority="34" w:qFormat="1"/>
-    <w:lsdException w:name="Quote" w:uiPriority="29" w:qFormat="1"/>
-    <w:lsdException w:name="Intense Quote" w:uiPriority="30" w:qFormat="1"/>
-    <w:lsdException w:name="Medium List 2 Accent 1" w:uiPriority="66"/>
-    <w:lsdException w:name="Medium Grid 1 Accent 1" w:uiPriority="67"/>
-    <w:lsdException w:name="Medium Grid 2 Accent 1" w:uiPriority="68"/>
-    <w:lsdException w:name="Medium Grid 3 Accent 1" w:uiPriority="69"/>
-    <w:lsdException w:name="Dark List Accent 1" w:uiPriority="70"/>
-    <w:lsdException w:name="Colorful Shading Accent 1" w:uiPriority="71"/>
-    <w:lsdException w:name="Colorful List Accent 1" w:uiPriority="72"/>
-    <w:lsdException w:name="Colorful Grid Accent 1" w:uiPriority="73"/>
-    <w:lsdException w:name="Light Shading Accent 2" w:uiPriority="60"/>
-    <w:lsdException w:name="Light List Accent 2" w:uiPriority="61"/>
-    <w:lsdException w:name="Light Grid Accent 2" w:uiPriority="62"/>
-    <w:lsdException w:name="Medium Shading 1 Accent 2" w:uiPriority="63"/>
-    <w:lsdException w:name="Medium Shading 2 Accent 2" w:uiPriority="64"/>
-    <w:lsdException w:name="Medium List 1 Accent 2" w:uiPriority="65"/>
-    <w:lsdException w:name="Medium List 2 Accent 2" w:uiPriority="66"/>
-    <w:lsdException w:name="Medium Grid 1 Accent 2" w:uiPriority="67"/>
-    <w:lsdException w:name="Medium Grid 2 Accent 2" w:uiPriority="68"/>
-    <w:lsdException w:name="Medium Grid 3 Accent 2" w:uiPriority="69"/>
-    <w:lsdException w:name="Dark List Accent 2" w:uiPriority="70"/>
-    <w:lsdException w:name="Colorful Shading Accent 2" w:uiPriority="71"/>
-    <w:lsdException w:name="Colorful List Accent 2" w:uiPriority="72"/>
-    <w:lsdException w:name="Colorful Grid Accent 2" w:uiPriority="73"/>
-    <w:lsdException w:name="Light Shading Accent 3" w:uiPriority="60"/>
-    <w:lsdException w:name="Light List Accent 3" w:uiPriority="61"/>
-    <w:lsdException w:name="Light Grid Accent 3" w:uiPriority="62"/>
-    <w:lsdException w:name="Medium Shading 1 Accent 3" w:uiPriority="63"/>
-    <w:lsdException w:name="Medium Shading 2 Accent 3" w:uiPriority="64"/>
-    <w:lsdException w:name="Medium List 1 Accent 3" w:uiPriority="65"/>
-    <w:lsdException w:name="Medium List 2 Accent 3" w:uiPriority="66"/>
-    <w:lsdException w:name="Medium Grid 1 Accent 3" w:uiPriority="67"/>
-    <w:lsdException w:name="Medium Grid 2 Accent 3" w:uiPriority="68"/>
-    <w:lsdException w:name="Medium Grid 3 Accent 3" w:uiPriority="69"/>
-    <w:lsdException w:name="Dark List Accent 3" w:uiPriority="70"/>
-    <w:lsdException w:name="Colorful Shading Accent 3" w:uiPriority="71"/>
-    <w:lsdException w:name="Colorful List Accent 3" w:uiPriority="72"/>
-    <w:lsdException w:name="Colorful Grid Accent 3" w:uiPriority="73"/>
-    <w:lsdException w:name="Light Shading Accent 4" w:uiPriority="60"/>
-    <w:lsdException w:name="Light List Accent 4" w:uiPriority="61"/>
-    <w:lsdException w:name="Light Grid Accent 4" w:uiPriority="62"/>
-    <w:lsdException w:name="Medium Shading 1 Accent 4" w:uiPriority="63"/>
-    <w:lsdException w:name="Medium Shading 2 Accent 4" w:uiPriority="64"/>
-    <w:lsdException w:name="Medium List 1 Accent 4" w:uiPriority="65"/>
-    <w:lsdException w:name="Medium List 2 Accent 4" w:uiPriority="66"/>
-    <w:lsdException w:name="Medium Grid 1 Accent 4" w:uiPriority="67"/>
-    <w:lsdException w:name="Medium Grid 2 Accent 4" w:uiPriority="68"/>
-    <w:lsdException w:name="Medium Grid 3 Accent 4" w:uiPriority="69"/>
-    <w:lsdException w:name="Dark List Accent 4" w:uiPriority="70"/>
-    <w:lsdException w:name="Colorful Shading Accent 4" w:uiPriority="71"/>
-    <w:lsdException w:name="Colorful List Accent 4" w:uiPriority="72"/>
-    <w:lsdException w:name="Colorful Grid Accent 4" w:uiPriority="73"/>
-    <w:lsdException w:name="Light Shading Accent 5" w:uiPriority="60"/>
-    <w:lsdException w:name="Light List Accent 5" w:uiPriority="61"/>
-    <w:lsdException w:name="Light Grid Accent 5" w:uiPriority="62"/>
-    <w:lsdException w:name="Medium Shading 1 Accent 5" w:uiPriority="63"/>
-    <w:lsdException w:name="Medium Shading 2 Accent 5" w:uiPriority="64"/>
-    <w:lsdException w:name="Medium List 1 Accent 5" w:uiPriority="65"/>
-    <w:lsdException w:name="Medium List 2 Accent 5" w:uiPriority="66"/>
-    <w:lsdException w:name="Medium Grid 1 Accent 5" w:uiPriority="67"/>
-    <w:lsdException w:name="Medium Grid 2 Accent 5" w:uiPriority="68"/>
-    <w:lsdException w:name="Medium Grid 3 Accent 5" w:uiPriority="69"/>
-    <w:lsdException w:name="Dark List Accent 5" w:uiPriority="70"/>
-    <w:lsdException w:name="Colorful Shading Accent 5" w:uiPriority="71"/>
-    <w:lsdException w:name="Colorful List Accent 5" w:uiPriority="72"/>
-    <w:lsdException w:name="Colorful Grid Accent 5" w:uiPriority="73"/>
-    <w:lsdException w:name="Light Shading Accent 6" w:uiPriority="60"/>
-    <w:lsdException w:name="Light List Accent 6" w:uiPriority="61"/>
-    <w:lsdException w:name="Light Grid Accent 6" w:uiPriority="62"/>
-    <w:lsdException w:name="Medium Shading 1 Accent 6" w:uiPriority="63"/>
-    <w:lsdException w:name="Medium Shading 2 Accent 6" w:uiPriority="64"/>
-    <w:lsdException w:name="Medium List 1 Accent 6" w:uiPriority="65"/>
-    <w:lsdException w:name="Medium List 2 Accent 6" w:uiPriority="66"/>
-    <w:lsdException w:name="Medium Grid 1 Accent 6" w:uiPriority="67"/>
-    <w:lsdException w:name="Medium Grid 2 Accent 6" w:uiPriority="68"/>
-    <w:lsdException w:name="Medium Grid 3 Accent 6" w:uiPriority="69"/>
-    <w:lsdException w:name="Dark List Accent 6" w:uiPriority="70"/>
-    <w:lsdException w:name="Colorful Shading Accent 6" w:uiPriority="71"/>
-    <w:lsdException w:name="Colorful List Accent 6" w:uiPriority="72"/>
-    <w:lsdException w:name="Colorful Grid Accent 6" w:uiPriority="73"/>
-    <w:lsdException w:name="Subtle Emphasis" w:uiPriority="19" w:qFormat="1"/>
-    <w:lsdException w:name="Intense Emphasis" w:uiPriority="21" w:qFormat="1"/>
-    <w:lsdException w:name="Subtle Reference" w:uiPriority="31" w:qFormat="1"/>
-    <w:lsdException w:name="Intense Reference" w:uiPriority="32" w:qFormat="1"/>
-    <w:lsdException w:name="Book Title" w:uiPriority="33" w:qFormat="1"/>
-    <w:lsdException w:name="Bibliography" w:semiHidden="1" w:uiPriority="37" w:unhideWhenUsed="1"/>
-    <w:lsdException w:name="TOC Heading" w:semiHidden="1" w:uiPriority="39" w:unhideWhenUsed="1" w:qFormat="1"/>
-    <w:lsdException w:name="Plain Table 1" w:uiPriority="41"/>
-    <w:lsdException w:name="Plain Table 2" w:uiPriority="42"/>
-    <w:lsdException w:name="Plain Table 3" w:uiPriority="43"/>
-    <w:lsdException w:name="Plain Table 4" w:uiPriority="44"/>
-    <w:lsdException w:name="Plain Table 5" w:uiPriority="45"/>
-    <w:lsdException w:name="Grid Table Light" w:uiPriority="40"/>
-    <w:lsdException w:name="Grid Table 1 Light" w:uiPriority="46"/>
-    <w:lsdException w:name="Grid Table 2" w:uiPriority="47"/>
-    <w:lsdException w:name="Grid Table 3" w:uiPriority="48"/>
-    <w:lsdException w:name="Grid Table 4" w:uiPriority="49"/>
-    <w:lsdException w:name="Grid Table 5 Dark" w:uiPriority="50"/>
-    <w:lsdException w:name="Grid Table 6 Colorful" w:uiPriority="51"/>
-    <w:lsdException w:name="Grid Table 7 Colorful" w:uiPriority="52"/>
-    <w:lsdException w:name="Grid Table 1 Light Accent 1" w:uiPriority="46"/>
-    <w:lsdException w:name="Grid Table 2 Accent 1" w:uiPriority="47"/>
-    <w:lsdException w:name="Grid Table 3 Accent 1" w:uiPriority="48"/>
-    <w:lsdException w:name="Grid Table 4 Accent 1" w:uiPriority="49"/>
-    <w:lsdException w:name="Grid Table 5 Dark Accent 1" w:uiPriority="50"/>
-    <w:lsdException w:name="Grid Table 6 Colorful Accent 1" w:uiPriority="51"/>
-    <w:lsdException w:name="Grid Table 7 Colorful Accent 1" w:uiPriority="52"/>
-    <w:lsdException w:name="Grid Table 1 Light Accent 2" w:uiPriority="46"/>
-    <w:lsdException w:name="Grid Table 2 Accent 2" w:uiPriority="47"/>
-    <w:lsdException w:name="Grid Table 3 Accent 2" w:uiPriority="48"/>
-    <w:lsdException w:name="Grid Table 4 Accent 2" w:uiPriority="49"/>
-    <w:lsdException w:name="Grid Table 5 Dark Accent 2" w:uiPriority="50"/>
-    <w:lsdException w:name="Grid Table 6 Colorful Accent 2" w:uiPriority="51"/>
-    <w:lsdException w:name="Grid Table 7 Colorful Accent 2" w:uiPriority="52"/>
-    <w:lsdException w:name="Grid Table 1 Light Accent 3" w:uiPriority="46"/>
-    <w:lsdException w:name="Grid Table 2 Accent 3" w:uiPriority="47"/>
-    <w:lsdException w:name="Grid Table 3 Accent 3" w:uiPriority="48"/>
-    <w:lsdException w:name="Grid Table 4 Accent 3" w:uiPriority="49"/>
-    <w:lsdException w:name="Grid Table 5 Dark Accent 3" w:uiPriority="50"/>
-    <w:lsdException w:name="Grid Table 6 Colorful Accent 3" w:uiPriority="51"/>
-    <w:lsdException w:name="Grid Table 7 Colorful Accent 3" w:uiPriority="52"/>
-    <w:lsdException w:name="Grid Table 1 Light Accent 4" w:uiPriority="46"/>
-    <w:lsdException w:name="Grid Table 2 Accent 4" w:uiPriority="47"/>
-    <w:lsdException w:name="Grid Table 3 Accent 4" w:uiPriority="48"/>
-    <w:lsdException w:name="Grid Table 4 Accent 4" w:uiPriority="49"/>
-    <w:lsdException w:name="Grid Table 5 Dark Accent 4" w:uiPriority="50"/>
-    <w:lsdException w:name="Grid Table 6 Colorful Accent 4" w:uiPriority="51"/>
-    <w:lsdException w:name="Grid Table 7 Colorful Accent 4" w:uiPriority="52"/>
-    <w:lsdException w:name="Grid Table 1 Light Accent 5" w:uiPriority="46"/>
-    <w:lsdException w:name="Grid Table 2 Accent 5" w:uiPriority="47"/>
-    <w:lsdException w:name="Grid Table 3 Accent 5" w:uiPriority="48"/>
-    <w:lsdException w:name="Grid Table 4 Accent 5" w:uiPriority="49"/>
-    <w:lsdException w:name="Grid Table 5 Dark Accent 5" w:uiPriority="50"/>
-    <w:lsdException w:name="Grid Table 6 Colorful Accent 5" w:uiPriority="51"/>
-    <w:lsdException w:name="Grid Table 7 Colorful Accent 5" w:uiPriority="52"/>
-    <w:lsdException w:name="Grid Table 1 Light Accent 6" w:uiPriority="46"/>
-    <w:lsdException w:name="Grid Table 2 Accent 6" w:uiPriority="47"/>
-    <w:lsdException w:name="Grid Table 3 Accent 6" w:uiPriority="48"/>
-    <w:lsdException w:name="Grid Table 4 Accent 6" w:uiPriority="49"/>
-    <w:lsdException w:name="Grid Table 5 Dark Accent 6" w:uiPriority="50"/>
-    <w:lsdException w:name="Grid Table 6 Colorful Accent 6" w:uiPriority="51"/>
-    <w:lsdException w:name="Grid Table 7 Colorful Accent 6" w:uiPriority="52"/>
-    <w:lsdException w:name="List Table 1 Light" w:uiPriority="46"/>
-    <w:lsdException w:name="List Table 2" w:uiPriority="47"/>
-    <w:lsdException w:name="List Table 3" w:uiPriority="48"/>
-    <w:lsdException w:name="List Table 4" w:uiPriority="49"/>
-    <w:lsdException w:name="List Table 5 Dark" w:uiPriority="50"/>
-    <w:lsdException w:name="List Table 6 Colorful" w:uiPriority="51"/>
-    <w:lsdException w:name="List Table 7 Colorful" w:uiPriority="52"/>
-    <w:lsdException w:name="List Table 1 Light Accent 1" w:uiPriority="46"/>
-    <w:lsdException w:name="List Table 2 Accent 1" w:uiPriority="47"/>
-    <w:lsdException w:name="List Table 3 Accent 1" w:uiPriority="48"/>
-    <w:lsdException w:name="List Table 4 Accent 1" w:uiPriority="49"/>
-    <w:lsdException w:name="List Table 5 Dark Accent 1" w:uiPriority="50"/>
-    <w:lsdException w:name="List Table 6 Colorful Accent 1" w:uiPriority="51"/>
-    <w:lsdException w:name="List Table 7 Colorful Accent 1" w:uiPriority="52"/>
-    <w:lsdException w:name="List Table 1 Light Accent 2" w:uiPriority="46"/>
-    <w:lsdException w:name="List Table 2 Accent 2" w:uiPriority="47"/>
-    <w:lsdException w:name="List Table 3 Accent 2" w:uiPriority="48"/>
-    <w:lsdException w:name="List Table 4 Accent 2" w:uiPriority="49"/>
-    <w:lsdException w:name="List Table 5 Dark Accent 2" w:uiPriority="50"/>
-    <w:lsdException w:name="List Table 6 Colorful Accent 2" w:uiPriority="51"/>
-    <w:lsdException w:name="List Table 7 Colorful Accent 2" w:uiPriority="52"/>
-    <w:lsdException w:name="List Table 1 Light Accent 3" w:uiPriority="46"/>
-    <w:lsdException w:name="List Table 2 Accent 3" w:uiPriority="47"/>
-    <w:lsdException w:name="List Table 3 Accent 3" w:uiPriority="48"/>
-    <w:lsdException w:name="List Table 4 Accent 3" w:uiPriority="49"/>
-    <w:lsdException w:name="List Table 5 Dark Accent 3" w:uiPriority="50"/>
-    <w:lsdException w:name="List Table 6 Colorful Accent 3" w:uiPriority="51"/>
-    <w:lsdException w:name="List Table 7 Colorful Accent 3" w:uiPriority="52"/>
-    <w:lsdException w:name="List Table 1 Light Accent 4" w:uiPriority="46"/>
-    <w:lsdException w:name="List Table 2 Accent 4" w:uiPriority="47"/>
-    <w:lsdException w:name="List Table 3 Accent 4" w:uiPriority="48"/>
-    <w:lsdException w:name="List Table 4 Accent 4" w:uiPriority="49"/>
-    <w:lsdException w:name="List Table 5 Dark Accent 4" w:uiPriority="50"/>
-    <w:lsdException w:name="List Table 6 Colorful Accent 4" w:uiPriority="51"/>
-    <w:lsdException w:name="List Table 7 Colorful Accent 4" w:uiPriority="52"/>
-    <w:lsdException w:name="List Table 1 Light Accent 5" w:uiPriority="46"/>
-    <w:lsdException w:name="List Table 2 Accent 5" w:uiPriority="47"/>
-    <w:lsdException w:name="List Table 3 Accent 5" w:uiPriority="48"/>
-    <w:lsdException w:name="List Table 4 Accent 5" w:uiPriority="49"/>
-    <w:lsdException w:name="List Table 5 Dark Accent 5" w:uiPriority="50"/>
-    <w:lsdException w:name="List Table 6 Colorful Accent 5" w:uiPriority="51"/>
-    <w:lsdException w:name="List Table 7 Colorful Accent 5" w:uiPriority="52"/>
-    <w:lsdException w:name="List Table 1 Light Accent 6" w:uiPriority="46"/>
-    <w:lsdException w:name="List Table 2 Accent 6" w:uiPriority="47"/>
-    <w:lsdException w:name="List Table 3 Accent 6" w:uiPriority="48"/>
-    <w:lsdException w:name="List Table 4 Accent 6" w:uiPriority="49"/>
-    <w:lsdException w:name="List Table 5 Dark Accent 6" w:uiPriority="50"/>
-    <w:lsdException w:name="List Table 6 Colorful Accent 6" w:uiPriority="51"/>
-    <w:lsdException w:name="List Table 7 Colorful Accent 6" w:uiPriority="52"/>
-    <w:lsdException w:name="Mention" w:semiHidden="1" w:unhideWhenUsed="1"/>
-    <w:lsdException w:name="Smart Hyperlink" w:semiHidden="1" w:unhideWhenUsed="1"/>
-    <w:lsdException w:name="Hashtag" w:semiHidden="1" w:unhideWhenUsed="1"/>
-    <w:lsdException w:name="Unresolved Mention" w:semiHidden="1" w:unhideWhenUsed="1"/>
-    <w:lsdException w:name="Smart Link" w:semiHidden="1" w:unhideWhenUsed="1"/>
-  </w:latentStyles>
-  <w:style w:type="paragraph" w:default="1" w:styleId="Normal">
-    <w:name w:val="Normal"/>
+  <w:style w:type="character" w:customStyle="1" w:styleId="Heading3Char">
+    <w:name w:val="Heading 3 Char"/>
+    <w:basedOn w:val="DefaultParagraphFont"/>
+    <w:link w:val="Heading3"/>
+    <w:uiPriority w:val="9"/>
+    <w:rsid w:val="00354CDF"/>
+    <w:rPr>
+      <w:rFonts w:asciiTheme="majorHAnsi" w:eastAsiaTheme="majorEastAsia" w:hAnsiTheme="majorHAnsi" w:cstheme="majorBidi"/>
+      <w:color w:val="1F3763" w:themeColor="accent1" w:themeShade="7F"/>
+      <w:sz w:val="24"/>
+      <w:szCs w:val="24"/>
+      <w:lang w:val="en-US"/>
+    </w:rPr>
+  </w:style>
+  <w:style w:type="character" w:customStyle="1" w:styleId="Heading4Char">
+    <w:name w:val="Heading 4 Char"/>
+    <w:basedOn w:val="DefaultParagraphFont"/>
+    <w:link w:val="Heading4"/>
+    <w:uiPriority w:val="9"/>
+    <w:rsid w:val="00893741"/>
+    <w:rPr>
+      <w:rFonts w:asciiTheme="majorHAnsi" w:eastAsiaTheme="majorEastAsia" w:hAnsiTheme="majorHAnsi" w:cstheme="majorBidi"/>
+      <w:i/>
+      <w:iCs/>
+      <w:color w:val="2F5496" w:themeColor="accent1" w:themeShade="BF"/>
+      <w:lang w:val="en-US"/>
+    </w:rPr>
+  </w:style>
+  <w:style w:type="character" w:customStyle="1" w:styleId="Heading5Char">
+    <w:name w:val="Heading 5 Char"/>
+    <w:basedOn w:val="DefaultParagraphFont"/>
+    <w:link w:val="Heading5"/>
+    <w:uiPriority w:val="9"/>
+    <w:semiHidden/>
+    <w:rsid w:val="00893741"/>
+    <w:rPr>
+      <w:rFonts w:asciiTheme="majorHAnsi" w:eastAsiaTheme="majorEastAsia" w:hAnsiTheme="majorHAnsi" w:cstheme="majorBidi"/>
+      <w:color w:val="2F5496" w:themeColor="accent1" w:themeShade="BF"/>
+      <w:lang w:val="en-US"/>
+    </w:rPr>
+  </w:style>
+  <w:style w:type="character" w:customStyle="1" w:styleId="Heading6Char">
+    <w:name w:val="Heading 6 Char"/>
+    <w:basedOn w:val="DefaultParagraphFont"/>
+    <w:link w:val="Heading6"/>
+    <w:uiPriority w:val="9"/>
+    <w:semiHidden/>
+    <w:rsid w:val="00893741"/>
+    <w:rPr>
+      <w:rFonts w:asciiTheme="majorHAnsi" w:eastAsiaTheme="majorEastAsia" w:hAnsiTheme="majorHAnsi" w:cstheme="majorBidi"/>
+      <w:color w:val="1F3763" w:themeColor="accent1" w:themeShade="7F"/>
+      <w:lang w:val="en-US"/>
+    </w:rPr>
+  </w:style>
+  <w:style w:type="character" w:customStyle="1" w:styleId="Heading7Char">
+    <w:name w:val="Heading 7 Char"/>
+    <w:basedOn w:val="DefaultParagraphFont"/>
+    <w:link w:val="Heading7"/>
+    <w:uiPriority w:val="9"/>
+    <w:semiHidden/>
+    <w:rsid w:val="00893741"/>
+    <w:rPr>
+      <w:rFonts w:asciiTheme="majorHAnsi" w:eastAsiaTheme="majorEastAsia" w:hAnsiTheme="majorHAnsi" w:cstheme="majorBidi"/>
+      <w:i/>
+      <w:iCs/>
+      <w:color w:val="1F3763" w:themeColor="accent1" w:themeShade="7F"/>
+      <w:lang w:val="en-US"/>
+    </w:rPr>
+  </w:style>
+  <w:style w:type="character" w:customStyle="1" w:styleId="Heading8Char">
+    <w:name w:val="Heading 8 Char"/>
+    <w:basedOn w:val="DefaultParagraphFont"/>
+    <w:link w:val="Heading8"/>
+    <w:uiPriority w:val="9"/>
+    <w:semiHidden/>
+    <w:rsid w:val="00893741"/>
+    <w:rPr>
+      <w:rFonts w:asciiTheme="majorHAnsi" w:eastAsiaTheme="majorEastAsia" w:hAnsiTheme="majorHAnsi" w:cstheme="majorBidi"/>
+      <w:color w:val="272727" w:themeColor="text1" w:themeTint="D8"/>
+      <w:sz w:val="21"/>
+      <w:szCs w:val="21"/>
+      <w:lang w:val="en-US"/>
+    </w:rPr>
+  </w:style>
+  <w:style w:type="character" w:customStyle="1" w:styleId="Heading9Char">
+    <w:name w:val="Heading 9 Char"/>
+    <w:basedOn w:val="DefaultParagraphFont"/>
+    <w:link w:val="Heading9"/>
+    <w:uiPriority w:val="9"/>
+    <w:semiHidden/>
+    <w:rsid w:val="00893741"/>
+    <w:rPr>
+      <w:rFonts w:asciiTheme="majorHAnsi" w:eastAsiaTheme="majorEastAsia" w:hAnsiTheme="majorHAnsi" w:cstheme="majorBidi"/>
+      <w:i/>
+      <w:iCs/>
+      <w:color w:val="272727" w:themeColor="text1" w:themeTint="D8"/>
+      <w:sz w:val="21"/>
+      <w:szCs w:val="21"/>
+      <w:lang w:val="en-US"/>
+    </w:rPr>
+  </w:style>
+  <w:style w:type="paragraph" w:styleId="ListParagraph">
+    <w:name w:val="List Paragraph"/>
+    <w:basedOn w:val="Normal"/>
+    <w:uiPriority w:val="34"/>
     <w:qFormat/>
-  </w:style>
-  <w:style w:type="character" w:default="1" w:styleId="DefaultParagraphFont">
-    <w:name w:val="Default Paragraph Font"/>
-    <w:uiPriority w:val="1"/>
-    <w:semiHidden/>
-    <w:unhideWhenUsed/>
-  </w:style>
-  <w:style w:type="table" w:default="1" w:styleId="TableNormal">
-    <w:name w:val="Normal Table"/>
-    <w:uiPriority w:val="99"/>
-    <w:semiHidden/>
-    <w:unhideWhenUsed/>
-    <w:tblPr>
-      <w:tblInd w:w="0" w:type="dxa"/>
-      <w:tblCellMar>
-        <w:top w:w="0" w:type="dxa"/>
-        <w:left w:w="108" w:type="dxa"/>
-        <w:bottom w:w="0" w:type="dxa"/>
-        <w:right w:w="108" w:type="dxa"/>
-      </w:tblCellMar>
-    </w:tblPr>
-  </w:style>
-  <w:style w:type="numbering" w:default="1" w:styleId="NoList">
-    <w:name w:val="No List"/>
-    <w:uiPriority w:val="99"/>
-    <w:semiHidden/>
-    <w:unhideWhenUsed/>
-  </w:style>
-  <w:style w:type="paragraph" w:customStyle="1" w:styleId="68816CE553BD4CB6A4E1CA61C58B0D83">
-    <w:name w:val="68816CE553BD4CB6A4E1CA61C58B0D83"/>
-    <w:rsid w:val="00095A90"/>
+    <w:rsid w:val="001D4C50"/>
+    <w:pPr>
+      <w:ind w:left="720"/>
+      <w:contextualSpacing/>
+    </w:pPr>
   </w:style>
 </w:styles>
-</file>
-
-<file path=word/glossary/webSettings.xml><?xml version="1.0" encoding="utf-8"?>
-<w:webSettings xmlns:mc="http://schemas.openxmlformats.org/markup-compatibility/2006" xmlns:r="http://schemas.openxmlformats.org/officeDocument/2006/relationships" xmlns:w="http://schemas.openxmlformats.org/wordprocessingml/2006/main" xmlns:w14="http://schemas.microsoft.com/office/word/2010/wordml" xmlns:w15="http://schemas.microsoft.com/office/word/2012/wordml" xmlns:w16cex="http://schemas.microsoft.com/office/word/2018/wordml/cex" xmlns:w16cid="http://schemas.microsoft.com/office/word/2016/wordml/cid" xmlns:w16="http://schemas.microsoft.com/office/word/2018/wordml" xmlns:w16sdtdh="http://schemas.microsoft.com/office/word/2020/wordml/sdtdatahash" xmlns:w16se="http://schemas.microsoft.com/office/word/2015/wordml/symex" mc:Ignorable="w14 w15 w16se w16cid w16 w16cex w16sdtdh">
-  <w:optimizeForBrowser/>
-  <w:allowPNG/>
-</w:webSettings>
 </file>
 
 <file path=word/theme/theme1.xml><?xml version="1.0" encoding="utf-8"?>

--- a/REPORTMERLISSFINANCIALHOUSE.docx
+++ b/REPORTMERLISSFINANCIALHOUSE.docx
@@ -84,7 +84,7 @@
           </mc:Choice>
           <mc:Fallback>
             <w:pict>
-              <v:roundrect w14:anchorId="57F787B9" id="Rectangle: Rounded Corners 6" o:spid="_x0000_s1026" style="position:absolute;margin-left:-6.75pt;margin-top:28.9pt;width:477pt;height:9.75pt;z-index:251661312;visibility:visible;mso-wrap-style:square;mso-width-percent:0;mso-height-percent:0;mso-wrap-distance-left:9pt;mso-wrap-distance-top:0;mso-wrap-distance-right:9pt;mso-wrap-distance-bottom:0;mso-position-horizontal:absolute;mso-position-horizontal-relative:margin;mso-position-vertical:absolute;mso-position-vertical-relative:text;mso-width-percent:0;mso-height-percent:0;mso-width-relative:margin;mso-height-relative:margin;v-text-anchor:middle" arcsize="10923f" o:gfxdata="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" fillcolor="#1f3763 [1604]" strokecolor="#1f3763 [1604]" strokeweight="1pt">
+              <v:roundrect w14:anchorId="3290A812" id="Rectangle: Rounded Corners 6" o:spid="_x0000_s1026" style="position:absolute;margin-left:-6.75pt;margin-top:28.9pt;width:477pt;height:9.75pt;z-index:251661312;visibility:visible;mso-wrap-style:square;mso-width-percent:0;mso-height-percent:0;mso-wrap-distance-left:9pt;mso-wrap-distance-top:0;mso-wrap-distance-right:9pt;mso-wrap-distance-bottom:0;mso-position-horizontal:absolute;mso-position-horizontal-relative:margin;mso-position-vertical:absolute;mso-position-vertical-relative:text;mso-width-percent:0;mso-height-percent:0;mso-width-relative:margin;mso-height-relative:margin;v-text-anchor:middle" arcsize="10923f" o:gfxdata="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" fillcolor="#1f3763 [1604]" strokecolor="#1f3763 [1604]" strokeweight="1pt">
                 <v:stroke joinstyle="miter"/>
                 <w10:wrap anchorx="margin"/>
               </v:roundrect>
@@ -164,7 +164,7 @@
           </mc:Choice>
           <mc:Fallback>
             <w:pict>
-              <v:roundrect w14:anchorId="1E1701A6" id="Rectangle: Rounded Corners 5" o:spid="_x0000_s1026" style="position:absolute;margin-left:4.15pt;margin-top:32.65pt;width:471pt;height:8.25pt;z-index:251660288;visibility:visible;mso-wrap-style:square;mso-width-percent:0;mso-height-percent:0;mso-wrap-distance-left:9pt;mso-wrap-distance-top:0;mso-wrap-distance-right:9pt;mso-wrap-distance-bottom:0;mso-position-horizontal:absolute;mso-position-horizontal-relative:text;mso-position-vertical:absolute;mso-position-vertical-relative:text;mso-width-percent:0;mso-height-percent:0;mso-width-relative:margin;mso-height-relative:margin;v-text-anchor:middle" arcsize="10923f" o:gfxdata="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" fillcolor="yellow" strokecolor="#1f3763 [1604]" strokeweight="1pt">
+              <v:roundrect w14:anchorId="69E4590F" id="Rectangle: Rounded Corners 5" o:spid="_x0000_s1026" style="position:absolute;margin-left:4.15pt;margin-top:32.65pt;width:471pt;height:8.25pt;z-index:251660288;visibility:visible;mso-wrap-style:square;mso-width-percent:0;mso-height-percent:0;mso-wrap-distance-left:9pt;mso-wrap-distance-top:0;mso-wrap-distance-right:9pt;mso-wrap-distance-bottom:0;mso-position-horizontal:absolute;mso-position-horizontal-relative:text;mso-position-vertical:absolute;mso-position-vertical-relative:text;mso-width-percent:0;mso-height-percent:0;mso-width-relative:margin;mso-height-relative:margin;v-text-anchor:middle" arcsize="10923f" o:gfxdata="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" fillcolor="yellow" strokecolor="#1f3763 [1604]" strokeweight="1pt">
                 <v:stroke joinstyle="miter"/>
               </v:roundrect>
             </w:pict>
@@ -252,7 +252,7 @@
           </mc:Choice>
           <mc:Fallback>
             <w:pict>
-              <v:shapetype w14:anchorId="07130F2D" id="_x0000_t188" coordsize="21600,21600" o:spt="188" adj="1404,10800" path="m@43@0c@42@1@41@3@40@0@39@1@38@3@37@0l@30@4c@31@5@32@6@33@4@34@5@35@6@36@4xe">
+              <v:shapetype w14:anchorId="28F68CA9" id="_x0000_t188" coordsize="21600,21600" o:spt="188" adj="1404,10800" path="m@43@0c@42@1@41@3@40@0@39@1@38@3@37@0l@30@4c@31@5@32@6@33@4@34@5@35@6@36@4xe">
                 <v:stroke joinstyle="miter"/>
                 <v:formulas>
                   <v:f eqn="val #0"/>
@@ -414,7 +414,7 @@
           </mc:Choice>
           <mc:Fallback>
             <w:pict>
-              <v:shape w14:anchorId="7FB0A846" id="Double Wave 2" o:spid="_x0000_s1026" type="#_x0000_t188" style="position:absolute;margin-left:-11.6pt;margin-top:102.4pt;width:496.5pt;height:126.75pt;z-index:251657216;visibility:visible;mso-wrap-style:square;mso-width-percent:0;mso-height-percent:0;mso-wrap-distance-left:9pt;mso-wrap-distance-top:0;mso-wrap-distance-right:9pt;mso-wrap-distance-bottom:0;mso-position-horizontal:absolute;mso-position-horizontal-relative:margin;mso-position-vertical:absolute;mso-position-vertical-relative:text;mso-width-percent:0;mso-height-percent:0;mso-width-relative:margin;mso-height-relative:margin;v-text-anchor:middle" o:gfxdata="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" adj="1350" fillcolor="#a0a000" strokecolor="#1f3763 [1604]" strokeweight="1pt">
+              <v:shape w14:anchorId="39BCF548" id="Double Wave 2" o:spid="_x0000_s1026" type="#_x0000_t188" style="position:absolute;margin-left:-11.6pt;margin-top:102.4pt;width:496.5pt;height:126.75pt;z-index:251657216;visibility:visible;mso-wrap-style:square;mso-width-percent:0;mso-height-percent:0;mso-wrap-distance-left:9pt;mso-wrap-distance-top:0;mso-wrap-distance-right:9pt;mso-wrap-distance-bottom:0;mso-position-horizontal:absolute;mso-position-horizontal-relative:margin;mso-position-vertical:absolute;mso-position-vertical-relative:text;mso-width-percent:0;mso-height-percent:0;mso-width-relative:margin;mso-height-relative:margin;v-text-anchor:middle" o:gfxdata="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" adj="1350" fillcolor="#a0a000" strokecolor="#1f3763 [1604]" strokeweight="1pt">
                 <v:fill color2="yellow" rotate="t" focusposition="1,1" focussize="" colors="0 #a0a000;.5 #e6e600;1 yellow" focus="100%" type="gradientRadial"/>
                 <w10:wrap anchorx="margin"/>
               </v:shape>
@@ -627,7 +627,7 @@
           </mc:Choice>
           <mc:Fallback>
             <w:pict>
-              <v:roundrect w14:anchorId="50DA38B0" id="Rectangle: Rounded Corners 9" o:spid="_x0000_s1026" style="position:absolute;margin-left:-19.95pt;margin-top:44.65pt;width:491.25pt;height:9pt;z-index:251664384;visibility:visible;mso-wrap-style:square;mso-width-percent:0;mso-height-percent:0;mso-wrap-distance-left:9pt;mso-wrap-distance-top:0;mso-wrap-distance-right:9pt;mso-wrap-distance-bottom:0;mso-position-horizontal:absolute;mso-position-horizontal-relative:margin;mso-position-vertical:absolute;mso-position-vertical-relative:text;mso-width-percent:0;mso-height-percent:0;mso-width-relative:margin;mso-height-relative:margin;v-text-anchor:middle" arcsize="10923f" o:gfxdata="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" fillcolor="#1f3763 [1604]" strokecolor="#1f3763 [1604]" strokeweight="1pt">
+              <v:roundrect w14:anchorId="70E02E7A" id="Rectangle: Rounded Corners 9" o:spid="_x0000_s1026" style="position:absolute;margin-left:-19.95pt;margin-top:44.65pt;width:491.25pt;height:9pt;z-index:251664384;visibility:visible;mso-wrap-style:square;mso-width-percent:0;mso-height-percent:0;mso-wrap-distance-left:9pt;mso-wrap-distance-top:0;mso-wrap-distance-right:9pt;mso-wrap-distance-bottom:0;mso-position-horizontal:absolute;mso-position-horizontal-relative:margin;mso-position-vertical:absolute;mso-position-vertical-relative:text;mso-width-percent:0;mso-height-percent:0;mso-width-relative:margin;mso-height-relative:margin;v-text-anchor:middle" arcsize="10923f" o:gfxdata="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" fillcolor="#1f3763 [1604]" strokecolor="#1f3763 [1604]" strokeweight="1pt">
                 <v:stroke joinstyle="miter"/>
                 <w10:wrap anchorx="margin"/>
               </v:roundrect>
@@ -704,7 +704,7 @@
           </mc:Choice>
           <mc:Fallback>
             <w:pict>
-              <v:roundrect w14:anchorId="30186A28" id="Rectangle: Rounded Corners 8" o:spid="_x0000_s1026" style="position:absolute;margin-left:-14.6pt;margin-top:47.65pt;width:490.5pt;height:9pt;z-index:251663360;visibility:visible;mso-wrap-style:square;mso-width-percent:0;mso-height-percent:0;mso-wrap-distance-left:9pt;mso-wrap-distance-top:0;mso-wrap-distance-right:9pt;mso-wrap-distance-bottom:0;mso-position-horizontal:absolute;mso-position-horizontal-relative:text;mso-position-vertical:absolute;mso-position-vertical-relative:text;mso-width-percent:0;mso-height-percent:0;mso-width-relative:margin;mso-height-relative:margin;v-text-anchor:middle" arcsize="10923f" o:gfxdata="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" fillcolor="yellow" strokecolor="#1f3763 [1604]" strokeweight="1pt">
+              <v:roundrect w14:anchorId="2D4521FD" id="Rectangle: Rounded Corners 8" o:spid="_x0000_s1026" style="position:absolute;margin-left:-14.6pt;margin-top:47.65pt;width:490.5pt;height:9pt;z-index:251663360;visibility:visible;mso-wrap-style:square;mso-width-percent:0;mso-height-percent:0;mso-wrap-distance-left:9pt;mso-wrap-distance-top:0;mso-wrap-distance-right:9pt;mso-wrap-distance-bottom:0;mso-position-horizontal:absolute;mso-position-horizontal-relative:text;mso-position-vertical:absolute;mso-position-vertical-relative:text;mso-width-percent:0;mso-height-percent:0;mso-width-relative:margin;mso-height-relative:margin;v-text-anchor:middle" arcsize="10923f" o:gfxdata="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" fillcolor="yellow" strokecolor="#1f3763 [1604]" strokeweight="1pt">
                 <v:stroke joinstyle="miter"/>
               </v:roundrect>
             </w:pict>
@@ -805,21 +805,7 @@
         <w:rPr>
           <w:rFonts w:cs="Times New Roman"/>
         </w:rPr>
-        <w:t xml:space="preserve">The Director of </w:t>
-      </w:r>
-      <w:proofErr w:type="spellStart"/>
-      <w:r>
-        <w:rPr>
-          <w:rFonts w:cs="Times New Roman"/>
-        </w:rPr>
-        <w:t>Etech</w:t>
-      </w:r>
-      <w:proofErr w:type="spellEnd"/>
-      <w:r>
-        <w:rPr>
-          <w:rFonts w:cs="Times New Roman"/>
-        </w:rPr>
-        <w:t xml:space="preserve"> for Self-worth, </w:t>
+        <w:t xml:space="preserve">The Director of Etech for Self-worth, </w:t>
       </w:r>
       <w:r>
         <w:rPr>
@@ -1088,22 +1074,13 @@
         </w:rPr>
         <w:t xml:space="preserve">Mrs. ELANGA </w:t>
       </w:r>
-      <w:proofErr w:type="spellStart"/>
       <w:proofErr w:type="gramStart"/>
       <w:r>
         <w:rPr>
           <w:rFonts w:eastAsia="Times New Roman" w:cs="Times New Roman"/>
           <w:b/>
         </w:rPr>
-        <w:t>NADINE,Mr</w:t>
-      </w:r>
-      <w:proofErr w:type="spellEnd"/>
-      <w:r>
-        <w:rPr>
-          <w:rFonts w:eastAsia="Times New Roman" w:cs="Times New Roman"/>
-          <w:b/>
-        </w:rPr>
-        <w:t>.</w:t>
+        <w:t>NADINE,Mr.</w:t>
       </w:r>
       <w:proofErr w:type="gramEnd"/>
       <w:r>
@@ -1388,7 +1365,7 @@
           </mc:Choice>
           <mc:Fallback>
             <w:pict>
-              <v:group w14:anchorId="42DB3B4B" id="Group 154438" o:spid="_x0000_s1026" style="width:510.75pt;height:2.25pt;mso-position-horizontal-relative:char;mso-position-vertical-relative:line" coordsize="64865,285" o:gfxdata="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">
+              <v:group w14:anchorId="56FB2BF8" id="Group 154438" o:spid="_x0000_s1026" style="width:510.75pt;height:2.25pt;mso-position-horizontal-relative:char;mso-position-vertical-relative:line" coordsize="64865,285" o:gfxdata="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">
                 <v:shape id="Shape 2700" o:spid="_x0000_s1027" style="position:absolute;width:64865;height:0;visibility:visible;mso-wrap-style:square;v-text-anchor:top" coordsize="6486525,0" o:gfxdata="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" path="m,l6486525,e" filled="f" strokecolor="#4472c4" strokeweight="2.25pt">
                   <v:stroke miterlimit="1" joinstyle="miter"/>
                   <v:path arrowok="t" textboxrect="0,0,6486525,0"/>
@@ -1516,7 +1493,7 @@
           </mc:Choice>
           <mc:Fallback>
             <w:pict>
-              <v:group w14:anchorId="5B1AA081" id="Group 154437" o:spid="_x0000_s1026" style="width:520.5pt;height:2.25pt;mso-position-horizontal-relative:char;mso-position-vertical-relative:line" coordsize="66103,285" o:gfxdata="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">
+              <v:group w14:anchorId="052E3E62" id="Group 154437" o:spid="_x0000_s1026" style="width:520.5pt;height:2.25pt;mso-position-horizontal-relative:char;mso-position-vertical-relative:line" coordsize="66103,285" o:gfxdata="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">
                 <v:shape id="Shape 2699" o:spid="_x0000_s1027" style="position:absolute;width:66103;height:0;visibility:visible;mso-wrap-style:square;v-text-anchor:top" coordsize="6610350,0" o:gfxdata="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" path="m,l6610350,e" filled="f" strokecolor="#4472c4" strokeweight="2.25pt">
                   <v:stroke miterlimit="1" joinstyle="miter"/>
                   <v:path arrowok="t" textboxrect="0,0,6610350,0"/>
@@ -2564,205 +2541,115 @@
           <w:b/>
           <w:color w:val="111111"/>
         </w:rPr>
+        <w:t xml:space="preserve"> Tayoutsop Kanou Edson</w:t>
+      </w:r>
+      <w:r>
+        <w:rPr>
+          <w:color w:val="111111"/>
+        </w:rPr>
+        <w:t>.</w:t>
+      </w:r>
+      <w:r>
         <w:t xml:space="preserve"> </w:t>
       </w:r>
-      <w:proofErr w:type="spellStart"/>
+    </w:p>
+    <w:p>
+      <w:pPr>
+        <w:pStyle w:val="Heading4"/>
+      </w:pPr>
+      <w:r>
+        <w:t xml:space="preserve">Integration: </w:t>
+      </w:r>
+    </w:p>
+    <w:p>
+      <w:pPr>
+        <w:spacing w:after="163" w:line="357" w:lineRule="auto"/>
+        <w:ind w:left="967" w:right="1284" w:firstLine="720"/>
+        <w:rPr>
+          <w:color w:val="00B0F0"/>
+        </w:rPr>
+      </w:pPr>
+      <w:r>
+        <w:rPr>
+          <w:color w:val="111111"/>
+        </w:rPr>
+        <w:t>Mr.</w:t>
+      </w:r>
       <w:r>
         <w:rPr>
           <w:rFonts w:eastAsia="Times New Roman" w:cs="Times New Roman"/>
           <w:b/>
           <w:color w:val="111111"/>
         </w:rPr>
-        <w:t>Tayoutsop</w:t>
-      </w:r>
-      <w:proofErr w:type="spellEnd"/>
-      <w:r>
-        <w:rPr>
-          <w:rFonts w:eastAsia="Times New Roman" w:cs="Times New Roman"/>
-          <w:b/>
+        <w:t xml:space="preserve"> </w:t>
+      </w:r>
+      <w:r>
+        <w:rPr>
           <w:color w:val="111111"/>
         </w:rPr>
+        <w:t xml:space="preserve">Tayoutsop Kanou Edson organized a meeting during which he reminded us of the internal regulations of the establishment, its operation, vision, objectives, services, requirements, and the development of the weekly schedule. Emphasis was placed on the conduct to be followed and respect for the regulations in force. Several pieces of advice and recommendations were also given to us during different online sessions with the General Director, Mr. AGUEGUIA LALLAH Raoul. </w:t>
+      </w:r>
+      <w:r>
+        <w:rPr>
+          <w:color w:val="111111"/>
+        </w:rPr>
+        <w:t>Then we discussed our theme.</w:t>
+      </w:r>
+      <w:r>
+        <w:rPr>
+          <w:color w:val="00B0F0"/>
+        </w:rPr>
         <w:t xml:space="preserve"> </w:t>
       </w:r>
-      <w:proofErr w:type="spellStart"/>
-      <w:r>
-        <w:rPr>
-          <w:rFonts w:eastAsia="Times New Roman" w:cs="Times New Roman"/>
-          <w:b/>
+    </w:p>
+    <w:p>
+      <w:pPr>
+        <w:pStyle w:val="Heading3"/>
+      </w:pPr>
+      <w:r>
+        <w:t xml:space="preserve">GENERAL PRÉSENTATION OF </w:t>
+      </w:r>
+      <w:r>
+        <w:t>FINANCIAL HOUSE SA</w:t>
+      </w:r>
+    </w:p>
+    <w:p>
+      <w:pPr>
+        <w:pStyle w:val="Heading4"/>
+      </w:pPr>
+      <w:r>
+        <w:t xml:space="preserve">History and Missions: </w:t>
+      </w:r>
+    </w:p>
+    <w:p>
+      <w:pPr>
+        <w:spacing w:after="4" w:line="357" w:lineRule="auto"/>
+        <w:ind w:left="967" w:right="1284" w:firstLine="720"/>
+      </w:pPr>
+      <w:r>
+        <w:rPr>
           <w:color w:val="111111"/>
         </w:rPr>
-        <w:t>Kanou</w:t>
-      </w:r>
-      <w:proofErr w:type="spellEnd"/>
-      <w:r>
-        <w:rPr>
-          <w:rFonts w:eastAsia="Times New Roman" w:cs="Times New Roman"/>
-          <w:b/>
-          <w:color w:val="111111"/>
-        </w:rPr>
-        <w:t xml:space="preserve"> Edson</w:t>
-      </w:r>
-      <w:r>
-        <w:rPr>
-          <w:color w:val="111111"/>
-        </w:rPr>
-        <w:t>.</w:t>
-      </w:r>
-      <w:r>
-        <w:t xml:space="preserve"> </w:t>
-      </w:r>
-    </w:p>
-    <w:p>
-      <w:pPr>
-        <w:pStyle w:val="Heading4"/>
-      </w:pPr>
-      <w:r>
-        <w:t xml:space="preserve">Integration: </w:t>
+        <w:t xml:space="preserve">Etech For Self-Worth is the result of a project conceived by Mrs. ZANGUE epse LALLAH Emilienne and Mr. AGUEGUIA LALLAH Raoul on February 12, 2019. Etech was registered in accordance with the laws governing Associations of the Republic of Cameroon, law n° 99/014 of December 22, 1999, and law n° 90/053 of December 19, 1990, and other legal regulations. Eager to set up a company in which computer engineers would spend most of their time carrying out large-scale projects and which would have as another branch of activity professional training and presentations of computer services and many others. This project became concrete from February 12, 2019, with the birth of the said structure. </w:t>
       </w:r>
     </w:p>
     <w:p>
       <w:pPr>
         <w:spacing w:after="163" w:line="357" w:lineRule="auto"/>
         <w:ind w:left="967" w:right="1284" w:firstLine="720"/>
-        <w:rPr>
-          <w:color w:val="00B0F0"/>
-        </w:rPr>
-      </w:pPr>
-      <w:r>
-        <w:rPr>
-          <w:color w:val="111111"/>
-        </w:rPr>
-        <w:t>Mr.</w:t>
-      </w:r>
-      <w:r>
-        <w:rPr>
-          <w:rFonts w:eastAsia="Times New Roman" w:cs="Times New Roman"/>
-          <w:b/>
-          <w:color w:val="111111"/>
-        </w:rPr>
-        <w:t xml:space="preserve"> </w:t>
-      </w:r>
-      <w:proofErr w:type="spellStart"/>
-      <w:r>
-        <w:rPr>
-          <w:color w:val="111111"/>
-        </w:rPr>
-        <w:t>Tayoutsop</w:t>
-      </w:r>
-      <w:proofErr w:type="spellEnd"/>
-      <w:r>
-        <w:rPr>
-          <w:color w:val="111111"/>
-        </w:rPr>
-        <w:t xml:space="preserve"> </w:t>
-      </w:r>
-      <w:proofErr w:type="spellStart"/>
-      <w:r>
-        <w:rPr>
-          <w:color w:val="111111"/>
-        </w:rPr>
-        <w:t>Kanou</w:t>
-      </w:r>
-      <w:proofErr w:type="spellEnd"/>
-      <w:r>
-        <w:rPr>
-          <w:color w:val="111111"/>
-        </w:rPr>
-        <w:t xml:space="preserve"> Edson organized a meeting during which he reminded us of the internal regulations of the establishment, its operation, vision, objectives, services, requirements, and the development of the weekly schedule. Emphasis was placed on the conduct to be followed and respect for the regulations in force. Several pieces of advice and recommendations were also given to us during different online sessions with the General Director, Mr. AGUEGUIA LALLAH Raoul. </w:t>
-      </w:r>
-      <w:r>
-        <w:rPr>
-          <w:color w:val="111111"/>
-        </w:rPr>
-        <w:t>Then we discussed our theme.</w:t>
-      </w:r>
-      <w:r>
-        <w:rPr>
-          <w:color w:val="00B0F0"/>
-        </w:rPr>
-        <w:t xml:space="preserve"> </w:t>
-      </w:r>
-    </w:p>
-    <w:p>
-      <w:pPr>
-        <w:pStyle w:val="Heading3"/>
-      </w:pPr>
-      <w:r>
-        <w:t xml:space="preserve">GENERAL PRÉSENTATION OF </w:t>
-      </w:r>
-      <w:r>
-        <w:t>FINANCIAL HOUSE SA</w:t>
-      </w:r>
-    </w:p>
-    <w:p>
-      <w:pPr>
-        <w:pStyle w:val="Heading4"/>
-      </w:pPr>
-      <w:r>
-        <w:t xml:space="preserve">History and Missions: </w:t>
-      </w:r>
-    </w:p>
-    <w:p>
-      <w:pPr>
-        <w:spacing w:after="4" w:line="357" w:lineRule="auto"/>
-        <w:ind w:left="967" w:right="1284" w:firstLine="720"/>
-      </w:pPr>
-      <w:proofErr w:type="spellStart"/>
-      <w:r>
-        <w:rPr>
-          <w:color w:val="111111"/>
-        </w:rPr>
-        <w:t>Etech</w:t>
-      </w:r>
-      <w:proofErr w:type="spellEnd"/>
-      <w:r>
-        <w:rPr>
-          <w:color w:val="111111"/>
-        </w:rPr>
-        <w:t xml:space="preserve"> For Self-Worth is the result of a project conceived by Mrs. ZANGUE </w:t>
-      </w:r>
-      <w:proofErr w:type="spellStart"/>
-      <w:r>
-        <w:rPr>
-          <w:color w:val="111111"/>
-        </w:rPr>
-        <w:t>epse</w:t>
-      </w:r>
-      <w:proofErr w:type="spellEnd"/>
-      <w:r>
-        <w:rPr>
-          <w:color w:val="111111"/>
-        </w:rPr>
-        <w:t xml:space="preserve"> LALLAH Emilienne and Mr. AGUEGUIA LALLAH Raoul on February 12, 2019. </w:t>
-      </w:r>
-      <w:proofErr w:type="spellStart"/>
-      <w:r>
-        <w:rPr>
-          <w:color w:val="111111"/>
-        </w:rPr>
-        <w:t>Etech</w:t>
-      </w:r>
-      <w:proofErr w:type="spellEnd"/>
-      <w:r>
-        <w:rPr>
-          <w:color w:val="111111"/>
-        </w:rPr>
-        <w:t xml:space="preserve"> was registered in accordance with the laws governing Associations of the Republic of Cameroon, law n° 99/014 of December 22, 1999, and law n° 90/053 of December 19, 1990, and other legal regulations. Eager to set up a company in which computer engineers would spend most of their time carrying out large-scale projects and which would have as another branch of activity professional training and presentations of computer services and many others. This project became concrete from February 12, 2019, with the birth of the said structure. </w:t>
-      </w:r>
-    </w:p>
-    <w:p>
-      <w:pPr>
-        <w:spacing w:after="163" w:line="357" w:lineRule="auto"/>
-        <w:ind w:left="967" w:right="1284" w:firstLine="720"/>
       </w:pPr>
     </w:p>
     <w:p/>
     <w:sectPr>
-      <w:headerReference w:type="default" r:id="rId7"/>
-      <w:footerReference w:type="default" r:id="rId8"/>
+      <w:headerReference w:type="even" r:id="rId7"/>
+      <w:headerReference w:type="default" r:id="rId8"/>
+      <w:footerReference w:type="even" r:id="rId9"/>
+      <w:footerReference w:type="default" r:id="rId10"/>
+      <w:headerReference w:type="first" r:id="rId11"/>
+      <w:footerReference w:type="first" r:id="rId12"/>
       <w:pgSz w:w="11906" w:h="16838"/>
-      <w:pgMar w:top="720" w:right="720" w:bottom="720" w:left="720" w:header="1304" w:footer="283" w:gutter="0"/>
-      <w:pgNumType w:fmt="upperRoman"/>
+      <w:pgMar w:top="720" w:right="720" w:bottom="720" w:left="720" w:header="1417" w:footer="227" w:gutter="0"/>
+      <w:pgNumType w:start="1"/>
       <w:cols w:space="708"/>
       <w:docGrid w:linePitch="360"/>
     </w:sectPr>
@@ -2796,6 +2683,16 @@
 </file>
 
 <file path=word/footer1.xml><?xml version="1.0" encoding="utf-8"?>
+<w:ftr xmlns:wpc="http://schemas.microsoft.com/office/word/2010/wordprocessingCanvas" xmlns:cx="http://schemas.microsoft.com/office/drawing/2014/chartex" xmlns:cx1="http://schemas.microsoft.com/office/drawing/2015/9/8/chartex" xmlns:cx2="http://schemas.microsoft.com/office/drawing/2015/10/21/chartex" xmlns:cx3="http://schemas.microsoft.com/office/drawing/2016/5/9/chartex" xmlns:cx4="http://schemas.microsoft.com/office/drawing/2016/5/10/chartex" xmlns:cx5="http://schemas.microsoft.com/office/drawing/2016/5/11/chartex" xmlns:cx6="http://schemas.microsoft.com/office/drawing/2016/5/12/chartex" xmlns:cx7="http://schemas.microsoft.com/office/drawing/2016/5/13/chartex" xmlns:cx8="http://schemas.microsoft.com/office/drawing/2016/5/14/chartex" xmlns:mc="http://schemas.openxmlformats.org/markup-compatibility/2006" xmlns:aink="http://schemas.microsoft.com/office/drawing/2016/ink" xmlns:am3d="http://schemas.microsoft.com/office/drawing/2017/model3d" xmlns:o="urn:schemas-microsoft-com:office:office" xmlns:oel="http://schemas.microsoft.com/office/2019/extlst" xmlns:r="http://schemas.openxmlformats.org/officeDocument/2006/relationships" xmlns:m="http://schemas.openxmlformats.org/officeDocument/2006/math" xmlns:v="urn:schemas-microsoft-com:vml" xmlns:wp14="http://schemas.microsoft.com/office/word/2010/wordprocessingDrawing" xmlns:wp="http://schemas.openxmlformats.org/drawingml/2006/wordprocessingDrawing" xmlns:w10="urn:schemas-microsoft-com:office:word" xmlns:w="http://schemas.openxmlformats.org/wordprocessingml/2006/main" xmlns:w14="http://schemas.microsoft.com/office/word/2010/wordml" xmlns:w15="http://schemas.microsoft.com/office/word/2012/wordml" xmlns:w16cex="http://schemas.microsoft.com/office/word/2018/wordml/cex" xmlns:w16cid="http://schemas.microsoft.com/office/word/2016/wordml/cid" xmlns:w16="http://schemas.microsoft.com/office/word/2018/wordml" xmlns:w16du="http://schemas.microsoft.com/office/word/2023/wordml/word16du" xmlns:w16sdtdh="http://schemas.microsoft.com/office/word/2020/wordml/sdtdatahash" xmlns:w16se="http://schemas.microsoft.com/office/word/2015/wordml/symex" xmlns:wpg="http://schemas.microsoft.com/office/word/2010/wordprocessingGroup" xmlns:wpi="http://schemas.microsoft.com/office/word/2010/wordprocessingInk" xmlns:wne="http://schemas.microsoft.com/office/word/2006/wordml" xmlns:wps="http://schemas.microsoft.com/office/word/2010/wordprocessingShape" mc:Ignorable="w14 w15 w16se w16cid w16 w16cex w16sdtdh w16du wp14">
+  <w:p>
+    <w:pPr>
+      <w:pStyle w:val="Footer"/>
+    </w:pPr>
+  </w:p>
+</w:ftr>
+</file>
+
+<file path=word/footer2.xml><?xml version="1.0" encoding="utf-8"?>
 <w:ftr xmlns:wpc="http://schemas.microsoft.com/office/word/2010/wordprocessingCanvas" xmlns:cx="http://schemas.microsoft.com/office/drawing/2014/chartex" xmlns:cx1="http://schemas.microsoft.com/office/drawing/2015/9/8/chartex" xmlns:cx2="http://schemas.microsoft.com/office/drawing/2015/10/21/chartex" xmlns:cx3="http://schemas.microsoft.com/office/drawing/2016/5/9/chartex" xmlns:cx4="http://schemas.microsoft.com/office/drawing/2016/5/10/chartex" xmlns:cx5="http://schemas.microsoft.com/office/drawing/2016/5/11/chartex" xmlns:cx6="http://schemas.microsoft.com/office/drawing/2016/5/12/chartex" xmlns:cx7="http://schemas.microsoft.com/office/drawing/2016/5/13/chartex" xmlns:cx8="http://schemas.microsoft.com/office/drawing/2016/5/14/chartex" xmlns:mc="http://schemas.openxmlformats.org/markup-compatibility/2006" xmlns:aink="http://schemas.microsoft.com/office/drawing/2016/ink" xmlns:am3d="http://schemas.microsoft.com/office/drawing/2017/model3d" xmlns:o="urn:schemas-microsoft-com:office:office" xmlns:oel="http://schemas.microsoft.com/office/2019/extlst" xmlns:r="http://schemas.openxmlformats.org/officeDocument/2006/relationships" xmlns:m="http://schemas.openxmlformats.org/officeDocument/2006/math" xmlns:v="urn:schemas-microsoft-com:vml" xmlns:wp14="http://schemas.microsoft.com/office/word/2010/wordprocessingDrawing" xmlns:wp="http://schemas.openxmlformats.org/drawingml/2006/wordprocessingDrawing" xmlns:w10="urn:schemas-microsoft-com:office:word" xmlns:w="http://schemas.openxmlformats.org/wordprocessingml/2006/main" xmlns:w14="http://schemas.microsoft.com/office/word/2010/wordml" xmlns:w15="http://schemas.microsoft.com/office/word/2012/wordml" xmlns:w16cex="http://schemas.microsoft.com/office/word/2018/wordml/cex" xmlns:w16cid="http://schemas.microsoft.com/office/word/2016/wordml/cid" xmlns:w16="http://schemas.microsoft.com/office/word/2018/wordml" xmlns:w16du="http://schemas.microsoft.com/office/word/2023/wordml/word16du" xmlns:w16sdtdh="http://schemas.microsoft.com/office/word/2020/wordml/sdtdatahash" xmlns:w16se="http://schemas.microsoft.com/office/word/2015/wordml/symex" xmlns:wpg="http://schemas.microsoft.com/office/word/2010/wordprocessingGroup" xmlns:wpi="http://schemas.microsoft.com/office/word/2010/wordprocessingInk" xmlns:wne="http://schemas.microsoft.com/office/word/2006/wordml" xmlns:wps="http://schemas.microsoft.com/office/word/2010/wordprocessingShape" mc:Ignorable="w14 w15 w16se w16cid w16 w16cex w16sdtdh w16du wp14">
   <w:p>
     <w:pPr>
@@ -2808,6 +2705,344 @@
       </w:rPr>
     </w:pPr>
     <w:bookmarkStart w:id="0" w:name="_Hlk175052073"/>
+    <w:r>
+      <w:rPr>
+        <w:rFonts w:eastAsia="Times New Roman" w:cs="Times New Roman"/>
+        <w:b/>
+        <w:i/>
+        <w:noProof/>
+        <w:sz w:val="20"/>
+      </w:rPr>
+      <mc:AlternateContent>
+        <mc:Choice Requires="wps">
+          <w:drawing>
+            <wp:anchor distT="0" distB="0" distL="114300" distR="114300" simplePos="0" relativeHeight="251662336" behindDoc="0" locked="0" layoutInCell="1" allowOverlap="1" wp14:anchorId="3FC266AC" wp14:editId="3FAC8DCE">
+              <wp:simplePos x="0" y="0"/>
+              <wp:positionH relativeFrom="margin">
+                <wp:posOffset>6198042</wp:posOffset>
+              </wp:positionH>
+              <wp:positionV relativeFrom="paragraph">
+                <wp:posOffset>101295</wp:posOffset>
+              </wp:positionV>
+              <wp:extent cx="349857" cy="294199"/>
+              <wp:effectExtent l="0" t="0" r="0" b="0"/>
+              <wp:wrapNone/>
+              <wp:docPr id="1971836446" name="Text Box 12"/>
+              <wp:cNvGraphicFramePr/>
+              <a:graphic xmlns:a="http://schemas.openxmlformats.org/drawingml/2006/main">
+                <a:graphicData uri="http://schemas.microsoft.com/office/word/2010/wordprocessingShape">
+                  <wps:wsp>
+                    <wps:cNvSpPr txBox="1"/>
+                    <wps:spPr>
+                      <a:xfrm>
+                        <a:off x="0" y="0"/>
+                        <a:ext cx="349857" cy="294199"/>
+                      </a:xfrm>
+                      <a:prstGeom prst="rect">
+                        <a:avLst/>
+                      </a:prstGeom>
+                      <a:noFill/>
+                      <a:ln w="6350">
+                        <a:noFill/>
+                      </a:ln>
+                    </wps:spPr>
+                    <wps:txbx>
+                      <w:txbxContent>
+                        <w:p>
+                          <w:pPr>
+                            <w:jc w:val="both"/>
+                            <w:rPr>
+                              <w:color w:val="FFFFFF" w:themeColor="background1"/>
+                            </w:rPr>
+                          </w:pPr>
+                          <w:r>
+                            <w:rPr>
+                              <w:color w:val="FFFFFF" w:themeColor="background1"/>
+                            </w:rPr>
+                            <w:fldChar w:fldCharType="begin"/>
+                          </w:r>
+                          <w:r>
+                            <w:rPr>
+                              <w:color w:val="FFFFFF" w:themeColor="background1"/>
+                            </w:rPr>
+                            <w:instrText xml:space="preserve"> PAGE   \* MERGEFORMAT </w:instrText>
+                          </w:r>
+                          <w:r>
+                            <w:rPr>
+                              <w:color w:val="FFFFFF" w:themeColor="background1"/>
+                            </w:rPr>
+                            <w:fldChar w:fldCharType="separate"/>
+                          </w:r>
+                          <w:r>
+                            <w:rPr>
+                              <w:noProof/>
+                              <w:color w:val="FFFFFF" w:themeColor="background1"/>
+                            </w:rPr>
+                            <w:t>1</w:t>
+                          </w:r>
+                          <w:r>
+                            <w:rPr>
+                              <w:noProof/>
+                              <w:color w:val="FFFFFF" w:themeColor="background1"/>
+                            </w:rPr>
+                            <w:fldChar w:fldCharType="end"/>
+                          </w:r>
+                        </w:p>
+                      </w:txbxContent>
+                    </wps:txbx>
+                    <wps:bodyPr rot="0" spcFirstLastPara="0" vertOverflow="overflow" horzOverflow="overflow" vert="horz" wrap="square" lIns="91440" tIns="45720" rIns="91440" bIns="45720" numCol="1" spcCol="0" rtlCol="0" fromWordArt="0" anchor="t" anchorCtr="0" forceAA="0" compatLnSpc="1">
+                      <a:prstTxWarp prst="textNoShape">
+                        <a:avLst/>
+                      </a:prstTxWarp>
+                      <a:noAutofit/>
+                    </wps:bodyPr>
+                  </wps:wsp>
+                </a:graphicData>
+              </a:graphic>
+              <wp14:sizeRelH relativeFrom="margin">
+                <wp14:pctWidth>0</wp14:pctWidth>
+              </wp14:sizeRelH>
+              <wp14:sizeRelV relativeFrom="margin">
+                <wp14:pctHeight>0</wp14:pctHeight>
+              </wp14:sizeRelV>
+            </wp:anchor>
+          </w:drawing>
+        </mc:Choice>
+        <mc:Fallback>
+          <w:pict>
+            <v:shapetype w14:anchorId="3FC266AC" id="_x0000_t202" coordsize="21600,21600" o:spt="202" path="m,l,21600r21600,l21600,xe">
+              <v:stroke joinstyle="miter"/>
+              <v:path gradientshapeok="t" o:connecttype="rect"/>
+            </v:shapetype>
+            <v:shape id="Text Box 12" o:spid="_x0000_s1032" type="#_x0000_t202" style="position:absolute;margin-left:488.05pt;margin-top:8pt;width:27.55pt;height:23.15pt;z-index:251662336;visibility:visible;mso-wrap-style:square;mso-width-percent:0;mso-height-percent:0;mso-wrap-distance-left:9pt;mso-wrap-distance-top:0;mso-wrap-distance-right:9pt;mso-wrap-distance-bottom:0;mso-position-horizontal:absolute;mso-position-horizontal-relative:margin;mso-position-vertical:absolute;mso-position-vertical-relative:text;mso-width-percent:0;mso-height-percent:0;mso-width-relative:margin;mso-height-relative:margin;v-text-anchor:top" o:gfxdata="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" filled="f" stroked="f" strokeweight=".5pt">
+              <v:textbox>
+                <w:txbxContent>
+                  <w:p>
+                    <w:pPr>
+                      <w:jc w:val="both"/>
+                      <w:rPr>
+                        <w:color w:val="FFFFFF" w:themeColor="background1"/>
+                      </w:rPr>
+                    </w:pPr>
+                    <w:r>
+                      <w:rPr>
+                        <w:color w:val="FFFFFF" w:themeColor="background1"/>
+                      </w:rPr>
+                      <w:fldChar w:fldCharType="begin"/>
+                    </w:r>
+                    <w:r>
+                      <w:rPr>
+                        <w:color w:val="FFFFFF" w:themeColor="background1"/>
+                      </w:rPr>
+                      <w:instrText xml:space="preserve"> PAGE   \* MERGEFORMAT </w:instrText>
+                    </w:r>
+                    <w:r>
+                      <w:rPr>
+                        <w:color w:val="FFFFFF" w:themeColor="background1"/>
+                      </w:rPr>
+                      <w:fldChar w:fldCharType="separate"/>
+                    </w:r>
+                    <w:r>
+                      <w:rPr>
+                        <w:noProof/>
+                        <w:color w:val="FFFFFF" w:themeColor="background1"/>
+                      </w:rPr>
+                      <w:t>1</w:t>
+                    </w:r>
+                    <w:r>
+                      <w:rPr>
+                        <w:noProof/>
+                        <w:color w:val="FFFFFF" w:themeColor="background1"/>
+                      </w:rPr>
+                      <w:fldChar w:fldCharType="end"/>
+                    </w:r>
+                  </w:p>
+                </w:txbxContent>
+              </v:textbox>
+              <w10:wrap anchorx="margin"/>
+            </v:shape>
+          </w:pict>
+        </mc:Fallback>
+      </mc:AlternateContent>
+    </w:r>
+    <w:r>
+      <w:rPr>
+        <w:rFonts w:eastAsia="Times New Roman" w:cs="Times New Roman"/>
+        <w:b/>
+        <w:i/>
+        <w:noProof/>
+        <w:sz w:val="20"/>
+      </w:rPr>
+      <mc:AlternateContent>
+        <mc:Choice Requires="wpg">
+          <w:drawing>
+            <wp:anchor distT="0" distB="0" distL="114300" distR="114300" simplePos="0" relativeHeight="251661312" behindDoc="0" locked="0" layoutInCell="1" allowOverlap="1" wp14:anchorId="7C074AA7" wp14:editId="27FE3346">
+              <wp:simplePos x="0" y="0"/>
+              <wp:positionH relativeFrom="column">
+                <wp:posOffset>-35781</wp:posOffset>
+              </wp:positionH>
+              <wp:positionV relativeFrom="paragraph">
+                <wp:posOffset>101296</wp:posOffset>
+              </wp:positionV>
+              <wp:extent cx="6512118" cy="246491"/>
+              <wp:effectExtent l="0" t="0" r="60325" b="20320"/>
+              <wp:wrapNone/>
+              <wp:docPr id="846629830" name="Group 11"/>
+              <wp:cNvGraphicFramePr/>
+              <a:graphic xmlns:a="http://schemas.openxmlformats.org/drawingml/2006/main">
+                <a:graphicData uri="http://schemas.microsoft.com/office/word/2010/wordprocessingGroup">
+                  <wpg:wgp>
+                    <wpg:cNvGrpSpPr/>
+                    <wpg:grpSpPr>
+                      <a:xfrm>
+                        <a:off x="0" y="0"/>
+                        <a:ext cx="6512118" cy="246491"/>
+                        <a:chOff x="0" y="0"/>
+                        <a:chExt cx="6512118" cy="246491"/>
+                      </a:xfrm>
+                    </wpg:grpSpPr>
+                    <wps:wsp>
+                      <wps:cNvPr id="293295080" name="Rectangle 9"/>
+                      <wps:cNvSpPr/>
+                      <wps:spPr>
+                        <a:xfrm>
+                          <a:off x="0" y="0"/>
+                          <a:ext cx="6257677" cy="45719"/>
+                        </a:xfrm>
+                        <a:prstGeom prst="rect">
+                          <a:avLst/>
+                        </a:prstGeom>
+                        <a:solidFill>
+                          <a:schemeClr val="accent1">
+                            <a:lumMod val="50000"/>
+                          </a:schemeClr>
+                        </a:solidFill>
+                        <a:ln w="9525">
+                          <a:solidFill>
+                            <a:schemeClr val="accent1"/>
+                          </a:solidFill>
+                        </a:ln>
+                      </wps:spPr>
+                      <wps:style>
+                        <a:lnRef idx="2">
+                          <a:schemeClr val="accent1">
+                            <a:shade val="15000"/>
+                          </a:schemeClr>
+                        </a:lnRef>
+                        <a:fillRef idx="1">
+                          <a:schemeClr val="accent1"/>
+                        </a:fillRef>
+                        <a:effectRef idx="0">
+                          <a:schemeClr val="accent1"/>
+                        </a:effectRef>
+                        <a:fontRef idx="minor">
+                          <a:schemeClr val="lt1"/>
+                        </a:fontRef>
+                      </wps:style>
+                      <wps:bodyPr rot="0" spcFirstLastPara="0" vertOverflow="overflow" horzOverflow="overflow" vert="horz" wrap="square" lIns="91440" tIns="45720" rIns="91440" bIns="45720" numCol="1" spcCol="0" rtlCol="0" fromWordArt="0" anchor="ctr" anchorCtr="0" forceAA="0" compatLnSpc="1">
+                        <a:prstTxWarp prst="textNoShape">
+                          <a:avLst/>
+                        </a:prstTxWarp>
+                        <a:noAutofit/>
+                      </wps:bodyPr>
+                    </wps:wsp>
+                    <wps:wsp>
+                      <wps:cNvPr id="1714401878" name="Rectangle: Folded Corner 10"/>
+                      <wps:cNvSpPr/>
+                      <wps:spPr>
+                        <a:xfrm>
+                          <a:off x="6194066" y="0"/>
+                          <a:ext cx="318052" cy="246491"/>
+                        </a:xfrm>
+                        <a:prstGeom prst="foldedCorner">
+                          <a:avLst/>
+                        </a:prstGeom>
+                        <a:solidFill>
+                          <a:schemeClr val="accent1">
+                            <a:lumMod val="50000"/>
+                          </a:schemeClr>
+                        </a:solidFill>
+                        <a:ln w="9525">
+                          <a:solidFill>
+                            <a:schemeClr val="accent1"/>
+                          </a:solidFill>
+                        </a:ln>
+                      </wps:spPr>
+                      <wps:style>
+                        <a:lnRef idx="2">
+                          <a:schemeClr val="accent1">
+                            <a:shade val="15000"/>
+                          </a:schemeClr>
+                        </a:lnRef>
+                        <a:fillRef idx="1">
+                          <a:schemeClr val="accent1"/>
+                        </a:fillRef>
+                        <a:effectRef idx="0">
+                          <a:schemeClr val="accent1"/>
+                        </a:effectRef>
+                        <a:fontRef idx="minor">
+                          <a:schemeClr val="lt1"/>
+                        </a:fontRef>
+                      </wps:style>
+                      <wps:bodyPr rot="0" spcFirstLastPara="0" vertOverflow="overflow" horzOverflow="overflow" vert="horz" wrap="square" lIns="91440" tIns="45720" rIns="91440" bIns="45720" numCol="1" spcCol="0" rtlCol="0" fromWordArt="0" anchor="ctr" anchorCtr="0" forceAA="0" compatLnSpc="1">
+                        <a:prstTxWarp prst="textNoShape">
+                          <a:avLst/>
+                        </a:prstTxWarp>
+                        <a:noAutofit/>
+                      </wps:bodyPr>
+                    </wps:wsp>
+                  </wpg:wgp>
+                </a:graphicData>
+              </a:graphic>
+            </wp:anchor>
+          </w:drawing>
+        </mc:Choice>
+        <mc:Fallback>
+          <w:pict>
+            <v:group w14:anchorId="7C79A8A2" id="Group 11" o:spid="_x0000_s1026" style="position:absolute;margin-left:-2.8pt;margin-top:8pt;width:512.75pt;height:19.4pt;z-index:251661312" coordsize="65121,2464" o:gfxdata="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">
+              <v:rect id="Rectangle 9" o:spid="_x0000_s1027" style="position:absolute;width:62576;height:457;visibility:visible;mso-wrap-style:square;v-text-anchor:middle" o:gfxdata="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" fillcolor="#1f3763 [1604]" strokecolor="#4472c4 [3204]"/>
+              <v:shapetype id="_x0000_t65" coordsize="21600,21600" o:spt="65" adj="18900" path="m,l,21600@0,21600,21600@0,21600,xem@0,21600nfl@3@5c@7@9@11@13,21600@0e">
+                <v:formulas>
+                  <v:f eqn="val #0"/>
+                  <v:f eqn="sum 21600 0 @0"/>
+                  <v:f eqn="prod @1 8481 32768"/>
+                  <v:f eqn="sum @2 @0 0"/>
+                  <v:f eqn="prod @1 1117 32768"/>
+                  <v:f eqn="sum @4 @0 0"/>
+                  <v:f eqn="prod @1 11764 32768"/>
+                  <v:f eqn="sum @6 @0 0"/>
+                  <v:f eqn="prod @1 6144 32768"/>
+                  <v:f eqn="sum @8 @0 0"/>
+                  <v:f eqn="prod @1 20480 32768"/>
+                  <v:f eqn="sum @10 @0 0"/>
+                  <v:f eqn="prod @1 6144 32768"/>
+                  <v:f eqn="sum @12 @0 0"/>
+                </v:formulas>
+                <v:path o:extrusionok="f" gradientshapeok="t" o:connecttype="rect" textboxrect="0,0,21600,@13"/>
+                <v:handles>
+                  <v:h position="#0,bottomRight" xrange="10800,21600"/>
+                </v:handles>
+                <o:complex v:ext="view"/>
+              </v:shapetype>
+              <v:shape id="Rectangle: Folded Corner 10" o:spid="_x0000_s1028" type="#_x0000_t65" style="position:absolute;left:61940;width:3181;height:2464;visibility:visible;mso-wrap-style:square;v-text-anchor:middle" o:gfxdata="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" adj="18000" fillcolor="#1f3763 [1604]" strokecolor="#4472c4 [3204]">
+                <v:stroke joinstyle="miter"/>
+              </v:shape>
+            </v:group>
+          </w:pict>
+        </mc:Fallback>
+      </mc:AlternateContent>
+    </w:r>
+  </w:p>
+  <w:p>
+    <w:pPr>
+      <w:pStyle w:val="Footer"/>
+      <w:rPr>
+        <w:rFonts w:eastAsia="Times New Roman" w:cs="Times New Roman"/>
+        <w:b/>
+        <w:i/>
+        <w:sz w:val="20"/>
+      </w:rPr>
+    </w:pPr>
   </w:p>
   <w:p>
     <w:pPr>
@@ -2842,43 +3077,7 @@
         <w:i/>
         <w:sz w:val="20"/>
       </w:rPr>
-      <w:t xml:space="preserve">African Institute of Computer Sciences (AICS) </w:t>
-    </w:r>
-    <w:proofErr w:type="gramStart"/>
-    <w:r>
-      <w:rPr>
-        <w:rFonts w:eastAsia="Times New Roman" w:cs="Times New Roman"/>
-        <w:b/>
-        <w:i/>
-        <w:sz w:val="20"/>
-      </w:rPr>
-      <w:t xml:space="preserve">Cameroon </w:t>
-    </w:r>
-    <w:r>
-      <w:rPr>
-        <w:sz w:val="37"/>
-        <w:vertAlign w:val="superscript"/>
-      </w:rPr>
-      <w:t xml:space="preserve"> </w:t>
-    </w:r>
-    <w:r>
-      <w:rPr>
-        <w:rFonts w:eastAsia="Times New Roman" w:cs="Times New Roman"/>
-        <w:b/>
-        <w:i/>
-        <w:sz w:val="20"/>
-      </w:rPr>
-      <w:t>Paul</w:t>
-    </w:r>
-    <w:proofErr w:type="gramEnd"/>
-    <w:r>
-      <w:rPr>
-        <w:rFonts w:eastAsia="Times New Roman" w:cs="Times New Roman"/>
-        <w:b/>
-        <w:i/>
-        <w:sz w:val="20"/>
-      </w:rPr>
-      <w:t xml:space="preserve"> Biya Technological Center of Excellence 2</w:t>
+      <w:t>African Institute of Computer Sciences (AICS) Cameroon Paul Biya Technological Center of Excellence 2</w:t>
     </w:r>
     <w:r>
       <w:rPr>
@@ -2940,6 +3139,16 @@
 </w:ftr>
 </file>
 
+<file path=word/footer3.xml><?xml version="1.0" encoding="utf-8"?>
+<w:ftr xmlns:wpc="http://schemas.microsoft.com/office/word/2010/wordprocessingCanvas" xmlns:cx="http://schemas.microsoft.com/office/drawing/2014/chartex" xmlns:cx1="http://schemas.microsoft.com/office/drawing/2015/9/8/chartex" xmlns:cx2="http://schemas.microsoft.com/office/drawing/2015/10/21/chartex" xmlns:cx3="http://schemas.microsoft.com/office/drawing/2016/5/9/chartex" xmlns:cx4="http://schemas.microsoft.com/office/drawing/2016/5/10/chartex" xmlns:cx5="http://schemas.microsoft.com/office/drawing/2016/5/11/chartex" xmlns:cx6="http://schemas.microsoft.com/office/drawing/2016/5/12/chartex" xmlns:cx7="http://schemas.microsoft.com/office/drawing/2016/5/13/chartex" xmlns:cx8="http://schemas.microsoft.com/office/drawing/2016/5/14/chartex" xmlns:mc="http://schemas.openxmlformats.org/markup-compatibility/2006" xmlns:aink="http://schemas.microsoft.com/office/drawing/2016/ink" xmlns:am3d="http://schemas.microsoft.com/office/drawing/2017/model3d" xmlns:o="urn:schemas-microsoft-com:office:office" xmlns:oel="http://schemas.microsoft.com/office/2019/extlst" xmlns:r="http://schemas.openxmlformats.org/officeDocument/2006/relationships" xmlns:m="http://schemas.openxmlformats.org/officeDocument/2006/math" xmlns:v="urn:schemas-microsoft-com:vml" xmlns:wp14="http://schemas.microsoft.com/office/word/2010/wordprocessingDrawing" xmlns:wp="http://schemas.openxmlformats.org/drawingml/2006/wordprocessingDrawing" xmlns:w10="urn:schemas-microsoft-com:office:word" xmlns:w="http://schemas.openxmlformats.org/wordprocessingml/2006/main" xmlns:w14="http://schemas.microsoft.com/office/word/2010/wordml" xmlns:w15="http://schemas.microsoft.com/office/word/2012/wordml" xmlns:w16cex="http://schemas.microsoft.com/office/word/2018/wordml/cex" xmlns:w16cid="http://schemas.microsoft.com/office/word/2016/wordml/cid" xmlns:w16="http://schemas.microsoft.com/office/word/2018/wordml" xmlns:w16du="http://schemas.microsoft.com/office/word/2023/wordml/word16du" xmlns:w16sdtdh="http://schemas.microsoft.com/office/word/2020/wordml/sdtdatahash" xmlns:w16se="http://schemas.microsoft.com/office/word/2015/wordml/symex" xmlns:wpg="http://schemas.microsoft.com/office/word/2010/wordprocessingGroup" xmlns:wpi="http://schemas.microsoft.com/office/word/2010/wordprocessingInk" xmlns:wne="http://schemas.microsoft.com/office/word/2006/wordml" xmlns:wps="http://schemas.microsoft.com/office/word/2010/wordprocessingShape" mc:Ignorable="w14 w15 w16se w16cid w16 w16cex w16sdtdh w16du wp14">
+  <w:p>
+    <w:pPr>
+      <w:pStyle w:val="Footer"/>
+    </w:pPr>
+  </w:p>
+</w:ftr>
+</file>
+
 <file path=word/footnotes.xml><?xml version="1.0" encoding="utf-8"?>
 <w:footnotes xmlns:wpc="http://schemas.microsoft.com/office/word/2010/wordprocessingCanvas" xmlns:cx="http://schemas.microsoft.com/office/drawing/2014/chartex" xmlns:cx1="http://schemas.microsoft.com/office/drawing/2015/9/8/chartex" xmlns:cx2="http://schemas.microsoft.com/office/drawing/2015/10/21/chartex" xmlns:cx3="http://schemas.microsoft.com/office/drawing/2016/5/9/chartex" xmlns:cx4="http://schemas.microsoft.com/office/drawing/2016/5/10/chartex" xmlns:cx5="http://schemas.microsoft.com/office/drawing/2016/5/11/chartex" xmlns:cx6="http://schemas.microsoft.com/office/drawing/2016/5/12/chartex" xmlns:cx7="http://schemas.microsoft.com/office/drawing/2016/5/13/chartex" xmlns:cx8="http://schemas.microsoft.com/office/drawing/2016/5/14/chartex" xmlns:mc="http://schemas.openxmlformats.org/markup-compatibility/2006" xmlns:aink="http://schemas.microsoft.com/office/drawing/2016/ink" xmlns:am3d="http://schemas.microsoft.com/office/drawing/2017/model3d" xmlns:o="urn:schemas-microsoft-com:office:office" xmlns:oel="http://schemas.microsoft.com/office/2019/extlst" xmlns:r="http://schemas.openxmlformats.org/officeDocument/2006/relationships" xmlns:m="http://schemas.openxmlformats.org/officeDocument/2006/math" xmlns:v="urn:schemas-microsoft-com:vml" xmlns:wp14="http://schemas.microsoft.com/office/word/2010/wordprocessingDrawing" xmlns:wp="http://schemas.openxmlformats.org/drawingml/2006/wordprocessingDrawing" xmlns:w10="urn:schemas-microsoft-com:office:word" xmlns:w="http://schemas.openxmlformats.org/wordprocessingml/2006/main" xmlns:w14="http://schemas.microsoft.com/office/word/2010/wordml" xmlns:w15="http://schemas.microsoft.com/office/word/2012/wordml" xmlns:w16cex="http://schemas.microsoft.com/office/word/2018/wordml/cex" xmlns:w16cid="http://schemas.microsoft.com/office/word/2016/wordml/cid" xmlns:w16="http://schemas.microsoft.com/office/word/2018/wordml" xmlns:w16du="http://schemas.microsoft.com/office/word/2023/wordml/word16du" xmlns:w16sdtdh="http://schemas.microsoft.com/office/word/2020/wordml/sdtdatahash" xmlns:w16se="http://schemas.microsoft.com/office/word/2015/wordml/symex" xmlns:wpg="http://schemas.microsoft.com/office/word/2010/wordprocessingGroup" xmlns:wpi="http://schemas.microsoft.com/office/word/2010/wordprocessingInk" xmlns:wne="http://schemas.microsoft.com/office/word/2006/wordml" xmlns:wps="http://schemas.microsoft.com/office/word/2010/wordprocessingShape" mc:Ignorable="w14 w15 w16se w16cid w16 w16cex w16sdtdh w16du wp14">
   <w:footnote w:type="separator" w:id="-1">
@@ -2966,6 +3175,16 @@
 </file>
 
 <file path=word/header1.xml><?xml version="1.0" encoding="utf-8"?>
+<w:hdr xmlns:wpc="http://schemas.microsoft.com/office/word/2010/wordprocessingCanvas" xmlns:cx="http://schemas.microsoft.com/office/drawing/2014/chartex" xmlns:cx1="http://schemas.microsoft.com/office/drawing/2015/9/8/chartex" xmlns:cx2="http://schemas.microsoft.com/office/drawing/2015/10/21/chartex" xmlns:cx3="http://schemas.microsoft.com/office/drawing/2016/5/9/chartex" xmlns:cx4="http://schemas.microsoft.com/office/drawing/2016/5/10/chartex" xmlns:cx5="http://schemas.microsoft.com/office/drawing/2016/5/11/chartex" xmlns:cx6="http://schemas.microsoft.com/office/drawing/2016/5/12/chartex" xmlns:cx7="http://schemas.microsoft.com/office/drawing/2016/5/13/chartex" xmlns:cx8="http://schemas.microsoft.com/office/drawing/2016/5/14/chartex" xmlns:mc="http://schemas.openxmlformats.org/markup-compatibility/2006" xmlns:aink="http://schemas.microsoft.com/office/drawing/2016/ink" xmlns:am3d="http://schemas.microsoft.com/office/drawing/2017/model3d" xmlns:o="urn:schemas-microsoft-com:office:office" xmlns:oel="http://schemas.microsoft.com/office/2019/extlst" xmlns:r="http://schemas.openxmlformats.org/officeDocument/2006/relationships" xmlns:m="http://schemas.openxmlformats.org/officeDocument/2006/math" xmlns:v="urn:schemas-microsoft-com:vml" xmlns:wp14="http://schemas.microsoft.com/office/word/2010/wordprocessingDrawing" xmlns:wp="http://schemas.openxmlformats.org/drawingml/2006/wordprocessingDrawing" xmlns:w10="urn:schemas-microsoft-com:office:word" xmlns:w="http://schemas.openxmlformats.org/wordprocessingml/2006/main" xmlns:w14="http://schemas.microsoft.com/office/word/2010/wordml" xmlns:w15="http://schemas.microsoft.com/office/word/2012/wordml" xmlns:w16cex="http://schemas.microsoft.com/office/word/2018/wordml/cex" xmlns:w16cid="http://schemas.microsoft.com/office/word/2016/wordml/cid" xmlns:w16="http://schemas.microsoft.com/office/word/2018/wordml" xmlns:w16du="http://schemas.microsoft.com/office/word/2023/wordml/word16du" xmlns:w16sdtdh="http://schemas.microsoft.com/office/word/2020/wordml/sdtdatahash" xmlns:w16se="http://schemas.microsoft.com/office/word/2015/wordml/symex" xmlns:wpg="http://schemas.microsoft.com/office/word/2010/wordprocessingGroup" xmlns:wpi="http://schemas.microsoft.com/office/word/2010/wordprocessingInk" xmlns:wne="http://schemas.microsoft.com/office/word/2006/wordml" xmlns:wps="http://schemas.microsoft.com/office/word/2010/wordprocessingShape" mc:Ignorable="w14 w15 w16se w16cid w16 w16cex w16sdtdh w16du wp14">
+  <w:p>
+    <w:pPr>
+      <w:pStyle w:val="Header"/>
+    </w:pPr>
+  </w:p>
+</w:hdr>
+</file>
+
+<file path=word/header2.xml><?xml version="1.0" encoding="utf-8"?>
 <w:hdr xmlns:wpc="http://schemas.microsoft.com/office/word/2010/wordprocessingCanvas" xmlns:cx="http://schemas.microsoft.com/office/drawing/2014/chartex" xmlns:cx1="http://schemas.microsoft.com/office/drawing/2015/9/8/chartex" xmlns:cx2="http://schemas.microsoft.com/office/drawing/2015/10/21/chartex" xmlns:cx3="http://schemas.microsoft.com/office/drawing/2016/5/9/chartex" xmlns:cx4="http://schemas.microsoft.com/office/drawing/2016/5/10/chartex" xmlns:cx5="http://schemas.microsoft.com/office/drawing/2016/5/11/chartex" xmlns:cx6="http://schemas.microsoft.com/office/drawing/2016/5/12/chartex" xmlns:cx7="http://schemas.microsoft.com/office/drawing/2016/5/13/chartex" xmlns:cx8="http://schemas.microsoft.com/office/drawing/2016/5/14/chartex" xmlns:mc="http://schemas.openxmlformats.org/markup-compatibility/2006" xmlns:aink="http://schemas.microsoft.com/office/drawing/2016/ink" xmlns:am3d="http://schemas.microsoft.com/office/drawing/2017/model3d" xmlns:o="urn:schemas-microsoft-com:office:office" xmlns:oel="http://schemas.microsoft.com/office/2019/extlst" xmlns:r="http://schemas.openxmlformats.org/officeDocument/2006/relationships" xmlns:m="http://schemas.openxmlformats.org/officeDocument/2006/math" xmlns:v="urn:schemas-microsoft-com:vml" xmlns:wp14="http://schemas.microsoft.com/office/word/2010/wordprocessingDrawing" xmlns:wp="http://schemas.openxmlformats.org/drawingml/2006/wordprocessingDrawing" xmlns:w10="urn:schemas-microsoft-com:office:word" xmlns:w="http://schemas.openxmlformats.org/wordprocessingml/2006/main" xmlns:w14="http://schemas.microsoft.com/office/word/2010/wordml" xmlns:w15="http://schemas.microsoft.com/office/word/2012/wordml" xmlns:w16cex="http://schemas.microsoft.com/office/word/2018/wordml/cex" xmlns:w16cid="http://schemas.microsoft.com/office/word/2016/wordml/cid" xmlns:w16="http://schemas.microsoft.com/office/word/2018/wordml" xmlns:w16du="http://schemas.microsoft.com/office/word/2023/wordml/word16du" xmlns:w16sdtdh="http://schemas.microsoft.com/office/word/2020/wordml/sdtdatahash" xmlns:w16se="http://schemas.microsoft.com/office/word/2015/wordml/symex" xmlns:wpg="http://schemas.microsoft.com/office/word/2010/wordprocessingGroup" xmlns:wpi="http://schemas.microsoft.com/office/word/2010/wordprocessingInk" xmlns:wne="http://schemas.microsoft.com/office/word/2006/wordml" xmlns:wps="http://schemas.microsoft.com/office/word/2010/wordprocessingShape" mc:Ignorable="w14 w15 w16se w16cid w16 w16cex w16sdtdh w16du wp14">
   <w:p>
     <w:pPr>
@@ -2979,7 +3198,7 @@
       <mc:AlternateContent>
         <mc:Choice Requires="wpg">
           <w:drawing>
-            <wp:anchor distT="0" distB="0" distL="114300" distR="114300" simplePos="0" relativeHeight="251659264" behindDoc="1" locked="0" layoutInCell="1" allowOverlap="1" wp14:anchorId="00385954" wp14:editId="5CC6C087">
+            <wp:anchor distT="0" distB="0" distL="114300" distR="114300" simplePos="0" relativeHeight="251658240" behindDoc="1" locked="0" layoutInCell="1" allowOverlap="1" wp14:anchorId="00385954" wp14:editId="313859D1">
               <wp:simplePos x="0" y="0"/>
               <wp:positionH relativeFrom="page">
                 <wp:posOffset>388189</wp:posOffset>
@@ -3202,7 +3421,7 @@
         </mc:Choice>
         <mc:Fallback>
           <w:pict>
-            <v:group w14:anchorId="03C386AD" id="Group 178017" o:spid="_x0000_s1026" style="position:absolute;margin-left:30.55pt;margin-top:13.6pt;width:452.4pt;height:51.35pt;z-index:-251657216;mso-position-horizontal-relative:page;mso-position-vertical-relative:page;mso-width-relative:margin;mso-height-relative:margin" coordorigin=",336" coordsize="59522,6520" o:gfxdata="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">
+            <v:group w14:anchorId="0AA7C896" id="Group 178017" o:spid="_x0000_s1026" style="position:absolute;margin-left:30.55pt;margin-top:13.6pt;width:452.4pt;height:51.35pt;z-index:-251658240;mso-position-horizontal-relative:page;mso-position-vertical-relative:page;mso-width-relative:margin;mso-height-relative:margin" coordorigin=",336" coordsize="59522,6520" o:gfxdata="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">
               <v:shapetype id="_x0000_t75" coordsize="21600,21600" o:spt="75" o:preferrelative="t" path="m@4@5l@4@11@9@11@9@5xe" filled="f" stroked="f">
                 <v:stroke joinstyle="miter"/>
                 <v:formulas>
@@ -3252,6 +3471,16 @@
 </w:hdr>
 </file>
 
+<file path=word/header3.xml><?xml version="1.0" encoding="utf-8"?>
+<w:hdr xmlns:wpc="http://schemas.microsoft.com/office/word/2010/wordprocessingCanvas" xmlns:cx="http://schemas.microsoft.com/office/drawing/2014/chartex" xmlns:cx1="http://schemas.microsoft.com/office/drawing/2015/9/8/chartex" xmlns:cx2="http://schemas.microsoft.com/office/drawing/2015/10/21/chartex" xmlns:cx3="http://schemas.microsoft.com/office/drawing/2016/5/9/chartex" xmlns:cx4="http://schemas.microsoft.com/office/drawing/2016/5/10/chartex" xmlns:cx5="http://schemas.microsoft.com/office/drawing/2016/5/11/chartex" xmlns:cx6="http://schemas.microsoft.com/office/drawing/2016/5/12/chartex" xmlns:cx7="http://schemas.microsoft.com/office/drawing/2016/5/13/chartex" xmlns:cx8="http://schemas.microsoft.com/office/drawing/2016/5/14/chartex" xmlns:mc="http://schemas.openxmlformats.org/markup-compatibility/2006" xmlns:aink="http://schemas.microsoft.com/office/drawing/2016/ink" xmlns:am3d="http://schemas.microsoft.com/office/drawing/2017/model3d" xmlns:o="urn:schemas-microsoft-com:office:office" xmlns:oel="http://schemas.microsoft.com/office/2019/extlst" xmlns:r="http://schemas.openxmlformats.org/officeDocument/2006/relationships" xmlns:m="http://schemas.openxmlformats.org/officeDocument/2006/math" xmlns:v="urn:schemas-microsoft-com:vml" xmlns:wp14="http://schemas.microsoft.com/office/word/2010/wordprocessingDrawing" xmlns:wp="http://schemas.openxmlformats.org/drawingml/2006/wordprocessingDrawing" xmlns:w10="urn:schemas-microsoft-com:office:word" xmlns:w="http://schemas.openxmlformats.org/wordprocessingml/2006/main" xmlns:w14="http://schemas.microsoft.com/office/word/2010/wordml" xmlns:w15="http://schemas.microsoft.com/office/word/2012/wordml" xmlns:w16cex="http://schemas.microsoft.com/office/word/2018/wordml/cex" xmlns:w16cid="http://schemas.microsoft.com/office/word/2016/wordml/cid" xmlns:w16="http://schemas.microsoft.com/office/word/2018/wordml" xmlns:w16du="http://schemas.microsoft.com/office/word/2023/wordml/word16du" xmlns:w16sdtdh="http://schemas.microsoft.com/office/word/2020/wordml/sdtdatahash" xmlns:w16se="http://schemas.microsoft.com/office/word/2015/wordml/symex" xmlns:wpg="http://schemas.microsoft.com/office/word/2010/wordprocessingGroup" xmlns:wpi="http://schemas.microsoft.com/office/word/2010/wordprocessingInk" xmlns:wne="http://schemas.microsoft.com/office/word/2006/wordml" xmlns:wps="http://schemas.microsoft.com/office/word/2010/wordprocessingShape" mc:Ignorable="w14 w15 w16se w16cid w16 w16cex w16sdtdh w16du wp14">
+  <w:p>
+    <w:pPr>
+      <w:pStyle w:val="Header"/>
+    </w:pPr>
+  </w:p>
+</w:hdr>
+</file>
+
 <file path=word/numbering.xml><?xml version="1.0" encoding="utf-8"?>
 <w:numbering xmlns:wpc="http://schemas.microsoft.com/office/word/2010/wordprocessingCanvas" xmlns:cx="http://schemas.microsoft.com/office/drawing/2014/chartex" xmlns:cx1="http://schemas.microsoft.com/office/drawing/2015/9/8/chartex" xmlns:cx2="http://schemas.microsoft.com/office/drawing/2015/10/21/chartex" xmlns:cx3="http://schemas.microsoft.com/office/drawing/2016/5/9/chartex" xmlns:cx4="http://schemas.microsoft.com/office/drawing/2016/5/10/chartex" xmlns:cx5="http://schemas.microsoft.com/office/drawing/2016/5/11/chartex" xmlns:cx6="http://schemas.microsoft.com/office/drawing/2016/5/12/chartex" xmlns:cx7="http://schemas.microsoft.com/office/drawing/2016/5/13/chartex" xmlns:cx8="http://schemas.microsoft.com/office/drawing/2016/5/14/chartex" xmlns:mc="http://schemas.openxmlformats.org/markup-compatibility/2006" xmlns:aink="http://schemas.microsoft.com/office/drawing/2016/ink" xmlns:am3d="http://schemas.microsoft.com/office/drawing/2017/model3d" xmlns:o="urn:schemas-microsoft-com:office:office" xmlns:oel="http://schemas.microsoft.com/office/2019/extlst" xmlns:r="http://schemas.openxmlformats.org/officeDocument/2006/relationships" xmlns:m="http://schemas.openxmlformats.org/officeDocument/2006/math" xmlns:v="urn:schemas-microsoft-com:vml" xmlns:wp14="http://schemas.microsoft.com/office/word/2010/wordprocessingDrawing" xmlns:wp="http://schemas.openxmlformats.org/drawingml/2006/wordprocessingDrawing" xmlns:w10="urn:schemas-microsoft-com:office:word" xmlns:w="http://schemas.openxmlformats.org/wordprocessingml/2006/main" xmlns:w14="http://schemas.microsoft.com/office/word/2010/wordml" xmlns:w15="http://schemas.microsoft.com/office/word/2012/wordml" xmlns:w16cex="http://schemas.microsoft.com/office/word/2018/wordml/cex" xmlns:w16cid="http://schemas.microsoft.com/office/word/2016/wordml/cid" xmlns:w16="http://schemas.microsoft.com/office/word/2018/wordml" xmlns:w16du="http://schemas.microsoft.com/office/word/2023/wordml/word16du" xmlns:w16sdtdh="http://schemas.microsoft.com/office/word/2020/wordml/sdtdatahash" xmlns:w16se="http://schemas.microsoft.com/office/word/2015/wordml/symex" xmlns:wpg="http://schemas.microsoft.com/office/word/2010/wordprocessingGroup" xmlns:wpi="http://schemas.microsoft.com/office/word/2010/wordprocessingInk" xmlns:wne="http://schemas.microsoft.com/office/word/2006/wordml" xmlns:wps="http://schemas.microsoft.com/office/word/2010/wordprocessingShape" mc:Ignorable="w14 w15 w16se w16cid w16 w16cex w16sdtdh w16du wp14">
   <w:numPicBullet w:numPicBulletId="0">
@@ -3275,7 +3504,7 @@
         <v:path o:extrusionok="f" gradientshapeok="t" o:connecttype="rect"/>
         <o:lock v:ext="edit" aspectratio="t"/>
       </v:shapetype>
-      <v:shape id="_x0000_i1318" type="#_x0000_t75" style="width:11.25pt;height:11.25pt" o:bullet="t">
+      <v:shape id="_x0000_i1458" type="#_x0000_t75" style="width:11.25pt;height:11.25pt" o:bullet="t">
         <v:imagedata r:id="rId1" o:title="mso686B"/>
       </v:shape>
     </w:pict>

--- a/REPORTMERLISSFINANCIALHOUSE.docx
+++ b/REPORTMERLISSFINANCIALHOUSE.docx
@@ -14,709 +14,580 @@
         <w:rPr>
           <w:rFonts w:cs="Times New Roman"/>
         </w:rPr>
+        <w:t>DEDICATIONS</w:t>
+      </w:r>
+    </w:p>
+    <w:p>
+      <w:pPr>
+        <w:rPr>
+          <w:rFonts w:asciiTheme="majorHAnsi" w:eastAsiaTheme="majorEastAsia" w:hAnsiTheme="majorHAnsi" w:cstheme="majorBidi"/>
+          <w:color w:val="2F5496" w:themeColor="accent1" w:themeShade="BF"/>
+          <w:sz w:val="32"/>
+          <w:szCs w:val="32"/>
+        </w:rPr>
+      </w:pPr>
+      <w:r>
+        <w:rPr>
+          <w:noProof/>
+        </w:rPr>
         <mc:AlternateContent>
-          <mc:Choice Requires="wps">
+          <mc:Choice Requires="wpg">
             <w:drawing>
-              <wp:anchor distT="0" distB="0" distL="114300" distR="114300" simplePos="0" relativeHeight="251661312" behindDoc="0" locked="0" layoutInCell="1" allowOverlap="1" wp14:anchorId="23B402DA" wp14:editId="1CC64381">
+              <wp:anchor distT="0" distB="0" distL="114300" distR="114300" simplePos="0" relativeHeight="251661312" behindDoc="0" locked="0" layoutInCell="1" allowOverlap="1" wp14:anchorId="64641F49" wp14:editId="005665F5">
                 <wp:simplePos x="0" y="0"/>
-                <wp:positionH relativeFrom="margin">
-                  <wp:posOffset>-85725</wp:posOffset>
+                <wp:positionH relativeFrom="column">
+                  <wp:posOffset>2805</wp:posOffset>
                 </wp:positionH>
                 <wp:positionV relativeFrom="paragraph">
-                  <wp:posOffset>367030</wp:posOffset>
+                  <wp:posOffset>64653</wp:posOffset>
                 </wp:positionV>
-                <wp:extent cx="6057900" cy="123825"/>
-                <wp:effectExtent l="0" t="0" r="19050" b="28575"/>
+                <wp:extent cx="6626829" cy="157075"/>
+                <wp:effectExtent l="0" t="0" r="22225" b="14605"/>
                 <wp:wrapNone/>
-                <wp:docPr id="6" name="Rectangle: Rounded Corners 6"/>
+                <wp:docPr id="1333590525" name="Group 17"/>
                 <wp:cNvGraphicFramePr/>
                 <a:graphic xmlns:a="http://schemas.openxmlformats.org/drawingml/2006/main">
-                  <a:graphicData uri="http://schemas.microsoft.com/office/word/2010/wordprocessingShape">
-                    <wps:wsp>
-                      <wps:cNvSpPr/>
-                      <wps:spPr>
+                  <a:graphicData uri="http://schemas.microsoft.com/office/word/2010/wordprocessingGroup">
+                    <wpg:wgp>
+                      <wpg:cNvGrpSpPr/>
+                      <wpg:grpSpPr>
                         <a:xfrm>
                           <a:off x="0" y="0"/>
-                          <a:ext cx="6057900" cy="123825"/>
+                          <a:ext cx="6626829" cy="157075"/>
+                          <a:chOff x="0" y="0"/>
+                          <a:chExt cx="6626829" cy="157075"/>
                         </a:xfrm>
-                        <a:prstGeom prst="roundRect">
-                          <a:avLst/>
-                        </a:prstGeom>
-                        <a:solidFill>
-                          <a:schemeClr val="accent1">
-                            <a:lumMod val="50000"/>
-                          </a:schemeClr>
-                        </a:solidFill>
-                      </wps:spPr>
-                      <wps:style>
-                        <a:lnRef idx="2">
-                          <a:schemeClr val="accent1">
-                            <a:shade val="50000"/>
-                          </a:schemeClr>
-                        </a:lnRef>
-                        <a:fillRef idx="1">
-                          <a:schemeClr val="accent1"/>
-                        </a:fillRef>
-                        <a:effectRef idx="0">
-                          <a:schemeClr val="accent1"/>
-                        </a:effectRef>
-                        <a:fontRef idx="minor">
-                          <a:schemeClr val="lt1"/>
-                        </a:fontRef>
-                      </wps:style>
-                      <wps:bodyPr rot="0" spcFirstLastPara="0" vertOverflow="overflow" horzOverflow="overflow" vert="horz" wrap="square" lIns="91440" tIns="45720" rIns="91440" bIns="45720" numCol="1" spcCol="0" rtlCol="0" fromWordArt="0" anchor="ctr" anchorCtr="0" forceAA="0" compatLnSpc="1">
-                        <a:prstTxWarp prst="textNoShape">
-                          <a:avLst/>
-                        </a:prstTxWarp>
-                        <a:noAutofit/>
-                      </wps:bodyPr>
-                    </wps:wsp>
+                      </wpg:grpSpPr>
+                      <wps:wsp>
+                        <wps:cNvPr id="5" name="Rectangle: Rounded Corners 5"/>
+                        <wps:cNvSpPr/>
+                        <wps:spPr>
+                          <a:xfrm>
+                            <a:off x="157075" y="44879"/>
+                            <a:ext cx="6469754" cy="112196"/>
+                          </a:xfrm>
+                          <a:prstGeom prst="roundRect">
+                            <a:avLst/>
+                          </a:prstGeom>
+                          <a:solidFill>
+                            <a:srgbClr val="FFFF00"/>
+                          </a:solidFill>
+                        </wps:spPr>
+                        <wps:style>
+                          <a:lnRef idx="2">
+                            <a:schemeClr val="accent1">
+                              <a:shade val="50000"/>
+                            </a:schemeClr>
+                          </a:lnRef>
+                          <a:fillRef idx="1">
+                            <a:schemeClr val="accent1"/>
+                          </a:fillRef>
+                          <a:effectRef idx="0">
+                            <a:schemeClr val="accent1"/>
+                          </a:effectRef>
+                          <a:fontRef idx="minor">
+                            <a:schemeClr val="lt1"/>
+                          </a:fontRef>
+                        </wps:style>
+                        <wps:bodyPr rot="0" spcFirstLastPara="0" vertOverflow="overflow" horzOverflow="overflow" vert="horz" wrap="square" lIns="91440" tIns="45720" rIns="91440" bIns="45720" numCol="1" spcCol="0" rtlCol="0" fromWordArt="0" anchor="ctr" anchorCtr="0" forceAA="0" compatLnSpc="1">
+                          <a:prstTxWarp prst="textNoShape">
+                            <a:avLst/>
+                          </a:prstTxWarp>
+                          <a:noAutofit/>
+                        </wps:bodyPr>
+                      </wps:wsp>
+                      <wps:wsp>
+                        <wps:cNvPr id="6" name="Rectangle: Rounded Corners 6"/>
+                        <wps:cNvSpPr/>
+                        <wps:spPr>
+                          <a:xfrm>
+                            <a:off x="0" y="0"/>
+                            <a:ext cx="6462508" cy="112605"/>
+                          </a:xfrm>
+                          <a:prstGeom prst="roundRect">
+                            <a:avLst/>
+                          </a:prstGeom>
+                          <a:solidFill>
+                            <a:schemeClr val="accent1">
+                              <a:lumMod val="50000"/>
+                            </a:schemeClr>
+                          </a:solidFill>
+                        </wps:spPr>
+                        <wps:style>
+                          <a:lnRef idx="2">
+                            <a:schemeClr val="accent1">
+                              <a:shade val="50000"/>
+                            </a:schemeClr>
+                          </a:lnRef>
+                          <a:fillRef idx="1">
+                            <a:schemeClr val="accent1"/>
+                          </a:fillRef>
+                          <a:effectRef idx="0">
+                            <a:schemeClr val="accent1"/>
+                          </a:effectRef>
+                          <a:fontRef idx="minor">
+                            <a:schemeClr val="lt1"/>
+                          </a:fontRef>
+                        </wps:style>
+                        <wps:bodyPr rot="0" spcFirstLastPara="0" vertOverflow="overflow" horzOverflow="overflow" vert="horz" wrap="square" lIns="91440" tIns="45720" rIns="91440" bIns="45720" numCol="1" spcCol="0" rtlCol="0" fromWordArt="0" anchor="ctr" anchorCtr="0" forceAA="0" compatLnSpc="1">
+                          <a:prstTxWarp prst="textNoShape">
+                            <a:avLst/>
+                          </a:prstTxWarp>
+                          <a:noAutofit/>
+                        </wps:bodyPr>
+                      </wps:wsp>
+                    </wpg:wgp>
                   </a:graphicData>
                 </a:graphic>
-                <wp14:sizeRelH relativeFrom="margin">
-                  <wp14:pctWidth>0</wp14:pctWidth>
-                </wp14:sizeRelH>
-                <wp14:sizeRelV relativeFrom="margin">
-                  <wp14:pctHeight>0</wp14:pctHeight>
-                </wp14:sizeRelV>
               </wp:anchor>
             </w:drawing>
           </mc:Choice>
           <mc:Fallback>
             <w:pict>
-              <v:roundrect w14:anchorId="3290A812" id="Rectangle: Rounded Corners 6" o:spid="_x0000_s1026" style="position:absolute;margin-left:-6.75pt;margin-top:28.9pt;width:477pt;height:9.75pt;z-index:251661312;visibility:visible;mso-wrap-style:square;mso-width-percent:0;mso-height-percent:0;mso-wrap-distance-left:9pt;mso-wrap-distance-top:0;mso-wrap-distance-right:9pt;mso-wrap-distance-bottom:0;mso-position-horizontal:absolute;mso-position-horizontal-relative:margin;mso-position-vertical:absolute;mso-position-vertical-relative:text;mso-width-percent:0;mso-height-percent:0;mso-width-relative:margin;mso-height-relative:margin;v-text-anchor:middle" arcsize="10923f" o:gfxdata="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" fillcolor="#1f3763 [1604]" strokecolor="#1f3763 [1604]" strokeweight="1pt">
-                <v:stroke joinstyle="miter"/>
-                <w10:wrap anchorx="margin"/>
-              </v:roundrect>
+              <v:group w14:anchorId="30DC5BB8" id="Group 17" o:spid="_x0000_s1026" style="position:absolute;margin-left:.2pt;margin-top:5.1pt;width:521.8pt;height:12.35pt;z-index:251661312" coordsize="66268,1570" o:gfxdata="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">
+                <v:roundrect id="Rectangle: Rounded Corners 5" o:spid="_x0000_s1027" style="position:absolute;left:1570;top:448;width:64698;height:1122;visibility:visible;mso-wrap-style:square;v-text-anchor:middle" arcsize="10923f" o:gfxdata="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" fillcolor="yellow" strokecolor="#1f3763 [1604]" strokeweight="1pt">
+                  <v:stroke joinstyle="miter"/>
+                </v:roundrect>
+                <v:roundrect id="Rectangle: Rounded Corners 6" o:spid="_x0000_s1028" style="position:absolute;width:64625;height:1126;visibility:visible;mso-wrap-style:square;v-text-anchor:middle" arcsize="10923f" o:gfxdata="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" fillcolor="#1f3763 [1604]" strokecolor="#1f3763 [1604]" strokeweight="1pt">
+                  <v:stroke joinstyle="miter"/>
+                </v:roundrect>
+              </v:group>
             </w:pict>
           </mc:Fallback>
         </mc:AlternateContent>
       </w:r>
       <w:r>
         <w:rPr>
-          <w:rFonts w:cs="Times New Roman"/>
+          <w:noProof/>
         </w:rPr>
         <mc:AlternateContent>
-          <mc:Choice Requires="wps">
+          <mc:Choice Requires="wpg">
             <w:drawing>
-              <wp:anchor distT="0" distB="0" distL="114300" distR="114300" simplePos="0" relativeHeight="251660288" behindDoc="0" locked="0" layoutInCell="1" allowOverlap="1" wp14:anchorId="426F6060" wp14:editId="1725B610">
+              <wp:anchor distT="0" distB="0" distL="114300" distR="114300" simplePos="0" relativeHeight="251658240" behindDoc="0" locked="0" layoutInCell="1" allowOverlap="1" wp14:anchorId="41BA1940" wp14:editId="50C5D8BD">
                 <wp:simplePos x="0" y="0"/>
-                <wp:positionH relativeFrom="column">
-                  <wp:posOffset>52705</wp:posOffset>
+                <wp:positionH relativeFrom="margin">
+                  <wp:align>center</wp:align>
                 </wp:positionH>
                 <wp:positionV relativeFrom="paragraph">
-                  <wp:posOffset>414655</wp:posOffset>
+                  <wp:posOffset>2785745</wp:posOffset>
                 </wp:positionV>
-                <wp:extent cx="5981700" cy="104775"/>
-                <wp:effectExtent l="0" t="0" r="19050" b="28575"/>
+                <wp:extent cx="6369161" cy="1752849"/>
+                <wp:effectExtent l="0" t="0" r="12700" b="19050"/>
                 <wp:wrapNone/>
-                <wp:docPr id="5" name="Rectangle: Rounded Corners 5"/>
+                <wp:docPr id="550801338" name="Group 16"/>
                 <wp:cNvGraphicFramePr/>
                 <a:graphic xmlns:a="http://schemas.openxmlformats.org/drawingml/2006/main">
-                  <a:graphicData uri="http://schemas.microsoft.com/office/word/2010/wordprocessingShape">
-                    <wps:wsp>
-                      <wps:cNvSpPr/>
-                      <wps:spPr>
+                  <a:graphicData uri="http://schemas.microsoft.com/office/word/2010/wordprocessingGroup">
+                    <wpg:wgp>
+                      <wpg:cNvGrpSpPr/>
+                      <wpg:grpSpPr>
                         <a:xfrm>
                           <a:off x="0" y="0"/>
-                          <a:ext cx="5981700" cy="104775"/>
+                          <a:ext cx="6369161" cy="1752849"/>
+                          <a:chOff x="0" y="0"/>
+                          <a:chExt cx="6369161" cy="1752849"/>
                         </a:xfrm>
-                        <a:prstGeom prst="roundRect">
-                          <a:avLst/>
-                        </a:prstGeom>
-                        <a:solidFill>
-                          <a:srgbClr val="FFFF00"/>
-                        </a:solidFill>
-                      </wps:spPr>
-                      <wps:style>
-                        <a:lnRef idx="2">
-                          <a:schemeClr val="accent1">
-                            <a:shade val="50000"/>
-                          </a:schemeClr>
-                        </a:lnRef>
-                        <a:fillRef idx="1">
-                          <a:schemeClr val="accent1"/>
-                        </a:fillRef>
-                        <a:effectRef idx="0">
-                          <a:schemeClr val="accent1"/>
-                        </a:effectRef>
-                        <a:fontRef idx="minor">
-                          <a:schemeClr val="lt1"/>
-                        </a:fontRef>
-                      </wps:style>
-                      <wps:bodyPr rot="0" spcFirstLastPara="0" vertOverflow="overflow" horzOverflow="overflow" vert="horz" wrap="square" lIns="91440" tIns="45720" rIns="91440" bIns="45720" numCol="1" spcCol="0" rtlCol="0" fromWordArt="0" anchor="ctr" anchorCtr="0" forceAA="0" compatLnSpc="1">
-                        <a:prstTxWarp prst="textNoShape">
-                          <a:avLst/>
-                        </a:prstTxWarp>
-                        <a:noAutofit/>
-                      </wps:bodyPr>
-                    </wps:wsp>
+                      </wpg:grpSpPr>
+                      <wps:wsp>
+                        <wps:cNvPr id="2" name="Double Wave 2"/>
+                        <wps:cNvSpPr/>
+                        <wps:spPr>
+                          <a:xfrm>
+                            <a:off x="63611" y="143124"/>
+                            <a:ext cx="6305550" cy="1609725"/>
+                          </a:xfrm>
+                          <a:prstGeom prst="doubleWave">
+                            <a:avLst/>
+                          </a:prstGeom>
+                          <a:gradFill flip="none" rotWithShape="1">
+                            <a:gsLst>
+                              <a:gs pos="0">
+                                <a:srgbClr val="FFFF00">
+                                  <a:shade val="30000"/>
+                                  <a:satMod val="115000"/>
+                                </a:srgbClr>
+                              </a:gs>
+                              <a:gs pos="50000">
+                                <a:srgbClr val="FFFF00">
+                                  <a:shade val="67500"/>
+                                  <a:satMod val="115000"/>
+                                </a:srgbClr>
+                              </a:gs>
+                              <a:gs pos="100000">
+                                <a:srgbClr val="FFFF00">
+                                  <a:shade val="100000"/>
+                                  <a:satMod val="115000"/>
+                                </a:srgbClr>
+                              </a:gs>
+                            </a:gsLst>
+                            <a:path path="circle">
+                              <a:fillToRect l="100000" t="100000"/>
+                            </a:path>
+                            <a:tileRect r="-100000" b="-100000"/>
+                          </a:gradFill>
+                        </wps:spPr>
+                        <wps:style>
+                          <a:lnRef idx="2">
+                            <a:schemeClr val="accent1">
+                              <a:shade val="50000"/>
+                            </a:schemeClr>
+                          </a:lnRef>
+                          <a:fillRef idx="1">
+                            <a:schemeClr val="accent1"/>
+                          </a:fillRef>
+                          <a:effectRef idx="0">
+                            <a:schemeClr val="accent1"/>
+                          </a:effectRef>
+                          <a:fontRef idx="minor">
+                            <a:schemeClr val="lt1"/>
+                          </a:fontRef>
+                        </wps:style>
+                        <wps:bodyPr rot="0" spcFirstLastPara="0" vertOverflow="overflow" horzOverflow="overflow" vert="horz" wrap="square" lIns="91440" tIns="45720" rIns="91440" bIns="45720" numCol="1" spcCol="0" rtlCol="0" fromWordArt="0" anchor="ctr" anchorCtr="0" forceAA="0" compatLnSpc="1">
+                          <a:prstTxWarp prst="textNoShape">
+                            <a:avLst/>
+                          </a:prstTxWarp>
+                          <a:noAutofit/>
+                        </wps:bodyPr>
+                      </wps:wsp>
+                      <wps:wsp>
+                        <wps:cNvPr id="3" name="Double Wave 3"/>
+                        <wps:cNvSpPr/>
+                        <wps:spPr>
+                          <a:xfrm>
+                            <a:off x="0" y="0"/>
+                            <a:ext cx="6248400" cy="1619250"/>
+                          </a:xfrm>
+                          <a:prstGeom prst="doubleWave">
+                            <a:avLst/>
+                          </a:prstGeom>
+                          <a:solidFill>
+                            <a:schemeClr val="accent1">
+                              <a:lumMod val="50000"/>
+                            </a:schemeClr>
+                          </a:solidFill>
+                          <a:ln>
+                            <a:solidFill>
+                              <a:schemeClr val="tx2">
+                                <a:lumMod val="75000"/>
+                              </a:schemeClr>
+                            </a:solidFill>
+                          </a:ln>
+                        </wps:spPr>
+                        <wps:style>
+                          <a:lnRef idx="2">
+                            <a:schemeClr val="accent1">
+                              <a:shade val="50000"/>
+                            </a:schemeClr>
+                          </a:lnRef>
+                          <a:fillRef idx="1">
+                            <a:schemeClr val="accent1"/>
+                          </a:fillRef>
+                          <a:effectRef idx="0">
+                            <a:schemeClr val="accent1"/>
+                          </a:effectRef>
+                          <a:fontRef idx="minor">
+                            <a:schemeClr val="lt1"/>
+                          </a:fontRef>
+                        </wps:style>
+                        <wps:bodyPr rot="0" spcFirstLastPara="0" vertOverflow="overflow" horzOverflow="overflow" vert="horz" wrap="square" lIns="91440" tIns="45720" rIns="91440" bIns="45720" numCol="1" spcCol="0" rtlCol="0" fromWordArt="0" anchor="ctr" anchorCtr="0" forceAA="0" compatLnSpc="1">
+                          <a:prstTxWarp prst="textNoShape">
+                            <a:avLst/>
+                          </a:prstTxWarp>
+                          <a:noAutofit/>
+                        </wps:bodyPr>
+                      </wps:wsp>
+                      <wps:wsp>
+                        <wps:cNvPr id="1" name="Text Box 1"/>
+                        <wps:cNvSpPr txBox="1"/>
+                        <wps:spPr>
+                          <a:xfrm>
+                            <a:off x="1248355" y="477079"/>
+                            <a:ext cx="3781425" cy="733964"/>
+                          </a:xfrm>
+                          <a:prstGeom prst="rect">
+                            <a:avLst/>
+                          </a:prstGeom>
+                          <a:noFill/>
+                          <a:ln w="6350">
+                            <a:noFill/>
+                          </a:ln>
+                        </wps:spPr>
+                        <wps:txbx>
+                          <w:txbxContent>
+                            <w:p>
+                              <w:pPr>
+                                <w:jc w:val="center"/>
+                                <w:rPr>
+                                  <w:rFonts w:cs="Times New Roman"/>
+                                  <w:color w:val="FFFFFF" w:themeColor="background1"/>
+                                  <w:sz w:val="40"/>
+                                  <w:szCs w:val="40"/>
+                                </w:rPr>
+                              </w:pPr>
+                              <w:r>
+                                <w:rPr>
+                                  <w:rFonts w:cs="Times New Roman"/>
+                                  <w:color w:val="FFFFFF" w:themeColor="background1"/>
+                                  <w:sz w:val="40"/>
+                                  <w:szCs w:val="40"/>
+                                </w:rPr>
+                                <w:t>THIS WORK IS DEDICATED TO MY FAMILY</w:t>
+                              </w:r>
+                            </w:p>
+                          </w:txbxContent>
+                        </wps:txbx>
+                        <wps:bodyPr rot="0" spcFirstLastPara="0" vertOverflow="overflow" horzOverflow="overflow" vert="horz" wrap="square" lIns="91440" tIns="45720" rIns="91440" bIns="45720" numCol="1" spcCol="0" rtlCol="0" fromWordArt="0" anchor="t" anchorCtr="0" forceAA="0" compatLnSpc="1">
+                          <a:prstTxWarp prst="textNoShape">
+                            <a:avLst/>
+                          </a:prstTxWarp>
+                          <a:noAutofit/>
+                        </wps:bodyPr>
+                      </wps:wsp>
+                    </wpg:wgp>
                   </a:graphicData>
                 </a:graphic>
-                <wp14:sizeRelH relativeFrom="margin">
-                  <wp14:pctWidth>0</wp14:pctWidth>
-                </wp14:sizeRelH>
-                <wp14:sizeRelV relativeFrom="margin">
-                  <wp14:pctHeight>0</wp14:pctHeight>
-                </wp14:sizeRelV>
               </wp:anchor>
             </w:drawing>
           </mc:Choice>
           <mc:Fallback>
             <w:pict>
-              <v:roundrect w14:anchorId="69E4590F" id="Rectangle: Rounded Corners 5" o:spid="_x0000_s1026" style="position:absolute;margin-left:4.15pt;margin-top:32.65pt;width:471pt;height:8.25pt;z-index:251660288;visibility:visible;mso-wrap-style:square;mso-width-percent:0;mso-height-percent:0;mso-wrap-distance-left:9pt;mso-wrap-distance-top:0;mso-wrap-distance-right:9pt;mso-wrap-distance-bottom:0;mso-position-horizontal:absolute;mso-position-horizontal-relative:text;mso-position-vertical:absolute;mso-position-vertical-relative:text;mso-width-percent:0;mso-height-percent:0;mso-width-relative:margin;mso-height-relative:margin;v-text-anchor:middle" arcsize="10923f" o:gfxdata="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" fillcolor="yellow" strokecolor="#1f3763 [1604]" strokeweight="1pt">
-                <v:stroke joinstyle="miter"/>
-              </v:roundrect>
+              <v:group w14:anchorId="41BA1940" id="Group 16" o:spid="_x0000_s1026" style="position:absolute;margin-left:0;margin-top:219.35pt;width:501.5pt;height:138pt;z-index:251658240;mso-position-horizontal:center;mso-position-horizontal-relative:margin" coordsize="63691,17528" o:gfxdata="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">
+                <v:shapetype id="_x0000_t188" coordsize="21600,21600" o:spt="188" adj="1404,10800" path="m@43@0c@42@1@41@3@40@0@39@1@38@3@37@0l@30@4c@31@5@32@6@33@4@34@5@35@6@36@4xe">
+                  <v:stroke joinstyle="miter"/>
+                  <v:formulas>
+                    <v:f eqn="val #0"/>
+                    <v:f eqn="prod @0 41 9"/>
+                    <v:f eqn="prod @0 23 9"/>
+                    <v:f eqn="sum 0 0 @2"/>
+                    <v:f eqn="sum 21600 0 #0"/>
+                    <v:f eqn="sum 21600 0 @1"/>
+                    <v:f eqn="sum 21600 0 @3"/>
+                    <v:f eqn="sum #1 0 10800"/>
+                    <v:f eqn="sum 21600 0 #1"/>
+                    <v:f eqn="prod @8 1 3"/>
+                    <v:f eqn="prod @8 2 3"/>
+                    <v:f eqn="prod @8 4 3"/>
+                    <v:f eqn="prod @8 5 3"/>
+                    <v:f eqn="prod @8 2 1"/>
+                    <v:f eqn="sum 21600 0 @9"/>
+                    <v:f eqn="sum 21600 0 @10"/>
+                    <v:f eqn="sum 21600 0 @8"/>
+                    <v:f eqn="sum 21600 0 @11"/>
+                    <v:f eqn="sum 21600 0 @12"/>
+                    <v:f eqn="sum 21600 0 @13"/>
+                    <v:f eqn="prod #1 1 3"/>
+                    <v:f eqn="prod #1 2 3"/>
+                    <v:f eqn="prod #1 4 3"/>
+                    <v:f eqn="prod #1 5 3"/>
+                    <v:f eqn="prod #1 2 1"/>
+                    <v:f eqn="sum 21600 0 @20"/>
+                    <v:f eqn="sum 21600 0 @21"/>
+                    <v:f eqn="sum 21600 0 @22"/>
+                    <v:f eqn="sum 21600 0 @23"/>
+                    <v:f eqn="sum 21600 0 @24"/>
+                    <v:f eqn="if @7 @19 0"/>
+                    <v:f eqn="if @7 @18 @20"/>
+                    <v:f eqn="if @7 @17 @21"/>
+                    <v:f eqn="if @7 @16 #1"/>
+                    <v:f eqn="if @7 @15 @22"/>
+                    <v:f eqn="if @7 @14 @23"/>
+                    <v:f eqn="if @7 21600 @24"/>
+                    <v:f eqn="if @7 0 @29"/>
+                    <v:f eqn="if @7 @9 @28"/>
+                    <v:f eqn="if @7 @10 @27"/>
+                    <v:f eqn="if @7 @8 @8"/>
+                    <v:f eqn="if @7 @11 @26"/>
+                    <v:f eqn="if @7 @12 @25"/>
+                    <v:f eqn="if @7 @13 21600"/>
+                    <v:f eqn="sum @36 0 @30"/>
+                    <v:f eqn="sum @4 0 @0"/>
+                    <v:f eqn="max @30 @37"/>
+                    <v:f eqn="min @36 @43"/>
+                    <v:f eqn="prod @0 2 1"/>
+                    <v:f eqn="sum 21600 0 @48"/>
+                    <v:f eqn="mid @36 @43"/>
+                    <v:f eqn="mid @30 @37"/>
+                  </v:formulas>
+                  <v:path o:connecttype="custom" o:connectlocs="@40,@0;@51,10800;@33,@4;@50,10800" o:connectangles="270,180,90,0" textboxrect="@46,@48,@47,@49"/>
+                  <v:handles>
+                    <v:h position="topLeft,#0" yrange="0,2229"/>
+                    <v:h position="#1,bottomRight" xrange="8640,12960"/>
+                  </v:handles>
+                </v:shapetype>
+                <v:shape id="Double Wave 2" o:spid="_x0000_s1027" type="#_x0000_t188" style="position:absolute;left:636;top:1431;width:63055;height:16097;visibility:visible;mso-wrap-style:square;v-text-anchor:middle" o:gfxdata="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" adj="1350" fillcolor="#a0a000" strokecolor="#1f3763 [1604]" strokeweight="1pt">
+                  <v:fill color2="yellow" rotate="t" focusposition="1,1" focussize="" colors="0 #a0a000;.5 #e6e600;1 yellow" focus="100%" type="gradientRadial"/>
+                </v:shape>
+                <v:shape id="Double Wave 3" o:spid="_x0000_s1028" type="#_x0000_t188" style="position:absolute;width:62484;height:16192;visibility:visible;mso-wrap-style:square;v-text-anchor:middle" o:gfxdata="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" adj="1350" fillcolor="#1f3763 [1604]" strokecolor="#323e4f [2415]" strokeweight="1pt"/>
+                <v:shapetype id="_x0000_t202" coordsize="21600,21600" o:spt="202" path="m,l,21600r21600,l21600,xe">
+                  <v:stroke joinstyle="miter"/>
+                  <v:path gradientshapeok="t" o:connecttype="rect"/>
+                </v:shapetype>
+                <v:shape id="Text Box 1" o:spid="_x0000_s1029" type="#_x0000_t202" style="position:absolute;left:12483;top:4770;width:37814;height:7340;visibility:visible;mso-wrap-style:square;v-text-anchor:top" o:gfxdata="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" filled="f" stroked="f" strokeweight=".5pt">
+                  <v:textbox>
+                    <w:txbxContent>
+                      <w:p>
+                        <w:pPr>
+                          <w:jc w:val="center"/>
+                          <w:rPr>
+                            <w:rFonts w:cs="Times New Roman"/>
+                            <w:color w:val="FFFFFF" w:themeColor="background1"/>
+                            <w:sz w:val="40"/>
+                            <w:szCs w:val="40"/>
+                          </w:rPr>
+                        </w:pPr>
+                        <w:r>
+                          <w:rPr>
+                            <w:rFonts w:cs="Times New Roman"/>
+                            <w:color w:val="FFFFFF" w:themeColor="background1"/>
+                            <w:sz w:val="40"/>
+                            <w:szCs w:val="40"/>
+                          </w:rPr>
+                          <w:t>THIS WORK IS DEDICATED TO MY FAMILY</w:t>
+                        </w:r>
+                      </w:p>
+                    </w:txbxContent>
+                  </v:textbox>
+                </v:shape>
+                <w10:wrap anchorx="margin"/>
+              </v:group>
             </w:pict>
           </mc:Fallback>
         </mc:AlternateContent>
       </w:r>
       <w:r>
-        <w:rPr>
-          <w:rFonts w:cs="Times New Roman"/>
+        <w:br w:type="page"/>
+      </w:r>
+    </w:p>
+    <w:p>
+      <w:pPr>
+        <w:pStyle w:val="Heading1"/>
+      </w:pPr>
+      <w:r>
+        <w:lastRenderedPageBreak/>
+        <w:t>AKNOWLEDGEMENT</w:t>
+      </w:r>
+    </w:p>
+    <w:p/>
+    <w:p>
+      <w:r>
+        <w:rPr>
+          <w:noProof/>
         </w:rPr>
         <mc:AlternateContent>
-          <mc:Choice Requires="wps">
+          <mc:Choice Requires="wpg">
             <w:drawing>
-              <wp:anchor distT="0" distB="0" distL="114300" distR="114300" simplePos="0" relativeHeight="251658240" behindDoc="0" locked="0" layoutInCell="1" allowOverlap="1" wp14:anchorId="45CB9B8E" wp14:editId="6E6FA237">
+              <wp:anchor distT="0" distB="0" distL="114300" distR="114300" simplePos="0" relativeHeight="251671552" behindDoc="0" locked="0" layoutInCell="1" allowOverlap="1" wp14:anchorId="6E956AB7" wp14:editId="752BF007">
                 <wp:simplePos x="0" y="0"/>
                 <wp:positionH relativeFrom="column">
-                  <wp:posOffset>-213995</wp:posOffset>
+                  <wp:posOffset>0</wp:posOffset>
                 </wp:positionH>
                 <wp:positionV relativeFrom="paragraph">
-                  <wp:posOffset>1157605</wp:posOffset>
+                  <wp:posOffset>-635</wp:posOffset>
                 </wp:positionV>
-                <wp:extent cx="6248400" cy="1619250"/>
-                <wp:effectExtent l="0" t="0" r="19050" b="19050"/>
+                <wp:extent cx="6626829" cy="157075"/>
+                <wp:effectExtent l="0" t="0" r="22225" b="14605"/>
                 <wp:wrapNone/>
-                <wp:docPr id="3" name="Double Wave 3"/>
+                <wp:docPr id="1547511811" name="Group 17"/>
                 <wp:cNvGraphicFramePr/>
                 <a:graphic xmlns:a="http://schemas.openxmlformats.org/drawingml/2006/main">
-                  <a:graphicData uri="http://schemas.microsoft.com/office/word/2010/wordprocessingShape">
-                    <wps:wsp>
-                      <wps:cNvSpPr/>
-                      <wps:spPr>
+                  <a:graphicData uri="http://schemas.microsoft.com/office/word/2010/wordprocessingGroup">
+                    <wpg:wgp>
+                      <wpg:cNvGrpSpPr/>
+                      <wpg:grpSpPr>
                         <a:xfrm>
                           <a:off x="0" y="0"/>
-                          <a:ext cx="6248400" cy="1619250"/>
+                          <a:ext cx="6626829" cy="157075"/>
+                          <a:chOff x="0" y="0"/>
+                          <a:chExt cx="6626829" cy="157075"/>
                         </a:xfrm>
-                        <a:prstGeom prst="doubleWave">
-                          <a:avLst/>
-                        </a:prstGeom>
-                        <a:solidFill>
-                          <a:schemeClr val="accent1">
-                            <a:lumMod val="50000"/>
-                          </a:schemeClr>
-                        </a:solidFill>
-                        <a:ln>
+                      </wpg:grpSpPr>
+                      <wps:wsp>
+                        <wps:cNvPr id="1273188139" name="Rectangle: Rounded Corners 1273188139"/>
+                        <wps:cNvSpPr/>
+                        <wps:spPr>
+                          <a:xfrm>
+                            <a:off x="157075" y="44879"/>
+                            <a:ext cx="6469754" cy="112196"/>
+                          </a:xfrm>
+                          <a:prstGeom prst="roundRect">
+                            <a:avLst/>
+                          </a:prstGeom>
                           <a:solidFill>
-                            <a:schemeClr val="tx2">
-                              <a:lumMod val="75000"/>
-                            </a:schemeClr>
+                            <a:srgbClr val="FFFF00"/>
                           </a:solidFill>
-                        </a:ln>
-                      </wps:spPr>
-                      <wps:style>
-                        <a:lnRef idx="2">
-                          <a:schemeClr val="accent1">
-                            <a:shade val="50000"/>
-                          </a:schemeClr>
-                        </a:lnRef>
-                        <a:fillRef idx="1">
-                          <a:schemeClr val="accent1"/>
-                        </a:fillRef>
-                        <a:effectRef idx="0">
-                          <a:schemeClr val="accent1"/>
-                        </a:effectRef>
-                        <a:fontRef idx="minor">
-                          <a:schemeClr val="lt1"/>
-                        </a:fontRef>
-                      </wps:style>
-                      <wps:bodyPr rot="0" spcFirstLastPara="0" vertOverflow="overflow" horzOverflow="overflow" vert="horz" wrap="square" lIns="91440" tIns="45720" rIns="91440" bIns="45720" numCol="1" spcCol="0" rtlCol="0" fromWordArt="0" anchor="ctr" anchorCtr="0" forceAA="0" compatLnSpc="1">
-                        <a:prstTxWarp prst="textNoShape">
-                          <a:avLst/>
-                        </a:prstTxWarp>
-                        <a:noAutofit/>
-                      </wps:bodyPr>
-                    </wps:wsp>
+                          <a:ln w="12700" cap="flat" cmpd="sng" algn="ctr">
+                            <a:solidFill>
+                              <a:srgbClr val="4472C4">
+                                <a:shade val="50000"/>
+                              </a:srgbClr>
+                            </a:solidFill>
+                            <a:prstDash val="solid"/>
+                            <a:miter lim="800000"/>
+                          </a:ln>
+                          <a:effectLst/>
+                        </wps:spPr>
+                        <wps:bodyPr rot="0" spcFirstLastPara="0" vertOverflow="overflow" horzOverflow="overflow" vert="horz" wrap="square" lIns="91440" tIns="45720" rIns="91440" bIns="45720" numCol="1" spcCol="0" rtlCol="0" fromWordArt="0" anchor="ctr" anchorCtr="0" forceAA="0" compatLnSpc="1">
+                          <a:prstTxWarp prst="textNoShape">
+                            <a:avLst/>
+                          </a:prstTxWarp>
+                          <a:noAutofit/>
+                        </wps:bodyPr>
+                      </wps:wsp>
+                      <wps:wsp>
+                        <wps:cNvPr id="1073273171" name="Rectangle: Rounded Corners 1073273171"/>
+                        <wps:cNvSpPr/>
+                        <wps:spPr>
+                          <a:xfrm>
+                            <a:off x="0" y="0"/>
+                            <a:ext cx="6462508" cy="112605"/>
+                          </a:xfrm>
+                          <a:prstGeom prst="roundRect">
+                            <a:avLst/>
+                          </a:prstGeom>
+                          <a:solidFill>
+                            <a:srgbClr val="4472C4">
+                              <a:lumMod val="50000"/>
+                            </a:srgbClr>
+                          </a:solidFill>
+                          <a:ln w="12700" cap="flat" cmpd="sng" algn="ctr">
+                            <a:solidFill>
+                              <a:srgbClr val="4472C4">
+                                <a:shade val="50000"/>
+                              </a:srgbClr>
+                            </a:solidFill>
+                            <a:prstDash val="solid"/>
+                            <a:miter lim="800000"/>
+                          </a:ln>
+                          <a:effectLst/>
+                        </wps:spPr>
+                        <wps:bodyPr rot="0" spcFirstLastPara="0" vertOverflow="overflow" horzOverflow="overflow" vert="horz" wrap="square" lIns="91440" tIns="45720" rIns="91440" bIns="45720" numCol="1" spcCol="0" rtlCol="0" fromWordArt="0" anchor="ctr" anchorCtr="0" forceAA="0" compatLnSpc="1">
+                          <a:prstTxWarp prst="textNoShape">
+                            <a:avLst/>
+                          </a:prstTxWarp>
+                          <a:noAutofit/>
+                        </wps:bodyPr>
+                      </wps:wsp>
+                    </wpg:wgp>
                   </a:graphicData>
                 </a:graphic>
-                <wp14:sizeRelH relativeFrom="margin">
-                  <wp14:pctWidth>0</wp14:pctWidth>
-                </wp14:sizeRelH>
-                <wp14:sizeRelV relativeFrom="margin">
-                  <wp14:pctHeight>0</wp14:pctHeight>
-                </wp14:sizeRelV>
               </wp:anchor>
             </w:drawing>
           </mc:Choice>
           <mc:Fallback>
             <w:pict>
-              <v:shapetype w14:anchorId="28F68CA9" id="_x0000_t188" coordsize="21600,21600" o:spt="188" adj="1404,10800" path="m@43@0c@42@1@41@3@40@0@39@1@38@3@37@0l@30@4c@31@5@32@6@33@4@34@5@35@6@36@4xe">
-                <v:stroke joinstyle="miter"/>
-                <v:formulas>
-                  <v:f eqn="val #0"/>
-                  <v:f eqn="prod @0 41 9"/>
-                  <v:f eqn="prod @0 23 9"/>
-                  <v:f eqn="sum 0 0 @2"/>
-                  <v:f eqn="sum 21600 0 #0"/>
-                  <v:f eqn="sum 21600 0 @1"/>
-                  <v:f eqn="sum 21600 0 @3"/>
-                  <v:f eqn="sum #1 0 10800"/>
-                  <v:f eqn="sum 21600 0 #1"/>
-                  <v:f eqn="prod @8 1 3"/>
-                  <v:f eqn="prod @8 2 3"/>
-                  <v:f eqn="prod @8 4 3"/>
-                  <v:f eqn="prod @8 5 3"/>
-                  <v:f eqn="prod @8 2 1"/>
-                  <v:f eqn="sum 21600 0 @9"/>
-                  <v:f eqn="sum 21600 0 @10"/>
-                  <v:f eqn="sum 21600 0 @8"/>
-                  <v:f eqn="sum 21600 0 @11"/>
-                  <v:f eqn="sum 21600 0 @12"/>
-                  <v:f eqn="sum 21600 0 @13"/>
-                  <v:f eqn="prod #1 1 3"/>
-                  <v:f eqn="prod #1 2 3"/>
-                  <v:f eqn="prod #1 4 3"/>
-                  <v:f eqn="prod #1 5 3"/>
-                  <v:f eqn="prod #1 2 1"/>
-                  <v:f eqn="sum 21600 0 @20"/>
-                  <v:f eqn="sum 21600 0 @21"/>
-                  <v:f eqn="sum 21600 0 @22"/>
-                  <v:f eqn="sum 21600 0 @23"/>
-                  <v:f eqn="sum 21600 0 @24"/>
-                  <v:f eqn="if @7 @19 0"/>
-                  <v:f eqn="if @7 @18 @20"/>
-                  <v:f eqn="if @7 @17 @21"/>
-                  <v:f eqn="if @7 @16 #1"/>
-                  <v:f eqn="if @7 @15 @22"/>
-                  <v:f eqn="if @7 @14 @23"/>
-                  <v:f eqn="if @7 21600 @24"/>
-                  <v:f eqn="if @7 0 @29"/>
-                  <v:f eqn="if @7 @9 @28"/>
-                  <v:f eqn="if @7 @10 @27"/>
-                  <v:f eqn="if @7 @8 @8"/>
-                  <v:f eqn="if @7 @11 @26"/>
-                  <v:f eqn="if @7 @12 @25"/>
-                  <v:f eqn="if @7 @13 21600"/>
-                  <v:f eqn="sum @36 0 @30"/>
-                  <v:f eqn="sum @4 0 @0"/>
-                  <v:f eqn="max @30 @37"/>
-                  <v:f eqn="min @36 @43"/>
-                  <v:f eqn="prod @0 2 1"/>
-                  <v:f eqn="sum 21600 0 @48"/>
-                  <v:f eqn="mid @36 @43"/>
-                  <v:f eqn="mid @30 @37"/>
-                </v:formulas>
-                <v:path o:connecttype="custom" o:connectlocs="@40,@0;@51,10800;@33,@4;@50,10800" o:connectangles="270,180,90,0" textboxrect="@46,@48,@47,@49"/>
-                <v:handles>
-                  <v:h position="topLeft,#0" yrange="0,2229"/>
-                  <v:h position="#1,bottomRight" xrange="8640,12960"/>
-                </v:handles>
-              </v:shapetype>
-              <v:shape id="Double Wave 3" o:spid="_x0000_s1026" type="#_x0000_t188" style="position:absolute;margin-left:-16.85pt;margin-top:91.15pt;width:492pt;height:127.5pt;z-index:251658240;visibility:visible;mso-wrap-style:square;mso-width-percent:0;mso-height-percent:0;mso-wrap-distance-left:9pt;mso-wrap-distance-top:0;mso-wrap-distance-right:9pt;mso-wrap-distance-bottom:0;mso-position-horizontal:absolute;mso-position-horizontal-relative:text;mso-position-vertical:absolute;mso-position-vertical-relative:text;mso-width-percent:0;mso-height-percent:0;mso-width-relative:margin;mso-height-relative:margin;v-text-anchor:middle" o:gfxdata="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" adj="1350" fillcolor="#1f3763 [1604]" strokecolor="#323e4f [2415]" strokeweight="1pt"/>
+              <v:group w14:anchorId="76505F7A" id="Group 17" o:spid="_x0000_s1026" style="position:absolute;margin-left:0;margin-top:-.05pt;width:521.8pt;height:12.35pt;z-index:251671552" coordsize="66268,1570" o:gfxdata="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">
+                <v:roundrect id="Rectangle: Rounded Corners 1273188139" o:spid="_x0000_s1027" style="position:absolute;left:1570;top:448;width:64698;height:1122;visibility:visible;mso-wrap-style:square;v-text-anchor:middle" arcsize="10923f" o:gfxdata="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" fillcolor="yellow" strokecolor="#2f528f" strokeweight="1pt">
+                  <v:stroke joinstyle="miter"/>
+                </v:roundrect>
+                <v:roundrect id="Rectangle: Rounded Corners 1073273171" o:spid="_x0000_s1028" style="position:absolute;width:64625;height:1126;visibility:visible;mso-wrap-style:square;v-text-anchor:middle" arcsize="10923f" o:gfxdata="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" fillcolor="#203864" strokecolor="#2f528f" strokeweight="1pt">
+                  <v:stroke joinstyle="miter"/>
+                </v:roundrect>
+              </v:group>
             </w:pict>
           </mc:Fallback>
         </mc:AlternateContent>
       </w:r>
-      <w:r>
-        <w:rPr>
-          <w:rFonts w:cs="Times New Roman"/>
-        </w:rPr>
-        <mc:AlternateContent>
-          <mc:Choice Requires="wps">
-            <w:drawing>
-              <wp:anchor distT="0" distB="0" distL="114300" distR="114300" simplePos="0" relativeHeight="251657216" behindDoc="0" locked="0" layoutInCell="1" allowOverlap="1" wp14:anchorId="0B8715E7" wp14:editId="61289F2E">
-                <wp:simplePos x="0" y="0"/>
-                <wp:positionH relativeFrom="margin">
-                  <wp:posOffset>-147320</wp:posOffset>
-                </wp:positionH>
-                <wp:positionV relativeFrom="paragraph">
-                  <wp:posOffset>1300480</wp:posOffset>
-                </wp:positionV>
-                <wp:extent cx="6305550" cy="1609725"/>
-                <wp:effectExtent l="0" t="0" r="19050" b="28575"/>
-                <wp:wrapNone/>
-                <wp:docPr id="2" name="Double Wave 2"/>
-                <wp:cNvGraphicFramePr/>
-                <a:graphic xmlns:a="http://schemas.openxmlformats.org/drawingml/2006/main">
-                  <a:graphicData uri="http://schemas.microsoft.com/office/word/2010/wordprocessingShape">
-                    <wps:wsp>
-                      <wps:cNvSpPr/>
-                      <wps:spPr>
-                        <a:xfrm>
-                          <a:off x="0" y="0"/>
-                          <a:ext cx="6305550" cy="1609725"/>
-                        </a:xfrm>
-                        <a:prstGeom prst="doubleWave">
-                          <a:avLst/>
-                        </a:prstGeom>
-                        <a:gradFill flip="none" rotWithShape="1">
-                          <a:gsLst>
-                            <a:gs pos="0">
-                              <a:srgbClr val="FFFF00">
-                                <a:shade val="30000"/>
-                                <a:satMod val="115000"/>
-                              </a:srgbClr>
-                            </a:gs>
-                            <a:gs pos="50000">
-                              <a:srgbClr val="FFFF00">
-                                <a:shade val="67500"/>
-                                <a:satMod val="115000"/>
-                              </a:srgbClr>
-                            </a:gs>
-                            <a:gs pos="100000">
-                              <a:srgbClr val="FFFF00">
-                                <a:shade val="100000"/>
-                                <a:satMod val="115000"/>
-                              </a:srgbClr>
-                            </a:gs>
-                          </a:gsLst>
-                          <a:path path="circle">
-                            <a:fillToRect l="100000" t="100000"/>
-                          </a:path>
-                          <a:tileRect r="-100000" b="-100000"/>
-                        </a:gradFill>
-                      </wps:spPr>
-                      <wps:style>
-                        <a:lnRef idx="2">
-                          <a:schemeClr val="accent1">
-                            <a:shade val="50000"/>
-                          </a:schemeClr>
-                        </a:lnRef>
-                        <a:fillRef idx="1">
-                          <a:schemeClr val="accent1"/>
-                        </a:fillRef>
-                        <a:effectRef idx="0">
-                          <a:schemeClr val="accent1"/>
-                        </a:effectRef>
-                        <a:fontRef idx="minor">
-                          <a:schemeClr val="lt1"/>
-                        </a:fontRef>
-                      </wps:style>
-                      <wps:bodyPr rot="0" spcFirstLastPara="0" vertOverflow="overflow" horzOverflow="overflow" vert="horz" wrap="square" lIns="91440" tIns="45720" rIns="91440" bIns="45720" numCol="1" spcCol="0" rtlCol="0" fromWordArt="0" anchor="ctr" anchorCtr="0" forceAA="0" compatLnSpc="1">
-                        <a:prstTxWarp prst="textNoShape">
-                          <a:avLst/>
-                        </a:prstTxWarp>
-                        <a:noAutofit/>
-                      </wps:bodyPr>
-                    </wps:wsp>
-                  </a:graphicData>
-                </a:graphic>
-                <wp14:sizeRelH relativeFrom="margin">
-                  <wp14:pctWidth>0</wp14:pctWidth>
-                </wp14:sizeRelH>
-                <wp14:sizeRelV relativeFrom="margin">
-                  <wp14:pctHeight>0</wp14:pctHeight>
-                </wp14:sizeRelV>
-              </wp:anchor>
-            </w:drawing>
-          </mc:Choice>
-          <mc:Fallback>
-            <w:pict>
-              <v:shape w14:anchorId="39BCF548" id="Double Wave 2" o:spid="_x0000_s1026" type="#_x0000_t188" style="position:absolute;margin-left:-11.6pt;margin-top:102.4pt;width:496.5pt;height:126.75pt;z-index:251657216;visibility:visible;mso-wrap-style:square;mso-width-percent:0;mso-height-percent:0;mso-wrap-distance-left:9pt;mso-wrap-distance-top:0;mso-wrap-distance-right:9pt;mso-wrap-distance-bottom:0;mso-position-horizontal:absolute;mso-position-horizontal-relative:margin;mso-position-vertical:absolute;mso-position-vertical-relative:text;mso-width-percent:0;mso-height-percent:0;mso-width-relative:margin;mso-height-relative:margin;v-text-anchor:middle" o:gfxdata="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" adj="1350" fillcolor="#a0a000" strokecolor="#1f3763 [1604]" strokeweight="1pt">
-                <v:fill color2="yellow" rotate="t" focusposition="1,1" focussize="" colors="0 #a0a000;.5 #e6e600;1 yellow" focus="100%" type="gradientRadial"/>
-                <w10:wrap anchorx="margin"/>
-              </v:shape>
-            </w:pict>
-          </mc:Fallback>
-        </mc:AlternateContent>
-      </w:r>
-      <w:r>
-        <w:rPr>
-          <w:rFonts w:cs="Times New Roman"/>
-        </w:rPr>
-        <w:t>DEDICATIONS</w:t>
-      </w:r>
-    </w:p>
-    <w:p>
-      <w:pPr>
-        <w:rPr>
-          <w:rFonts w:asciiTheme="majorHAnsi" w:eastAsiaTheme="majorEastAsia" w:hAnsiTheme="majorHAnsi" w:cstheme="majorBidi"/>
-          <w:color w:val="2F5496" w:themeColor="accent1" w:themeShade="BF"/>
-          <w:sz w:val="32"/>
-          <w:szCs w:val="32"/>
-        </w:rPr>
-      </w:pPr>
-      <w:r>
-        <mc:AlternateContent>
-          <mc:Choice Requires="wps">
-            <w:drawing>
-              <wp:anchor distT="0" distB="0" distL="114300" distR="114300" simplePos="0" relativeHeight="251659264" behindDoc="0" locked="0" layoutInCell="1" allowOverlap="1" wp14:anchorId="7FB7C949" wp14:editId="4BAF1782">
-                <wp:simplePos x="0" y="0"/>
-                <wp:positionH relativeFrom="column">
-                  <wp:posOffset>1041005</wp:posOffset>
-                </wp:positionH>
-                <wp:positionV relativeFrom="paragraph">
-                  <wp:posOffset>1325508</wp:posOffset>
-                </wp:positionV>
-                <wp:extent cx="3781425" cy="733964"/>
-                <wp:effectExtent l="0" t="0" r="0" b="0"/>
-                <wp:wrapNone/>
-                <wp:docPr id="1" name="Text Box 1"/>
-                <wp:cNvGraphicFramePr/>
-                <a:graphic xmlns:a="http://schemas.openxmlformats.org/drawingml/2006/main">
-                  <a:graphicData uri="http://schemas.microsoft.com/office/word/2010/wordprocessingShape">
-                    <wps:wsp>
-                      <wps:cNvSpPr txBox="1"/>
-                      <wps:spPr>
-                        <a:xfrm>
-                          <a:off x="0" y="0"/>
-                          <a:ext cx="3781425" cy="733964"/>
-                        </a:xfrm>
-                        <a:prstGeom prst="rect">
-                          <a:avLst/>
-                        </a:prstGeom>
-                        <a:noFill/>
-                        <a:ln w="6350">
-                          <a:noFill/>
-                        </a:ln>
-                      </wps:spPr>
-                      <wps:txbx>
-                        <w:txbxContent>
-                          <w:p>
-                            <w:pPr>
-                              <w:jc w:val="center"/>
-                              <w:rPr>
-                                <w:rFonts w:cs="Times New Roman"/>
-                                <w:color w:val="FFFFFF" w:themeColor="background1"/>
-                                <w:sz w:val="40"/>
-                                <w:szCs w:val="40"/>
-                              </w:rPr>
-                            </w:pPr>
-                            <w:r>
-                              <w:rPr>
-                                <w:rFonts w:cs="Times New Roman"/>
-                                <w:color w:val="FFFFFF" w:themeColor="background1"/>
-                                <w:sz w:val="40"/>
-                                <w:szCs w:val="40"/>
-                              </w:rPr>
-                              <w:t>THIS WORK IS DEDICATED TO MY FAMILY</w:t>
-                            </w:r>
-                          </w:p>
-                        </w:txbxContent>
-                      </wps:txbx>
-                      <wps:bodyPr rot="0" spcFirstLastPara="0" vertOverflow="overflow" horzOverflow="overflow" vert="horz" wrap="square" lIns="91440" tIns="45720" rIns="91440" bIns="45720" numCol="1" spcCol="0" rtlCol="0" fromWordArt="0" anchor="t" anchorCtr="0" forceAA="0" compatLnSpc="1">
-                        <a:prstTxWarp prst="textNoShape">
-                          <a:avLst/>
-                        </a:prstTxWarp>
-                        <a:noAutofit/>
-                      </wps:bodyPr>
-                    </wps:wsp>
-                  </a:graphicData>
-                </a:graphic>
-                <wp14:sizeRelV relativeFrom="margin">
-                  <wp14:pctHeight>0</wp14:pctHeight>
-                </wp14:sizeRelV>
-              </wp:anchor>
-            </w:drawing>
-          </mc:Choice>
-          <mc:Fallback>
-            <w:pict>
-              <v:shapetype w14:anchorId="7FB7C949" id="_x0000_t202" coordsize="21600,21600" o:spt="202" path="m,l,21600r21600,l21600,xe">
-                <v:stroke joinstyle="miter"/>
-                <v:path gradientshapeok="t" o:connecttype="rect"/>
-              </v:shapetype>
-              <v:shape id="Text Box 1" o:spid="_x0000_s1026" type="#_x0000_t202" style="position:absolute;margin-left:81.95pt;margin-top:104.35pt;width:297.75pt;height:57.8pt;z-index:251659264;visibility:visible;mso-wrap-style:square;mso-height-percent:0;mso-wrap-distance-left:9pt;mso-wrap-distance-top:0;mso-wrap-distance-right:9pt;mso-wrap-distance-bottom:0;mso-position-horizontal:absolute;mso-position-horizontal-relative:text;mso-position-vertical:absolute;mso-position-vertical-relative:text;mso-height-percent:0;mso-height-relative:margin;v-text-anchor:top" o:gfxdata="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" filled="f" stroked="f" strokeweight=".5pt">
-                <v:textbox>
-                  <w:txbxContent>
-                    <w:p>
-                      <w:pPr>
-                        <w:jc w:val="center"/>
-                        <w:rPr>
-                          <w:rFonts w:cs="Times New Roman"/>
-                          <w:color w:val="FFFFFF" w:themeColor="background1"/>
-                          <w:sz w:val="40"/>
-                          <w:szCs w:val="40"/>
-                        </w:rPr>
-                      </w:pPr>
-                      <w:r>
-                        <w:rPr>
-                          <w:rFonts w:cs="Times New Roman"/>
-                          <w:color w:val="FFFFFF" w:themeColor="background1"/>
-                          <w:sz w:val="40"/>
-                          <w:szCs w:val="40"/>
-                        </w:rPr>
-                        <w:t>THIS WORK IS DEDICATED TO MY FAMILY</w:t>
-                      </w:r>
-                    </w:p>
-                  </w:txbxContent>
-                </v:textbox>
-              </v:shape>
-            </w:pict>
-          </mc:Fallback>
-        </mc:AlternateContent>
-      </w:r>
-      <w:r>
-        <w:br w:type="page"/>
-      </w:r>
-    </w:p>
-    <w:p>
-      <w:pPr>
-        <w:pStyle w:val="Heading1"/>
-      </w:pPr>
-      <w:r>
-        <w:lastRenderedPageBreak/>
-        <mc:AlternateContent>
-          <mc:Choice Requires="wps">
-            <w:drawing>
-              <wp:anchor distT="0" distB="0" distL="114300" distR="114300" simplePos="0" relativeHeight="251664384" behindDoc="0" locked="0" layoutInCell="1" allowOverlap="1" wp14:anchorId="1DAB6258" wp14:editId="2D530428">
-                <wp:simplePos x="0" y="0"/>
-                <wp:positionH relativeFrom="margin">
-                  <wp:posOffset>-253365</wp:posOffset>
-                </wp:positionH>
-                <wp:positionV relativeFrom="paragraph">
-                  <wp:posOffset>567055</wp:posOffset>
-                </wp:positionV>
-                <wp:extent cx="6238875" cy="114300"/>
-                <wp:effectExtent l="0" t="0" r="28575" b="19050"/>
-                <wp:wrapNone/>
-                <wp:docPr id="9" name="Rectangle: Rounded Corners 9"/>
-                <wp:cNvGraphicFramePr/>
-                <a:graphic xmlns:a="http://schemas.openxmlformats.org/drawingml/2006/main">
-                  <a:graphicData uri="http://schemas.microsoft.com/office/word/2010/wordprocessingShape">
-                    <wps:wsp>
-                      <wps:cNvSpPr/>
-                      <wps:spPr>
-                        <a:xfrm>
-                          <a:off x="0" y="0"/>
-                          <a:ext cx="6238875" cy="114300"/>
-                        </a:xfrm>
-                        <a:prstGeom prst="roundRect">
-                          <a:avLst/>
-                        </a:prstGeom>
-                        <a:solidFill>
-                          <a:schemeClr val="accent1">
-                            <a:lumMod val="50000"/>
-                          </a:schemeClr>
-                        </a:solidFill>
-                      </wps:spPr>
-                      <wps:style>
-                        <a:lnRef idx="2">
-                          <a:schemeClr val="accent1">
-                            <a:shade val="50000"/>
-                          </a:schemeClr>
-                        </a:lnRef>
-                        <a:fillRef idx="1">
-                          <a:schemeClr val="accent1"/>
-                        </a:fillRef>
-                        <a:effectRef idx="0">
-                          <a:schemeClr val="accent1"/>
-                        </a:effectRef>
-                        <a:fontRef idx="minor">
-                          <a:schemeClr val="lt1"/>
-                        </a:fontRef>
-                      </wps:style>
-                      <wps:bodyPr rot="0" spcFirstLastPara="0" vertOverflow="overflow" horzOverflow="overflow" vert="horz" wrap="square" lIns="91440" tIns="45720" rIns="91440" bIns="45720" numCol="1" spcCol="0" rtlCol="0" fromWordArt="0" anchor="ctr" anchorCtr="0" forceAA="0" compatLnSpc="1">
-                        <a:prstTxWarp prst="textNoShape">
-                          <a:avLst/>
-                        </a:prstTxWarp>
-                        <a:noAutofit/>
-                      </wps:bodyPr>
-                    </wps:wsp>
-                  </a:graphicData>
-                </a:graphic>
-                <wp14:sizeRelH relativeFrom="margin">
-                  <wp14:pctWidth>0</wp14:pctWidth>
-                </wp14:sizeRelH>
-                <wp14:sizeRelV relativeFrom="margin">
-                  <wp14:pctHeight>0</wp14:pctHeight>
-                </wp14:sizeRelV>
-              </wp:anchor>
-            </w:drawing>
-          </mc:Choice>
-          <mc:Fallback>
-            <w:pict>
-              <v:roundrect w14:anchorId="70E02E7A" id="Rectangle: Rounded Corners 9" o:spid="_x0000_s1026" style="position:absolute;margin-left:-19.95pt;margin-top:44.65pt;width:491.25pt;height:9pt;z-index:251664384;visibility:visible;mso-wrap-style:square;mso-width-percent:0;mso-height-percent:0;mso-wrap-distance-left:9pt;mso-wrap-distance-top:0;mso-wrap-distance-right:9pt;mso-wrap-distance-bottom:0;mso-position-horizontal:absolute;mso-position-horizontal-relative:margin;mso-position-vertical:absolute;mso-position-vertical-relative:text;mso-width-percent:0;mso-height-percent:0;mso-width-relative:margin;mso-height-relative:margin;v-text-anchor:middle" arcsize="10923f" o:gfxdata="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" fillcolor="#1f3763 [1604]" strokecolor="#1f3763 [1604]" strokeweight="1pt">
-                <v:stroke joinstyle="miter"/>
-                <w10:wrap anchorx="margin"/>
-              </v:roundrect>
-            </w:pict>
-          </mc:Fallback>
-        </mc:AlternateContent>
-      </w:r>
-      <w:r>
-        <mc:AlternateContent>
-          <mc:Choice Requires="wps">
-            <w:drawing>
-              <wp:anchor distT="0" distB="0" distL="114300" distR="114300" simplePos="0" relativeHeight="251663360" behindDoc="0" locked="0" layoutInCell="1" allowOverlap="1" wp14:anchorId="54E6D358" wp14:editId="7D186E79">
-                <wp:simplePos x="0" y="0"/>
-                <wp:positionH relativeFrom="column">
-                  <wp:posOffset>-185420</wp:posOffset>
-                </wp:positionH>
-                <wp:positionV relativeFrom="paragraph">
-                  <wp:posOffset>605155</wp:posOffset>
-                </wp:positionV>
-                <wp:extent cx="6229350" cy="114300"/>
-                <wp:effectExtent l="0" t="0" r="19050" b="19050"/>
-                <wp:wrapNone/>
-                <wp:docPr id="8" name="Rectangle: Rounded Corners 8"/>
-                <wp:cNvGraphicFramePr/>
-                <a:graphic xmlns:a="http://schemas.openxmlformats.org/drawingml/2006/main">
-                  <a:graphicData uri="http://schemas.microsoft.com/office/word/2010/wordprocessingShape">
-                    <wps:wsp>
-                      <wps:cNvSpPr/>
-                      <wps:spPr>
-                        <a:xfrm>
-                          <a:off x="0" y="0"/>
-                          <a:ext cx="6229350" cy="114300"/>
-                        </a:xfrm>
-                        <a:prstGeom prst="roundRect">
-                          <a:avLst/>
-                        </a:prstGeom>
-                        <a:solidFill>
-                          <a:srgbClr val="FFFF00"/>
-                        </a:solidFill>
-                      </wps:spPr>
-                      <wps:style>
-                        <a:lnRef idx="2">
-                          <a:schemeClr val="accent1">
-                            <a:shade val="50000"/>
-                          </a:schemeClr>
-                        </a:lnRef>
-                        <a:fillRef idx="1">
-                          <a:schemeClr val="accent1"/>
-                        </a:fillRef>
-                        <a:effectRef idx="0">
-                          <a:schemeClr val="accent1"/>
-                        </a:effectRef>
-                        <a:fontRef idx="minor">
-                          <a:schemeClr val="lt1"/>
-                        </a:fontRef>
-                      </wps:style>
-                      <wps:bodyPr rot="0" spcFirstLastPara="0" vertOverflow="overflow" horzOverflow="overflow" vert="horz" wrap="square" lIns="91440" tIns="45720" rIns="91440" bIns="45720" numCol="1" spcCol="0" rtlCol="0" fromWordArt="0" anchor="ctr" anchorCtr="0" forceAA="0" compatLnSpc="1">
-                        <a:prstTxWarp prst="textNoShape">
-                          <a:avLst/>
-                        </a:prstTxWarp>
-                        <a:noAutofit/>
-                      </wps:bodyPr>
-                    </wps:wsp>
-                  </a:graphicData>
-                </a:graphic>
-                <wp14:sizeRelH relativeFrom="margin">
-                  <wp14:pctWidth>0</wp14:pctWidth>
-                </wp14:sizeRelH>
-                <wp14:sizeRelV relativeFrom="margin">
-                  <wp14:pctHeight>0</wp14:pctHeight>
-                </wp14:sizeRelV>
-              </wp:anchor>
-            </w:drawing>
-          </mc:Choice>
-          <mc:Fallback>
-            <w:pict>
-              <v:roundrect w14:anchorId="2D4521FD" id="Rectangle: Rounded Corners 8" o:spid="_x0000_s1026" style="position:absolute;margin-left:-14.6pt;margin-top:47.65pt;width:490.5pt;height:9pt;z-index:251663360;visibility:visible;mso-wrap-style:square;mso-width-percent:0;mso-height-percent:0;mso-wrap-distance-left:9pt;mso-wrap-distance-top:0;mso-wrap-distance-right:9pt;mso-wrap-distance-bottom:0;mso-position-horizontal:absolute;mso-position-horizontal-relative:text;mso-position-vertical:absolute;mso-position-vertical-relative:text;mso-width-percent:0;mso-height-percent:0;mso-width-relative:margin;mso-height-relative:margin;v-text-anchor:middle" arcsize="10923f" o:gfxdata="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" fillcolor="yellow" strokecolor="#1f3763 [1604]" strokeweight="1pt">
-                <v:stroke joinstyle="miter"/>
-              </v:roundrect>
-            </w:pict>
-          </mc:Fallback>
-        </mc:AlternateContent>
-      </w:r>
-      <w:r>
-        <w:t>AKNOWLEDGEMENT</w:t>
-      </w:r>
-    </w:p>
-    <w:p/>
-    <w:p/>
+    </w:p>
     <w:p/>
     <w:p>
       <w:pPr>
@@ -805,7 +676,21 @@
         <w:rPr>
           <w:rFonts w:cs="Times New Roman"/>
         </w:rPr>
-        <w:t xml:space="preserve">The Director of Etech for Self-worth, </w:t>
+        <w:t xml:space="preserve">The Director of </w:t>
+      </w:r>
+      <w:proofErr w:type="spellStart"/>
+      <w:r>
+        <w:rPr>
+          <w:rFonts w:cs="Times New Roman"/>
+        </w:rPr>
+        <w:t>Etech</w:t>
+      </w:r>
+      <w:proofErr w:type="spellEnd"/>
+      <w:r>
+        <w:rPr>
+          <w:rFonts w:cs="Times New Roman"/>
+        </w:rPr>
+        <w:t xml:space="preserve"> for Self-worth, </w:t>
       </w:r>
       <w:r>
         <w:rPr>
@@ -1074,13 +959,22 @@
         </w:rPr>
         <w:t xml:space="preserve">Mrs. ELANGA </w:t>
       </w:r>
+      <w:proofErr w:type="spellStart"/>
       <w:proofErr w:type="gramStart"/>
       <w:r>
         <w:rPr>
           <w:rFonts w:eastAsia="Times New Roman" w:cs="Times New Roman"/>
           <w:b/>
         </w:rPr>
-        <w:t>NADINE,Mr.</w:t>
+        <w:t>NADINE,Mr</w:t>
+      </w:r>
+      <w:proofErr w:type="spellEnd"/>
+      <w:r>
+        <w:rPr>
+          <w:rFonts w:eastAsia="Times New Roman" w:cs="Times New Roman"/>
+          <w:b/>
+        </w:rPr>
+        <w:t>.</w:t>
       </w:r>
       <w:proofErr w:type="gramEnd"/>
       <w:r>
@@ -1150,6 +1044,124 @@
       <w:r>
         <w:br w:type="page"/>
       </w:r>
+      <w:r>
+        <w:rPr>
+          <w:noProof/>
+        </w:rPr>
+        <mc:AlternateContent>
+          <mc:Choice Requires="wpg">
+            <w:drawing>
+              <wp:anchor distT="0" distB="0" distL="114300" distR="114300" simplePos="0" relativeHeight="251673600" behindDoc="0" locked="0" layoutInCell="1" allowOverlap="1" wp14:anchorId="7CF39F09" wp14:editId="292916B4">
+                <wp:simplePos x="0" y="0"/>
+                <wp:positionH relativeFrom="column">
+                  <wp:posOffset>0</wp:posOffset>
+                </wp:positionH>
+                <wp:positionV relativeFrom="paragraph">
+                  <wp:posOffset>-635</wp:posOffset>
+                </wp:positionV>
+                <wp:extent cx="6626829" cy="157075"/>
+                <wp:effectExtent l="0" t="0" r="22225" b="14605"/>
+                <wp:wrapNone/>
+                <wp:docPr id="1592999318" name="Group 17"/>
+                <wp:cNvGraphicFramePr/>
+                <a:graphic xmlns:a="http://schemas.openxmlformats.org/drawingml/2006/main">
+                  <a:graphicData uri="http://schemas.microsoft.com/office/word/2010/wordprocessingGroup">
+                    <wpg:wgp>
+                      <wpg:cNvGrpSpPr/>
+                      <wpg:grpSpPr>
+                        <a:xfrm>
+                          <a:off x="0" y="0"/>
+                          <a:ext cx="6626829" cy="157075"/>
+                          <a:chOff x="0" y="0"/>
+                          <a:chExt cx="6626829" cy="157075"/>
+                        </a:xfrm>
+                      </wpg:grpSpPr>
+                      <wps:wsp>
+                        <wps:cNvPr id="930240931" name="Rectangle: Rounded Corners 930240931"/>
+                        <wps:cNvSpPr/>
+                        <wps:spPr>
+                          <a:xfrm>
+                            <a:off x="157075" y="44879"/>
+                            <a:ext cx="6469754" cy="112196"/>
+                          </a:xfrm>
+                          <a:prstGeom prst="roundRect">
+                            <a:avLst/>
+                          </a:prstGeom>
+                          <a:solidFill>
+                            <a:srgbClr val="FFFF00"/>
+                          </a:solidFill>
+                          <a:ln w="12700" cap="flat" cmpd="sng" algn="ctr">
+                            <a:solidFill>
+                              <a:srgbClr val="4472C4">
+                                <a:shade val="50000"/>
+                              </a:srgbClr>
+                            </a:solidFill>
+                            <a:prstDash val="solid"/>
+                            <a:miter lim="800000"/>
+                          </a:ln>
+                          <a:effectLst/>
+                        </wps:spPr>
+                        <wps:bodyPr rot="0" spcFirstLastPara="0" vertOverflow="overflow" horzOverflow="overflow" vert="horz" wrap="square" lIns="91440" tIns="45720" rIns="91440" bIns="45720" numCol="1" spcCol="0" rtlCol="0" fromWordArt="0" anchor="ctr" anchorCtr="0" forceAA="0" compatLnSpc="1">
+                          <a:prstTxWarp prst="textNoShape">
+                            <a:avLst/>
+                          </a:prstTxWarp>
+                          <a:noAutofit/>
+                        </wps:bodyPr>
+                      </wps:wsp>
+                      <wps:wsp>
+                        <wps:cNvPr id="1408787010" name="Rectangle: Rounded Corners 1408787010"/>
+                        <wps:cNvSpPr/>
+                        <wps:spPr>
+                          <a:xfrm>
+                            <a:off x="0" y="0"/>
+                            <a:ext cx="6462508" cy="112605"/>
+                          </a:xfrm>
+                          <a:prstGeom prst="roundRect">
+                            <a:avLst/>
+                          </a:prstGeom>
+                          <a:solidFill>
+                            <a:srgbClr val="4472C4">
+                              <a:lumMod val="50000"/>
+                            </a:srgbClr>
+                          </a:solidFill>
+                          <a:ln w="12700" cap="flat" cmpd="sng" algn="ctr">
+                            <a:solidFill>
+                              <a:srgbClr val="4472C4">
+                                <a:shade val="50000"/>
+                              </a:srgbClr>
+                            </a:solidFill>
+                            <a:prstDash val="solid"/>
+                            <a:miter lim="800000"/>
+                          </a:ln>
+                          <a:effectLst/>
+                        </wps:spPr>
+                        <wps:bodyPr rot="0" spcFirstLastPara="0" vertOverflow="overflow" horzOverflow="overflow" vert="horz" wrap="square" lIns="91440" tIns="45720" rIns="91440" bIns="45720" numCol="1" spcCol="0" rtlCol="0" fromWordArt="0" anchor="ctr" anchorCtr="0" forceAA="0" compatLnSpc="1">
+                          <a:prstTxWarp prst="textNoShape">
+                            <a:avLst/>
+                          </a:prstTxWarp>
+                          <a:noAutofit/>
+                        </wps:bodyPr>
+                      </wps:wsp>
+                    </wpg:wgp>
+                  </a:graphicData>
+                </a:graphic>
+              </wp:anchor>
+            </w:drawing>
+          </mc:Choice>
+          <mc:Fallback>
+            <w:pict>
+              <v:group w14:anchorId="581385D6" id="Group 17" o:spid="_x0000_s1026" style="position:absolute;margin-left:0;margin-top:-.05pt;width:521.8pt;height:12.35pt;z-index:251673600" coordsize="66268,1570" o:gfxdata="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">
+                <v:roundrect id="Rectangle: Rounded Corners 930240931" o:spid="_x0000_s1027" style="position:absolute;left:1570;top:448;width:64698;height:1122;visibility:visible;mso-wrap-style:square;v-text-anchor:middle" arcsize="10923f" o:gfxdata="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" fillcolor="yellow" strokecolor="#2f528f" strokeweight="1pt">
+                  <v:stroke joinstyle="miter"/>
+                </v:roundrect>
+                <v:roundrect id="Rectangle: Rounded Corners 1408787010" o:spid="_x0000_s1028" style="position:absolute;width:64625;height:1126;visibility:visible;mso-wrap-style:square;v-text-anchor:middle" arcsize="10923f" o:gfxdata="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" fillcolor="#203864" strokecolor="#2f528f" strokeweight="1pt">
+                  <v:stroke joinstyle="miter"/>
+                </v:roundrect>
+              </v:group>
+            </w:pict>
+          </mc:Fallback>
+        </mc:AlternateContent>
+      </w:r>
     </w:p>
     <w:p>
       <w:pPr>
@@ -1163,6 +1175,125 @@
         <w:pStyle w:val="Heading1"/>
       </w:pPr>
       <w:r>
+        <w:rPr>
+          <w:noProof/>
+        </w:rPr>
+        <mc:AlternateContent>
+          <mc:Choice Requires="wpg">
+            <w:drawing>
+              <wp:anchor distT="0" distB="0" distL="114300" distR="114300" simplePos="0" relativeHeight="251675648" behindDoc="0" locked="0" layoutInCell="1" allowOverlap="1" wp14:anchorId="4AB863B8" wp14:editId="4EC3FEE3">
+                <wp:simplePos x="0" y="0"/>
+                <wp:positionH relativeFrom="margin">
+                  <wp:align>left</wp:align>
+                </wp:positionH>
+                <wp:positionV relativeFrom="paragraph">
+                  <wp:posOffset>549127</wp:posOffset>
+                </wp:positionV>
+                <wp:extent cx="6626829" cy="157075"/>
+                <wp:effectExtent l="0" t="0" r="22225" b="14605"/>
+                <wp:wrapNone/>
+                <wp:docPr id="2143331860" name="Group 17"/>
+                <wp:cNvGraphicFramePr/>
+                <a:graphic xmlns:a="http://schemas.openxmlformats.org/drawingml/2006/main">
+                  <a:graphicData uri="http://schemas.microsoft.com/office/word/2010/wordprocessingGroup">
+                    <wpg:wgp>
+                      <wpg:cNvGrpSpPr/>
+                      <wpg:grpSpPr>
+                        <a:xfrm>
+                          <a:off x="0" y="0"/>
+                          <a:ext cx="6626829" cy="157075"/>
+                          <a:chOff x="0" y="0"/>
+                          <a:chExt cx="6626829" cy="157075"/>
+                        </a:xfrm>
+                      </wpg:grpSpPr>
+                      <wps:wsp>
+                        <wps:cNvPr id="543179246" name="Rectangle: Rounded Corners 543179246"/>
+                        <wps:cNvSpPr/>
+                        <wps:spPr>
+                          <a:xfrm>
+                            <a:off x="157075" y="44879"/>
+                            <a:ext cx="6469754" cy="112196"/>
+                          </a:xfrm>
+                          <a:prstGeom prst="roundRect">
+                            <a:avLst/>
+                          </a:prstGeom>
+                          <a:solidFill>
+                            <a:srgbClr val="FFFF00"/>
+                          </a:solidFill>
+                          <a:ln w="12700" cap="flat" cmpd="sng" algn="ctr">
+                            <a:solidFill>
+                              <a:srgbClr val="4472C4">
+                                <a:shade val="50000"/>
+                              </a:srgbClr>
+                            </a:solidFill>
+                            <a:prstDash val="solid"/>
+                            <a:miter lim="800000"/>
+                          </a:ln>
+                          <a:effectLst/>
+                        </wps:spPr>
+                        <wps:bodyPr rot="0" spcFirstLastPara="0" vertOverflow="overflow" horzOverflow="overflow" vert="horz" wrap="square" lIns="91440" tIns="45720" rIns="91440" bIns="45720" numCol="1" spcCol="0" rtlCol="0" fromWordArt="0" anchor="ctr" anchorCtr="0" forceAA="0" compatLnSpc="1">
+                          <a:prstTxWarp prst="textNoShape">
+                            <a:avLst/>
+                          </a:prstTxWarp>
+                          <a:noAutofit/>
+                        </wps:bodyPr>
+                      </wps:wsp>
+                      <wps:wsp>
+                        <wps:cNvPr id="611433514" name="Rectangle: Rounded Corners 611433514"/>
+                        <wps:cNvSpPr/>
+                        <wps:spPr>
+                          <a:xfrm>
+                            <a:off x="0" y="0"/>
+                            <a:ext cx="6462508" cy="112605"/>
+                          </a:xfrm>
+                          <a:prstGeom prst="roundRect">
+                            <a:avLst/>
+                          </a:prstGeom>
+                          <a:solidFill>
+                            <a:srgbClr val="4472C4">
+                              <a:lumMod val="50000"/>
+                            </a:srgbClr>
+                          </a:solidFill>
+                          <a:ln w="12700" cap="flat" cmpd="sng" algn="ctr">
+                            <a:solidFill>
+                              <a:srgbClr val="4472C4">
+                                <a:shade val="50000"/>
+                              </a:srgbClr>
+                            </a:solidFill>
+                            <a:prstDash val="solid"/>
+                            <a:miter lim="800000"/>
+                          </a:ln>
+                          <a:effectLst/>
+                        </wps:spPr>
+                        <wps:bodyPr rot="0" spcFirstLastPara="0" vertOverflow="overflow" horzOverflow="overflow" vert="horz" wrap="square" lIns="91440" tIns="45720" rIns="91440" bIns="45720" numCol="1" spcCol="0" rtlCol="0" fromWordArt="0" anchor="ctr" anchorCtr="0" forceAA="0" compatLnSpc="1">
+                          <a:prstTxWarp prst="textNoShape">
+                            <a:avLst/>
+                          </a:prstTxWarp>
+                          <a:noAutofit/>
+                        </wps:bodyPr>
+                      </wps:wsp>
+                    </wpg:wgp>
+                  </a:graphicData>
+                </a:graphic>
+              </wp:anchor>
+            </w:drawing>
+          </mc:Choice>
+          <mc:Fallback>
+            <w:pict>
+              <v:group w14:anchorId="691288CA" id="Group 17" o:spid="_x0000_s1026" style="position:absolute;margin-left:0;margin-top:43.25pt;width:521.8pt;height:12.35pt;z-index:251675648;mso-position-horizontal:left;mso-position-horizontal-relative:margin" coordsize="66268,1570" o:gfxdata="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">
+                <v:roundrect id="Rectangle: Rounded Corners 543179246" o:spid="_x0000_s1027" style="position:absolute;left:1570;top:448;width:64698;height:1122;visibility:visible;mso-wrap-style:square;v-text-anchor:middle" arcsize="10923f" o:gfxdata="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" fillcolor="yellow" strokecolor="#2f528f" strokeweight="1pt">
+                  <v:stroke joinstyle="miter"/>
+                </v:roundrect>
+                <v:roundrect id="Rectangle: Rounded Corners 611433514" o:spid="_x0000_s1028" style="position:absolute;width:64625;height:1126;visibility:visible;mso-wrap-style:square;v-text-anchor:middle" arcsize="10923f" o:gfxdata="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" fillcolor="#203864" strokecolor="#2f528f" strokeweight="1pt">
+                  <v:stroke joinstyle="miter"/>
+                </v:roundrect>
+                <w10:wrap anchorx="margin"/>
+              </v:group>
+            </w:pict>
+          </mc:Fallback>
+        </mc:AlternateContent>
+      </w:r>
+      <w:r>
         <w:t>ABSTRACT</w:t>
       </w:r>
       <w:r>
@@ -1180,6 +1311,125 @@
       <w:pPr>
         <w:pStyle w:val="Heading1"/>
       </w:pPr>
+      <w:r>
+        <w:rPr>
+          <w:noProof/>
+        </w:rPr>
+        <mc:AlternateContent>
+          <mc:Choice Requires="wpg">
+            <w:drawing>
+              <wp:anchor distT="0" distB="0" distL="114300" distR="114300" simplePos="0" relativeHeight="251677696" behindDoc="0" locked="0" layoutInCell="1" allowOverlap="1" wp14:anchorId="485A2AD8" wp14:editId="02450BCB">
+                <wp:simplePos x="0" y="0"/>
+                <wp:positionH relativeFrom="margin">
+                  <wp:align>left</wp:align>
+                </wp:positionH>
+                <wp:positionV relativeFrom="paragraph">
+                  <wp:posOffset>526687</wp:posOffset>
+                </wp:positionV>
+                <wp:extent cx="6626829" cy="157075"/>
+                <wp:effectExtent l="0" t="0" r="22225" b="14605"/>
+                <wp:wrapNone/>
+                <wp:docPr id="64473595" name="Group 17"/>
+                <wp:cNvGraphicFramePr/>
+                <a:graphic xmlns:a="http://schemas.openxmlformats.org/drawingml/2006/main">
+                  <a:graphicData uri="http://schemas.microsoft.com/office/word/2010/wordprocessingGroup">
+                    <wpg:wgp>
+                      <wpg:cNvGrpSpPr/>
+                      <wpg:grpSpPr>
+                        <a:xfrm>
+                          <a:off x="0" y="0"/>
+                          <a:ext cx="6626829" cy="157075"/>
+                          <a:chOff x="0" y="0"/>
+                          <a:chExt cx="6626829" cy="157075"/>
+                        </a:xfrm>
+                      </wpg:grpSpPr>
+                      <wps:wsp>
+                        <wps:cNvPr id="472787556" name="Rectangle: Rounded Corners 472787556"/>
+                        <wps:cNvSpPr/>
+                        <wps:spPr>
+                          <a:xfrm>
+                            <a:off x="157075" y="44879"/>
+                            <a:ext cx="6469754" cy="112196"/>
+                          </a:xfrm>
+                          <a:prstGeom prst="roundRect">
+                            <a:avLst/>
+                          </a:prstGeom>
+                          <a:solidFill>
+                            <a:srgbClr val="FFFF00"/>
+                          </a:solidFill>
+                          <a:ln w="12700" cap="flat" cmpd="sng" algn="ctr">
+                            <a:solidFill>
+                              <a:srgbClr val="4472C4">
+                                <a:shade val="50000"/>
+                              </a:srgbClr>
+                            </a:solidFill>
+                            <a:prstDash val="solid"/>
+                            <a:miter lim="800000"/>
+                          </a:ln>
+                          <a:effectLst/>
+                        </wps:spPr>
+                        <wps:bodyPr rot="0" spcFirstLastPara="0" vertOverflow="overflow" horzOverflow="overflow" vert="horz" wrap="square" lIns="91440" tIns="45720" rIns="91440" bIns="45720" numCol="1" spcCol="0" rtlCol="0" fromWordArt="0" anchor="ctr" anchorCtr="0" forceAA="0" compatLnSpc="1">
+                          <a:prstTxWarp prst="textNoShape">
+                            <a:avLst/>
+                          </a:prstTxWarp>
+                          <a:noAutofit/>
+                        </wps:bodyPr>
+                      </wps:wsp>
+                      <wps:wsp>
+                        <wps:cNvPr id="1602364489" name="Rectangle: Rounded Corners 1602364489"/>
+                        <wps:cNvSpPr/>
+                        <wps:spPr>
+                          <a:xfrm>
+                            <a:off x="0" y="0"/>
+                            <a:ext cx="6462508" cy="112605"/>
+                          </a:xfrm>
+                          <a:prstGeom prst="roundRect">
+                            <a:avLst/>
+                          </a:prstGeom>
+                          <a:solidFill>
+                            <a:srgbClr val="4472C4">
+                              <a:lumMod val="50000"/>
+                            </a:srgbClr>
+                          </a:solidFill>
+                          <a:ln w="12700" cap="flat" cmpd="sng" algn="ctr">
+                            <a:solidFill>
+                              <a:srgbClr val="4472C4">
+                                <a:shade val="50000"/>
+                              </a:srgbClr>
+                            </a:solidFill>
+                            <a:prstDash val="solid"/>
+                            <a:miter lim="800000"/>
+                          </a:ln>
+                          <a:effectLst/>
+                        </wps:spPr>
+                        <wps:bodyPr rot="0" spcFirstLastPara="0" vertOverflow="overflow" horzOverflow="overflow" vert="horz" wrap="square" lIns="91440" tIns="45720" rIns="91440" bIns="45720" numCol="1" spcCol="0" rtlCol="0" fromWordArt="0" anchor="ctr" anchorCtr="0" forceAA="0" compatLnSpc="1">
+                          <a:prstTxWarp prst="textNoShape">
+                            <a:avLst/>
+                          </a:prstTxWarp>
+                          <a:noAutofit/>
+                        </wps:bodyPr>
+                      </wps:wsp>
+                    </wpg:wgp>
+                  </a:graphicData>
+                </a:graphic>
+              </wp:anchor>
+            </w:drawing>
+          </mc:Choice>
+          <mc:Fallback>
+            <w:pict>
+              <v:group w14:anchorId="45A76A7C" id="Group 17" o:spid="_x0000_s1026" style="position:absolute;margin-left:0;margin-top:41.45pt;width:521.8pt;height:12.35pt;z-index:251677696;mso-position-horizontal:left;mso-position-horizontal-relative:margin" coordsize="66268,1570" o:gfxdata="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">
+                <v:roundrect id="Rectangle: Rounded Corners 472787556" o:spid="_x0000_s1027" style="position:absolute;left:1570;top:448;width:64698;height:1122;visibility:visible;mso-wrap-style:square;v-text-anchor:middle" arcsize="10923f" o:gfxdata="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" fillcolor="yellow" strokecolor="#2f528f" strokeweight="1pt">
+                  <v:stroke joinstyle="miter"/>
+                </v:roundrect>
+                <v:roundrect id="Rectangle: Rounded Corners 1602364489" o:spid="_x0000_s1028" style="position:absolute;width:64625;height:1126;visibility:visible;mso-wrap-style:square;v-text-anchor:middle" arcsize="10923f" o:gfxdata="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" fillcolor="#203864" strokecolor="#2f528f" strokeweight="1pt">
+                  <v:stroke joinstyle="miter"/>
+                </v:roundrect>
+                <w10:wrap anchorx="margin"/>
+              </v:group>
+            </w:pict>
+          </mc:Fallback>
+        </mc:AlternateContent>
+      </w:r>
       <w:r>
         <w:t>RESUME</w:t>
       </w:r>
@@ -1365,7 +1615,7 @@
           </mc:Choice>
           <mc:Fallback>
             <w:pict>
-              <v:group w14:anchorId="56FB2BF8" id="Group 154438" o:spid="_x0000_s1026" style="width:510.75pt;height:2.25pt;mso-position-horizontal-relative:char;mso-position-vertical-relative:line" coordsize="64865,285" o:gfxdata="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">
+              <v:group w14:anchorId="7A2023AF" id="Group 154438" o:spid="_x0000_s1026" style="width:510.75pt;height:2.25pt;mso-position-horizontal-relative:char;mso-position-vertical-relative:line" coordsize="64865,285" o:gfxdata="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">
                 <v:shape id="Shape 2700" o:spid="_x0000_s1027" style="position:absolute;width:64865;height:0;visibility:visible;mso-wrap-style:square;v-text-anchor:top" coordsize="6486525,0" o:gfxdata="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" path="m,l6486525,e" filled="f" strokecolor="#4472c4" strokeweight="2.25pt">
                   <v:stroke miterlimit="1" joinstyle="miter"/>
                   <v:path arrowok="t" textboxrect="0,0,6486525,0"/>
@@ -1493,7 +1743,7 @@
           </mc:Choice>
           <mc:Fallback>
             <w:pict>
-              <v:group w14:anchorId="052E3E62" id="Group 154437" o:spid="_x0000_s1026" style="width:520.5pt;height:2.25pt;mso-position-horizontal-relative:char;mso-position-vertical-relative:line" coordsize="66103,285" o:gfxdata="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">
+              <v:group w14:anchorId="281E2C71" id="Group 154437" o:spid="_x0000_s1026" style="width:520.5pt;height:2.25pt;mso-position-horizontal-relative:char;mso-position-vertical-relative:line" coordsize="66103,285" o:gfxdata="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">
                 <v:shape id="Shape 2699" o:spid="_x0000_s1027" style="position:absolute;width:66103;height:0;visibility:visible;mso-wrap-style:square;v-text-anchor:top" coordsize="6610350,0" o:gfxdata="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" path="m,l6610350,e" filled="f" strokecolor="#4472c4" strokeweight="2.25pt">
                   <v:stroke miterlimit="1" joinstyle="miter"/>
                   <v:path arrowok="t" textboxrect="0,0,6610350,0"/>
@@ -1949,8 +2199,8 @@
           </mc:Choice>
           <mc:Fallback>
             <w:pict>
-              <v:group w14:anchorId="45BEA3DB" id="Group 6" o:spid="_x0000_s1027" style="position:absolute;margin-left:52.1pt;margin-top:87.7pt;width:416.95pt;height:367pt;z-index:251669504" coordsize="52953,46608" o:gfxdata="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">
-                <v:group id="Group 4" o:spid="_x0000_s1028" style="position:absolute;width:52953;height:46608" coordsize="39559,28984" o:gfxdata="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">
+              <v:group w14:anchorId="45BEA3DB" id="Group 6" o:spid="_x0000_s1030" style="position:absolute;margin-left:52.1pt;margin-top:87.7pt;width:416.95pt;height:367pt;z-index:251669504" coordsize="52953,46608" o:gfxdata="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">
+                <v:group id="Group 4" o:spid="_x0000_s1031" style="position:absolute;width:52953;height:46608" coordsize="39559,28984" o:gfxdata="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">
                   <v:shapetype id="_x0000_t97" coordsize="21600,21600" o:spt="97" adj="2700" path="m@5,qx@1@2l@1@0@2@0qx0@7@2,21600l@9,21600qx@10@7l@10@1@11@1qx21600@2@11,xem@5,nfqx@6@2@5@1@4@3@5@2l@6@2em@5@1nfl@10@1em@2,21600nfqx@1@7l@1@0em@2@0nfqx@3@8@2@7l@1@7e">
                     <v:formulas>
                       <v:f eqn="sum height 0 #0"/>
@@ -1975,14 +2225,14 @@
                     </v:handles>
                     <o:complex v:ext="view"/>
                   </v:shapetype>
-                  <v:shape id="Scroll: Vertical 2" o:spid="_x0000_s1029" type="#_x0000_t97" style="position:absolute;width:36748;height:27259;visibility:visible;mso-wrap-style:square;v-text-anchor:middle" o:gfxdata="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" fillcolor="yellow" strokecolor="#1f3763 [1604]" strokeweight="1pt">
+                  <v:shape id="Scroll: Vertical 2" o:spid="_x0000_s1032" type="#_x0000_t97" style="position:absolute;width:36748;height:27259;visibility:visible;mso-wrap-style:square;v-text-anchor:middle" o:gfxdata="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" fillcolor="yellow" strokecolor="#1f3763 [1604]" strokeweight="1pt">
                     <v:stroke joinstyle="miter"/>
                   </v:shape>
-                  <v:shape id="Scroll: Vertical 3" o:spid="_x0000_s1030" type="#_x0000_t97" style="position:absolute;left:1552;top:1552;width:38007;height:27432;visibility:visible;mso-wrap-style:square;v-text-anchor:middle" o:gfxdata="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" fillcolor="#1f3763 [1604]" strokecolor="yellow" strokeweight="1pt">
+                  <v:shape id="Scroll: Vertical 3" o:spid="_x0000_s1033" type="#_x0000_t97" style="position:absolute;left:1552;top:1552;width:38007;height:27432;visibility:visible;mso-wrap-style:square;v-text-anchor:middle" o:gfxdata="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" fillcolor="#1f3763 [1604]" strokecolor="yellow" strokeweight="1pt">
                     <v:stroke joinstyle="miter"/>
                   </v:shape>
                 </v:group>
-                <v:shape id="Text Box 5" o:spid="_x0000_s1031" type="#_x0000_t202" style="position:absolute;left:9962;top:11593;width:34938;height:29077;visibility:visible;mso-wrap-style:square;v-text-anchor:top" o:gfxdata="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" fillcolor="#1f3763 [1604]" stroked="f" strokeweight=".5pt">
+                <v:shape id="Text Box 5" o:spid="_x0000_s1034" type="#_x0000_t202" style="position:absolute;left:9962;top:11593;width:34938;height:29077;visibility:visible;mso-wrap-style:square;v-text-anchor:top" o:gfxdata="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" fillcolor="#1f3763 [1604]" stroked="f" strokeweight=".5pt">
                   <v:textbox>
                     <w:txbxContent>
                       <w:p>
@@ -2541,53 +2791,111 @@
           <w:b/>
           <w:color w:val="111111"/>
         </w:rPr>
-        <w:t xml:space="preserve"> Tayoutsop Kanou Edson</w:t>
-      </w:r>
-      <w:r>
-        <w:rPr>
-          <w:color w:val="111111"/>
-        </w:rPr>
-        <w:t>.</w:t>
-      </w:r>
-      <w:r>
         <w:t xml:space="preserve"> </w:t>
       </w:r>
-    </w:p>
-    <w:p>
-      <w:pPr>
-        <w:pStyle w:val="Heading4"/>
-      </w:pPr>
-      <w:r>
-        <w:t xml:space="preserve">Integration: </w:t>
-      </w:r>
-    </w:p>
-    <w:p>
-      <w:pPr>
-        <w:spacing w:after="163" w:line="357" w:lineRule="auto"/>
-        <w:ind w:left="967" w:right="1284" w:firstLine="720"/>
-        <w:rPr>
-          <w:color w:val="00B0F0"/>
-        </w:rPr>
-      </w:pPr>
-      <w:r>
-        <w:rPr>
-          <w:color w:val="111111"/>
-        </w:rPr>
-        <w:t>Mr.</w:t>
-      </w:r>
+      <w:proofErr w:type="spellStart"/>
       <w:r>
         <w:rPr>
           <w:rFonts w:eastAsia="Times New Roman" w:cs="Times New Roman"/>
           <w:b/>
           <w:color w:val="111111"/>
         </w:rPr>
+        <w:t>Tayoutsop</w:t>
+      </w:r>
+      <w:proofErr w:type="spellEnd"/>
+      <w:r>
+        <w:rPr>
+          <w:rFonts w:eastAsia="Times New Roman" w:cs="Times New Roman"/>
+          <w:b/>
+          <w:color w:val="111111"/>
+        </w:rPr>
         <w:t xml:space="preserve"> </w:t>
       </w:r>
-      <w:r>
-        <w:rPr>
+      <w:proofErr w:type="spellStart"/>
+      <w:r>
+        <w:rPr>
+          <w:rFonts w:eastAsia="Times New Roman" w:cs="Times New Roman"/>
+          <w:b/>
           <w:color w:val="111111"/>
         </w:rPr>
-        <w:t xml:space="preserve">Tayoutsop Kanou Edson organized a meeting during which he reminded us of the internal regulations of the establishment, its operation, vision, objectives, services, requirements, and the development of the weekly schedule. Emphasis was placed on the conduct to be followed and respect for the regulations in force. Several pieces of advice and recommendations were also given to us during different online sessions with the General Director, Mr. AGUEGUIA LALLAH Raoul. </w:t>
+        <w:t>Kanou</w:t>
+      </w:r>
+      <w:proofErr w:type="spellEnd"/>
+      <w:r>
+        <w:rPr>
+          <w:rFonts w:eastAsia="Times New Roman" w:cs="Times New Roman"/>
+          <w:b/>
+          <w:color w:val="111111"/>
+        </w:rPr>
+        <w:t xml:space="preserve"> Edson</w:t>
+      </w:r>
+      <w:r>
+        <w:rPr>
+          <w:color w:val="111111"/>
+        </w:rPr>
+        <w:t>.</w:t>
+      </w:r>
+      <w:r>
+        <w:t xml:space="preserve"> </w:t>
+      </w:r>
+    </w:p>
+    <w:p>
+      <w:pPr>
+        <w:pStyle w:val="Heading4"/>
+      </w:pPr>
+      <w:r>
+        <w:t xml:space="preserve">Integration: </w:t>
+      </w:r>
+    </w:p>
+    <w:p>
+      <w:pPr>
+        <w:spacing w:after="163" w:line="357" w:lineRule="auto"/>
+        <w:ind w:left="967" w:right="1284" w:firstLine="720"/>
+        <w:rPr>
+          <w:color w:val="00B0F0"/>
+        </w:rPr>
+      </w:pPr>
+      <w:r>
+        <w:rPr>
+          <w:color w:val="111111"/>
+        </w:rPr>
+        <w:t>Mr.</w:t>
+      </w:r>
+      <w:r>
+        <w:rPr>
+          <w:rFonts w:eastAsia="Times New Roman" w:cs="Times New Roman"/>
+          <w:b/>
+          <w:color w:val="111111"/>
+        </w:rPr>
+        <w:t xml:space="preserve"> </w:t>
+      </w:r>
+      <w:proofErr w:type="spellStart"/>
+      <w:r>
+        <w:rPr>
+          <w:color w:val="111111"/>
+        </w:rPr>
+        <w:t>Tayoutsop</w:t>
+      </w:r>
+      <w:proofErr w:type="spellEnd"/>
+      <w:r>
+        <w:rPr>
+          <w:color w:val="111111"/>
+        </w:rPr>
+        <w:t xml:space="preserve"> </w:t>
+      </w:r>
+      <w:proofErr w:type="spellStart"/>
+      <w:r>
+        <w:rPr>
+          <w:color w:val="111111"/>
+        </w:rPr>
+        <w:t>Kanou</w:t>
+      </w:r>
+      <w:proofErr w:type="spellEnd"/>
+      <w:r>
+        <w:rPr>
+          <w:color w:val="111111"/>
+        </w:rPr>
+        <w:t xml:space="preserve"> Edson organized a meeting during which he reminded us of the internal regulations of the establishment, its operation, vision, objectives, services, requirements, and the development of the weekly schedule. Emphasis was placed on the conduct to be followed and respect for the regulations in force. Several pieces of advice and recommendations were also given to us during different online sessions with the General Director, Mr. AGUEGUIA LALLAH Raoul. </w:t>
       </w:r>
       <w:r>
         <w:rPr>
@@ -2626,11 +2934,47 @@
         <w:spacing w:after="4" w:line="357" w:lineRule="auto"/>
         <w:ind w:left="967" w:right="1284" w:firstLine="720"/>
       </w:pPr>
+      <w:proofErr w:type="spellStart"/>
       <w:r>
         <w:rPr>
           <w:color w:val="111111"/>
         </w:rPr>
-        <w:t xml:space="preserve">Etech For Self-Worth is the result of a project conceived by Mrs. ZANGUE epse LALLAH Emilienne and Mr. AGUEGUIA LALLAH Raoul on February 12, 2019. Etech was registered in accordance with the laws governing Associations of the Republic of Cameroon, law n° 99/014 of December 22, 1999, and law n° 90/053 of December 19, 1990, and other legal regulations. Eager to set up a company in which computer engineers would spend most of their time carrying out large-scale projects and which would have as another branch of activity professional training and presentations of computer services and many others. This project became concrete from February 12, 2019, with the birth of the said structure. </w:t>
+        <w:t>Etech</w:t>
+      </w:r>
+      <w:proofErr w:type="spellEnd"/>
+      <w:r>
+        <w:rPr>
+          <w:color w:val="111111"/>
+        </w:rPr>
+        <w:t xml:space="preserve"> For Self-Worth is the result of a project conceived by Mrs. ZANGUE </w:t>
+      </w:r>
+      <w:proofErr w:type="spellStart"/>
+      <w:r>
+        <w:rPr>
+          <w:color w:val="111111"/>
+        </w:rPr>
+        <w:t>epse</w:t>
+      </w:r>
+      <w:proofErr w:type="spellEnd"/>
+      <w:r>
+        <w:rPr>
+          <w:color w:val="111111"/>
+        </w:rPr>
+        <w:t xml:space="preserve"> LALLAH Emilienne and Mr. AGUEGUIA LALLAH Raoul on February 12, 2019. </w:t>
+      </w:r>
+      <w:proofErr w:type="spellStart"/>
+      <w:r>
+        <w:rPr>
+          <w:color w:val="111111"/>
+        </w:rPr>
+        <w:t>Etech</w:t>
+      </w:r>
+      <w:proofErr w:type="spellEnd"/>
+      <w:r>
+        <w:rPr>
+          <w:color w:val="111111"/>
+        </w:rPr>
+        <w:t xml:space="preserve"> was registered in accordance with the laws governing Associations of the Republic of Cameroon, law n° 99/014 of December 22, 1999, and law n° 90/053 of December 19, 1990, and other legal regulations. Eager to set up a company in which computer engineers would spend most of their time carrying out large-scale projects and which would have as another branch of activity professional training and presentations of computer services and many others. This project became concrete from February 12, 2019, with the birth of the said structure. </w:t>
       </w:r>
     </w:p>
     <w:p>
@@ -2641,12 +2985,8 @@
     </w:p>
     <w:p/>
     <w:sectPr>
-      <w:headerReference w:type="even" r:id="rId7"/>
-      <w:headerReference w:type="default" r:id="rId8"/>
-      <w:footerReference w:type="even" r:id="rId9"/>
-      <w:footerReference w:type="default" r:id="rId10"/>
-      <w:headerReference w:type="first" r:id="rId11"/>
-      <w:footerReference w:type="first" r:id="rId12"/>
+      <w:headerReference w:type="default" r:id="rId7"/>
+      <w:footerReference w:type="default" r:id="rId8"/>
       <w:pgSz w:w="11906" w:h="16838"/>
       <w:pgMar w:top="720" w:right="720" w:bottom="720" w:left="720" w:header="1417" w:footer="227" w:gutter="0"/>
       <w:pgNumType w:start="1"/>
@@ -2683,16 +3023,6 @@
 </file>
 
 <file path=word/footer1.xml><?xml version="1.0" encoding="utf-8"?>
-<w:ftr xmlns:wpc="http://schemas.microsoft.com/office/word/2010/wordprocessingCanvas" xmlns:cx="http://schemas.microsoft.com/office/drawing/2014/chartex" xmlns:cx1="http://schemas.microsoft.com/office/drawing/2015/9/8/chartex" xmlns:cx2="http://schemas.microsoft.com/office/drawing/2015/10/21/chartex" xmlns:cx3="http://schemas.microsoft.com/office/drawing/2016/5/9/chartex" xmlns:cx4="http://schemas.microsoft.com/office/drawing/2016/5/10/chartex" xmlns:cx5="http://schemas.microsoft.com/office/drawing/2016/5/11/chartex" xmlns:cx6="http://schemas.microsoft.com/office/drawing/2016/5/12/chartex" xmlns:cx7="http://schemas.microsoft.com/office/drawing/2016/5/13/chartex" xmlns:cx8="http://schemas.microsoft.com/office/drawing/2016/5/14/chartex" xmlns:mc="http://schemas.openxmlformats.org/markup-compatibility/2006" xmlns:aink="http://schemas.microsoft.com/office/drawing/2016/ink" xmlns:am3d="http://schemas.microsoft.com/office/drawing/2017/model3d" xmlns:o="urn:schemas-microsoft-com:office:office" xmlns:oel="http://schemas.microsoft.com/office/2019/extlst" xmlns:r="http://schemas.openxmlformats.org/officeDocument/2006/relationships" xmlns:m="http://schemas.openxmlformats.org/officeDocument/2006/math" xmlns:v="urn:schemas-microsoft-com:vml" xmlns:wp14="http://schemas.microsoft.com/office/word/2010/wordprocessingDrawing" xmlns:wp="http://schemas.openxmlformats.org/drawingml/2006/wordprocessingDrawing" xmlns:w10="urn:schemas-microsoft-com:office:word" xmlns:w="http://schemas.openxmlformats.org/wordprocessingml/2006/main" xmlns:w14="http://schemas.microsoft.com/office/word/2010/wordml" xmlns:w15="http://schemas.microsoft.com/office/word/2012/wordml" xmlns:w16cex="http://schemas.microsoft.com/office/word/2018/wordml/cex" xmlns:w16cid="http://schemas.microsoft.com/office/word/2016/wordml/cid" xmlns:w16="http://schemas.microsoft.com/office/word/2018/wordml" xmlns:w16du="http://schemas.microsoft.com/office/word/2023/wordml/word16du" xmlns:w16sdtdh="http://schemas.microsoft.com/office/word/2020/wordml/sdtdatahash" xmlns:w16se="http://schemas.microsoft.com/office/word/2015/wordml/symex" xmlns:wpg="http://schemas.microsoft.com/office/word/2010/wordprocessingGroup" xmlns:wpi="http://schemas.microsoft.com/office/word/2010/wordprocessingInk" xmlns:wne="http://schemas.microsoft.com/office/word/2006/wordml" xmlns:wps="http://schemas.microsoft.com/office/word/2010/wordprocessingShape" mc:Ignorable="w14 w15 w16se w16cid w16 w16cex w16sdtdh w16du wp14">
-  <w:p>
-    <w:pPr>
-      <w:pStyle w:val="Footer"/>
-    </w:pPr>
-  </w:p>
-</w:ftr>
-</file>
-
-<file path=word/footer2.xml><?xml version="1.0" encoding="utf-8"?>
 <w:ftr xmlns:wpc="http://schemas.microsoft.com/office/word/2010/wordprocessingCanvas" xmlns:cx="http://schemas.microsoft.com/office/drawing/2014/chartex" xmlns:cx1="http://schemas.microsoft.com/office/drawing/2015/9/8/chartex" xmlns:cx2="http://schemas.microsoft.com/office/drawing/2015/10/21/chartex" xmlns:cx3="http://schemas.microsoft.com/office/drawing/2016/5/9/chartex" xmlns:cx4="http://schemas.microsoft.com/office/drawing/2016/5/10/chartex" xmlns:cx5="http://schemas.microsoft.com/office/drawing/2016/5/11/chartex" xmlns:cx6="http://schemas.microsoft.com/office/drawing/2016/5/12/chartex" xmlns:cx7="http://schemas.microsoft.com/office/drawing/2016/5/13/chartex" xmlns:cx8="http://schemas.microsoft.com/office/drawing/2016/5/14/chartex" xmlns:mc="http://schemas.openxmlformats.org/markup-compatibility/2006" xmlns:aink="http://schemas.microsoft.com/office/drawing/2016/ink" xmlns:am3d="http://schemas.microsoft.com/office/drawing/2017/model3d" xmlns:o="urn:schemas-microsoft-com:office:office" xmlns:oel="http://schemas.microsoft.com/office/2019/extlst" xmlns:r="http://schemas.openxmlformats.org/officeDocument/2006/relationships" xmlns:m="http://schemas.openxmlformats.org/officeDocument/2006/math" xmlns:v="urn:schemas-microsoft-com:vml" xmlns:wp14="http://schemas.microsoft.com/office/word/2010/wordprocessingDrawing" xmlns:wp="http://schemas.openxmlformats.org/drawingml/2006/wordprocessingDrawing" xmlns:w10="urn:schemas-microsoft-com:office:word" xmlns:w="http://schemas.openxmlformats.org/wordprocessingml/2006/main" xmlns:w14="http://schemas.microsoft.com/office/word/2010/wordml" xmlns:w15="http://schemas.microsoft.com/office/word/2012/wordml" xmlns:w16cex="http://schemas.microsoft.com/office/word/2018/wordml/cex" xmlns:w16cid="http://schemas.microsoft.com/office/word/2016/wordml/cid" xmlns:w16="http://schemas.microsoft.com/office/word/2018/wordml" xmlns:w16du="http://schemas.microsoft.com/office/word/2023/wordml/word16du" xmlns:w16sdtdh="http://schemas.microsoft.com/office/word/2020/wordml/sdtdatahash" xmlns:w16se="http://schemas.microsoft.com/office/word/2015/wordml/symex" xmlns:wpg="http://schemas.microsoft.com/office/word/2010/wordprocessingGroup" xmlns:wpi="http://schemas.microsoft.com/office/word/2010/wordprocessingInk" xmlns:wne="http://schemas.microsoft.com/office/word/2006/wordml" xmlns:wps="http://schemas.microsoft.com/office/word/2010/wordprocessingShape" mc:Ignorable="w14 w15 w16se w16cid w16 w16cex w16sdtdh w16du wp14">
   <w:p>
     <w:pPr>
@@ -2814,7 +3144,7 @@
               <v:stroke joinstyle="miter"/>
               <v:path gradientshapeok="t" o:connecttype="rect"/>
             </v:shapetype>
-            <v:shape id="Text Box 12" o:spid="_x0000_s1032" type="#_x0000_t202" style="position:absolute;margin-left:488.05pt;margin-top:8pt;width:27.55pt;height:23.15pt;z-index:251662336;visibility:visible;mso-wrap-style:square;mso-width-percent:0;mso-height-percent:0;mso-wrap-distance-left:9pt;mso-wrap-distance-top:0;mso-wrap-distance-right:9pt;mso-wrap-distance-bottom:0;mso-position-horizontal:absolute;mso-position-horizontal-relative:margin;mso-position-vertical:absolute;mso-position-vertical-relative:text;mso-width-percent:0;mso-height-percent:0;mso-width-relative:margin;mso-height-relative:margin;v-text-anchor:top" o:gfxdata="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" filled="f" stroked="f" strokeweight=".5pt">
+            <v:shape id="Text Box 12" o:spid="_x0000_s1036" type="#_x0000_t202" style="position:absolute;margin-left:488.05pt;margin-top:8pt;width:27.55pt;height:23.15pt;z-index:251662336;visibility:visible;mso-wrap-style:square;mso-width-percent:0;mso-height-percent:0;mso-wrap-distance-left:9pt;mso-wrap-distance-top:0;mso-wrap-distance-right:9pt;mso-wrap-distance-bottom:0;mso-position-horizontal:absolute;mso-position-horizontal-relative:margin;mso-position-vertical:absolute;mso-position-vertical-relative:text;mso-width-percent:0;mso-height-percent:0;mso-width-relative:margin;mso-height-relative:margin;v-text-anchor:top" o:gfxdata="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" filled="f" stroked="f" strokeweight=".5pt">
               <v:textbox>
                 <w:txbxContent>
                   <w:p>
@@ -2999,7 +3329,7 @@
         </mc:Choice>
         <mc:Fallback>
           <w:pict>
-            <v:group w14:anchorId="7C79A8A2" id="Group 11" o:spid="_x0000_s1026" style="position:absolute;margin-left:-2.8pt;margin-top:8pt;width:512.75pt;height:19.4pt;z-index:251661312" coordsize="65121,2464" o:gfxdata="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">
+            <v:group w14:anchorId="355CEC5F" id="Group 11" o:spid="_x0000_s1026" style="position:absolute;margin-left:-2.8pt;margin-top:8pt;width:512.75pt;height:19.4pt;z-index:251661312" coordsize="65121,2464" o:gfxdata="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">
               <v:rect id="Rectangle 9" o:spid="_x0000_s1027" style="position:absolute;width:62576;height:457;visibility:visible;mso-wrap-style:square;v-text-anchor:middle" o:gfxdata="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" fillcolor="#1f3763 [1604]" strokecolor="#4472c4 [3204]"/>
               <v:shapetype id="_x0000_t65" coordsize="21600,21600" o:spt="65" adj="18900" path="m,l,21600@0,21600,21600@0,21600,xem@0,21600nfl@3@5c@7@9@11@13,21600@0e">
                 <v:formulas>
@@ -3139,16 +3469,6 @@
 </w:ftr>
 </file>
 
-<file path=word/footer3.xml><?xml version="1.0" encoding="utf-8"?>
-<w:ftr xmlns:wpc="http://schemas.microsoft.com/office/word/2010/wordprocessingCanvas" xmlns:cx="http://schemas.microsoft.com/office/drawing/2014/chartex" xmlns:cx1="http://schemas.microsoft.com/office/drawing/2015/9/8/chartex" xmlns:cx2="http://schemas.microsoft.com/office/drawing/2015/10/21/chartex" xmlns:cx3="http://schemas.microsoft.com/office/drawing/2016/5/9/chartex" xmlns:cx4="http://schemas.microsoft.com/office/drawing/2016/5/10/chartex" xmlns:cx5="http://schemas.microsoft.com/office/drawing/2016/5/11/chartex" xmlns:cx6="http://schemas.microsoft.com/office/drawing/2016/5/12/chartex" xmlns:cx7="http://schemas.microsoft.com/office/drawing/2016/5/13/chartex" xmlns:cx8="http://schemas.microsoft.com/office/drawing/2016/5/14/chartex" xmlns:mc="http://schemas.openxmlformats.org/markup-compatibility/2006" xmlns:aink="http://schemas.microsoft.com/office/drawing/2016/ink" xmlns:am3d="http://schemas.microsoft.com/office/drawing/2017/model3d" xmlns:o="urn:schemas-microsoft-com:office:office" xmlns:oel="http://schemas.microsoft.com/office/2019/extlst" xmlns:r="http://schemas.openxmlformats.org/officeDocument/2006/relationships" xmlns:m="http://schemas.openxmlformats.org/officeDocument/2006/math" xmlns:v="urn:schemas-microsoft-com:vml" xmlns:wp14="http://schemas.microsoft.com/office/word/2010/wordprocessingDrawing" xmlns:wp="http://schemas.openxmlformats.org/drawingml/2006/wordprocessingDrawing" xmlns:w10="urn:schemas-microsoft-com:office:word" xmlns:w="http://schemas.openxmlformats.org/wordprocessingml/2006/main" xmlns:w14="http://schemas.microsoft.com/office/word/2010/wordml" xmlns:w15="http://schemas.microsoft.com/office/word/2012/wordml" xmlns:w16cex="http://schemas.microsoft.com/office/word/2018/wordml/cex" xmlns:w16cid="http://schemas.microsoft.com/office/word/2016/wordml/cid" xmlns:w16="http://schemas.microsoft.com/office/word/2018/wordml" xmlns:w16du="http://schemas.microsoft.com/office/word/2023/wordml/word16du" xmlns:w16sdtdh="http://schemas.microsoft.com/office/word/2020/wordml/sdtdatahash" xmlns:w16se="http://schemas.microsoft.com/office/word/2015/wordml/symex" xmlns:wpg="http://schemas.microsoft.com/office/word/2010/wordprocessingGroup" xmlns:wpi="http://schemas.microsoft.com/office/word/2010/wordprocessingInk" xmlns:wne="http://schemas.microsoft.com/office/word/2006/wordml" xmlns:wps="http://schemas.microsoft.com/office/word/2010/wordprocessingShape" mc:Ignorable="w14 w15 w16se w16cid w16 w16cex w16sdtdh w16du wp14">
-  <w:p>
-    <w:pPr>
-      <w:pStyle w:val="Footer"/>
-    </w:pPr>
-  </w:p>
-</w:ftr>
-</file>
-
 <file path=word/footnotes.xml><?xml version="1.0" encoding="utf-8"?>
 <w:footnotes xmlns:wpc="http://schemas.microsoft.com/office/word/2010/wordprocessingCanvas" xmlns:cx="http://schemas.microsoft.com/office/drawing/2014/chartex" xmlns:cx1="http://schemas.microsoft.com/office/drawing/2015/9/8/chartex" xmlns:cx2="http://schemas.microsoft.com/office/drawing/2015/10/21/chartex" xmlns:cx3="http://schemas.microsoft.com/office/drawing/2016/5/9/chartex" xmlns:cx4="http://schemas.microsoft.com/office/drawing/2016/5/10/chartex" xmlns:cx5="http://schemas.microsoft.com/office/drawing/2016/5/11/chartex" xmlns:cx6="http://schemas.microsoft.com/office/drawing/2016/5/12/chartex" xmlns:cx7="http://schemas.microsoft.com/office/drawing/2016/5/13/chartex" xmlns:cx8="http://schemas.microsoft.com/office/drawing/2016/5/14/chartex" xmlns:mc="http://schemas.openxmlformats.org/markup-compatibility/2006" xmlns:aink="http://schemas.microsoft.com/office/drawing/2016/ink" xmlns:am3d="http://schemas.microsoft.com/office/drawing/2017/model3d" xmlns:o="urn:schemas-microsoft-com:office:office" xmlns:oel="http://schemas.microsoft.com/office/2019/extlst" xmlns:r="http://schemas.openxmlformats.org/officeDocument/2006/relationships" xmlns:m="http://schemas.openxmlformats.org/officeDocument/2006/math" xmlns:v="urn:schemas-microsoft-com:vml" xmlns:wp14="http://schemas.microsoft.com/office/word/2010/wordprocessingDrawing" xmlns:wp="http://schemas.openxmlformats.org/drawingml/2006/wordprocessingDrawing" xmlns:w10="urn:schemas-microsoft-com:office:word" xmlns:w="http://schemas.openxmlformats.org/wordprocessingml/2006/main" xmlns:w14="http://schemas.microsoft.com/office/word/2010/wordml" xmlns:w15="http://schemas.microsoft.com/office/word/2012/wordml" xmlns:w16cex="http://schemas.microsoft.com/office/word/2018/wordml/cex" xmlns:w16cid="http://schemas.microsoft.com/office/word/2016/wordml/cid" xmlns:w16="http://schemas.microsoft.com/office/word/2018/wordml" xmlns:w16du="http://schemas.microsoft.com/office/word/2023/wordml/word16du" xmlns:w16sdtdh="http://schemas.microsoft.com/office/word/2020/wordml/sdtdatahash" xmlns:w16se="http://schemas.microsoft.com/office/word/2015/wordml/symex" xmlns:wpg="http://schemas.microsoft.com/office/word/2010/wordprocessingGroup" xmlns:wpi="http://schemas.microsoft.com/office/word/2010/wordprocessingInk" xmlns:wne="http://schemas.microsoft.com/office/word/2006/wordml" xmlns:wps="http://schemas.microsoft.com/office/word/2010/wordprocessingShape" mc:Ignorable="w14 w15 w16se w16cid w16 w16cex w16sdtdh w16du wp14">
   <w:footnote w:type="separator" w:id="-1">
@@ -3175,16 +3495,6 @@
 </file>
 
 <file path=word/header1.xml><?xml version="1.0" encoding="utf-8"?>
-<w:hdr xmlns:wpc="http://schemas.microsoft.com/office/word/2010/wordprocessingCanvas" xmlns:cx="http://schemas.microsoft.com/office/drawing/2014/chartex" xmlns:cx1="http://schemas.microsoft.com/office/drawing/2015/9/8/chartex" xmlns:cx2="http://schemas.microsoft.com/office/drawing/2015/10/21/chartex" xmlns:cx3="http://schemas.microsoft.com/office/drawing/2016/5/9/chartex" xmlns:cx4="http://schemas.microsoft.com/office/drawing/2016/5/10/chartex" xmlns:cx5="http://schemas.microsoft.com/office/drawing/2016/5/11/chartex" xmlns:cx6="http://schemas.microsoft.com/office/drawing/2016/5/12/chartex" xmlns:cx7="http://schemas.microsoft.com/office/drawing/2016/5/13/chartex" xmlns:cx8="http://schemas.microsoft.com/office/drawing/2016/5/14/chartex" xmlns:mc="http://schemas.openxmlformats.org/markup-compatibility/2006" xmlns:aink="http://schemas.microsoft.com/office/drawing/2016/ink" xmlns:am3d="http://schemas.microsoft.com/office/drawing/2017/model3d" xmlns:o="urn:schemas-microsoft-com:office:office" xmlns:oel="http://schemas.microsoft.com/office/2019/extlst" xmlns:r="http://schemas.openxmlformats.org/officeDocument/2006/relationships" xmlns:m="http://schemas.openxmlformats.org/officeDocument/2006/math" xmlns:v="urn:schemas-microsoft-com:vml" xmlns:wp14="http://schemas.microsoft.com/office/word/2010/wordprocessingDrawing" xmlns:wp="http://schemas.openxmlformats.org/drawingml/2006/wordprocessingDrawing" xmlns:w10="urn:schemas-microsoft-com:office:word" xmlns:w="http://schemas.openxmlformats.org/wordprocessingml/2006/main" xmlns:w14="http://schemas.microsoft.com/office/word/2010/wordml" xmlns:w15="http://schemas.microsoft.com/office/word/2012/wordml" xmlns:w16cex="http://schemas.microsoft.com/office/word/2018/wordml/cex" xmlns:w16cid="http://schemas.microsoft.com/office/word/2016/wordml/cid" xmlns:w16="http://schemas.microsoft.com/office/word/2018/wordml" xmlns:w16du="http://schemas.microsoft.com/office/word/2023/wordml/word16du" xmlns:w16sdtdh="http://schemas.microsoft.com/office/word/2020/wordml/sdtdatahash" xmlns:w16se="http://schemas.microsoft.com/office/word/2015/wordml/symex" xmlns:wpg="http://schemas.microsoft.com/office/word/2010/wordprocessingGroup" xmlns:wpi="http://schemas.microsoft.com/office/word/2010/wordprocessingInk" xmlns:wne="http://schemas.microsoft.com/office/word/2006/wordml" xmlns:wps="http://schemas.microsoft.com/office/word/2010/wordprocessingShape" mc:Ignorable="w14 w15 w16se w16cid w16 w16cex w16sdtdh w16du wp14">
-  <w:p>
-    <w:pPr>
-      <w:pStyle w:val="Header"/>
-    </w:pPr>
-  </w:p>
-</w:hdr>
-</file>
-
-<file path=word/header2.xml><?xml version="1.0" encoding="utf-8"?>
 <w:hdr xmlns:wpc="http://schemas.microsoft.com/office/word/2010/wordprocessingCanvas" xmlns:cx="http://schemas.microsoft.com/office/drawing/2014/chartex" xmlns:cx1="http://schemas.microsoft.com/office/drawing/2015/9/8/chartex" xmlns:cx2="http://schemas.microsoft.com/office/drawing/2015/10/21/chartex" xmlns:cx3="http://schemas.microsoft.com/office/drawing/2016/5/9/chartex" xmlns:cx4="http://schemas.microsoft.com/office/drawing/2016/5/10/chartex" xmlns:cx5="http://schemas.microsoft.com/office/drawing/2016/5/11/chartex" xmlns:cx6="http://schemas.microsoft.com/office/drawing/2016/5/12/chartex" xmlns:cx7="http://schemas.microsoft.com/office/drawing/2016/5/13/chartex" xmlns:cx8="http://schemas.microsoft.com/office/drawing/2016/5/14/chartex" xmlns:mc="http://schemas.openxmlformats.org/markup-compatibility/2006" xmlns:aink="http://schemas.microsoft.com/office/drawing/2016/ink" xmlns:am3d="http://schemas.microsoft.com/office/drawing/2017/model3d" xmlns:o="urn:schemas-microsoft-com:office:office" xmlns:oel="http://schemas.microsoft.com/office/2019/extlst" xmlns:r="http://schemas.openxmlformats.org/officeDocument/2006/relationships" xmlns:m="http://schemas.openxmlformats.org/officeDocument/2006/math" xmlns:v="urn:schemas-microsoft-com:vml" xmlns:wp14="http://schemas.microsoft.com/office/word/2010/wordprocessingDrawing" xmlns:wp="http://schemas.openxmlformats.org/drawingml/2006/wordprocessingDrawing" xmlns:w10="urn:schemas-microsoft-com:office:word" xmlns:w="http://schemas.openxmlformats.org/wordprocessingml/2006/main" xmlns:w14="http://schemas.microsoft.com/office/word/2010/wordml" xmlns:w15="http://schemas.microsoft.com/office/word/2012/wordml" xmlns:w16cex="http://schemas.microsoft.com/office/word/2018/wordml/cex" xmlns:w16cid="http://schemas.microsoft.com/office/word/2016/wordml/cid" xmlns:w16="http://schemas.microsoft.com/office/word/2018/wordml" xmlns:w16du="http://schemas.microsoft.com/office/word/2023/wordml/word16du" xmlns:w16sdtdh="http://schemas.microsoft.com/office/word/2020/wordml/sdtdatahash" xmlns:w16se="http://schemas.microsoft.com/office/word/2015/wordml/symex" xmlns:wpg="http://schemas.microsoft.com/office/word/2010/wordprocessingGroup" xmlns:wpi="http://schemas.microsoft.com/office/word/2010/wordprocessingInk" xmlns:wne="http://schemas.microsoft.com/office/word/2006/wordml" xmlns:wps="http://schemas.microsoft.com/office/word/2010/wordprocessingShape" mc:Ignorable="w14 w15 w16se w16cid w16 w16cex w16sdtdh w16du wp14">
   <w:p>
     <w:pPr>
@@ -3198,13 +3508,13 @@
       <mc:AlternateContent>
         <mc:Choice Requires="wpg">
           <w:drawing>
-            <wp:anchor distT="0" distB="0" distL="114300" distR="114300" simplePos="0" relativeHeight="251658240" behindDoc="1" locked="0" layoutInCell="1" allowOverlap="1" wp14:anchorId="00385954" wp14:editId="313859D1">
+            <wp:anchor distT="0" distB="0" distL="114300" distR="114300" simplePos="0" relativeHeight="251658240" behindDoc="1" locked="0" layoutInCell="1" allowOverlap="1" wp14:anchorId="00385954" wp14:editId="79C31C67">
               <wp:simplePos x="0" y="0"/>
-              <wp:positionH relativeFrom="page">
-                <wp:posOffset>388189</wp:posOffset>
+              <wp:positionH relativeFrom="margin">
+                <wp:align>left</wp:align>
               </wp:positionH>
               <wp:positionV relativeFrom="page">
-                <wp:posOffset>172528</wp:posOffset>
+                <wp:posOffset>187960</wp:posOffset>
               </wp:positionV>
               <wp:extent cx="5745192" cy="652006"/>
               <wp:effectExtent l="0" t="0" r="8255" b="0"/>
@@ -3421,7 +3731,7 @@
         </mc:Choice>
         <mc:Fallback>
           <w:pict>
-            <v:group w14:anchorId="0AA7C896" id="Group 178017" o:spid="_x0000_s1026" style="position:absolute;margin-left:30.55pt;margin-top:13.6pt;width:452.4pt;height:51.35pt;z-index:-251658240;mso-position-horizontal-relative:page;mso-position-vertical-relative:page;mso-width-relative:margin;mso-height-relative:margin" coordorigin=",336" coordsize="59522,6520" o:gfxdata="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">
+            <v:group w14:anchorId="24A12802" id="Group 178017" o:spid="_x0000_s1026" style="position:absolute;margin-left:0;margin-top:14.8pt;width:452.4pt;height:51.35pt;z-index:-251658240;mso-position-horizontal:left;mso-position-horizontal-relative:margin;mso-position-vertical-relative:page;mso-width-relative:margin;mso-height-relative:margin" coordorigin=",336" coordsize="59522,6520" o:gfxdata="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">
               <v:shapetype id="_x0000_t75" coordsize="21600,21600" o:spt="75" o:preferrelative="t" path="m@4@5l@4@11@9@11@9@5xe" filled="f" stroked="f">
                 <v:stroke joinstyle="miter"/>
                 <v:formulas>
@@ -3456,27 +3766,194 @@
                 <v:stroke endcap="round"/>
                 <v:path arrowok="t" textboxrect="0,0,4795521,548640"/>
               </v:shape>
-              <w10:wrap anchorx="page" anchory="page"/>
+              <w10:wrap anchorx="margin" anchory="page"/>
             </v:group>
           </w:pict>
         </mc:Fallback>
       </mc:AlternateContent>
     </w:r>
-  </w:p>
-  <w:p>
-    <w:pPr>
-      <w:pStyle w:val="Header"/>
-    </w:pPr>
-  </w:p>
-</w:hdr>
-</file>
-
-<file path=word/header3.xml><?xml version="1.0" encoding="utf-8"?>
-<w:hdr xmlns:wpc="http://schemas.microsoft.com/office/word/2010/wordprocessingCanvas" xmlns:cx="http://schemas.microsoft.com/office/drawing/2014/chartex" xmlns:cx1="http://schemas.microsoft.com/office/drawing/2015/9/8/chartex" xmlns:cx2="http://schemas.microsoft.com/office/drawing/2015/10/21/chartex" xmlns:cx3="http://schemas.microsoft.com/office/drawing/2016/5/9/chartex" xmlns:cx4="http://schemas.microsoft.com/office/drawing/2016/5/10/chartex" xmlns:cx5="http://schemas.microsoft.com/office/drawing/2016/5/11/chartex" xmlns:cx6="http://schemas.microsoft.com/office/drawing/2016/5/12/chartex" xmlns:cx7="http://schemas.microsoft.com/office/drawing/2016/5/13/chartex" xmlns:cx8="http://schemas.microsoft.com/office/drawing/2016/5/14/chartex" xmlns:mc="http://schemas.openxmlformats.org/markup-compatibility/2006" xmlns:aink="http://schemas.microsoft.com/office/drawing/2016/ink" xmlns:am3d="http://schemas.microsoft.com/office/drawing/2017/model3d" xmlns:o="urn:schemas-microsoft-com:office:office" xmlns:oel="http://schemas.microsoft.com/office/2019/extlst" xmlns:r="http://schemas.openxmlformats.org/officeDocument/2006/relationships" xmlns:m="http://schemas.openxmlformats.org/officeDocument/2006/math" xmlns:v="urn:schemas-microsoft-com:vml" xmlns:wp14="http://schemas.microsoft.com/office/word/2010/wordprocessingDrawing" xmlns:wp="http://schemas.openxmlformats.org/drawingml/2006/wordprocessingDrawing" xmlns:w10="urn:schemas-microsoft-com:office:word" xmlns:w="http://schemas.openxmlformats.org/wordprocessingml/2006/main" xmlns:w14="http://schemas.microsoft.com/office/word/2010/wordml" xmlns:w15="http://schemas.microsoft.com/office/word/2012/wordml" xmlns:w16cex="http://schemas.microsoft.com/office/word/2018/wordml/cex" xmlns:w16cid="http://schemas.microsoft.com/office/word/2016/wordml/cid" xmlns:w16="http://schemas.microsoft.com/office/word/2018/wordml" xmlns:w16du="http://schemas.microsoft.com/office/word/2023/wordml/word16du" xmlns:w16sdtdh="http://schemas.microsoft.com/office/word/2020/wordml/sdtdatahash" xmlns:w16se="http://schemas.microsoft.com/office/word/2015/wordml/symex" xmlns:wpg="http://schemas.microsoft.com/office/word/2010/wordprocessingGroup" xmlns:wpi="http://schemas.microsoft.com/office/word/2010/wordprocessingInk" xmlns:wne="http://schemas.microsoft.com/office/word/2006/wordml" xmlns:wps="http://schemas.microsoft.com/office/word/2010/wordprocessingShape" mc:Ignorable="w14 w15 w16se w16cid w16 w16cex w16sdtdh w16du wp14">
-  <w:p>
-    <w:pPr>
-      <w:pStyle w:val="Header"/>
-    </w:pPr>
+    <w:r>
+      <w:rPr>
+        <w:rFonts w:ascii="Calibri" w:eastAsia="Calibri" w:hAnsi="Calibri" w:cs="Calibri"/>
+        <w:noProof/>
+        <w:sz w:val="22"/>
+      </w:rPr>
+      <mc:AlternateContent>
+        <mc:Choice Requires="wps">
+          <w:drawing>
+            <wp:anchor distT="0" distB="0" distL="114300" distR="114300" simplePos="0" relativeHeight="251663360" behindDoc="0" locked="0" layoutInCell="1" allowOverlap="1" wp14:anchorId="3B162E46" wp14:editId="0855C064">
+              <wp:simplePos x="0" y="0"/>
+              <wp:positionH relativeFrom="margin">
+                <wp:align>right</wp:align>
+              </wp:positionH>
+              <wp:positionV relativeFrom="paragraph">
+                <wp:posOffset>-803910</wp:posOffset>
+              </wp:positionV>
+              <wp:extent cx="897890" cy="826770"/>
+              <wp:effectExtent l="0" t="0" r="0" b="0"/>
+              <wp:wrapNone/>
+              <wp:docPr id="452287055" name="Text Box 14"/>
+              <wp:cNvGraphicFramePr/>
+              <a:graphic xmlns:a="http://schemas.openxmlformats.org/drawingml/2006/main">
+                <a:graphicData uri="http://schemas.microsoft.com/office/word/2010/wordprocessingShape">
+                  <wps:wsp>
+                    <wps:cNvSpPr txBox="1"/>
+                    <wps:spPr>
+                      <a:xfrm>
+                        <a:off x="0" y="0"/>
+                        <a:ext cx="897890" cy="826770"/>
+                      </a:xfrm>
+                      <a:prstGeom prst="rect">
+                        <a:avLst/>
+                      </a:prstGeom>
+                      <a:solidFill>
+                        <a:schemeClr val="lt1"/>
+                      </a:solidFill>
+                      <a:ln w="6350">
+                        <a:noFill/>
+                      </a:ln>
+                    </wps:spPr>
+                    <wps:txbx>
+                      <w:txbxContent>
+                        <w:p>
+                          <w:r>
+                            <w:rPr>
+                              <w:noProof/>
+                            </w:rPr>
+                            <w:drawing>
+                              <wp:inline distT="0" distB="0" distL="0" distR="0" wp14:anchorId="2A358D79" wp14:editId="2BF6940C">
+                                <wp:extent cx="756000" cy="673200"/>
+                                <wp:effectExtent l="0" t="0" r="6350" b="0"/>
+                                <wp:docPr id="662978767" name="Picture 15"/>
+                                <wp:cNvGraphicFramePr>
+                                  <a:graphicFrameLocks xmlns:a="http://schemas.openxmlformats.org/drawingml/2006/main" noChangeAspect="1"/>
+                                </wp:cNvGraphicFramePr>
+                                <a:graphic xmlns:a="http://schemas.openxmlformats.org/drawingml/2006/main">
+                                  <a:graphicData uri="http://schemas.openxmlformats.org/drawingml/2006/picture">
+                                    <pic:pic xmlns:pic="http://schemas.openxmlformats.org/drawingml/2006/picture">
+                                      <pic:nvPicPr>
+                                        <pic:cNvPr id="662978767" name="Picture 662978767"/>
+                                        <pic:cNvPicPr/>
+                                      </pic:nvPicPr>
+                                      <pic:blipFill>
+                                        <a:blip r:embed="rId3">
+                                          <a:extLst>
+                                            <a:ext uri="{28A0092B-C50C-407E-A947-70E740481C1C}">
+                                              <a14:useLocalDpi xmlns:a14="http://schemas.microsoft.com/office/drawing/2010/main" val="0"/>
+                                            </a:ext>
+                                          </a:extLst>
+                                        </a:blip>
+                                        <a:stretch>
+                                          <a:fillRect/>
+                                        </a:stretch>
+                                      </pic:blipFill>
+                                      <pic:spPr>
+                                        <a:xfrm>
+                                          <a:off x="0" y="0"/>
+                                          <a:ext cx="756000" cy="673200"/>
+                                        </a:xfrm>
+                                        <a:prstGeom prst="rect">
+                                          <a:avLst/>
+                                        </a:prstGeom>
+                                      </pic:spPr>
+                                    </pic:pic>
+                                  </a:graphicData>
+                                </a:graphic>
+                              </wp:inline>
+                            </w:drawing>
+                          </w:r>
+                          <w:r>
+                            <w:t xml:space="preserve">  </w:t>
+                          </w:r>
+                        </w:p>
+                      </w:txbxContent>
+                    </wps:txbx>
+                    <wps:bodyPr rot="0" spcFirstLastPara="0" vertOverflow="overflow" horzOverflow="overflow" vert="horz" wrap="square" lIns="91440" tIns="45720" rIns="91440" bIns="45720" numCol="1" spcCol="0" rtlCol="0" fromWordArt="0" anchor="t" anchorCtr="0" forceAA="0" compatLnSpc="1">
+                      <a:prstTxWarp prst="textNoShape">
+                        <a:avLst/>
+                      </a:prstTxWarp>
+                      <a:noAutofit/>
+                    </wps:bodyPr>
+                  </wps:wsp>
+                </a:graphicData>
+              </a:graphic>
+              <wp14:sizeRelH relativeFrom="margin">
+                <wp14:pctWidth>0</wp14:pctWidth>
+              </wp14:sizeRelH>
+              <wp14:sizeRelV relativeFrom="margin">
+                <wp14:pctHeight>0</wp14:pctHeight>
+              </wp14:sizeRelV>
+            </wp:anchor>
+          </w:drawing>
+        </mc:Choice>
+        <mc:Fallback>
+          <w:pict>
+            <v:shapetype w14:anchorId="3B162E46" id="_x0000_t202" coordsize="21600,21600" o:spt="202" path="m,l,21600r21600,l21600,xe">
+              <v:stroke joinstyle="miter"/>
+              <v:path gradientshapeok="t" o:connecttype="rect"/>
+            </v:shapetype>
+            <v:shape id="Text Box 14" o:spid="_x0000_s1035" type="#_x0000_t202" style="position:absolute;margin-left:19.5pt;margin-top:-63.3pt;width:70.7pt;height:65.1pt;z-index:251663360;visibility:visible;mso-wrap-style:square;mso-width-percent:0;mso-height-percent:0;mso-wrap-distance-left:9pt;mso-wrap-distance-top:0;mso-wrap-distance-right:9pt;mso-wrap-distance-bottom:0;mso-position-horizontal:right;mso-position-horizontal-relative:margin;mso-position-vertical:absolute;mso-position-vertical-relative:text;mso-width-percent:0;mso-height-percent:0;mso-width-relative:margin;mso-height-relative:margin;v-text-anchor:top" o:gfxdata="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" fillcolor="white [3201]" stroked="f" strokeweight=".5pt">
+              <v:textbox>
+                <w:txbxContent>
+                  <w:p>
+                    <w:r>
+                      <w:rPr>
+                        <w:noProof/>
+                      </w:rPr>
+                      <w:drawing>
+                        <wp:inline distT="0" distB="0" distL="0" distR="0" wp14:anchorId="2A358D79" wp14:editId="2BF6940C">
+                          <wp:extent cx="756000" cy="673200"/>
+                          <wp:effectExtent l="0" t="0" r="6350" b="0"/>
+                          <wp:docPr id="662978767" name="Picture 15"/>
+                          <wp:cNvGraphicFramePr>
+                            <a:graphicFrameLocks xmlns:a="http://schemas.openxmlformats.org/drawingml/2006/main" noChangeAspect="1"/>
+                          </wp:cNvGraphicFramePr>
+                          <a:graphic xmlns:a="http://schemas.openxmlformats.org/drawingml/2006/main">
+                            <a:graphicData uri="http://schemas.openxmlformats.org/drawingml/2006/picture">
+                              <pic:pic xmlns:pic="http://schemas.openxmlformats.org/drawingml/2006/picture">
+                                <pic:nvPicPr>
+                                  <pic:cNvPr id="662978767" name="Picture 662978767"/>
+                                  <pic:cNvPicPr/>
+                                </pic:nvPicPr>
+                                <pic:blipFill>
+                                  <a:blip r:embed="rId3">
+                                    <a:extLst>
+                                      <a:ext uri="{28A0092B-C50C-407E-A947-70E740481C1C}">
+                                        <a14:useLocalDpi xmlns:a14="http://schemas.microsoft.com/office/drawing/2010/main" val="0"/>
+                                      </a:ext>
+                                    </a:extLst>
+                                  </a:blip>
+                                  <a:stretch>
+                                    <a:fillRect/>
+                                  </a:stretch>
+                                </pic:blipFill>
+                                <pic:spPr>
+                                  <a:xfrm>
+                                    <a:off x="0" y="0"/>
+                                    <a:ext cx="756000" cy="673200"/>
+                                  </a:xfrm>
+                                  <a:prstGeom prst="rect">
+                                    <a:avLst/>
+                                  </a:prstGeom>
+                                </pic:spPr>
+                              </pic:pic>
+                            </a:graphicData>
+                          </a:graphic>
+                        </wp:inline>
+                      </w:drawing>
+                    </w:r>
+                    <w:r>
+                      <w:t xml:space="preserve">  </w:t>
+                    </w:r>
+                  </w:p>
+                </w:txbxContent>
+              </v:textbox>
+              <w10:wrap anchorx="margin"/>
+            </v:shape>
+          </w:pict>
+        </mc:Fallback>
+      </mc:AlternateContent>
+    </w:r>
   </w:p>
 </w:hdr>
 </file>
@@ -3485,7 +3962,7 @@
 <w:numbering xmlns:wpc="http://schemas.microsoft.com/office/word/2010/wordprocessingCanvas" xmlns:cx="http://schemas.microsoft.com/office/drawing/2014/chartex" xmlns:cx1="http://schemas.microsoft.com/office/drawing/2015/9/8/chartex" xmlns:cx2="http://schemas.microsoft.com/office/drawing/2015/10/21/chartex" xmlns:cx3="http://schemas.microsoft.com/office/drawing/2016/5/9/chartex" xmlns:cx4="http://schemas.microsoft.com/office/drawing/2016/5/10/chartex" xmlns:cx5="http://schemas.microsoft.com/office/drawing/2016/5/11/chartex" xmlns:cx6="http://schemas.microsoft.com/office/drawing/2016/5/12/chartex" xmlns:cx7="http://schemas.microsoft.com/office/drawing/2016/5/13/chartex" xmlns:cx8="http://schemas.microsoft.com/office/drawing/2016/5/14/chartex" xmlns:mc="http://schemas.openxmlformats.org/markup-compatibility/2006" xmlns:aink="http://schemas.microsoft.com/office/drawing/2016/ink" xmlns:am3d="http://schemas.microsoft.com/office/drawing/2017/model3d" xmlns:o="urn:schemas-microsoft-com:office:office" xmlns:oel="http://schemas.microsoft.com/office/2019/extlst" xmlns:r="http://schemas.openxmlformats.org/officeDocument/2006/relationships" xmlns:m="http://schemas.openxmlformats.org/officeDocument/2006/math" xmlns:v="urn:schemas-microsoft-com:vml" xmlns:wp14="http://schemas.microsoft.com/office/word/2010/wordprocessingDrawing" xmlns:wp="http://schemas.openxmlformats.org/drawingml/2006/wordprocessingDrawing" xmlns:w10="urn:schemas-microsoft-com:office:word" xmlns:w="http://schemas.openxmlformats.org/wordprocessingml/2006/main" xmlns:w14="http://schemas.microsoft.com/office/word/2010/wordml" xmlns:w15="http://schemas.microsoft.com/office/word/2012/wordml" xmlns:w16cex="http://schemas.microsoft.com/office/word/2018/wordml/cex" xmlns:w16cid="http://schemas.microsoft.com/office/word/2016/wordml/cid" xmlns:w16="http://schemas.microsoft.com/office/word/2018/wordml" xmlns:w16du="http://schemas.microsoft.com/office/word/2023/wordml/word16du" xmlns:w16sdtdh="http://schemas.microsoft.com/office/word/2020/wordml/sdtdatahash" xmlns:w16se="http://schemas.microsoft.com/office/word/2015/wordml/symex" xmlns:wpg="http://schemas.microsoft.com/office/word/2010/wordprocessingGroup" xmlns:wpi="http://schemas.microsoft.com/office/word/2010/wordprocessingInk" xmlns:wne="http://schemas.microsoft.com/office/word/2006/wordml" xmlns:wps="http://schemas.microsoft.com/office/word/2010/wordprocessingShape" mc:Ignorable="w14 w15 w16se w16cid w16 w16cex w16sdtdh w16du wp14">
   <w:numPicBullet w:numPicBulletId="0">
     <w:pict>
-      <v:shapetype w14:anchorId="0B8715E7" id="_x0000_t75" coordsize="21600,21600" o:spt="75" o:preferrelative="t" path="m@4@5l@4@11@9@11@9@5xe" filled="f" stroked="f">
+      <v:shapetype id="_x0000_t75" coordsize="21600,21600" o:spt="75" o:preferrelative="t" path="m@4@5l@4@11@9@11@9@5xe" filled="f" stroked="f">
         <v:stroke joinstyle="miter"/>
         <v:formulas>
           <v:f eqn="if lineDrawn pixelLineWidth 0"/>
@@ -3504,7 +3981,7 @@
         <v:path o:extrusionok="f" gradientshapeok="t" o:connecttype="rect"/>
         <o:lock v:ext="edit" aspectratio="t"/>
       </v:shapetype>
-      <v:shape id="_x0000_i1458" type="#_x0000_t75" style="width:11.25pt;height:11.25pt" o:bullet="t">
+      <v:shape id="_x0000_i1481" type="#_x0000_t75" style="width:11.05pt;height:11.05pt" o:bullet="t">
         <v:imagedata r:id="rId1" o:title="mso686B"/>
       </v:shape>
     </w:pict>
